--- a/Yolo有关.docx
+++ b/Yolo有关.docx
@@ -61,7 +61,7 @@
           <w:szCs w:val="32"/>
           <w:lang w:val="en-US" w:eastAsia="zh-CN" w:bidi="ar-SA"/>
         </w:rPr>
-        <w:instrText xml:space="preserve"> HYPERLINK \l _Toc1760540454 </w:instrText>
+        <w:instrText xml:space="preserve"> HYPERLINK \l _Toc1159207857 </w:instrText>
       </w:r>
       <w:r>
         <w:rPr>
@@ -107,7 +107,7 @@
           <w:szCs w:val="24"/>
           <w:lang w:val="en-US" w:eastAsia="zh-CN" w:bidi="ar-SA"/>
         </w:rPr>
-        <w:instrText xml:space="preserve"> PAGEREF _Toc1760540454 </w:instrText>
+        <w:instrText xml:space="preserve"> PAGEREF _Toc1159207857 </w:instrText>
       </w:r>
       <w:r>
         <w:rPr>
@@ -178,7 +178,7 @@
           <w:szCs w:val="32"/>
           <w:lang w:val="en-US" w:eastAsia="zh-CN" w:bidi="ar-SA"/>
         </w:rPr>
-        <w:instrText xml:space="preserve"> HYPERLINK \l _Toc1097840734 </w:instrText>
+        <w:instrText xml:space="preserve"> HYPERLINK \l _Toc1973463227 </w:instrText>
       </w:r>
       <w:r>
         <w:rPr>
@@ -224,7 +224,7 @@
           <w:szCs w:val="24"/>
           <w:lang w:val="en-US" w:eastAsia="zh-CN" w:bidi="ar-SA"/>
         </w:rPr>
-        <w:instrText xml:space="preserve"> PAGEREF _Toc1097840734 </w:instrText>
+        <w:instrText xml:space="preserve"> PAGEREF _Toc1973463227 </w:instrText>
       </w:r>
       <w:r>
         <w:rPr>
@@ -295,7 +295,7 @@
           <w:szCs w:val="32"/>
           <w:lang w:val="en-US" w:eastAsia="zh-CN" w:bidi="ar-SA"/>
         </w:rPr>
-        <w:instrText xml:space="preserve"> HYPERLINK \l _Toc1381176021 </w:instrText>
+        <w:instrText xml:space="preserve"> HYPERLINK \l _Toc76094623 </w:instrText>
       </w:r>
       <w:r>
         <w:rPr>
@@ -341,7 +341,7 @@
           <w:szCs w:val="24"/>
           <w:lang w:val="en-US" w:eastAsia="zh-CN" w:bidi="ar-SA"/>
         </w:rPr>
-        <w:instrText xml:space="preserve"> PAGEREF _Toc1381176021 </w:instrText>
+        <w:instrText xml:space="preserve"> PAGEREF _Toc76094623 </w:instrText>
       </w:r>
       <w:r>
         <w:rPr>
@@ -412,7 +412,7 @@
           <w:szCs w:val="32"/>
           <w:lang w:val="en-US" w:eastAsia="zh-CN" w:bidi="ar-SA"/>
         </w:rPr>
-        <w:instrText xml:space="preserve"> HYPERLINK \l _Toc968880346 </w:instrText>
+        <w:instrText xml:space="preserve"> HYPERLINK \l _Toc698622210 </w:instrText>
       </w:r>
       <w:r>
         <w:rPr>
@@ -458,7 +458,7 @@
           <w:szCs w:val="24"/>
           <w:lang w:val="en-US" w:eastAsia="zh-CN" w:bidi="ar-SA"/>
         </w:rPr>
-        <w:instrText xml:space="preserve"> PAGEREF _Toc968880346 </w:instrText>
+        <w:instrText xml:space="preserve"> PAGEREF _Toc698622210 </w:instrText>
       </w:r>
       <w:r>
         <w:rPr>
@@ -529,7 +529,7 @@
           <w:szCs w:val="32"/>
           <w:lang w:val="en-US" w:eastAsia="zh-CN" w:bidi="ar-SA"/>
         </w:rPr>
-        <w:instrText xml:space="preserve"> HYPERLINK \l _Toc911783232 </w:instrText>
+        <w:instrText xml:space="preserve"> HYPERLINK \l _Toc60869775 </w:instrText>
       </w:r>
       <w:r>
         <w:rPr>
@@ -575,7 +575,7 @@
           <w:szCs w:val="24"/>
           <w:lang w:val="en-US" w:eastAsia="zh-CN" w:bidi="ar-SA"/>
         </w:rPr>
-        <w:instrText xml:space="preserve"> PAGEREF _Toc911783232 </w:instrText>
+        <w:instrText xml:space="preserve"> PAGEREF _Toc60869775 </w:instrText>
       </w:r>
       <w:r>
         <w:rPr>
@@ -646,7 +646,7 @@
           <w:szCs w:val="32"/>
           <w:lang w:val="en-US" w:eastAsia="zh-CN" w:bidi="ar-SA"/>
         </w:rPr>
-        <w:instrText xml:space="preserve"> HYPERLINK \l _Toc749565131 </w:instrText>
+        <w:instrText xml:space="preserve"> HYPERLINK \l _Toc426868576 </w:instrText>
       </w:r>
       <w:r>
         <w:rPr>
@@ -692,7 +692,7 @@
           <w:szCs w:val="24"/>
           <w:lang w:val="en-US" w:eastAsia="zh-CN" w:bidi="ar-SA"/>
         </w:rPr>
-        <w:instrText xml:space="preserve"> PAGEREF _Toc749565131 </w:instrText>
+        <w:instrText xml:space="preserve"> PAGEREF _Toc426868576 </w:instrText>
       </w:r>
       <w:r>
         <w:rPr>
@@ -763,7 +763,7 @@
           <w:szCs w:val="32"/>
           <w:lang w:val="en-US" w:eastAsia="zh-CN" w:bidi="ar-SA"/>
         </w:rPr>
-        <w:instrText xml:space="preserve"> HYPERLINK \l _Toc337822711 </w:instrText>
+        <w:instrText xml:space="preserve"> HYPERLINK \l _Toc284472126 </w:instrText>
       </w:r>
       <w:r>
         <w:rPr>
@@ -809,7 +809,7 @@
           <w:szCs w:val="24"/>
           <w:lang w:val="en-US" w:eastAsia="zh-CN" w:bidi="ar-SA"/>
         </w:rPr>
-        <w:instrText xml:space="preserve"> PAGEREF _Toc337822711 </w:instrText>
+        <w:instrText xml:space="preserve"> PAGEREF _Toc284472126 </w:instrText>
       </w:r>
       <w:r>
         <w:rPr>
@@ -880,7 +880,7 @@
           <w:szCs w:val="32"/>
           <w:lang w:val="en-US" w:eastAsia="zh-CN" w:bidi="ar-SA"/>
         </w:rPr>
-        <w:instrText xml:space="preserve"> HYPERLINK \l _Toc1710051506 </w:instrText>
+        <w:instrText xml:space="preserve"> HYPERLINK \l _Toc1375766079 </w:instrText>
       </w:r>
       <w:r>
         <w:rPr>
@@ -926,7 +926,7 @@
           <w:szCs w:val="24"/>
           <w:lang w:val="en-US" w:eastAsia="zh-CN" w:bidi="ar-SA"/>
         </w:rPr>
-        <w:instrText xml:space="preserve"> PAGEREF _Toc1710051506 </w:instrText>
+        <w:instrText xml:space="preserve"> PAGEREF _Toc1375766079 </w:instrText>
       </w:r>
       <w:r>
         <w:rPr>
@@ -997,7 +997,7 @@
           <w:szCs w:val="32"/>
           <w:lang w:val="en-US" w:eastAsia="zh-CN" w:bidi="ar-SA"/>
         </w:rPr>
-        <w:instrText xml:space="preserve"> HYPERLINK \l _Toc643508568 </w:instrText>
+        <w:instrText xml:space="preserve"> HYPERLINK \l _Toc753149372 </w:instrText>
       </w:r>
       <w:r>
         <w:rPr>
@@ -1044,7 +1044,7 @@
           <w:szCs w:val="24"/>
           <w:lang w:val="en-US" w:eastAsia="zh-CN" w:bidi="ar-SA"/>
         </w:rPr>
-        <w:instrText xml:space="preserve"> PAGEREF _Toc643508568 </w:instrText>
+        <w:instrText xml:space="preserve"> PAGEREF _Toc753149372 </w:instrText>
       </w:r>
       <w:r>
         <w:rPr>
@@ -1115,7 +1115,7 @@
           <w:szCs w:val="32"/>
           <w:lang w:val="en-US" w:eastAsia="zh-CN" w:bidi="ar-SA"/>
         </w:rPr>
-        <w:instrText xml:space="preserve"> HYPERLINK \l _Toc2035859250 </w:instrText>
+        <w:instrText xml:space="preserve"> HYPERLINK \l _Toc2132973213 </w:instrText>
       </w:r>
       <w:r>
         <w:rPr>
@@ -1161,7 +1161,7 @@
           <w:szCs w:val="24"/>
           <w:lang w:val="en-US" w:eastAsia="zh-CN" w:bidi="ar-SA"/>
         </w:rPr>
-        <w:instrText xml:space="preserve"> PAGEREF _Toc2035859250 </w:instrText>
+        <w:instrText xml:space="preserve"> PAGEREF _Toc2132973213 </w:instrText>
       </w:r>
       <w:r>
         <w:rPr>
@@ -1232,7 +1232,7 @@
           <w:szCs w:val="32"/>
           <w:lang w:val="en-US" w:eastAsia="zh-CN" w:bidi="ar-SA"/>
         </w:rPr>
-        <w:instrText xml:space="preserve"> HYPERLINK \l _Toc1784856279 </w:instrText>
+        <w:instrText xml:space="preserve"> HYPERLINK \l _Toc1073287716 </w:instrText>
       </w:r>
       <w:r>
         <w:rPr>
@@ -1278,7 +1278,7 @@
           <w:szCs w:val="24"/>
           <w:lang w:val="en-US" w:eastAsia="zh-CN" w:bidi="ar-SA"/>
         </w:rPr>
-        <w:instrText xml:space="preserve"> PAGEREF _Toc1784856279 </w:instrText>
+        <w:instrText xml:space="preserve"> PAGEREF _Toc1073287716 </w:instrText>
       </w:r>
       <w:r>
         <w:rPr>
@@ -1349,7 +1349,7 @@
           <w:szCs w:val="32"/>
           <w:lang w:val="en-US" w:eastAsia="zh-CN" w:bidi="ar-SA"/>
         </w:rPr>
-        <w:instrText xml:space="preserve"> HYPERLINK \l _Toc2063246638 </w:instrText>
+        <w:instrText xml:space="preserve"> HYPERLINK \l _Toc1410000739 </w:instrText>
       </w:r>
       <w:r>
         <w:rPr>
@@ -1395,7 +1395,7 @@
           <w:szCs w:val="24"/>
           <w:lang w:val="en-US" w:eastAsia="zh-CN" w:bidi="ar-SA"/>
         </w:rPr>
-        <w:instrText xml:space="preserve"> PAGEREF _Toc2063246638 </w:instrText>
+        <w:instrText xml:space="preserve"> PAGEREF _Toc1410000739 </w:instrText>
       </w:r>
       <w:r>
         <w:rPr>
@@ -1466,7 +1466,7 @@
           <w:szCs w:val="32"/>
           <w:lang w:val="en-US" w:eastAsia="zh-CN" w:bidi="ar-SA"/>
         </w:rPr>
-        <w:instrText xml:space="preserve"> HYPERLINK \l _Toc1605087184 </w:instrText>
+        <w:instrText xml:space="preserve"> HYPERLINK \l _Toc1981949602 </w:instrText>
       </w:r>
       <w:r>
         <w:rPr>
@@ -1512,7 +1512,7 @@
           <w:szCs w:val="24"/>
           <w:lang w:val="en-US" w:eastAsia="zh-CN" w:bidi="ar-SA"/>
         </w:rPr>
-        <w:instrText xml:space="preserve"> PAGEREF _Toc1605087184 </w:instrText>
+        <w:instrText xml:space="preserve"> PAGEREF _Toc1981949602 </w:instrText>
       </w:r>
       <w:r>
         <w:rPr>
@@ -1583,7 +1583,7 @@
           <w:szCs w:val="32"/>
           <w:lang w:val="en-US" w:eastAsia="zh-CN" w:bidi="ar-SA"/>
         </w:rPr>
-        <w:instrText xml:space="preserve"> HYPERLINK \l _Toc311853820 </w:instrText>
+        <w:instrText xml:space="preserve"> HYPERLINK \l _Toc902064084 </w:instrText>
       </w:r>
       <w:r>
         <w:rPr>
@@ -1629,7 +1629,7 @@
           <w:szCs w:val="24"/>
           <w:lang w:val="en-US" w:eastAsia="zh-CN" w:bidi="ar-SA"/>
         </w:rPr>
-        <w:instrText xml:space="preserve"> PAGEREF _Toc311853820 </w:instrText>
+        <w:instrText xml:space="preserve"> PAGEREF _Toc902064084 </w:instrText>
       </w:r>
       <w:r>
         <w:rPr>
@@ -1647,7 +1647,7 @@
           <w:szCs w:val="24"/>
           <w:lang w:val="en-US" w:eastAsia="zh-CN" w:bidi="ar-SA"/>
         </w:rPr>
-        <w:t>9</w:t>
+        <w:t>11</w:t>
       </w:r>
       <w:r>
         <w:rPr>
@@ -1700,7 +1700,7 @@
           <w:szCs w:val="32"/>
           <w:lang w:val="en-US" w:eastAsia="zh-CN" w:bidi="ar-SA"/>
         </w:rPr>
-        <w:instrText xml:space="preserve"> HYPERLINK \l _Toc671826902 </w:instrText>
+        <w:instrText xml:space="preserve"> HYPERLINK \l _Toc1595459048 </w:instrText>
       </w:r>
       <w:r>
         <w:rPr>
@@ -1746,7 +1746,7 @@
           <w:szCs w:val="24"/>
           <w:lang w:val="en-US" w:eastAsia="zh-CN" w:bidi="ar-SA"/>
         </w:rPr>
-        <w:instrText xml:space="preserve"> PAGEREF _Toc671826902 </w:instrText>
+        <w:instrText xml:space="preserve"> PAGEREF _Toc1595459048 </w:instrText>
       </w:r>
       <w:r>
         <w:rPr>
@@ -1764,7 +1764,7 @@
           <w:szCs w:val="24"/>
           <w:lang w:val="en-US" w:eastAsia="zh-CN" w:bidi="ar-SA"/>
         </w:rPr>
-        <w:t>10</w:t>
+        <w:t>11</w:t>
       </w:r>
       <w:r>
         <w:rPr>
@@ -1817,7 +1817,7 @@
           <w:szCs w:val="32"/>
           <w:lang w:val="en-US" w:eastAsia="zh-CN" w:bidi="ar-SA"/>
         </w:rPr>
-        <w:instrText xml:space="preserve"> HYPERLINK \l _Toc1608438157 </w:instrText>
+        <w:instrText xml:space="preserve"> HYPERLINK \l _Toc123906991 </w:instrText>
       </w:r>
       <w:r>
         <w:rPr>
@@ -1831,21 +1831,120 @@
       </w:r>
       <w:r>
         <w:rPr>
-          <w:rFonts w:asciiTheme="minorHAnsi" w:hAnsiTheme="minorHAnsi" w:eastAsiaTheme="minorEastAsia" w:cstheme="minorBidi"/>
-          <w:kern w:val="2"/>
-          <w:szCs w:val="24"/>
-          <w:lang w:val="en-US" w:eastAsia="zh-CN" w:bidi="ar-SA"/>
-        </w:rPr>
-        <w:t>二</w:t>
-      </w:r>
-      <w:r>
-        <w:rPr>
           <w:rFonts w:hint="default" w:asciiTheme="minorHAnsi" w:hAnsiTheme="minorHAnsi" w:eastAsiaTheme="minorEastAsia" w:cstheme="minorBidi"/>
-          <w:kern w:val="44"/>
-          <w:szCs w:val="24"/>
-          <w:lang w:val="en-US" w:eastAsia="zh-CN" w:bidi="ar-SA"/>
-        </w:rPr>
-        <w:t xml:space="preserve">、 </w:t>
+          <w:kern w:val="2"/>
+          <w:szCs w:val="24"/>
+          <w:lang w:val="en-US" w:eastAsia="zh-CN" w:bidi="ar-SA"/>
+        </w:rPr>
+        <w:t>二、使用Yolo</w:t>
+      </w:r>
+      <w:r>
+        <w:rPr>
+          <w:rFonts w:asciiTheme="minorHAnsi" w:hAnsiTheme="minorHAnsi" w:eastAsiaTheme="minorEastAsia" w:cstheme="minorBidi"/>
+          <w:kern w:val="2"/>
+          <w:szCs w:val="24"/>
+          <w:lang w:val="en-US" w:eastAsia="zh-CN" w:bidi="ar-SA"/>
+        </w:rPr>
+        <w:tab/>
+      </w:r>
+      <w:r>
+        <w:rPr>
+          <w:rFonts w:asciiTheme="minorHAnsi" w:hAnsiTheme="minorHAnsi" w:eastAsiaTheme="minorEastAsia" w:cstheme="minorBidi"/>
+          <w:kern w:val="2"/>
+          <w:szCs w:val="24"/>
+          <w:lang w:val="en-US" w:eastAsia="zh-CN" w:bidi="ar-SA"/>
+        </w:rPr>
+        <w:fldChar w:fldCharType="begin"/>
+      </w:r>
+      <w:r>
+        <w:rPr>
+          <w:rFonts w:asciiTheme="minorHAnsi" w:hAnsiTheme="minorHAnsi" w:eastAsiaTheme="minorEastAsia" w:cstheme="minorBidi"/>
+          <w:kern w:val="2"/>
+          <w:szCs w:val="24"/>
+          <w:lang w:val="en-US" w:eastAsia="zh-CN" w:bidi="ar-SA"/>
+        </w:rPr>
+        <w:instrText xml:space="preserve"> PAGEREF _Toc123906991 </w:instrText>
+      </w:r>
+      <w:r>
+        <w:rPr>
+          <w:rFonts w:asciiTheme="minorHAnsi" w:hAnsiTheme="minorHAnsi" w:eastAsiaTheme="minorEastAsia" w:cstheme="minorBidi"/>
+          <w:kern w:val="2"/>
+          <w:szCs w:val="24"/>
+          <w:lang w:val="en-US" w:eastAsia="zh-CN" w:bidi="ar-SA"/>
+        </w:rPr>
+        <w:fldChar w:fldCharType="separate"/>
+      </w:r>
+      <w:r>
+        <w:rPr>
+          <w:rFonts w:asciiTheme="minorHAnsi" w:hAnsiTheme="minorHAnsi" w:eastAsiaTheme="minorEastAsia" w:cstheme="minorBidi"/>
+          <w:kern w:val="2"/>
+          <w:szCs w:val="24"/>
+          <w:lang w:val="en-US" w:eastAsia="zh-CN" w:bidi="ar-SA"/>
+        </w:rPr>
+        <w:t>11</w:t>
+      </w:r>
+      <w:r>
+        <w:rPr>
+          <w:rFonts w:asciiTheme="minorHAnsi" w:hAnsiTheme="minorHAnsi" w:eastAsiaTheme="minorEastAsia" w:cstheme="minorBidi"/>
+          <w:kern w:val="2"/>
+          <w:szCs w:val="24"/>
+          <w:lang w:val="en-US" w:eastAsia="zh-CN" w:bidi="ar-SA"/>
+        </w:rPr>
+        <w:fldChar w:fldCharType="end"/>
+      </w:r>
+      <w:r>
+        <w:rPr>
+          <w:rFonts w:asciiTheme="minorHAnsi" w:hAnsiTheme="minorHAnsi" w:eastAsiaTheme="minorEastAsia" w:cstheme="minorBidi"/>
+          <w:bCs/>
+          <w:kern w:val="2"/>
+          <w:szCs w:val="32"/>
+          <w:lang w:val="en-US" w:eastAsia="zh-CN" w:bidi="ar-SA"/>
+        </w:rPr>
+        <w:fldChar w:fldCharType="end"/>
+      </w:r>
+    </w:p>
+    <w:p>
+      <w:pPr>
+        <w:pStyle w:val="12"/>
+        <w:tabs>
+          <w:tab w:val="right" w:leader="dot" w:pos="8306"/>
+        </w:tabs>
+        <w:rPr>
+          <w:rFonts w:asciiTheme="minorHAnsi" w:hAnsiTheme="minorHAnsi" w:eastAsiaTheme="minorEastAsia" w:cstheme="minorBidi"/>
+          <w:kern w:val="2"/>
+          <w:szCs w:val="24"/>
+          <w:lang w:val="en-US" w:eastAsia="zh-CN" w:bidi="ar-SA"/>
+        </w:rPr>
+      </w:pPr>
+      <w:r>
+        <w:rPr>
+          <w:rFonts w:asciiTheme="minorHAnsi" w:hAnsiTheme="minorHAnsi" w:eastAsiaTheme="minorEastAsia" w:cstheme="minorBidi"/>
+          <w:bCs/>
+          <w:kern w:val="2"/>
+          <w:szCs w:val="32"/>
+          <w:lang w:val="en-US" w:eastAsia="zh-CN" w:bidi="ar-SA"/>
+        </w:rPr>
+        <w:fldChar w:fldCharType="begin"/>
+      </w:r>
+      <w:r>
+        <w:rPr>
+          <w:rFonts w:asciiTheme="minorHAnsi" w:hAnsiTheme="minorHAnsi" w:eastAsiaTheme="minorEastAsia" w:cstheme="minorBidi"/>
+          <w:bCs/>
+          <w:kern w:val="2"/>
+          <w:szCs w:val="32"/>
+          <w:lang w:val="en-US" w:eastAsia="zh-CN" w:bidi="ar-SA"/>
+        </w:rPr>
+        <w:instrText xml:space="preserve"> HYPERLINK \l _Toc1754526557 </w:instrText>
+      </w:r>
+      <w:r>
+        <w:rPr>
+          <w:rFonts w:asciiTheme="minorHAnsi" w:hAnsiTheme="minorHAnsi" w:eastAsiaTheme="minorEastAsia" w:cstheme="minorBidi"/>
+          <w:bCs/>
+          <w:kern w:val="2"/>
+          <w:szCs w:val="32"/>
+          <w:lang w:val="en-US" w:eastAsia="zh-CN" w:bidi="ar-SA"/>
+        </w:rPr>
+        <w:fldChar w:fldCharType="separate"/>
       </w:r>
       <w:r>
         <w:rPr>
@@ -1854,7 +1953,7 @@
           <w:szCs w:val="24"/>
           <w:lang w:val="en-US" w:eastAsia="zh-CN" w:bidi="ar-SA"/>
         </w:rPr>
-        <w:t>杂记</w:t>
+        <w:t>1、安装Yolo</w:t>
       </w:r>
       <w:r>
         <w:rPr>
@@ -1881,7 +1980,7 @@
           <w:szCs w:val="24"/>
           <w:lang w:val="en-US" w:eastAsia="zh-CN" w:bidi="ar-SA"/>
         </w:rPr>
-        <w:instrText xml:space="preserve"> PAGEREF _Toc1608438157 </w:instrText>
+        <w:instrText xml:space="preserve"> PAGEREF _Toc1754526557 </w:instrText>
       </w:r>
       <w:r>
         <w:rPr>
@@ -1899,7 +1998,7 @@
           <w:szCs w:val="24"/>
           <w:lang w:val="en-US" w:eastAsia="zh-CN" w:bidi="ar-SA"/>
         </w:rPr>
-        <w:t>10</w:t>
+        <w:t>11</w:t>
       </w:r>
       <w:r>
         <w:rPr>
@@ -1912,10 +2011,478 @@
       </w:r>
       <w:r>
         <w:rPr>
+          <w:rFonts w:asciiTheme="minorHAnsi" w:hAnsiTheme="minorHAnsi" w:eastAsiaTheme="minorEastAsia" w:cstheme="minorBidi"/>
+          <w:bCs/>
+          <w:kern w:val="2"/>
+          <w:szCs w:val="32"/>
+          <w:lang w:val="en-US" w:eastAsia="zh-CN" w:bidi="ar-SA"/>
+        </w:rPr>
+        <w:fldChar w:fldCharType="end"/>
+      </w:r>
+    </w:p>
+    <w:p>
+      <w:pPr>
+        <w:pStyle w:val="7"/>
+        <w:tabs>
+          <w:tab w:val="right" w:leader="dot" w:pos="8306"/>
+        </w:tabs>
+        <w:rPr>
+          <w:rFonts w:asciiTheme="minorHAnsi" w:hAnsiTheme="minorHAnsi" w:eastAsiaTheme="minorEastAsia" w:cstheme="minorBidi"/>
+          <w:kern w:val="2"/>
+          <w:szCs w:val="24"/>
+          <w:lang w:val="en-US" w:eastAsia="zh-CN" w:bidi="ar-SA"/>
+        </w:rPr>
+      </w:pPr>
+      <w:r>
+        <w:rPr>
+          <w:rFonts w:asciiTheme="minorHAnsi" w:hAnsiTheme="minorHAnsi" w:eastAsiaTheme="minorEastAsia" w:cstheme="minorBidi"/>
+          <w:bCs/>
+          <w:kern w:val="2"/>
+          <w:szCs w:val="32"/>
+          <w:lang w:val="en-US" w:eastAsia="zh-CN" w:bidi="ar-SA"/>
+        </w:rPr>
+        <w:fldChar w:fldCharType="begin"/>
+      </w:r>
+      <w:r>
+        <w:rPr>
+          <w:rFonts w:asciiTheme="minorHAnsi" w:hAnsiTheme="minorHAnsi" w:eastAsiaTheme="minorEastAsia" w:cstheme="minorBidi"/>
+          <w:bCs/>
+          <w:kern w:val="2"/>
+          <w:szCs w:val="32"/>
+          <w:lang w:val="en-US" w:eastAsia="zh-CN" w:bidi="ar-SA"/>
+        </w:rPr>
+        <w:instrText xml:space="preserve"> HYPERLINK \l _Toc1245136447 </w:instrText>
+      </w:r>
+      <w:r>
+        <w:rPr>
+          <w:rFonts w:asciiTheme="minorHAnsi" w:hAnsiTheme="minorHAnsi" w:eastAsiaTheme="minorEastAsia" w:cstheme="minorBidi"/>
+          <w:bCs/>
+          <w:kern w:val="2"/>
+          <w:szCs w:val="32"/>
+          <w:lang w:val="en-US" w:eastAsia="zh-CN" w:bidi="ar-SA"/>
+        </w:rPr>
+        <w:fldChar w:fldCharType="separate"/>
+      </w:r>
+      <w:r>
+        <w:rPr>
           <w:rFonts w:hint="default" w:asciiTheme="minorHAnsi" w:hAnsiTheme="minorHAnsi" w:eastAsiaTheme="minorEastAsia" w:cstheme="minorBidi"/>
+          <w:kern w:val="2"/>
+          <w:szCs w:val="24"/>
+          <w:lang w:val="en-US" w:eastAsia="zh-CN" w:bidi="ar-SA"/>
+        </w:rPr>
+        <w:t>（1）下载源码</w:t>
+      </w:r>
+      <w:r>
+        <w:rPr>
+          <w:rFonts w:asciiTheme="minorHAnsi" w:hAnsiTheme="minorHAnsi" w:eastAsiaTheme="minorEastAsia" w:cstheme="minorBidi"/>
+          <w:kern w:val="2"/>
+          <w:szCs w:val="24"/>
+          <w:lang w:val="en-US" w:eastAsia="zh-CN" w:bidi="ar-SA"/>
+        </w:rPr>
+        <w:tab/>
+      </w:r>
+      <w:r>
+        <w:rPr>
+          <w:rFonts w:asciiTheme="minorHAnsi" w:hAnsiTheme="minorHAnsi" w:eastAsiaTheme="minorEastAsia" w:cstheme="minorBidi"/>
+          <w:kern w:val="2"/>
+          <w:szCs w:val="24"/>
+          <w:lang w:val="en-US" w:eastAsia="zh-CN" w:bidi="ar-SA"/>
+        </w:rPr>
+        <w:fldChar w:fldCharType="begin"/>
+      </w:r>
+      <w:r>
+        <w:rPr>
+          <w:rFonts w:asciiTheme="minorHAnsi" w:hAnsiTheme="minorHAnsi" w:eastAsiaTheme="minorEastAsia" w:cstheme="minorBidi"/>
+          <w:kern w:val="2"/>
+          <w:szCs w:val="24"/>
+          <w:lang w:val="en-US" w:eastAsia="zh-CN" w:bidi="ar-SA"/>
+        </w:rPr>
+        <w:instrText xml:space="preserve"> PAGEREF _Toc1245136447 </w:instrText>
+      </w:r>
+      <w:r>
+        <w:rPr>
+          <w:rFonts w:asciiTheme="minorHAnsi" w:hAnsiTheme="minorHAnsi" w:eastAsiaTheme="minorEastAsia" w:cstheme="minorBidi"/>
+          <w:kern w:val="2"/>
+          <w:szCs w:val="24"/>
+          <w:lang w:val="en-US" w:eastAsia="zh-CN" w:bidi="ar-SA"/>
+        </w:rPr>
+        <w:fldChar w:fldCharType="separate"/>
+      </w:r>
+      <w:r>
+        <w:rPr>
+          <w:rFonts w:asciiTheme="minorHAnsi" w:hAnsiTheme="minorHAnsi" w:eastAsiaTheme="minorEastAsia" w:cstheme="minorBidi"/>
+          <w:kern w:val="2"/>
+          <w:szCs w:val="24"/>
+          <w:lang w:val="en-US" w:eastAsia="zh-CN" w:bidi="ar-SA"/>
+        </w:rPr>
+        <w:t>11</w:t>
+      </w:r>
+      <w:r>
+        <w:rPr>
+          <w:rFonts w:asciiTheme="minorHAnsi" w:hAnsiTheme="minorHAnsi" w:eastAsiaTheme="minorEastAsia" w:cstheme="minorBidi"/>
+          <w:kern w:val="2"/>
+          <w:szCs w:val="24"/>
+          <w:lang w:val="en-US" w:eastAsia="zh-CN" w:bidi="ar-SA"/>
+        </w:rPr>
+        <w:fldChar w:fldCharType="end"/>
+      </w:r>
+      <w:r>
+        <w:rPr>
+          <w:rFonts w:asciiTheme="minorHAnsi" w:hAnsiTheme="minorHAnsi" w:eastAsiaTheme="minorEastAsia" w:cstheme="minorBidi"/>
           <w:bCs/>
-          <w:kern w:val="44"/>
-          <w:szCs w:val="24"/>
+          <w:kern w:val="2"/>
+          <w:szCs w:val="32"/>
+          <w:lang w:val="en-US" w:eastAsia="zh-CN" w:bidi="ar-SA"/>
+        </w:rPr>
+        <w:fldChar w:fldCharType="end"/>
+      </w:r>
+    </w:p>
+    <w:p>
+      <w:pPr>
+        <w:pStyle w:val="7"/>
+        <w:tabs>
+          <w:tab w:val="right" w:leader="dot" w:pos="8306"/>
+        </w:tabs>
+        <w:rPr>
+          <w:rFonts w:asciiTheme="minorHAnsi" w:hAnsiTheme="minorHAnsi" w:eastAsiaTheme="minorEastAsia" w:cstheme="minorBidi"/>
+          <w:kern w:val="2"/>
+          <w:szCs w:val="24"/>
+          <w:lang w:val="en-US" w:eastAsia="zh-CN" w:bidi="ar-SA"/>
+        </w:rPr>
+      </w:pPr>
+      <w:r>
+        <w:rPr>
+          <w:rFonts w:asciiTheme="minorHAnsi" w:hAnsiTheme="minorHAnsi" w:eastAsiaTheme="minorEastAsia" w:cstheme="minorBidi"/>
+          <w:bCs/>
+          <w:kern w:val="2"/>
+          <w:szCs w:val="32"/>
+          <w:lang w:val="en-US" w:eastAsia="zh-CN" w:bidi="ar-SA"/>
+        </w:rPr>
+        <w:fldChar w:fldCharType="begin"/>
+      </w:r>
+      <w:r>
+        <w:rPr>
+          <w:rFonts w:asciiTheme="minorHAnsi" w:hAnsiTheme="minorHAnsi" w:eastAsiaTheme="minorEastAsia" w:cstheme="minorBidi"/>
+          <w:bCs/>
+          <w:kern w:val="2"/>
+          <w:szCs w:val="32"/>
+          <w:lang w:val="en-US" w:eastAsia="zh-CN" w:bidi="ar-SA"/>
+        </w:rPr>
+        <w:instrText xml:space="preserve"> HYPERLINK \l _Toc1928055264 </w:instrText>
+      </w:r>
+      <w:r>
+        <w:rPr>
+          <w:rFonts w:asciiTheme="minorHAnsi" w:hAnsiTheme="minorHAnsi" w:eastAsiaTheme="minorEastAsia" w:cstheme="minorBidi"/>
+          <w:bCs/>
+          <w:kern w:val="2"/>
+          <w:szCs w:val="32"/>
+          <w:lang w:val="en-US" w:eastAsia="zh-CN" w:bidi="ar-SA"/>
+        </w:rPr>
+        <w:fldChar w:fldCharType="separate"/>
+      </w:r>
+      <w:r>
+        <w:rPr>
+          <w:rFonts w:hint="default" w:asciiTheme="minorHAnsi" w:hAnsiTheme="minorHAnsi" w:eastAsiaTheme="minorEastAsia" w:cstheme="minorBidi"/>
+          <w:kern w:val="2"/>
+          <w:szCs w:val="24"/>
+          <w:lang w:val="en-US" w:eastAsia="zh-CN" w:bidi="ar-SA"/>
+        </w:rPr>
+        <w:t>（2）下载权重文件</w:t>
+      </w:r>
+      <w:r>
+        <w:rPr>
+          <w:rFonts w:asciiTheme="minorHAnsi" w:hAnsiTheme="minorHAnsi" w:eastAsiaTheme="minorEastAsia" w:cstheme="minorBidi"/>
+          <w:kern w:val="2"/>
+          <w:szCs w:val="24"/>
+          <w:lang w:val="en-US" w:eastAsia="zh-CN" w:bidi="ar-SA"/>
+        </w:rPr>
+        <w:tab/>
+      </w:r>
+      <w:r>
+        <w:rPr>
+          <w:rFonts w:asciiTheme="minorHAnsi" w:hAnsiTheme="minorHAnsi" w:eastAsiaTheme="minorEastAsia" w:cstheme="minorBidi"/>
+          <w:kern w:val="2"/>
+          <w:szCs w:val="24"/>
+          <w:lang w:val="en-US" w:eastAsia="zh-CN" w:bidi="ar-SA"/>
+        </w:rPr>
+        <w:fldChar w:fldCharType="begin"/>
+      </w:r>
+      <w:r>
+        <w:rPr>
+          <w:rFonts w:asciiTheme="minorHAnsi" w:hAnsiTheme="minorHAnsi" w:eastAsiaTheme="minorEastAsia" w:cstheme="minorBidi"/>
+          <w:kern w:val="2"/>
+          <w:szCs w:val="24"/>
+          <w:lang w:val="en-US" w:eastAsia="zh-CN" w:bidi="ar-SA"/>
+        </w:rPr>
+        <w:instrText xml:space="preserve"> PAGEREF _Toc1928055264 </w:instrText>
+      </w:r>
+      <w:r>
+        <w:rPr>
+          <w:rFonts w:asciiTheme="minorHAnsi" w:hAnsiTheme="minorHAnsi" w:eastAsiaTheme="minorEastAsia" w:cstheme="minorBidi"/>
+          <w:kern w:val="2"/>
+          <w:szCs w:val="24"/>
+          <w:lang w:val="en-US" w:eastAsia="zh-CN" w:bidi="ar-SA"/>
+        </w:rPr>
+        <w:fldChar w:fldCharType="separate"/>
+      </w:r>
+      <w:r>
+        <w:rPr>
+          <w:rFonts w:asciiTheme="minorHAnsi" w:hAnsiTheme="minorHAnsi" w:eastAsiaTheme="minorEastAsia" w:cstheme="minorBidi"/>
+          <w:kern w:val="2"/>
+          <w:szCs w:val="24"/>
+          <w:lang w:val="en-US" w:eastAsia="zh-CN" w:bidi="ar-SA"/>
+        </w:rPr>
+        <w:t>12</w:t>
+      </w:r>
+      <w:r>
+        <w:rPr>
+          <w:rFonts w:asciiTheme="minorHAnsi" w:hAnsiTheme="minorHAnsi" w:eastAsiaTheme="minorEastAsia" w:cstheme="minorBidi"/>
+          <w:kern w:val="2"/>
+          <w:szCs w:val="24"/>
+          <w:lang w:val="en-US" w:eastAsia="zh-CN" w:bidi="ar-SA"/>
+        </w:rPr>
+        <w:fldChar w:fldCharType="end"/>
+      </w:r>
+      <w:r>
+        <w:rPr>
+          <w:rFonts w:asciiTheme="minorHAnsi" w:hAnsiTheme="minorHAnsi" w:eastAsiaTheme="minorEastAsia" w:cstheme="minorBidi"/>
+          <w:bCs/>
+          <w:kern w:val="2"/>
+          <w:szCs w:val="32"/>
+          <w:lang w:val="en-US" w:eastAsia="zh-CN" w:bidi="ar-SA"/>
+        </w:rPr>
+        <w:fldChar w:fldCharType="end"/>
+      </w:r>
+    </w:p>
+    <w:p>
+      <w:pPr>
+        <w:pStyle w:val="7"/>
+        <w:tabs>
+          <w:tab w:val="right" w:leader="dot" w:pos="8306"/>
+        </w:tabs>
+        <w:rPr>
+          <w:rFonts w:asciiTheme="minorHAnsi" w:hAnsiTheme="minorHAnsi" w:eastAsiaTheme="minorEastAsia" w:cstheme="minorBidi"/>
+          <w:kern w:val="2"/>
+          <w:szCs w:val="24"/>
+          <w:lang w:val="en-US" w:eastAsia="zh-CN" w:bidi="ar-SA"/>
+        </w:rPr>
+      </w:pPr>
+      <w:r>
+        <w:rPr>
+          <w:rFonts w:asciiTheme="minorHAnsi" w:hAnsiTheme="minorHAnsi" w:eastAsiaTheme="minorEastAsia" w:cstheme="minorBidi"/>
+          <w:bCs/>
+          <w:kern w:val="2"/>
+          <w:szCs w:val="32"/>
+          <w:lang w:val="en-US" w:eastAsia="zh-CN" w:bidi="ar-SA"/>
+        </w:rPr>
+        <w:fldChar w:fldCharType="begin"/>
+      </w:r>
+      <w:r>
+        <w:rPr>
+          <w:rFonts w:asciiTheme="minorHAnsi" w:hAnsiTheme="minorHAnsi" w:eastAsiaTheme="minorEastAsia" w:cstheme="minorBidi"/>
+          <w:bCs/>
+          <w:kern w:val="2"/>
+          <w:szCs w:val="32"/>
+          <w:lang w:val="en-US" w:eastAsia="zh-CN" w:bidi="ar-SA"/>
+        </w:rPr>
+        <w:instrText xml:space="preserve"> HYPERLINK \l _Toc1016984615 </w:instrText>
+      </w:r>
+      <w:r>
+        <w:rPr>
+          <w:rFonts w:asciiTheme="minorHAnsi" w:hAnsiTheme="minorHAnsi" w:eastAsiaTheme="minorEastAsia" w:cstheme="minorBidi"/>
+          <w:bCs/>
+          <w:kern w:val="2"/>
+          <w:szCs w:val="32"/>
+          <w:lang w:val="en-US" w:eastAsia="zh-CN" w:bidi="ar-SA"/>
+        </w:rPr>
+        <w:fldChar w:fldCharType="separate"/>
+      </w:r>
+      <w:r>
+        <w:rPr>
+          <w:rFonts w:hint="default" w:asciiTheme="minorHAnsi" w:hAnsiTheme="minorHAnsi" w:eastAsiaTheme="minorEastAsia" w:cstheme="minorBidi"/>
+          <w:kern w:val="2"/>
+          <w:szCs w:val="24"/>
+          <w:lang w:val="en-US" w:eastAsia="zh-CN" w:bidi="ar-SA"/>
+        </w:rPr>
+        <w:t>（3）测试</w:t>
+      </w:r>
+      <w:r>
+        <w:rPr>
+          <w:rFonts w:asciiTheme="minorHAnsi" w:hAnsiTheme="minorHAnsi" w:eastAsiaTheme="minorEastAsia" w:cstheme="minorBidi"/>
+          <w:kern w:val="2"/>
+          <w:szCs w:val="24"/>
+          <w:lang w:val="en-US" w:eastAsia="zh-CN" w:bidi="ar-SA"/>
+        </w:rPr>
+        <w:tab/>
+      </w:r>
+      <w:r>
+        <w:rPr>
+          <w:rFonts w:asciiTheme="minorHAnsi" w:hAnsiTheme="minorHAnsi" w:eastAsiaTheme="minorEastAsia" w:cstheme="minorBidi"/>
+          <w:kern w:val="2"/>
+          <w:szCs w:val="24"/>
+          <w:lang w:val="en-US" w:eastAsia="zh-CN" w:bidi="ar-SA"/>
+        </w:rPr>
+        <w:fldChar w:fldCharType="begin"/>
+      </w:r>
+      <w:r>
+        <w:rPr>
+          <w:rFonts w:asciiTheme="minorHAnsi" w:hAnsiTheme="minorHAnsi" w:eastAsiaTheme="minorEastAsia" w:cstheme="minorBidi"/>
+          <w:kern w:val="2"/>
+          <w:szCs w:val="24"/>
+          <w:lang w:val="en-US" w:eastAsia="zh-CN" w:bidi="ar-SA"/>
+        </w:rPr>
+        <w:instrText xml:space="preserve"> PAGEREF _Toc1016984615 </w:instrText>
+      </w:r>
+      <w:r>
+        <w:rPr>
+          <w:rFonts w:asciiTheme="minorHAnsi" w:hAnsiTheme="minorHAnsi" w:eastAsiaTheme="minorEastAsia" w:cstheme="minorBidi"/>
+          <w:kern w:val="2"/>
+          <w:szCs w:val="24"/>
+          <w:lang w:val="en-US" w:eastAsia="zh-CN" w:bidi="ar-SA"/>
+        </w:rPr>
+        <w:fldChar w:fldCharType="separate"/>
+      </w:r>
+      <w:r>
+        <w:rPr>
+          <w:rFonts w:asciiTheme="minorHAnsi" w:hAnsiTheme="minorHAnsi" w:eastAsiaTheme="minorEastAsia" w:cstheme="minorBidi"/>
+          <w:kern w:val="2"/>
+          <w:szCs w:val="24"/>
+          <w:lang w:val="en-US" w:eastAsia="zh-CN" w:bidi="ar-SA"/>
+        </w:rPr>
+        <w:t>12</w:t>
+      </w:r>
+      <w:r>
+        <w:rPr>
+          <w:rFonts w:asciiTheme="minorHAnsi" w:hAnsiTheme="minorHAnsi" w:eastAsiaTheme="minorEastAsia" w:cstheme="minorBidi"/>
+          <w:kern w:val="2"/>
+          <w:szCs w:val="24"/>
+          <w:lang w:val="en-US" w:eastAsia="zh-CN" w:bidi="ar-SA"/>
+        </w:rPr>
+        <w:fldChar w:fldCharType="end"/>
+      </w:r>
+      <w:r>
+        <w:rPr>
+          <w:rFonts w:asciiTheme="minorHAnsi" w:hAnsiTheme="minorHAnsi" w:eastAsiaTheme="minorEastAsia" w:cstheme="minorBidi"/>
+          <w:bCs/>
+          <w:kern w:val="2"/>
+          <w:szCs w:val="32"/>
+          <w:lang w:val="en-US" w:eastAsia="zh-CN" w:bidi="ar-SA"/>
+        </w:rPr>
+        <w:fldChar w:fldCharType="end"/>
+      </w:r>
+    </w:p>
+    <w:p>
+      <w:pPr>
+        <w:pStyle w:val="9"/>
+        <w:tabs>
+          <w:tab w:val="right" w:leader="dot" w:pos="8306"/>
+        </w:tabs>
+        <w:rPr>
+          <w:rFonts w:asciiTheme="minorHAnsi" w:hAnsiTheme="minorHAnsi" w:eastAsiaTheme="minorEastAsia" w:cstheme="minorBidi"/>
+          <w:kern w:val="2"/>
+          <w:szCs w:val="24"/>
+          <w:lang w:val="en-US" w:eastAsia="zh-CN" w:bidi="ar-SA"/>
+        </w:rPr>
+      </w:pPr>
+      <w:r>
+        <w:rPr>
+          <w:rFonts w:asciiTheme="minorHAnsi" w:hAnsiTheme="minorHAnsi" w:eastAsiaTheme="minorEastAsia" w:cstheme="minorBidi"/>
+          <w:bCs/>
+          <w:kern w:val="2"/>
+          <w:szCs w:val="32"/>
+          <w:lang w:val="en-US" w:eastAsia="zh-CN" w:bidi="ar-SA"/>
+        </w:rPr>
+        <w:fldChar w:fldCharType="begin"/>
+      </w:r>
+      <w:r>
+        <w:rPr>
+          <w:rFonts w:asciiTheme="minorHAnsi" w:hAnsiTheme="minorHAnsi" w:eastAsiaTheme="minorEastAsia" w:cstheme="minorBidi"/>
+          <w:bCs/>
+          <w:kern w:val="2"/>
+          <w:szCs w:val="32"/>
+          <w:lang w:val="en-US" w:eastAsia="zh-CN" w:bidi="ar-SA"/>
+        </w:rPr>
+        <w:instrText xml:space="preserve"> HYPERLINK \l _Toc1101822329 </w:instrText>
+      </w:r>
+      <w:r>
+        <w:rPr>
+          <w:rFonts w:asciiTheme="minorHAnsi" w:hAnsiTheme="minorHAnsi" w:eastAsiaTheme="minorEastAsia" w:cstheme="minorBidi"/>
+          <w:bCs/>
+          <w:kern w:val="2"/>
+          <w:szCs w:val="32"/>
+          <w:lang w:val="en-US" w:eastAsia="zh-CN" w:bidi="ar-SA"/>
+        </w:rPr>
+        <w:fldChar w:fldCharType="separate"/>
+      </w:r>
+      <w:r>
+        <w:rPr>
+          <w:rFonts w:hint="default" w:asciiTheme="minorHAnsi" w:hAnsiTheme="minorHAnsi" w:eastAsiaTheme="minorEastAsia" w:cstheme="minorBidi"/>
+          <w:kern w:val="2"/>
+          <w:szCs w:val="24"/>
+          <w:lang w:val="en-US" w:eastAsia="zh-CN" w:bidi="ar-SA"/>
+        </w:rPr>
+        <w:t>三、杂记</w:t>
+      </w:r>
+      <w:r>
+        <w:rPr>
+          <w:rFonts w:asciiTheme="minorHAnsi" w:hAnsiTheme="minorHAnsi" w:eastAsiaTheme="minorEastAsia" w:cstheme="minorBidi"/>
+          <w:kern w:val="2"/>
+          <w:szCs w:val="24"/>
+          <w:lang w:val="en-US" w:eastAsia="zh-CN" w:bidi="ar-SA"/>
+        </w:rPr>
+        <w:tab/>
+      </w:r>
+      <w:r>
+        <w:rPr>
+          <w:rFonts w:asciiTheme="minorHAnsi" w:hAnsiTheme="minorHAnsi" w:eastAsiaTheme="minorEastAsia" w:cstheme="minorBidi"/>
+          <w:kern w:val="2"/>
+          <w:szCs w:val="24"/>
+          <w:lang w:val="en-US" w:eastAsia="zh-CN" w:bidi="ar-SA"/>
+        </w:rPr>
+        <w:fldChar w:fldCharType="begin"/>
+      </w:r>
+      <w:r>
+        <w:rPr>
+          <w:rFonts w:asciiTheme="minorHAnsi" w:hAnsiTheme="minorHAnsi" w:eastAsiaTheme="minorEastAsia" w:cstheme="minorBidi"/>
+          <w:kern w:val="2"/>
+          <w:szCs w:val="24"/>
+          <w:lang w:val="en-US" w:eastAsia="zh-CN" w:bidi="ar-SA"/>
+        </w:rPr>
+        <w:instrText xml:space="preserve"> PAGEREF _Toc1101822329 </w:instrText>
+      </w:r>
+      <w:r>
+        <w:rPr>
+          <w:rFonts w:asciiTheme="minorHAnsi" w:hAnsiTheme="minorHAnsi" w:eastAsiaTheme="minorEastAsia" w:cstheme="minorBidi"/>
+          <w:kern w:val="2"/>
+          <w:szCs w:val="24"/>
+          <w:lang w:val="en-US" w:eastAsia="zh-CN" w:bidi="ar-SA"/>
+        </w:rPr>
+        <w:fldChar w:fldCharType="separate"/>
+      </w:r>
+      <w:r>
+        <w:rPr>
+          <w:rFonts w:asciiTheme="minorHAnsi" w:hAnsiTheme="minorHAnsi" w:eastAsiaTheme="minorEastAsia" w:cstheme="minorBidi"/>
+          <w:kern w:val="2"/>
+          <w:szCs w:val="24"/>
+          <w:lang w:val="en-US" w:eastAsia="zh-CN" w:bidi="ar-SA"/>
+        </w:rPr>
+        <w:t>13</w:t>
+      </w:r>
+      <w:r>
+        <w:rPr>
+          <w:rFonts w:asciiTheme="minorHAnsi" w:hAnsiTheme="minorHAnsi" w:eastAsiaTheme="minorEastAsia" w:cstheme="minorBidi"/>
+          <w:kern w:val="2"/>
+          <w:szCs w:val="24"/>
+          <w:lang w:val="en-US" w:eastAsia="zh-CN" w:bidi="ar-SA"/>
+        </w:rPr>
+        <w:fldChar w:fldCharType="end"/>
+      </w:r>
+      <w:r>
+        <w:rPr>
+          <w:rFonts w:asciiTheme="minorHAnsi" w:hAnsiTheme="minorHAnsi" w:eastAsiaTheme="minorEastAsia" w:cstheme="minorBidi"/>
+          <w:bCs/>
+          <w:kern w:val="2"/>
+          <w:szCs w:val="32"/>
           <w:lang w:val="en-US" w:eastAsia="zh-CN" w:bidi="ar-SA"/>
         </w:rPr>
         <w:fldChar w:fldCharType="end"/>
@@ -1972,7 +2539,7 @@
       <w:pPr>
         <w:pStyle w:val="2"/>
       </w:pPr>
-      <w:bookmarkStart w:id="0" w:name="_Toc1760540454"/>
+      <w:bookmarkStart w:id="0" w:name="_Toc1159207857"/>
       <w:r>
         <w:t>一、安装</w:t>
       </w:r>
@@ -2030,7 +2597,7 @@
           <w:rFonts w:hint="default"/>
         </w:rPr>
       </w:pPr>
-      <w:bookmarkStart w:id="1" w:name="_Toc1097840734"/>
+      <w:bookmarkStart w:id="1" w:name="_Toc1973463227"/>
       <w:r>
         <w:rPr>
           <w:rFonts w:hint="default"/>
@@ -2334,7 +2901,7 @@
           <w:rFonts w:hint="default"/>
         </w:rPr>
       </w:pPr>
-      <w:bookmarkStart w:id="2" w:name="_Toc1381176021"/>
+      <w:bookmarkStart w:id="2" w:name="_Toc76094623"/>
       <w:r>
         <w:rPr>
           <w:rFonts w:hint="default"/>
@@ -2816,7 +3383,7 @@
           <w:rFonts w:hint="default"/>
         </w:rPr>
       </w:pPr>
-      <w:bookmarkStart w:id="3" w:name="_Toc968880346"/>
+      <w:bookmarkStart w:id="3" w:name="_Toc698622210"/>
       <w:r>
         <w:rPr>
           <w:rFonts w:hint="default"/>
@@ -2854,12 +3421,220 @@
     </w:p>
     <w:p>
       <w:pPr>
+        <w:widowControl w:val="0"/>
+        <w:numPr>
+          <w:ilvl w:val="0"/>
+          <w:numId w:val="0"/>
+        </w:numPr>
+        <w:jc w:val="both"/>
+        <w:rPr>
+          <w:rFonts w:hint="default"/>
+          <w:b w:val="0"/>
+          <w:bCs w:val="0"/>
+          <w:sz w:val="28"/>
+          <w:szCs w:val="28"/>
+        </w:rPr>
+      </w:pPr>
+      <w:r>
+        <w:rPr>
+          <w:rFonts w:hint="default"/>
+          <w:b w:val="0"/>
+          <w:bCs w:val="0"/>
+          <w:sz w:val="28"/>
+          <w:szCs w:val="28"/>
+        </w:rPr>
+        <w:t>解决以上的问题，删除NuxDextop仓库</w:t>
+      </w:r>
+    </w:p>
+    <w:p>
+      <w:pPr>
+        <w:keepNext w:val="0"/>
+        <w:keepLines w:val="0"/>
+        <w:widowControl/>
+        <w:suppressLineNumbers w:val="0"/>
+        <w:jc w:val="left"/>
+      </w:pPr>
+      <w:r>
+        <w:rPr>
+          <w:rFonts w:ascii="宋体" w:hAnsi="宋体" w:eastAsia="宋体" w:cs="宋体"/>
+          <w:kern w:val="0"/>
+          <w:sz w:val="24"/>
+          <w:szCs w:val="24"/>
+          <w:lang w:eastAsia="zh-CN" w:bidi="ar"/>
+        </w:rPr>
+        <w:t xml:space="preserve">  v</w:t>
+      </w:r>
+      <w:r>
+        <w:rPr>
+          <w:rFonts w:ascii="宋体" w:hAnsi="宋体" w:eastAsia="宋体" w:cs="宋体"/>
+          <w:kern w:val="0"/>
+          <w:sz w:val="24"/>
+          <w:szCs w:val="24"/>
+          <w:lang w:val="en-US" w:eastAsia="zh-CN" w:bidi="ar"/>
+        </w:rPr>
+        <w:t>i</w:t>
+      </w:r>
+      <w:r>
+        <w:rPr>
+          <w:rFonts w:ascii="宋体" w:hAnsi="宋体" w:eastAsia="宋体" w:cs="宋体"/>
+          <w:kern w:val="0"/>
+          <w:sz w:val="24"/>
+          <w:szCs w:val="24"/>
+          <w:lang w:eastAsia="zh-CN" w:bidi="ar"/>
+        </w:rPr>
+        <w:t xml:space="preserve"> </w:t>
+      </w:r>
+      <w:r>
+        <w:rPr>
+          <w:rFonts w:ascii="宋体" w:hAnsi="宋体" w:eastAsia="宋体" w:cs="宋体"/>
+          <w:kern w:val="0"/>
+          <w:sz w:val="24"/>
+          <w:szCs w:val="24"/>
+          <w:lang w:val="en-US" w:eastAsia="zh-CN" w:bidi="ar"/>
+        </w:rPr>
+        <w:t>/etc/yum.repos.d/nux-dextop.repo</w:t>
+      </w:r>
+    </w:p>
+    <w:p>
+      <w:pPr>
+        <w:widowControl w:val="0"/>
+        <w:numPr>
+          <w:ilvl w:val="0"/>
+          <w:numId w:val="0"/>
+        </w:numPr>
+        <w:jc w:val="both"/>
+        <w:rPr>
+          <w:rFonts w:hint="default"/>
+          <w:b w:val="0"/>
+          <w:bCs w:val="0"/>
+          <w:sz w:val="28"/>
+          <w:szCs w:val="28"/>
+        </w:rPr>
+      </w:pPr>
+      <w:r>
+        <w:rPr>
+          <w:rFonts w:hint="default"/>
+          <w:b w:val="0"/>
+          <w:bCs w:val="0"/>
+          <w:sz w:val="28"/>
+          <w:szCs w:val="28"/>
+        </w:rPr>
+        <w:t>将文件中的enabled=1改成enabled=0，然后保存。</w:t>
+      </w:r>
+    </w:p>
+    <w:p>
+      <w:pPr>
+        <w:widowControl w:val="0"/>
+        <w:numPr>
+          <w:ilvl w:val="0"/>
+          <w:numId w:val="0"/>
+        </w:numPr>
+        <w:jc w:val="both"/>
+        <w:rPr>
+          <w:rFonts w:hint="default"/>
+          <w:b w:val="0"/>
+          <w:bCs w:val="0"/>
+          <w:sz w:val="28"/>
+          <w:szCs w:val="28"/>
+        </w:rPr>
+      </w:pPr>
+      <w:r>
+        <w:rPr>
+          <w:rFonts w:hint="default"/>
+          <w:b w:val="0"/>
+          <w:bCs w:val="0"/>
+          <w:sz w:val="28"/>
+          <w:szCs w:val="28"/>
+        </w:rPr>
+        <w:t>参考网址：</w:t>
+      </w:r>
+    </w:p>
+    <w:p>
+      <w:pPr>
+        <w:widowControl w:val="0"/>
+        <w:numPr>
+          <w:ilvl w:val="0"/>
+          <w:numId w:val="0"/>
+        </w:numPr>
+        <w:jc w:val="both"/>
+        <w:rPr>
+          <w:rFonts w:hint="default"/>
+          <w:b w:val="0"/>
+          <w:bCs w:val="0"/>
+          <w:sz w:val="28"/>
+          <w:szCs w:val="28"/>
+        </w:rPr>
+      </w:pPr>
+      <w:r>
+        <w:rPr>
+          <w:rFonts w:hint="default"/>
+          <w:b w:val="0"/>
+          <w:bCs w:val="0"/>
+          <w:sz w:val="28"/>
+          <w:szCs w:val="28"/>
+        </w:rPr>
+        <w:fldChar w:fldCharType="begin"/>
+      </w:r>
+      <w:r>
+        <w:rPr>
+          <w:rFonts w:hint="default"/>
+          <w:b w:val="0"/>
+          <w:bCs w:val="0"/>
+          <w:sz w:val="28"/>
+          <w:szCs w:val="28"/>
+        </w:rPr>
+        <w:instrText xml:space="preserve"> HYPERLINK "http://blog.csdn.net/yaoqiwaimai/article/details/77163261" </w:instrText>
+      </w:r>
+      <w:r>
+        <w:rPr>
+          <w:rFonts w:hint="default"/>
+          <w:b w:val="0"/>
+          <w:bCs w:val="0"/>
+          <w:sz w:val="28"/>
+          <w:szCs w:val="28"/>
+        </w:rPr>
+        <w:fldChar w:fldCharType="separate"/>
+      </w:r>
+      <w:r>
+        <w:rPr>
+          <w:rStyle w:val="17"/>
+          <w:rFonts w:hint="default"/>
+          <w:b w:val="0"/>
+          <w:bCs w:val="0"/>
+          <w:sz w:val="28"/>
+          <w:szCs w:val="28"/>
+        </w:rPr>
+        <w:t>http://blog.csdn.net/yaoqiwaimai/article/details/77163261</w:t>
+      </w:r>
+      <w:r>
+        <w:rPr>
+          <w:rFonts w:hint="default"/>
+          <w:b w:val="0"/>
+          <w:bCs w:val="0"/>
+          <w:sz w:val="28"/>
+          <w:szCs w:val="28"/>
+        </w:rPr>
+        <w:fldChar w:fldCharType="end"/>
+      </w:r>
+      <w:r>
+        <w:rPr>
+          <w:rFonts w:hint="default"/>
+          <w:b w:val="0"/>
+          <w:bCs w:val="0"/>
+          <w:sz w:val="28"/>
+          <w:szCs w:val="28"/>
+        </w:rPr>
+        <w:t xml:space="preserve"> </w:t>
+      </w:r>
+    </w:p>
+    <w:p>
+      <w:pPr>
         <w:pStyle w:val="4"/>
         <w:rPr>
           <w:rFonts w:hint="default"/>
         </w:rPr>
       </w:pPr>
-      <w:bookmarkStart w:id="4" w:name="_Toc911783232"/>
+      <w:bookmarkStart w:id="4" w:name="_Toc60869775"/>
       <w:r>
         <w:rPr>
           <w:rFonts w:hint="default"/>
@@ -2982,27 +3757,7 @@
           <w:sz w:val="28"/>
           <w:szCs w:val="28"/>
         </w:rPr>
-        <w:t>解决办法</w:t>
-      </w:r>
-      <w:r>
-        <w:rPr>
-          <w:rFonts w:hint="default"/>
-          <w:b w:val="0"/>
-          <w:bCs w:val="0"/>
-          <w:sz w:val="28"/>
-          <w:szCs w:val="28"/>
-        </w:rPr>
-        <w:t>1</w:t>
-      </w:r>
-      <w:r>
-        <w:rPr>
-          <w:rFonts w:hint="default"/>
-          <w:b w:val="0"/>
-          <w:bCs w:val="0"/>
-          <w:sz w:val="28"/>
-          <w:szCs w:val="28"/>
-        </w:rPr>
-        <w:t>：</w:t>
+        <w:t>解决办法1：</w:t>
       </w:r>
     </w:p>
     <w:p>
@@ -3238,8 +3993,8 @@
         </w:rPr>
         <w:drawing>
           <wp:inline distT="0" distB="0" distL="114300" distR="114300">
-            <wp:extent cx="5267960" cy="6486525"/>
-            <wp:effectExtent l="0" t="0" r="8890" b="9525"/>
+            <wp:extent cx="5267960" cy="5292090"/>
+            <wp:effectExtent l="0" t="0" r="8890" b="3810"/>
             <wp:docPr id="1" name="图片 1" descr="2017-12-30 17-34-44 的屏幕截图"/>
             <wp:cNvGraphicFramePr>
               <a:graphicFrameLocks xmlns:a="http://schemas.openxmlformats.org/drawingml/2006/main" noChangeAspect="1"/>
@@ -3262,7 +4017,7 @@
                   <pic:spPr>
                     <a:xfrm>
                       <a:off x="0" y="0"/>
-                      <a:ext cx="5267960" cy="6486525"/>
+                      <a:ext cx="5267960" cy="5292090"/>
                     </a:xfrm>
                     <a:prstGeom prst="rect">
                       <a:avLst/>
@@ -3380,17 +4135,7 @@
           <w:sz w:val="28"/>
           <w:szCs w:val="28"/>
         </w:rPr>
-        <w:t>重启后，运行命令</w:t>
-      </w:r>
-      <w:r>
-        <w:rPr>
-          <w:rFonts w:hint="default"/>
-          <w:b w:val="0"/>
-          <w:bCs w:val="0"/>
-          <w:sz w:val="28"/>
-          <w:szCs w:val="28"/>
-        </w:rPr>
-        <w:t>nvidia-smi</w:t>
+        <w:t>重启后，运行命令nvidia-smi</w:t>
       </w:r>
     </w:p>
     <w:p>
@@ -3553,7 +4298,7 @@
           <w:rFonts w:hint="default"/>
         </w:rPr>
       </w:pPr>
-      <w:bookmarkStart w:id="5" w:name="_Toc749565131"/>
+      <w:bookmarkStart w:id="5" w:name="_Toc426868576"/>
       <w:r>
         <w:rPr>
           <w:rFonts w:hint="default"/>
@@ -3603,23 +4348,29 @@
           <w:sz w:val="21"/>
           <w:szCs w:val="21"/>
         </w:rPr>
-        <w:t>export CUDA_HOME=/usr/local/cuda-</w:t>
-      </w:r>
-      <w:r>
+        <w:t>export CUDA_HOME=/usr/local/cuda-8.0</w:t>
+      </w:r>
+    </w:p>
+    <w:p>
+      <w:pPr>
+        <w:numPr>
+          <w:ilvl w:val="0"/>
+          <w:numId w:val="0"/>
+        </w:numPr>
+        <w:jc w:val="both"/>
         <w:rPr>
           <w:rFonts w:hint="default"/>
           <w:sz w:val="21"/>
           <w:szCs w:val="21"/>
         </w:rPr>
-        <w:t>8</w:t>
-      </w:r>
+      </w:pPr>
       <w:r>
         <w:rPr>
           <w:rFonts w:hint="default"/>
           <w:sz w:val="21"/>
           <w:szCs w:val="21"/>
         </w:rPr>
-        <w:t>.0</w:t>
+        <w:t>export LD_LIBRARY_PATH=/usr/local/cuda-8.0/lib64:$LD_LIBRARY_PATH</w:t>
       </w:r>
     </w:p>
     <w:p>
@@ -3641,61 +4392,7 @@
           <w:sz w:val="21"/>
           <w:szCs w:val="21"/>
         </w:rPr>
-        <w:t>export LD_LIBRARY_PATH=/usr/local/cuda-</w:t>
-      </w:r>
-      <w:r>
-        <w:rPr>
-          <w:rFonts w:hint="default"/>
-          <w:sz w:val="21"/>
-          <w:szCs w:val="21"/>
-        </w:rPr>
-        <w:t>8</w:t>
-      </w:r>
-      <w:r>
-        <w:rPr>
-          <w:rFonts w:hint="default"/>
-          <w:sz w:val="21"/>
-          <w:szCs w:val="21"/>
-        </w:rPr>
-        <w:t>.0/lib64:$LD_LIBRARY_PATH</w:t>
-      </w:r>
-    </w:p>
-    <w:p>
-      <w:pPr>
-        <w:numPr>
-          <w:ilvl w:val="0"/>
-          <w:numId w:val="0"/>
-        </w:numPr>
-        <w:jc w:val="both"/>
-        <w:rPr>
-          <w:rFonts w:hint="default"/>
-          <w:sz w:val="21"/>
-          <w:szCs w:val="21"/>
-        </w:rPr>
-      </w:pPr>
-      <w:r>
-        <w:rPr>
-          <w:rFonts w:hint="default"/>
-          <w:sz w:val="21"/>
-          <w:szCs w:val="21"/>
-        </w:rPr>
-        <w:t>export PATH=/usr/local/cuda-</w:t>
-      </w:r>
-      <w:r>
-        <w:rPr>
-          <w:rFonts w:hint="default"/>
-          <w:sz w:val="21"/>
-          <w:szCs w:val="21"/>
-        </w:rPr>
-        <w:t>8</w:t>
-      </w:r>
-      <w:r>
-        <w:rPr>
-          <w:rFonts w:hint="default"/>
-          <w:sz w:val="21"/>
-          <w:szCs w:val="21"/>
-        </w:rPr>
-        <w:t>.0/bin:$PATH</w:t>
+        <w:t>export PATH=/usr/local/cuda-8.0/bin:$PATH</w:t>
       </w:r>
     </w:p>
     <w:p>
@@ -3768,7 +4465,7 @@
           <w:rFonts w:hint="default"/>
         </w:rPr>
       </w:pPr>
-      <w:bookmarkStart w:id="6" w:name="_Toc337822711"/>
+      <w:bookmarkStart w:id="6" w:name="_Toc284472126"/>
       <w:r>
         <w:rPr>
           <w:rFonts w:hint="default"/>
@@ -3906,27 +4603,7 @@
           <w:sz w:val="28"/>
           <w:szCs w:val="28"/>
         </w:rPr>
-        <w:t>Vi</w:t>
-      </w:r>
-      <w:r>
-        <w:rPr>
-          <w:rFonts w:hint="default"/>
-          <w:b w:val="0"/>
-          <w:bCs w:val="0"/>
-          <w:sz w:val="28"/>
-          <w:szCs w:val="28"/>
-        </w:rPr>
-        <w:t xml:space="preserve"> </w:t>
-      </w:r>
-      <w:r>
-        <w:rPr>
-          <w:rFonts w:hint="default"/>
-          <w:b w:val="0"/>
-          <w:bCs w:val="0"/>
-          <w:sz w:val="28"/>
-          <w:szCs w:val="28"/>
-        </w:rPr>
-        <w:t>/etc/yum.repos.d/nux-dextop.repo</w:t>
+        <w:t>Vi /etc/yum.repos.d/nux-dextop.repo</w:t>
       </w:r>
     </w:p>
     <w:p>
@@ -3990,7 +4667,7 @@
           <w:rFonts w:hint="default"/>
         </w:rPr>
       </w:pPr>
-      <w:bookmarkStart w:id="7" w:name="_Toc1710051506"/>
+      <w:bookmarkStart w:id="7" w:name="_Toc1375766079"/>
       <w:r>
         <w:rPr>
           <w:rFonts w:hint="default"/>
@@ -4012,7 +4689,7 @@
           <w:lang w:val="en-US" w:eastAsia="zh-CN" w:bidi="ar-SA"/>
         </w:rPr>
       </w:pPr>
-      <w:bookmarkStart w:id="8" w:name="_Toc643508568"/>
+      <w:bookmarkStart w:id="8" w:name="_Toc753149372"/>
       <w:r>
         <w:rPr>
           <w:rFonts w:hint="default" w:asciiTheme="minorHAnsi" w:hAnsiTheme="minorHAnsi" w:eastAsiaTheme="minorEastAsia" w:cstheme="minorBidi"/>
@@ -4164,6 +4841,126 @@
     </w:p>
     <w:p>
       <w:pPr>
+        <w:keepNext w:val="0"/>
+        <w:keepLines w:val="0"/>
+        <w:widowControl/>
+        <w:suppressLineNumbers w:val="0"/>
+        <w:jc w:val="left"/>
+      </w:pPr>
+      <w:r>
+        <w:rPr>
+          <w:rFonts w:hint="eastAsia" w:ascii="宋体" w:hAnsi="宋体" w:eastAsia="宋体" w:cs="宋体"/>
+          <w:kern w:val="0"/>
+          <w:sz w:val="24"/>
+          <w:szCs w:val="24"/>
+          <w:lang w:val="en-US" w:eastAsia="zh-CN" w:bidi="ar"/>
+        </w:rPr>
+        <w:t>测试</w:t>
+      </w:r>
+      <w:r>
+        <w:rPr>
+          <w:rFonts w:ascii="宋体" w:hAnsi="宋体" w:eastAsia="宋体" w:cs="宋体"/>
+          <w:kern w:val="0"/>
+          <w:sz w:val="24"/>
+          <w:szCs w:val="24"/>
+          <w:lang w:val="en-US" w:eastAsia="zh-CN" w:bidi="ar"/>
+        </w:rPr>
+        <w:t>cuda</w:t>
+      </w:r>
+      <w:r>
+        <w:rPr>
+          <w:rFonts w:hint="eastAsia" w:ascii="宋体" w:hAnsi="宋体" w:eastAsia="宋体" w:cs="宋体"/>
+          <w:kern w:val="0"/>
+          <w:sz w:val="24"/>
+          <w:szCs w:val="24"/>
+          <w:lang w:val="en-US" w:eastAsia="zh-CN" w:bidi="ar"/>
+        </w:rPr>
+        <w:t>是否安装成功</w:t>
+      </w:r>
+    </w:p>
+    <w:p>
+      <w:pPr>
+        <w:keepNext w:val="0"/>
+        <w:keepLines w:val="0"/>
+        <w:widowControl/>
+        <w:suppressLineNumbers w:val="0"/>
+        <w:jc w:val="left"/>
+      </w:pPr>
+      <w:r>
+        <w:rPr>
+          <w:rFonts w:ascii="宋体" w:hAnsi="宋体" w:eastAsia="宋体" w:cs="宋体"/>
+          <w:kern w:val="0"/>
+          <w:sz w:val="24"/>
+          <w:szCs w:val="24"/>
+          <w:lang w:val="en-US" w:eastAsia="zh-CN" w:bidi="ar"/>
+        </w:rPr>
+        <w:t># cd /usr/local/cuda/samples/</w:t>
+      </w:r>
+    </w:p>
+    <w:p>
+      <w:pPr>
+        <w:keepNext w:val="0"/>
+        <w:keepLines w:val="0"/>
+        <w:widowControl/>
+        <w:suppressLineNumbers w:val="0"/>
+        <w:jc w:val="left"/>
+      </w:pPr>
+      <w:r>
+        <w:rPr>
+          <w:rFonts w:ascii="宋体" w:hAnsi="宋体" w:eastAsia="宋体" w:cs="宋体"/>
+          <w:kern w:val="0"/>
+          <w:sz w:val="24"/>
+          <w:szCs w:val="24"/>
+          <w:lang w:val="en-US" w:eastAsia="zh-CN" w:bidi="ar"/>
+        </w:rPr>
+        <w:t># make</w:t>
+      </w:r>
+    </w:p>
+    <w:p>
+      <w:pPr>
+        <w:keepNext w:val="0"/>
+        <w:keepLines w:val="0"/>
+        <w:widowControl/>
+        <w:suppressLineNumbers w:val="0"/>
+        <w:jc w:val="left"/>
+      </w:pPr>
+      <w:r>
+        <w:rPr>
+          <w:rFonts w:ascii="宋体" w:hAnsi="宋体" w:eastAsia="宋体" w:cs="宋体"/>
+          <w:kern w:val="0"/>
+          <w:sz w:val="24"/>
+          <w:szCs w:val="24"/>
+          <w:lang w:val="en-US" w:eastAsia="zh-CN" w:bidi="ar"/>
+        </w:rPr>
+        <w:t># ./bin/x86_64/linux/release/deviceQuery</w:t>
+      </w:r>
+    </w:p>
+    <w:p>
+      <w:pPr>
+        <w:keepNext w:val="0"/>
+        <w:keepLines w:val="0"/>
+        <w:widowControl/>
+        <w:suppressLineNumbers w:val="0"/>
+        <w:jc w:val="left"/>
+      </w:pPr>
+      <w:r>
+        <w:rPr>
+          <w:rFonts w:ascii="宋体" w:hAnsi="宋体" w:eastAsia="宋体" w:cs="宋体"/>
+          <w:kern w:val="0"/>
+          <w:sz w:val="24"/>
+          <w:szCs w:val="24"/>
+          <w:lang w:val="en-US" w:eastAsia="zh-CN" w:bidi="ar"/>
+        </w:rPr>
+        <w:t># ./bin/x86_64/linux/release/bandwidthTest</w:t>
+      </w:r>
+    </w:p>
+    <w:p>
+      <w:pPr>
+        <w:keepNext w:val="0"/>
+        <w:keepLines w:val="0"/>
+        <w:widowControl/>
+        <w:suppressLineNumbers w:val="0"/>
+        <w:jc w:val="left"/>
         <w:rPr>
           <w:rFonts w:hint="default" w:cstheme="minorBidi"/>
           <w:b w:val="0"/>
@@ -4174,6 +4971,124 @@
           <w:lang w:eastAsia="zh-CN" w:bidi="ar-SA"/>
         </w:rPr>
       </w:pPr>
+      <w:r>
+        <w:rPr>
+          <w:rFonts w:hint="eastAsia" w:ascii="宋体" w:hAnsi="宋体" w:eastAsia="宋体" w:cs="宋体"/>
+          <w:color w:val="3F3F3F"/>
+          <w:kern w:val="0"/>
+          <w:sz w:val="23"/>
+          <w:szCs w:val="23"/>
+          <w:lang w:val="en-US" w:eastAsia="zh-CN" w:bidi="ar"/>
+        </w:rPr>
+        <w:t>显示</w:t>
+      </w:r>
+      <w:r>
+        <w:rPr>
+          <w:rFonts w:ascii="宋体" w:hAnsi="宋体" w:eastAsia="宋体" w:cs="宋体"/>
+          <w:kern w:val="0"/>
+          <w:sz w:val="23"/>
+          <w:szCs w:val="23"/>
+          <w:lang w:val="en-US" w:eastAsia="zh-CN" w:bidi="ar"/>
+        </w:rPr>
+        <w:t xml:space="preserve"> Result = PASS </w:t>
+      </w:r>
+      <w:r>
+        <w:rPr>
+          <w:rFonts w:hint="eastAsia" w:ascii="宋体" w:hAnsi="宋体" w:eastAsia="宋体" w:cs="宋体"/>
+          <w:color w:val="3F3F3F"/>
+          <w:kern w:val="0"/>
+          <w:sz w:val="23"/>
+          <w:szCs w:val="23"/>
+          <w:lang w:val="en-US" w:eastAsia="zh-CN" w:bidi="ar"/>
+        </w:rPr>
+        <w:t>则测试通过</w:t>
+      </w:r>
+    </w:p>
+    <w:p>
+      <w:pPr>
+        <w:rPr>
+          <w:rFonts w:hint="default" w:cstheme="minorBidi"/>
+          <w:b w:val="0"/>
+          <w:bCs w:val="0"/>
+          <w:kern w:val="2"/>
+          <w:sz w:val="28"/>
+          <w:szCs w:val="28"/>
+          <w:lang w:eastAsia="zh-CN" w:bidi="ar-SA"/>
+        </w:rPr>
+      </w:pPr>
+      <w:r>
+        <w:rPr>
+          <w:rFonts w:hint="default" w:cstheme="minorBidi"/>
+          <w:b w:val="0"/>
+          <w:bCs w:val="0"/>
+          <w:kern w:val="2"/>
+          <w:sz w:val="28"/>
+          <w:szCs w:val="28"/>
+          <w:lang w:eastAsia="zh-CN" w:bidi="ar-SA"/>
+        </w:rPr>
+        <w:drawing>
+          <wp:inline distT="0" distB="0" distL="114300" distR="114300">
+            <wp:extent cx="5273040" cy="4620260"/>
+            <wp:effectExtent l="0" t="0" r="3810" b="8890"/>
+            <wp:docPr id="27" name="图片 27" descr="2018-01-02 15-55-25 的屏幕截图"/>
+            <wp:cNvGraphicFramePr>
+              <a:graphicFrameLocks xmlns:a="http://schemas.openxmlformats.org/drawingml/2006/main" noChangeAspect="1"/>
+            </wp:cNvGraphicFramePr>
+            <a:graphic xmlns:a="http://schemas.openxmlformats.org/drawingml/2006/main">
+              <a:graphicData uri="http://schemas.openxmlformats.org/drawingml/2006/picture">
+                <pic:pic xmlns:pic="http://schemas.openxmlformats.org/drawingml/2006/picture">
+                  <pic:nvPicPr>
+                    <pic:cNvPr id="27" name="图片 27" descr="2018-01-02 15-55-25 的屏幕截图"/>
+                    <pic:cNvPicPr>
+                      <a:picLocks noChangeAspect="1"/>
+                    </pic:cNvPicPr>
+                  </pic:nvPicPr>
+                  <pic:blipFill>
+                    <a:blip r:embed="rId18"/>
+                    <a:stretch>
+                      <a:fillRect/>
+                    </a:stretch>
+                  </pic:blipFill>
+                  <pic:spPr>
+                    <a:xfrm>
+                      <a:off x="0" y="0"/>
+                      <a:ext cx="5273040" cy="4620260"/>
+                    </a:xfrm>
+                    <a:prstGeom prst="rect">
+                      <a:avLst/>
+                    </a:prstGeom>
+                  </pic:spPr>
+                </pic:pic>
+              </a:graphicData>
+            </a:graphic>
+          </wp:inline>
+        </w:drawing>
+      </w:r>
+    </w:p>
+    <w:p>
+      <w:pPr>
+        <w:rPr>
+          <w:rFonts w:hint="default" w:cstheme="minorBidi"/>
+          <w:b w:val="0"/>
+          <w:bCs w:val="0"/>
+          <w:kern w:val="2"/>
+          <w:sz w:val="28"/>
+          <w:szCs w:val="28"/>
+          <w:lang w:eastAsia="zh-CN" w:bidi="ar-SA"/>
+        </w:rPr>
+      </w:pPr>
+      <w:r>
+        <w:rPr>
+          <w:rFonts w:hint="default" w:cstheme="minorBidi"/>
+          <w:b w:val="0"/>
+          <w:bCs w:val="0"/>
+          <w:kern w:val="2"/>
+          <w:sz w:val="28"/>
+          <w:szCs w:val="28"/>
+          <w:lang w:eastAsia="zh-CN" w:bidi="ar-SA"/>
+        </w:rPr>
+        <w:t>虽然编译没有通过，但按照网上的资料，还是安装成功了。</w:t>
+      </w:r>
     </w:p>
     <w:p>
       <w:pPr>
@@ -4182,7 +5097,7 @@
           <w:rFonts w:hint="default"/>
         </w:rPr>
       </w:pPr>
-      <w:bookmarkStart w:id="9" w:name="_Toc2035859250"/>
+      <w:bookmarkStart w:id="9" w:name="_Toc2132973213"/>
       <w:r>
         <w:rPr>
           <w:rFonts w:hint="default"/>
@@ -4349,27 +5264,353 @@
           <w:sz w:val="28"/>
           <w:szCs w:val="28"/>
         </w:rPr>
-        <w:t>tar xzvf cudnn-8.0-linux-x64-v</w:t>
-      </w:r>
-      <w:r>
-        <w:rPr>
-          <w:rFonts w:hint="default"/>
-          <w:b w:val="0"/>
-          <w:bCs w:val="0"/>
-          <w:sz w:val="28"/>
-          <w:szCs w:val="28"/>
-        </w:rPr>
+        <w:t>tar xzvf cudnn-8.0-linux-x64-v7.tgz</w:t>
+      </w:r>
+      <w:r>
+        <w:rPr>
+          <w:rFonts w:hint="default"/>
+          <w:b w:val="0"/>
+          <w:bCs w:val="0"/>
+          <w:sz w:val="28"/>
+          <w:szCs w:val="28"/>
+        </w:rPr>
+        <w:t xml:space="preserve">  </w:t>
+      </w:r>
+      <w:r>
+        <w:rPr>
+          <w:rFonts w:hint="default"/>
+          <w:b/>
+          <w:bCs/>
+          <w:color w:val="FF0000"/>
+          <w:sz w:val="28"/>
+          <w:szCs w:val="28"/>
+        </w:rPr>
+        <w:t>#是7版本的</w:t>
+      </w:r>
+    </w:p>
+    <w:p>
+      <w:pPr>
+        <w:widowControl w:val="0"/>
+        <w:numPr>
+          <w:ilvl w:val="0"/>
+          <w:numId w:val="0"/>
+        </w:numPr>
+        <w:ind w:firstLine="420" w:firstLineChars="0"/>
+        <w:jc w:val="both"/>
+        <w:rPr>
+          <w:rFonts w:hint="default"/>
+          <w:b w:val="0"/>
+          <w:bCs w:val="0"/>
+          <w:sz w:val="28"/>
+          <w:szCs w:val="28"/>
+        </w:rPr>
+      </w:pPr>
+      <w:r>
+        <w:rPr>
+          <w:rFonts w:hint="default"/>
+          <w:b w:val="0"/>
+          <w:bCs w:val="0"/>
+          <w:sz w:val="28"/>
+          <w:szCs w:val="28"/>
+        </w:rPr>
+        <w:t>sudo cp -P cuda/include/cudnn.h /usr/local/cuda/include</w:t>
+      </w:r>
+    </w:p>
+    <w:p>
+      <w:pPr>
+        <w:widowControl w:val="0"/>
+        <w:numPr>
+          <w:ilvl w:val="0"/>
+          <w:numId w:val="0"/>
+        </w:numPr>
+        <w:ind w:firstLine="420" w:firstLineChars="0"/>
+        <w:jc w:val="both"/>
+        <w:rPr>
+          <w:rFonts w:hint="default"/>
+          <w:b w:val="0"/>
+          <w:bCs w:val="0"/>
+          <w:sz w:val="28"/>
+          <w:szCs w:val="28"/>
+        </w:rPr>
+      </w:pPr>
+      <w:r>
+        <w:rPr>
+          <w:rFonts w:hint="default"/>
+          <w:b w:val="0"/>
+          <w:bCs w:val="0"/>
+          <w:sz w:val="28"/>
+          <w:szCs w:val="28"/>
+        </w:rPr>
+        <w:t>sudo cp -P cuda/lib64/lib* /usr/local/cuda/lib64</w:t>
+      </w:r>
+    </w:p>
+    <w:p>
+      <w:pPr>
+        <w:widowControl w:val="0"/>
+        <w:numPr>
+          <w:ilvl w:val="0"/>
+          <w:numId w:val="0"/>
+        </w:numPr>
+        <w:ind w:firstLine="420" w:firstLineChars="0"/>
+        <w:jc w:val="both"/>
+        <w:rPr>
+          <w:rFonts w:hint="default"/>
+          <w:b w:val="0"/>
+          <w:bCs w:val="0"/>
+          <w:sz w:val="28"/>
+          <w:szCs w:val="28"/>
+        </w:rPr>
+      </w:pPr>
+      <w:r>
+        <w:rPr>
+          <w:rFonts w:hint="default"/>
+          <w:b w:val="0"/>
+          <w:bCs w:val="0"/>
+          <w:sz w:val="28"/>
+          <w:szCs w:val="28"/>
+        </w:rPr>
+        <w:t>sudo chmod a+r /usr/local/cuda/include/cudnn.h</w:t>
+      </w:r>
+    </w:p>
+    <w:p>
+      <w:pPr>
+        <w:widowControl w:val="0"/>
+        <w:numPr>
+          <w:ilvl w:val="0"/>
+          <w:numId w:val="0"/>
+        </w:numPr>
+        <w:ind w:firstLine="420" w:firstLineChars="0"/>
+        <w:jc w:val="both"/>
+        <w:rPr>
+          <w:rFonts w:hint="default"/>
+          <w:b w:val="0"/>
+          <w:bCs w:val="0"/>
+          <w:sz w:val="28"/>
+          <w:szCs w:val="28"/>
+        </w:rPr>
+      </w:pPr>
+      <w:r>
+        <w:rPr>
+          <w:rFonts w:hint="default"/>
+          <w:b w:val="0"/>
+          <w:bCs w:val="0"/>
+          <w:sz w:val="28"/>
+          <w:szCs w:val="28"/>
+        </w:rPr>
+        <w:t>sudo chmod a+r /usr/local/cuda/lib64/lib*</w:t>
+      </w:r>
+    </w:p>
+    <w:p>
+      <w:pPr>
+        <w:widowControl w:val="0"/>
+        <w:numPr>
+          <w:ilvl w:val="0"/>
+          <w:numId w:val="0"/>
+        </w:numPr>
+        <w:jc w:val="both"/>
+        <w:rPr>
+          <w:rFonts w:hint="default"/>
+          <w:b w:val="0"/>
+          <w:bCs w:val="0"/>
+          <w:sz w:val="28"/>
+          <w:szCs w:val="28"/>
+        </w:rPr>
+      </w:pPr>
+      <w:r>
+        <w:rPr>
+          <w:rFonts w:hint="default"/>
+          <w:b w:val="0"/>
+          <w:bCs w:val="0"/>
+          <w:sz w:val="28"/>
+          <w:szCs w:val="28"/>
+        </w:rPr>
+        <w:t>因为没有软连接，所以下面的tensorflow报错。</w:t>
+      </w:r>
+    </w:p>
+    <w:p>
+      <w:pPr>
+        <w:widowControl w:val="0"/>
+        <w:numPr>
+          <w:ilvl w:val="0"/>
+          <w:numId w:val="0"/>
+        </w:numPr>
+        <w:jc w:val="both"/>
+        <w:rPr>
+          <w:rFonts w:hint="default"/>
+          <w:b w:val="0"/>
+          <w:bCs w:val="0"/>
+          <w:sz w:val="28"/>
+          <w:szCs w:val="28"/>
+        </w:rPr>
+      </w:pPr>
+      <w:r>
+        <w:rPr>
+          <w:rFonts w:hint="default"/>
+          <w:b w:val="0"/>
+          <w:bCs w:val="0"/>
+          <w:sz w:val="28"/>
+          <w:szCs w:val="28"/>
+        </w:rPr>
+        <w:t>设置软连接</w:t>
+      </w:r>
+    </w:p>
+    <w:p>
+      <w:pPr>
+        <w:pStyle w:val="14"/>
+        <w:keepNext w:val="0"/>
+        <w:keepLines w:val="0"/>
+        <w:widowControl/>
+        <w:suppressLineNumbers w:val="0"/>
+        <w:rPr>
+          <w:color w:val="000000"/>
+        </w:rPr>
+      </w:pPr>
+      <w:r>
+        <w:t>cd /usr/local/cuda/lib64/</w:t>
+      </w:r>
+    </w:p>
+    <w:p>
+      <w:pPr>
+        <w:pStyle w:val="14"/>
+        <w:keepNext w:val="0"/>
+        <w:keepLines w:val="0"/>
+        <w:widowControl/>
+        <w:suppressLineNumbers w:val="0"/>
+        <w:rPr>
+          <w:color w:val="000000"/>
+        </w:rPr>
+      </w:pPr>
+      <w:r>
+        <w:rPr>
+          <w:color w:val="000000"/>
+        </w:rPr>
+        <w:t xml:space="preserve">sudo rm </w:t>
+      </w:r>
+      <w:r>
+        <w:t>-rf libcudnn.so libcudnn.so.</w:t>
+      </w:r>
+      <w:r>
         <w:t>7</w:t>
       </w:r>
       <w:r>
         <w:rPr>
-          <w:rFonts w:hint="default"/>
-          <w:b w:val="0"/>
-          <w:bCs w:val="0"/>
-          <w:sz w:val="28"/>
-          <w:szCs w:val="28"/>
-        </w:rPr>
-        <w:t>.tgz</w:t>
+          <w:color w:val="000000"/>
+        </w:rPr>
+        <w:t xml:space="preserve">           #删除原有动态文件</w:t>
+      </w:r>
+    </w:p>
+    <w:p>
+      <w:pPr>
+        <w:pStyle w:val="14"/>
+        <w:keepNext w:val="0"/>
+        <w:keepLines w:val="0"/>
+        <w:widowControl/>
+        <w:suppressLineNumbers w:val="0"/>
+        <w:rPr>
+          <w:color w:val="000000"/>
+        </w:rPr>
+      </w:pPr>
+      <w:r>
+        <w:rPr>
+          <w:color w:val="000000"/>
+        </w:rPr>
+        <w:t xml:space="preserve">sudo ln </w:t>
+      </w:r>
+      <w:r>
+        <w:t>-s libcudnn.so.</w:t>
+      </w:r>
+      <w:r>
+        <w:t>6.0.21</w:t>
+      </w:r>
+      <w:r>
+        <w:t xml:space="preserve"> libcudnn.so.</w:t>
+      </w:r>
+      <w:r>
+        <w:rPr>
+          <w:color w:val="800080"/>
+        </w:rPr>
+        <w:t>6</w:t>
+      </w:r>
+      <w:r>
+        <w:rPr>
+          <w:color w:val="000000"/>
+        </w:rPr>
+        <w:t xml:space="preserve">     </w:t>
+      </w:r>
+      <w:r>
+        <w:rPr>
+          <w:color w:val="000000"/>
+        </w:rPr>
+        <w:t xml:space="preserve">  </w:t>
+      </w:r>
+      <w:r>
+        <w:rPr>
+          <w:color w:val="000000"/>
+        </w:rPr>
+        <w:t>#生成软链接</w:t>
+      </w:r>
+    </w:p>
+    <w:p>
+      <w:pPr>
+        <w:pStyle w:val="14"/>
+        <w:keepNext w:val="0"/>
+        <w:keepLines w:val="0"/>
+        <w:widowControl/>
+        <w:suppressLineNumbers w:val="0"/>
+      </w:pPr>
+      <w:r>
+        <w:rPr>
+          <w:color w:val="000000"/>
+        </w:rPr>
+        <w:t xml:space="preserve">sudo ln </w:t>
+      </w:r>
+      <w:r>
+        <w:t>-s libcudnn.so.</w:t>
+      </w:r>
+      <w:r>
+        <w:rPr>
+          <w:color w:val="800080"/>
+        </w:rPr>
+        <w:t>6</w:t>
+      </w:r>
+      <w:r>
+        <w:t xml:space="preserve"> libcudnn.so            #生成软链接</w:t>
+      </w:r>
+    </w:p>
+    <w:p>
+      <w:pPr>
+        <w:pStyle w:val="14"/>
+        <w:keepNext w:val="0"/>
+        <w:keepLines w:val="0"/>
+        <w:widowControl/>
+        <w:suppressLineNumbers w:val="0"/>
+        <w:rPr>
+          <w:rFonts w:hint="eastAsia"/>
+        </w:rPr>
+      </w:pPr>
+      <w:r>
+        <w:rPr>
+          <w:rFonts w:hint="eastAsia"/>
+        </w:rPr>
+        <w:t>注意！！软链接中的数字</w:t>
+      </w:r>
+      <w:r>
+        <w:t>7</w:t>
+      </w:r>
+      <w:r>
+        <w:rPr>
+          <w:color w:val="800080"/>
+        </w:rPr>
+        <w:t>.0</w:t>
+      </w:r>
+      <w:r>
+        <w:t>.5</w:t>
+      </w:r>
+      <w:r>
+        <w:rPr>
+          <w:rFonts w:hint="eastAsia"/>
+        </w:rPr>
+        <w:t>等参照文件夹lib64中原有的软链接名</w:t>
       </w:r>
     </w:p>
     <w:p>
@@ -4379,126 +5620,9 @@
           <w:ilvl w:val="0"/>
           <w:numId w:val="0"/>
         </w:numPr>
-        <w:ind w:firstLine="420" w:firstLineChars="0"/>
-        <w:jc w:val="both"/>
-        <w:rPr>
-          <w:rFonts w:hint="default"/>
-          <w:b w:val="0"/>
-          <w:bCs w:val="0"/>
-          <w:sz w:val="28"/>
-          <w:szCs w:val="28"/>
-        </w:rPr>
-      </w:pPr>
-      <w:r>
-        <w:rPr>
-          <w:rFonts w:hint="default"/>
-          <w:b w:val="0"/>
-          <w:bCs w:val="0"/>
-          <w:sz w:val="28"/>
-          <w:szCs w:val="28"/>
-        </w:rPr>
-        <w:t>sudo cp -P cuda/include/cudnn.h /usr/local/cuda/include</w:t>
-      </w:r>
-    </w:p>
-    <w:p>
-      <w:pPr>
-        <w:widowControl w:val="0"/>
-        <w:numPr>
-          <w:ilvl w:val="0"/>
-          <w:numId w:val="0"/>
-        </w:numPr>
-        <w:ind w:firstLine="420" w:firstLineChars="0"/>
-        <w:jc w:val="both"/>
-        <w:rPr>
-          <w:rFonts w:hint="default"/>
-          <w:b w:val="0"/>
-          <w:bCs w:val="0"/>
-          <w:sz w:val="28"/>
-          <w:szCs w:val="28"/>
-        </w:rPr>
-      </w:pPr>
-      <w:r>
-        <w:rPr>
-          <w:rFonts w:hint="default"/>
-          <w:b w:val="0"/>
-          <w:bCs w:val="0"/>
-          <w:sz w:val="28"/>
-          <w:szCs w:val="28"/>
-        </w:rPr>
-        <w:t>sudo cp -P cuda/lib64/lib* /usr/local/cuda/lib64</w:t>
-      </w:r>
-    </w:p>
-    <w:p>
-      <w:pPr>
-        <w:widowControl w:val="0"/>
-        <w:numPr>
-          <w:ilvl w:val="0"/>
-          <w:numId w:val="0"/>
-        </w:numPr>
-        <w:ind w:firstLine="420" w:firstLineChars="0"/>
-        <w:jc w:val="both"/>
-        <w:rPr>
-          <w:rFonts w:hint="default"/>
-          <w:b w:val="0"/>
-          <w:bCs w:val="0"/>
-          <w:sz w:val="28"/>
-          <w:szCs w:val="28"/>
-        </w:rPr>
-      </w:pPr>
-      <w:r>
-        <w:rPr>
-          <w:rFonts w:hint="default"/>
-          <w:b w:val="0"/>
-          <w:bCs w:val="0"/>
-          <w:sz w:val="28"/>
-          <w:szCs w:val="28"/>
-        </w:rPr>
-        <w:t>sudo chmod a+r /usr/local/cuda/include/cudnn.h</w:t>
-      </w:r>
-    </w:p>
-    <w:p>
-      <w:pPr>
-        <w:widowControl w:val="0"/>
-        <w:numPr>
-          <w:ilvl w:val="0"/>
-          <w:numId w:val="0"/>
-        </w:numPr>
-        <w:ind w:firstLine="420" w:firstLineChars="0"/>
-        <w:jc w:val="both"/>
-        <w:rPr>
-          <w:rFonts w:hint="default"/>
-          <w:b w:val="0"/>
-          <w:bCs w:val="0"/>
-          <w:sz w:val="28"/>
-          <w:szCs w:val="28"/>
-        </w:rPr>
-      </w:pPr>
-      <w:r>
-        <w:rPr>
-          <w:rFonts w:hint="default"/>
-          <w:b w:val="0"/>
-          <w:bCs w:val="0"/>
-          <w:sz w:val="28"/>
-          <w:szCs w:val="28"/>
-        </w:rPr>
-        <w:t>sudo chmod a+r /usr/local/cuda/lib64/lib*</w:t>
-      </w:r>
-    </w:p>
-    <w:p>
-      <w:pPr>
-        <w:widowControl w:val="0"/>
-        <w:numPr>
-          <w:ilvl w:val="0"/>
-          <w:numId w:val="0"/>
-        </w:numPr>
-        <w:ind w:firstLine="420" w:firstLineChars="0"/>
-        <w:jc w:val="both"/>
-        <w:rPr>
-          <w:rFonts w:hint="default"/>
-          <w:b w:val="0"/>
-          <w:bCs w:val="0"/>
-          <w:sz w:val="28"/>
-          <w:szCs w:val="28"/>
+        <w:jc w:val="both"/>
+        <w:rPr>
+          <w:rFonts w:hint="default"/>
         </w:rPr>
       </w:pPr>
       <w:r>
@@ -4514,56 +5638,12 @@
     </w:p>
     <w:p>
       <w:pPr>
-        <w:widowControl w:val="0"/>
-        <w:numPr>
-          <w:ilvl w:val="0"/>
-          <w:numId w:val="0"/>
-        </w:numPr>
-        <w:jc w:val="both"/>
-        <w:rPr>
-          <w:rFonts w:hint="default"/>
-          <w:b w:val="0"/>
-          <w:bCs w:val="0"/>
-          <w:sz w:val="28"/>
-          <w:szCs w:val="28"/>
-        </w:rPr>
-      </w:pPr>
-      <w:r>
-        <w:rPr>
-          <w:rFonts w:hint="default"/>
-          <w:b w:val="0"/>
-          <w:bCs w:val="0"/>
-          <w:sz w:val="28"/>
-          <w:szCs w:val="28"/>
-        </w:rPr>
-        <w:t>没有测试是否安装成功。</w:t>
-      </w:r>
-    </w:p>
-    <w:p>
-      <w:pPr>
-        <w:widowControl w:val="0"/>
-        <w:numPr>
-          <w:ilvl w:val="0"/>
-          <w:numId w:val="0"/>
-        </w:numPr>
-        <w:jc w:val="both"/>
-        <w:rPr>
-          <w:rFonts w:hint="default"/>
-          <w:b w:val="0"/>
-          <w:bCs w:val="0"/>
-          <w:sz w:val="28"/>
-          <w:szCs w:val="28"/>
-        </w:rPr>
-      </w:pPr>
-    </w:p>
-    <w:p>
-      <w:pPr>
         <w:pStyle w:val="3"/>
         <w:rPr>
           <w:rFonts w:hint="default"/>
         </w:rPr>
       </w:pPr>
-      <w:bookmarkStart w:id="10" w:name="_Toc1784856279"/>
+      <w:bookmarkStart w:id="10" w:name="_Toc1073287716"/>
       <w:r>
         <w:rPr>
           <w:rFonts w:hint="default"/>
@@ -4685,7 +5765,7 @@
           <w:rFonts w:hint="default"/>
         </w:rPr>
       </w:pPr>
-      <w:bookmarkStart w:id="11" w:name="_Toc2063246638"/>
+      <w:bookmarkStart w:id="11" w:name="_Toc1410000739"/>
       <w:r>
         <w:rPr>
           <w:rFonts w:hint="default"/>
@@ -5149,7 +6229,7 @@
                     </pic:cNvPicPr>
                   </pic:nvPicPr>
                   <pic:blipFill>
-                    <a:blip r:embed="rId18"/>
+                    <a:blip r:embed="rId19"/>
                     <a:stretch>
                       <a:fillRect/>
                     </a:stretch>
@@ -5192,25 +6272,7 @@
           <w:sz w:val="28"/>
           <w:szCs w:val="28"/>
         </w:rPr>
-        <w:t>Notes：</w:t>
-      </w:r>
-      <w:r>
-        <w:rPr>
-          <w:rFonts w:hint="default"/>
-          <w:color w:val="FF0000"/>
-          <w:sz w:val="28"/>
-          <w:szCs w:val="28"/>
-        </w:rPr>
-        <w:t>安装的时候需要一大堆依赖（宁可信其有），且官网ubuntu的依赖和centos的依赖有所区别，要注意</w:t>
-      </w:r>
-      <w:r>
-        <w:rPr>
-          <w:rFonts w:hint="default"/>
-          <w:color w:val="FF0000"/>
-          <w:sz w:val="28"/>
-          <w:szCs w:val="28"/>
-        </w:rPr>
-        <w:t>。</w:t>
+        <w:t>Notes：安装的时候需要一大堆依赖（宁可信其有），且官网ubuntu的依赖和centos的依赖有所区别，要注意。</w:t>
       </w:r>
     </w:p>
     <w:p>
@@ -5221,7 +6283,7 @@
           <w:lang w:eastAsia="zh-CN"/>
         </w:rPr>
       </w:pPr>
-      <w:bookmarkStart w:id="12" w:name="_Toc1605087184"/>
+      <w:bookmarkStart w:id="12" w:name="_Toc1981949602"/>
       <w:r>
         <w:rPr>
           <w:rFonts w:hint="default"/>
@@ -5372,20 +6434,20 @@
           <w:szCs w:val="24"/>
           <w:lang w:eastAsia="zh-CN" w:bidi="ar"/>
         </w:rPr>
-        <w:t>---&gt;make错误</w:t>
-      </w:r>
-    </w:p>
-    <w:p>
-      <w:pPr>
-        <w:numPr>
-          <w:ilvl w:val="0"/>
-          <w:numId w:val="0"/>
-        </w:numPr>
-        <w:jc w:val="both"/>
-        <w:rPr>
-          <w:rFonts w:hint="default"/>
-          <w:sz w:val="21"/>
-          <w:szCs w:val="21"/>
+        <w:t>---&gt;make错误1</w:t>
+      </w:r>
+    </w:p>
+    <w:p>
+      <w:pPr>
+        <w:numPr>
+          <w:ilvl w:val="0"/>
+          <w:numId w:val="0"/>
+        </w:numPr>
+        <w:jc w:val="both"/>
+        <w:rPr>
+          <w:rFonts w:hint="default"/>
+          <w:sz w:val="28"/>
+          <w:szCs w:val="28"/>
         </w:rPr>
       </w:pPr>
       <w:r>
@@ -5412,7 +6474,7 @@
                     </pic:cNvPicPr>
                   </pic:nvPicPr>
                   <pic:blipFill>
-                    <a:blip r:embed="rId19"/>
+                    <a:blip r:embed="rId20"/>
                     <a:stretch>
                       <a:fillRect/>
                     </a:stretch>
@@ -5446,34 +6508,6 @@
           <w:szCs w:val="28"/>
         </w:rPr>
       </w:pPr>
-    </w:p>
-    <w:p>
-      <w:pPr>
-        <w:numPr>
-          <w:ilvl w:val="0"/>
-          <w:numId w:val="0"/>
-        </w:numPr>
-        <w:jc w:val="both"/>
-        <w:rPr>
-          <w:rFonts w:hint="default"/>
-          <w:sz w:val="28"/>
-          <w:szCs w:val="28"/>
-        </w:rPr>
-      </w:pPr>
-    </w:p>
-    <w:p>
-      <w:pPr>
-        <w:numPr>
-          <w:ilvl w:val="0"/>
-          <w:numId w:val="0"/>
-        </w:numPr>
-        <w:jc w:val="both"/>
-        <w:rPr>
-          <w:rFonts w:hint="default"/>
-          <w:sz w:val="28"/>
-          <w:szCs w:val="28"/>
-        </w:rPr>
-      </w:pPr>
       <w:r>
         <w:rPr>
           <w:rFonts w:hint="default"/>
@@ -5566,28 +6600,322 @@
     </w:p>
     <w:p>
       <w:pPr>
+        <w:keepNext w:val="0"/>
+        <w:keepLines w:val="0"/>
+        <w:widowControl/>
+        <w:suppressLineNumbers w:val="0"/>
+        <w:jc w:val="left"/>
+      </w:pPr>
+      <w:r>
+        <w:rPr>
+          <w:rFonts w:hint="default" w:ascii="宋体" w:hAnsi="宋体" w:eastAsia="宋体" w:cs="宋体"/>
+          <w:color w:val="FF0000"/>
+          <w:kern w:val="0"/>
+          <w:sz w:val="24"/>
+          <w:szCs w:val="24"/>
+          <w:lang w:eastAsia="zh-CN" w:bidi="ar"/>
+        </w:rPr>
+        <w:t>---&gt;make错误2</w:t>
+      </w:r>
+    </w:p>
+    <w:p>
+      <w:pPr>
         <w:pStyle w:val="14"/>
         <w:keepNext w:val="0"/>
         <w:keepLines w:val="0"/>
         <w:widowControl/>
         <w:suppressLineNumbers w:val="0"/>
       </w:pPr>
-      <w:bookmarkStart w:id="16" w:name="_GoBack"/>
-      <w:bookmarkEnd w:id="16"/>
-    </w:p>
-    <w:p>
-      <w:pPr>
-        <w:numPr>
-          <w:ilvl w:val="0"/>
-          <w:numId w:val="0"/>
-        </w:numPr>
-        <w:jc w:val="both"/>
-        <w:rPr>
-          <w:rFonts w:hint="default"/>
-          <w:sz w:val="28"/>
-          <w:szCs w:val="28"/>
-        </w:rPr>
-      </w:pPr>
+      <w:r>
+        <w:drawing>
+          <wp:inline distT="0" distB="0" distL="114300" distR="114300">
+            <wp:extent cx="5273040" cy="1643380"/>
+            <wp:effectExtent l="0" t="0" r="3810" b="13970"/>
+            <wp:docPr id="18" name="图片 18" descr="2018-01-02 09-57-33 的屏幕截图"/>
+            <wp:cNvGraphicFramePr>
+              <a:graphicFrameLocks xmlns:a="http://schemas.openxmlformats.org/drawingml/2006/main" noChangeAspect="1"/>
+            </wp:cNvGraphicFramePr>
+            <a:graphic xmlns:a="http://schemas.openxmlformats.org/drawingml/2006/main">
+              <a:graphicData uri="http://schemas.openxmlformats.org/drawingml/2006/picture">
+                <pic:pic xmlns:pic="http://schemas.openxmlformats.org/drawingml/2006/picture">
+                  <pic:nvPicPr>
+                    <pic:cNvPr id="18" name="图片 18" descr="2018-01-02 09-57-33 的屏幕截图"/>
+                    <pic:cNvPicPr>
+                      <a:picLocks noChangeAspect="1"/>
+                    </pic:cNvPicPr>
+                  </pic:nvPicPr>
+                  <pic:blipFill>
+                    <a:blip r:embed="rId21"/>
+                    <a:stretch>
+                      <a:fillRect/>
+                    </a:stretch>
+                  </pic:blipFill>
+                  <pic:spPr>
+                    <a:xfrm>
+                      <a:off x="0" y="0"/>
+                      <a:ext cx="5273040" cy="1643380"/>
+                    </a:xfrm>
+                    <a:prstGeom prst="rect">
+                      <a:avLst/>
+                    </a:prstGeom>
+                  </pic:spPr>
+                </pic:pic>
+              </a:graphicData>
+            </a:graphic>
+          </wp:inline>
+        </w:drawing>
+      </w:r>
+    </w:p>
+    <w:p>
+      <w:pPr>
+        <w:pStyle w:val="14"/>
+        <w:keepNext w:val="0"/>
+        <w:keepLines w:val="0"/>
+        <w:widowControl/>
+        <w:suppressLineNumbers w:val="0"/>
+      </w:pPr>
+      <w:r>
+        <w:drawing>
+          <wp:inline distT="0" distB="0" distL="114300" distR="114300">
+            <wp:extent cx="5273675" cy="687705"/>
+            <wp:effectExtent l="0" t="0" r="3175" b="17145"/>
+            <wp:docPr id="17" name="图片 17" descr="2018-01-02 08-32-19 的屏幕截图"/>
+            <wp:cNvGraphicFramePr>
+              <a:graphicFrameLocks xmlns:a="http://schemas.openxmlformats.org/drawingml/2006/main" noChangeAspect="1"/>
+            </wp:cNvGraphicFramePr>
+            <a:graphic xmlns:a="http://schemas.openxmlformats.org/drawingml/2006/main">
+              <a:graphicData uri="http://schemas.openxmlformats.org/drawingml/2006/picture">
+                <pic:pic xmlns:pic="http://schemas.openxmlformats.org/drawingml/2006/picture">
+                  <pic:nvPicPr>
+                    <pic:cNvPr id="17" name="图片 17" descr="2018-01-02 08-32-19 的屏幕截图"/>
+                    <pic:cNvPicPr>
+                      <a:picLocks noChangeAspect="1"/>
+                    </pic:cNvPicPr>
+                  </pic:nvPicPr>
+                  <pic:blipFill>
+                    <a:blip r:embed="rId22"/>
+                    <a:stretch>
+                      <a:fillRect/>
+                    </a:stretch>
+                  </pic:blipFill>
+                  <pic:spPr>
+                    <a:xfrm>
+                      <a:off x="0" y="0"/>
+                      <a:ext cx="5273675" cy="687705"/>
+                    </a:xfrm>
+                    <a:prstGeom prst="rect">
+                      <a:avLst/>
+                    </a:prstGeom>
+                  </pic:spPr>
+                </pic:pic>
+              </a:graphicData>
+            </a:graphic>
+          </wp:inline>
+        </w:drawing>
+      </w:r>
+    </w:p>
+    <w:p>
+      <w:pPr>
+        <w:pStyle w:val="14"/>
+        <w:keepNext w:val="0"/>
+        <w:keepLines w:val="0"/>
+        <w:widowControl/>
+        <w:suppressLineNumbers w:val="0"/>
+      </w:pPr>
+      <w:r>
+        <w:t>解决办法：</w:t>
+      </w:r>
+    </w:p>
+    <w:p>
+      <w:pPr>
+        <w:pStyle w:val="14"/>
+        <w:keepNext w:val="0"/>
+        <w:keepLines w:val="0"/>
+        <w:widowControl/>
+        <w:suppressLineNumbers w:val="0"/>
+        <w:rPr>
+          <w:rFonts w:hint="eastAsia"/>
+        </w:rPr>
+      </w:pPr>
+      <w:r>
+        <w:rPr>
+          <w:rFonts w:hint="eastAsia"/>
+        </w:rPr>
+        <w:t>cuda8.0较新，opencv-2.4.11较早，要编译通过需要修改源码：</w:t>
+      </w:r>
+      <w:r>
+        <w:rPr>
+          <w:rFonts w:hint="default"/>
+        </w:rPr>
+        <w:t xml:space="preserve"> </w:t>
+      </w:r>
+    </w:p>
+    <w:p>
+      <w:pPr>
+        <w:pStyle w:val="14"/>
+        <w:keepNext w:val="0"/>
+        <w:keepLines w:val="0"/>
+        <w:widowControl/>
+        <w:suppressLineNumbers w:val="0"/>
+        <w:rPr>
+          <w:rFonts w:hint="eastAsia"/>
+        </w:rPr>
+      </w:pPr>
+      <w:r>
+        <w:rPr>
+          <w:rFonts w:hint="eastAsia"/>
+        </w:rPr>
+        <w:t>修改/data/opencv-2.4.11/modules/gpu/src/graphcuts.cpp</w:t>
+      </w:r>
+    </w:p>
+    <w:p>
+      <w:pPr>
+        <w:pStyle w:val="14"/>
+        <w:keepNext w:val="0"/>
+        <w:keepLines w:val="0"/>
+        <w:widowControl/>
+        <w:suppressLineNumbers w:val="0"/>
+        <w:rPr>
+          <w:rFonts w:hint="eastAsia"/>
+        </w:rPr>
+      </w:pPr>
+      <w:r>
+        <w:rPr>
+          <w:rFonts w:hint="eastAsia"/>
+        </w:rPr>
+        <w:t xml:space="preserve">将  #if !defined (HAVE_CUDA) || defined (CUDA_DISABLER)   </w:t>
+      </w:r>
+    </w:p>
+    <w:p>
+      <w:pPr>
+        <w:pStyle w:val="14"/>
+        <w:keepNext w:val="0"/>
+        <w:keepLines w:val="0"/>
+        <w:widowControl/>
+        <w:suppressLineNumbers w:val="0"/>
+        <w:rPr>
+          <w:rFonts w:hint="eastAsia"/>
+        </w:rPr>
+      </w:pPr>
+      <w:r>
+        <w:rPr>
+          <w:rFonts w:hint="eastAsia"/>
+        </w:rPr>
+        <w:t xml:space="preserve">改为  </w:t>
+      </w:r>
+    </w:p>
+    <w:p>
+      <w:pPr>
+        <w:pStyle w:val="14"/>
+        <w:keepNext w:val="0"/>
+        <w:keepLines w:val="0"/>
+        <w:widowControl/>
+        <w:suppressLineNumbers w:val="0"/>
+        <w:rPr>
+          <w:rFonts w:hint="eastAsia"/>
+        </w:rPr>
+      </w:pPr>
+      <w:r>
+        <w:rPr>
+          <w:rFonts w:hint="eastAsia"/>
+        </w:rPr>
+        <w:t xml:space="preserve">#if !defined (HAVE_CUDA) || defined (CUDA_DISABLER) || (CUDART_VERSION &gt;= 8000) </w:t>
+      </w:r>
+    </w:p>
+    <w:p>
+      <w:pPr>
+        <w:pStyle w:val="14"/>
+        <w:keepNext w:val="0"/>
+        <w:keepLines w:val="0"/>
+        <w:widowControl/>
+        <w:suppressLineNumbers w:val="0"/>
+      </w:pPr>
+      <w:r>
+        <w:rPr>
+          <w:rFonts w:hint="eastAsia"/>
+        </w:rPr>
+        <w:t>重新编译即可。</w:t>
+      </w:r>
+    </w:p>
+    <w:p>
+      <w:pPr>
+        <w:numPr>
+          <w:ilvl w:val="0"/>
+          <w:numId w:val="0"/>
+        </w:numPr>
+        <w:jc w:val="both"/>
+        <w:rPr>
+          <w:rFonts w:hint="default"/>
+          <w:sz w:val="28"/>
+          <w:szCs w:val="28"/>
+        </w:rPr>
+      </w:pPr>
+      <w:r>
+        <w:rPr>
+          <w:rFonts w:hint="default"/>
+          <w:sz w:val="28"/>
+          <w:szCs w:val="28"/>
+        </w:rPr>
+        <w:t>安装成功</w:t>
+      </w:r>
+    </w:p>
+    <w:p>
+      <w:pPr>
+        <w:numPr>
+          <w:ilvl w:val="0"/>
+          <w:numId w:val="0"/>
+        </w:numPr>
+        <w:jc w:val="both"/>
+        <w:rPr>
+          <w:rFonts w:hint="default"/>
+          <w:sz w:val="28"/>
+          <w:szCs w:val="28"/>
+        </w:rPr>
+      </w:pPr>
+      <w:r>
+        <w:rPr>
+          <w:rFonts w:hint="default"/>
+          <w:sz w:val="28"/>
+          <w:szCs w:val="28"/>
+        </w:rPr>
+        <w:drawing>
+          <wp:inline distT="0" distB="0" distL="114300" distR="114300">
+            <wp:extent cx="4647565" cy="752475"/>
+            <wp:effectExtent l="0" t="0" r="635" b="9525"/>
+            <wp:docPr id="19" name="图片 19" descr="2018-01-02 11-00-44 的屏幕截图"/>
+            <wp:cNvGraphicFramePr>
+              <a:graphicFrameLocks xmlns:a="http://schemas.openxmlformats.org/drawingml/2006/main" noChangeAspect="1"/>
+            </wp:cNvGraphicFramePr>
+            <a:graphic xmlns:a="http://schemas.openxmlformats.org/drawingml/2006/main">
+              <a:graphicData uri="http://schemas.openxmlformats.org/drawingml/2006/picture">
+                <pic:pic xmlns:pic="http://schemas.openxmlformats.org/drawingml/2006/picture">
+                  <pic:nvPicPr>
+                    <pic:cNvPr id="19" name="图片 19" descr="2018-01-02 11-00-44 的屏幕截图"/>
+                    <pic:cNvPicPr>
+                      <a:picLocks noChangeAspect="1"/>
+                    </pic:cNvPicPr>
+                  </pic:nvPicPr>
+                  <pic:blipFill>
+                    <a:blip r:embed="rId23"/>
+                    <a:stretch>
+                      <a:fillRect/>
+                    </a:stretch>
+                  </pic:blipFill>
+                  <pic:spPr>
+                    <a:xfrm>
+                      <a:off x="0" y="0"/>
+                      <a:ext cx="4647565" cy="752475"/>
+                    </a:xfrm>
+                    <a:prstGeom prst="rect">
+                      <a:avLst/>
+                    </a:prstGeom>
+                  </pic:spPr>
+                </pic:pic>
+              </a:graphicData>
+            </a:graphic>
+          </wp:inline>
+        </w:drawing>
+      </w:r>
     </w:p>
     <w:p>
       <w:pPr>
@@ -5611,7 +6939,7 @@
           <w:lang w:eastAsia="zh-CN"/>
         </w:rPr>
       </w:pPr>
-      <w:bookmarkStart w:id="13" w:name="_Toc311853820"/>
+      <w:bookmarkStart w:id="13" w:name="_Toc902064084"/>
       <w:r>
         <w:rPr>
           <w:rFonts w:hint="default"/>
@@ -5790,7 +7118,7 @@
         </w:rPr>
         <w:t xml:space="preserve"> </w:t>
       </w:r>
-      <w:bookmarkStart w:id="14" w:name="_Toc671826902"/>
+      <w:bookmarkStart w:id="14" w:name="_Toc1595459048"/>
       <w:r>
         <w:rPr>
           <w:rFonts w:hint="default"/>
@@ -5902,6 +7230,11 @@
         <w:jc w:val="both"/>
         <w:rPr>
           <w:rFonts w:hint="default"/>
+        </w:rPr>
+      </w:pPr>
+      <w:r>
+        <w:rPr>
+          <w:rFonts w:hint="default"/>
           <w:color w:val="70AD47" w:themeColor="accent6"/>
           <w:sz w:val="28"/>
           <w:szCs w:val="28"/>
@@ -5911,7 +7244,8 @@
             </w14:solidFill>
           </w14:textFill>
         </w:rPr>
-      </w:pPr>
+        <w:fldChar w:fldCharType="begin"/>
+      </w:r>
       <w:r>
         <w:rPr>
           <w:rFonts w:hint="default"/>
@@ -5924,7 +7258,7 @@
             </w14:solidFill>
           </w14:textFill>
         </w:rPr>
-        <w:fldChar w:fldCharType="begin"/>
+        <w:instrText xml:space="preserve"> HYPERLINK "http://www.cnblogs.com/wyuzl/p/7889007.html" </w:instrText>
       </w:r>
       <w:r>
         <w:rPr>
@@ -5938,10 +7272,11 @@
             </w14:solidFill>
           </w14:textFill>
         </w:rPr>
-        <w:instrText xml:space="preserve"> HYPERLINK "http://www.cnblogs.com/wyuzl/p/7889007.html" </w:instrText>
-      </w:r>
-      <w:r>
-        <w:rPr>
+        <w:fldChar w:fldCharType="separate"/>
+      </w:r>
+      <w:r>
+        <w:rPr>
+          <w:rStyle w:val="17"/>
           <w:rFonts w:hint="default"/>
           <w:color w:val="70AD47" w:themeColor="accent6"/>
           <w:sz w:val="28"/>
@@ -5952,11 +7287,10 @@
             </w14:solidFill>
           </w14:textFill>
         </w:rPr>
-        <w:fldChar w:fldCharType="separate"/>
-      </w:r>
-      <w:r>
-        <w:rPr>
-          <w:rStyle w:val="17"/>
+        <w:t>http://www.cnblogs.com/wyuzl/p/7889007.html</w:t>
+      </w:r>
+      <w:r>
+        <w:rPr>
           <w:rFonts w:hint="default"/>
           <w:color w:val="70AD47" w:themeColor="accent6"/>
           <w:sz w:val="28"/>
@@ -5967,7 +7301,7 @@
             </w14:solidFill>
           </w14:textFill>
         </w:rPr>
-        <w:t>http://www.cnblogs.com/wyuzl/p/7889007.html</w:t>
+        <w:fldChar w:fldCharType="end"/>
       </w:r>
       <w:r>
         <w:rPr>
@@ -5981,36 +7315,890 @@
             </w14:solidFill>
           </w14:textFill>
         </w:rPr>
+        <w:t xml:space="preserve">   </w:t>
+      </w:r>
+    </w:p>
+    <w:p>
+      <w:pPr>
+        <w:pStyle w:val="3"/>
+        <w:numPr>
+          <w:numId w:val="0"/>
+        </w:numPr>
+        <w:rPr>
+          <w:rFonts w:hint="default"/>
+        </w:rPr>
+      </w:pPr>
+      <w:r>
+        <w:rPr>
+          <w:rFonts w:hint="default"/>
+        </w:rPr>
+        <w:t>4、安装tensorflow-gpu</w:t>
+      </w:r>
+    </w:p>
+    <w:p>
+      <w:pPr>
+        <w:widowControl w:val="0"/>
+        <w:numPr>
+          <w:ilvl w:val="0"/>
+          <w:numId w:val="0"/>
+        </w:numPr>
+        <w:jc w:val="both"/>
+        <w:rPr>
+          <w:rFonts w:hint="default"/>
+          <w:b w:val="0"/>
+          <w:bCs w:val="0"/>
+          <w:sz w:val="28"/>
+          <w:szCs w:val="28"/>
+        </w:rPr>
+      </w:pPr>
+      <w:r>
+        <w:rPr>
+          <w:rFonts w:hint="default"/>
+          <w:b w:val="0"/>
+          <w:bCs w:val="0"/>
+          <w:sz w:val="28"/>
+          <w:szCs w:val="28"/>
+        </w:rPr>
+        <w:t>命令：pip install tensorflow</w:t>
+      </w:r>
+    </w:p>
+    <w:p>
+      <w:pPr>
+        <w:widowControl w:val="0"/>
+        <w:numPr>
+          <w:ilvl w:val="0"/>
+          <w:numId w:val="0"/>
+        </w:numPr>
+        <w:jc w:val="both"/>
+        <w:rPr>
+          <w:rFonts w:hint="default"/>
+          <w:b w:val="0"/>
+          <w:bCs w:val="0"/>
+          <w:sz w:val="28"/>
+          <w:szCs w:val="28"/>
+        </w:rPr>
+      </w:pPr>
+      <w:r>
+        <w:rPr>
+          <w:rFonts w:hint="default"/>
+          <w:b w:val="0"/>
+          <w:bCs w:val="0"/>
+          <w:sz w:val="28"/>
+          <w:szCs w:val="28"/>
+        </w:rPr>
+        <w:t>装的是最新版本的1.4.1</w:t>
+      </w:r>
+    </w:p>
+    <w:p>
+      <w:pPr>
+        <w:widowControl w:val="0"/>
+        <w:numPr>
+          <w:ilvl w:val="0"/>
+          <w:numId w:val="0"/>
+        </w:numPr>
+        <w:jc w:val="both"/>
+        <w:rPr>
+          <w:rFonts w:hint="default"/>
+          <w:b w:val="0"/>
+          <w:bCs w:val="0"/>
+          <w:sz w:val="28"/>
+          <w:szCs w:val="28"/>
+        </w:rPr>
+      </w:pPr>
+      <w:r>
+        <w:rPr>
+          <w:rFonts w:hint="default"/>
+          <w:b w:val="0"/>
+          <w:bCs w:val="0"/>
+          <w:sz w:val="28"/>
+          <w:szCs w:val="28"/>
+        </w:rPr>
+        <w:drawing>
+          <wp:inline distT="0" distB="0" distL="114300" distR="114300">
+            <wp:extent cx="5271135" cy="340995"/>
+            <wp:effectExtent l="0" t="0" r="5715" b="1905"/>
+            <wp:docPr id="25" name="图片 25" descr="2018-01-02 13-51-02 的屏幕截图"/>
+            <wp:cNvGraphicFramePr>
+              <a:graphicFrameLocks xmlns:a="http://schemas.openxmlformats.org/drawingml/2006/main" noChangeAspect="1"/>
+            </wp:cNvGraphicFramePr>
+            <a:graphic xmlns:a="http://schemas.openxmlformats.org/drawingml/2006/main">
+              <a:graphicData uri="http://schemas.openxmlformats.org/drawingml/2006/picture">
+                <pic:pic xmlns:pic="http://schemas.openxmlformats.org/drawingml/2006/picture">
+                  <pic:nvPicPr>
+                    <pic:cNvPr id="25" name="图片 25" descr="2018-01-02 13-51-02 的屏幕截图"/>
+                    <pic:cNvPicPr>
+                      <a:picLocks noChangeAspect="1"/>
+                    </pic:cNvPicPr>
+                  </pic:nvPicPr>
+                  <pic:blipFill>
+                    <a:blip r:embed="rId24"/>
+                    <a:stretch>
+                      <a:fillRect/>
+                    </a:stretch>
+                  </pic:blipFill>
+                  <pic:spPr>
+                    <a:xfrm>
+                      <a:off x="0" y="0"/>
+                      <a:ext cx="5271135" cy="340995"/>
+                    </a:xfrm>
+                    <a:prstGeom prst="rect">
+                      <a:avLst/>
+                    </a:prstGeom>
+                  </pic:spPr>
+                </pic:pic>
+              </a:graphicData>
+            </a:graphic>
+          </wp:inline>
+        </w:drawing>
+      </w:r>
+    </w:p>
+    <w:p>
+      <w:pPr>
+        <w:widowControl w:val="0"/>
+        <w:numPr>
+          <w:ilvl w:val="0"/>
+          <w:numId w:val="0"/>
+        </w:numPr>
+        <w:jc w:val="both"/>
+        <w:rPr>
+          <w:rFonts w:hint="default"/>
+          <w:b w:val="0"/>
+          <w:bCs w:val="0"/>
+          <w:sz w:val="28"/>
+          <w:szCs w:val="28"/>
+        </w:rPr>
+      </w:pPr>
+      <w:r>
+        <w:rPr>
+          <w:rFonts w:hint="default"/>
+          <w:b w:val="0"/>
+          <w:bCs w:val="0"/>
+          <w:sz w:val="28"/>
+          <w:szCs w:val="28"/>
+        </w:rPr>
+        <w:t>加载时出现错误</w:t>
+      </w:r>
+    </w:p>
+    <w:p>
+      <w:pPr>
+        <w:widowControl w:val="0"/>
+        <w:numPr>
+          <w:ilvl w:val="0"/>
+          <w:numId w:val="0"/>
+        </w:numPr>
+        <w:jc w:val="both"/>
+        <w:rPr>
+          <w:rFonts w:hint="default"/>
+          <w:b w:val="0"/>
+          <w:bCs w:val="0"/>
+          <w:sz w:val="28"/>
+          <w:szCs w:val="28"/>
+        </w:rPr>
+      </w:pPr>
+      <w:r>
+        <w:rPr>
+          <w:rFonts w:hint="default"/>
+          <w:b w:val="0"/>
+          <w:bCs w:val="0"/>
+          <w:sz w:val="28"/>
+          <w:szCs w:val="28"/>
+        </w:rPr>
+        <w:drawing>
+          <wp:inline distT="0" distB="0" distL="114300" distR="114300">
+            <wp:extent cx="5272405" cy="2740660"/>
+            <wp:effectExtent l="0" t="0" r="4445" b="2540"/>
+            <wp:docPr id="26" name="图片 26" descr="2018-01-02 13-53-26 的屏幕截图"/>
+            <wp:cNvGraphicFramePr>
+              <a:graphicFrameLocks xmlns:a="http://schemas.openxmlformats.org/drawingml/2006/main" noChangeAspect="1"/>
+            </wp:cNvGraphicFramePr>
+            <a:graphic xmlns:a="http://schemas.openxmlformats.org/drawingml/2006/main">
+              <a:graphicData uri="http://schemas.openxmlformats.org/drawingml/2006/picture">
+                <pic:pic xmlns:pic="http://schemas.openxmlformats.org/drawingml/2006/picture">
+                  <pic:nvPicPr>
+                    <pic:cNvPr id="26" name="图片 26" descr="2018-01-02 13-53-26 的屏幕截图"/>
+                    <pic:cNvPicPr>
+                      <a:picLocks noChangeAspect="1"/>
+                    </pic:cNvPicPr>
+                  </pic:nvPicPr>
+                  <pic:blipFill>
+                    <a:blip r:embed="rId25"/>
+                    <a:stretch>
+                      <a:fillRect/>
+                    </a:stretch>
+                  </pic:blipFill>
+                  <pic:spPr>
+                    <a:xfrm>
+                      <a:off x="0" y="0"/>
+                      <a:ext cx="5272405" cy="2740660"/>
+                    </a:xfrm>
+                    <a:prstGeom prst="rect">
+                      <a:avLst/>
+                    </a:prstGeom>
+                  </pic:spPr>
+                </pic:pic>
+              </a:graphicData>
+            </a:graphic>
+          </wp:inline>
+        </w:drawing>
+      </w:r>
+    </w:p>
+    <w:p>
+      <w:pPr>
+        <w:keepNext w:val="0"/>
+        <w:keepLines w:val="0"/>
+        <w:widowControl/>
+        <w:suppressLineNumbers w:val="0"/>
+        <w:ind w:firstLine="420" w:firstLineChars="0"/>
+        <w:jc w:val="left"/>
+        <w:rPr>
+          <w:rFonts w:ascii="宋体" w:hAnsi="宋体" w:eastAsia="宋体" w:cs="宋体"/>
+          <w:kern w:val="0"/>
+          <w:sz w:val="24"/>
+          <w:szCs w:val="24"/>
+          <w:lang w:val="en-US" w:eastAsia="zh-CN" w:bidi="ar"/>
+        </w:rPr>
+      </w:pPr>
+      <w:r>
+        <w:rPr>
+          <w:rFonts w:ascii="宋体" w:hAnsi="宋体" w:eastAsia="宋体" w:cs="宋体"/>
+          <w:kern w:val="0"/>
+          <w:sz w:val="24"/>
+          <w:szCs w:val="24"/>
+          <w:lang w:eastAsia="zh-CN" w:bidi="ar"/>
+        </w:rPr>
+        <w:t>t</w:t>
+      </w:r>
+      <w:r>
+        <w:rPr>
+          <w:rFonts w:ascii="宋体" w:hAnsi="宋体" w:eastAsia="宋体" w:cs="宋体"/>
+          <w:kern w:val="0"/>
+          <w:sz w:val="24"/>
+          <w:szCs w:val="24"/>
+          <w:lang w:val="en-US" w:eastAsia="zh-CN" w:bidi="ar"/>
+        </w:rPr>
+        <w:t>ensorflow使用pip在线安装是非常方便的，可</w:t>
+      </w:r>
+      <w:r>
+        <w:rPr>
+          <w:rFonts w:ascii="宋体" w:hAnsi="宋体" w:eastAsia="宋体" w:cs="宋体"/>
+          <w:kern w:val="0"/>
+          <w:sz w:val="24"/>
+          <w:szCs w:val="24"/>
+          <w:lang w:eastAsia="zh-CN" w:bidi="ar"/>
+        </w:rPr>
+        <w:t>最新版本</w:t>
+      </w:r>
+      <w:r>
+        <w:rPr>
+          <w:rFonts w:ascii="宋体" w:hAnsi="宋体" w:eastAsia="宋体" w:cs="宋体"/>
+          <w:kern w:val="0"/>
+          <w:sz w:val="24"/>
+          <w:szCs w:val="24"/>
+          <w:lang w:val="en-US" w:eastAsia="zh-CN" w:bidi="ar"/>
+        </w:rPr>
+        <w:t>偏偏不支持cuda8，仅支持cuda7.5.因此只能使用源码安装tensorflow.</w:t>
+      </w:r>
+    </w:p>
+    <w:p>
+      <w:pPr>
+        <w:keepNext w:val="0"/>
+        <w:keepLines w:val="0"/>
+        <w:widowControl/>
+        <w:suppressLineNumbers w:val="0"/>
+        <w:ind w:firstLine="420" w:firstLineChars="0"/>
+        <w:jc w:val="left"/>
+      </w:pPr>
+      <w:r>
+        <w:rPr>
+          <w:rFonts w:hint="eastAsia" w:ascii="宋体" w:hAnsi="宋体" w:eastAsia="宋体" w:cs="宋体"/>
+          <w:kern w:val="0"/>
+          <w:sz w:val="24"/>
+          <w:szCs w:val="24"/>
+          <w:lang w:val="en-US" w:eastAsia="zh-CN" w:bidi="ar"/>
+        </w:rPr>
+        <w:t>截至</w:t>
+      </w:r>
+      <w:r>
+        <w:rPr>
+          <w:rFonts w:ascii="宋体" w:hAnsi="宋体" w:eastAsia="宋体" w:cs="宋体"/>
+          <w:kern w:val="0"/>
+          <w:sz w:val="24"/>
+          <w:szCs w:val="24"/>
+          <w:lang w:val="en-US" w:eastAsia="zh-CN" w:bidi="ar"/>
+        </w:rPr>
+        <w:t xml:space="preserve">2017.08.15 Tensorflow </w:t>
+      </w:r>
+      <w:r>
+        <w:rPr>
+          <w:rFonts w:hint="eastAsia" w:ascii="宋体" w:hAnsi="宋体" w:eastAsia="宋体" w:cs="宋体"/>
+          <w:kern w:val="0"/>
+          <w:sz w:val="24"/>
+          <w:szCs w:val="24"/>
+          <w:lang w:val="en-US" w:eastAsia="zh-CN" w:bidi="ar"/>
+        </w:rPr>
+        <w:t>尚不支持</w:t>
+      </w:r>
+      <w:r>
+        <w:rPr>
+          <w:rFonts w:ascii="宋体" w:hAnsi="宋体" w:eastAsia="宋体" w:cs="宋体"/>
+          <w:kern w:val="0"/>
+          <w:sz w:val="24"/>
+          <w:szCs w:val="24"/>
+          <w:lang w:val="en-US" w:eastAsia="zh-CN" w:bidi="ar"/>
+        </w:rPr>
+        <w:t>cuda9.0</w:t>
+      </w:r>
+      <w:r>
+        <w:rPr>
+          <w:rFonts w:hint="eastAsia" w:ascii="宋体" w:hAnsi="宋体" w:eastAsia="宋体" w:cs="宋体"/>
+          <w:kern w:val="0"/>
+          <w:sz w:val="24"/>
+          <w:szCs w:val="24"/>
+          <w:lang w:val="en-US" w:eastAsia="zh-CN" w:bidi="ar"/>
+        </w:rPr>
+        <w:t>，所以建议用</w:t>
+      </w:r>
+      <w:r>
+        <w:rPr>
+          <w:rFonts w:ascii="宋体" w:hAnsi="宋体" w:eastAsia="宋体" w:cs="宋体"/>
+          <w:kern w:val="0"/>
+          <w:sz w:val="24"/>
+          <w:szCs w:val="24"/>
+          <w:lang w:val="en-US" w:eastAsia="zh-CN" w:bidi="ar"/>
+        </w:rPr>
+        <w:t>cuda 8.0 + cuDnn 6.0</w:t>
+      </w:r>
+      <w:r>
+        <w:rPr>
+          <w:rFonts w:hint="eastAsia" w:ascii="宋体" w:hAnsi="宋体" w:eastAsia="宋体" w:cs="宋体"/>
+          <w:kern w:val="0"/>
+          <w:sz w:val="24"/>
+          <w:szCs w:val="24"/>
+          <w:lang w:val="en-US" w:eastAsia="zh-CN" w:bidi="ar"/>
+        </w:rPr>
+        <w:t>，这也是</w:t>
+      </w:r>
+      <w:r>
+        <w:rPr>
+          <w:rFonts w:ascii="宋体" w:hAnsi="宋体" w:eastAsia="宋体" w:cs="宋体"/>
+          <w:kern w:val="0"/>
+          <w:sz w:val="24"/>
+          <w:szCs w:val="24"/>
+          <w:lang w:val="en-US" w:eastAsia="zh-CN" w:bidi="ar"/>
+        </w:rPr>
+        <w:t>Tensorflow r1.3</w:t>
+      </w:r>
+      <w:r>
+        <w:rPr>
+          <w:rFonts w:hint="eastAsia" w:ascii="宋体" w:hAnsi="宋体" w:eastAsia="宋体" w:cs="宋体"/>
+          <w:kern w:val="0"/>
+          <w:sz w:val="24"/>
+          <w:szCs w:val="24"/>
+          <w:lang w:val="en-US" w:eastAsia="zh-CN" w:bidi="ar"/>
+        </w:rPr>
+        <w:t>的缺省配置</w:t>
+      </w:r>
+      <w:r>
+        <w:rPr>
+          <w:rFonts w:hint="default" w:ascii="宋体" w:hAnsi="宋体" w:eastAsia="宋体" w:cs="宋体"/>
+          <w:kern w:val="0"/>
+          <w:sz w:val="24"/>
+          <w:szCs w:val="24"/>
+          <w:lang w:eastAsia="zh-CN" w:bidi="ar"/>
+        </w:rPr>
+        <w:t>。</w:t>
+      </w:r>
+    </w:p>
+    <w:p>
+      <w:pPr>
+        <w:keepNext w:val="0"/>
+        <w:keepLines w:val="0"/>
+        <w:widowControl/>
+        <w:suppressLineNumbers w:val="0"/>
+        <w:ind w:firstLine="420" w:firstLineChars="0"/>
+        <w:jc w:val="left"/>
+        <w:rPr>
+          <w:rFonts w:ascii="宋体" w:hAnsi="宋体" w:eastAsia="宋体" w:cs="宋体"/>
+          <w:kern w:val="0"/>
+          <w:sz w:val="24"/>
+          <w:szCs w:val="24"/>
+          <w:lang w:eastAsia="zh-CN" w:bidi="ar"/>
+        </w:rPr>
+      </w:pPr>
+      <w:r>
+        <w:rPr>
+          <w:rFonts w:ascii="宋体" w:hAnsi="宋体" w:eastAsia="宋体" w:cs="宋体"/>
+          <w:kern w:val="0"/>
+          <w:sz w:val="24"/>
+          <w:szCs w:val="24"/>
+          <w:lang w:eastAsia="zh-CN" w:bidi="ar"/>
+        </w:rPr>
+        <w:t>我现在改成tensorflow1.3，和上面对应的默认配置。</w:t>
+      </w:r>
+    </w:p>
+    <w:p>
+      <w:pPr>
+        <w:widowControl w:val="0"/>
+        <w:numPr>
+          <w:ilvl w:val="0"/>
+          <w:numId w:val="0"/>
+        </w:numPr>
+        <w:jc w:val="both"/>
+        <w:rPr>
+          <w:rFonts w:hint="default"/>
+          <w:b w:val="0"/>
+          <w:bCs w:val="0"/>
+          <w:sz w:val="28"/>
+          <w:szCs w:val="28"/>
+        </w:rPr>
+      </w:pPr>
+      <w:r>
+        <w:rPr>
+          <w:rFonts w:hint="default"/>
+          <w:b w:val="0"/>
+          <w:bCs w:val="0"/>
+          <w:sz w:val="28"/>
+          <w:szCs w:val="28"/>
+        </w:rPr>
+        <w:drawing>
+          <wp:inline distT="0" distB="0" distL="114300" distR="114300">
+            <wp:extent cx="5271770" cy="1980565"/>
+            <wp:effectExtent l="0" t="0" r="5080" b="635"/>
+            <wp:docPr id="30" name="图片 30" descr="2018-01-02 17-31-56 的屏幕截图"/>
+            <wp:cNvGraphicFramePr>
+              <a:graphicFrameLocks xmlns:a="http://schemas.openxmlformats.org/drawingml/2006/main" noChangeAspect="1"/>
+            </wp:cNvGraphicFramePr>
+            <a:graphic xmlns:a="http://schemas.openxmlformats.org/drawingml/2006/main">
+              <a:graphicData uri="http://schemas.openxmlformats.org/drawingml/2006/picture">
+                <pic:pic xmlns:pic="http://schemas.openxmlformats.org/drawingml/2006/picture">
+                  <pic:nvPicPr>
+                    <pic:cNvPr id="30" name="图片 30" descr="2018-01-02 17-31-56 的屏幕截图"/>
+                    <pic:cNvPicPr>
+                      <a:picLocks noChangeAspect="1"/>
+                    </pic:cNvPicPr>
+                  </pic:nvPicPr>
+                  <pic:blipFill>
+                    <a:blip r:embed="rId26"/>
+                    <a:stretch>
+                      <a:fillRect/>
+                    </a:stretch>
+                  </pic:blipFill>
+                  <pic:spPr>
+                    <a:xfrm>
+                      <a:off x="0" y="0"/>
+                      <a:ext cx="5271770" cy="1980565"/>
+                    </a:xfrm>
+                    <a:prstGeom prst="rect">
+                      <a:avLst/>
+                    </a:prstGeom>
+                  </pic:spPr>
+                </pic:pic>
+              </a:graphicData>
+            </a:graphic>
+          </wp:inline>
+        </w:drawing>
+      </w:r>
+    </w:p>
+    <w:p>
+      <w:pPr>
+        <w:widowControl w:val="0"/>
+        <w:numPr>
+          <w:ilvl w:val="0"/>
+          <w:numId w:val="0"/>
+        </w:numPr>
+        <w:jc w:val="both"/>
+        <w:rPr>
+          <w:rFonts w:hint="default"/>
+          <w:b w:val="0"/>
+          <w:bCs w:val="0"/>
+          <w:sz w:val="28"/>
+          <w:szCs w:val="28"/>
+        </w:rPr>
+      </w:pPr>
+      <w:r>
+        <w:rPr>
+          <w:rFonts w:hint="default"/>
+          <w:b w:val="0"/>
+          <w:bCs w:val="0"/>
+          <w:sz w:val="28"/>
+          <w:szCs w:val="28"/>
+        </w:rPr>
+        <w:t>安装成功。</w:t>
+      </w:r>
+    </w:p>
+    <w:p>
+      <w:pPr>
+        <w:widowControl w:val="0"/>
+        <w:numPr>
+          <w:ilvl w:val="0"/>
+          <w:numId w:val="0"/>
+        </w:numPr>
+        <w:jc w:val="both"/>
+        <w:rPr>
+          <w:rFonts w:hint="default"/>
+          <w:b w:val="0"/>
+          <w:bCs w:val="0"/>
+          <w:sz w:val="28"/>
+          <w:szCs w:val="28"/>
+        </w:rPr>
+      </w:pPr>
+      <w:r>
+        <w:rPr>
+          <w:rFonts w:hint="default"/>
+          <w:b w:val="0"/>
+          <w:bCs w:val="0"/>
+          <w:sz w:val="28"/>
+          <w:szCs w:val="28"/>
+        </w:rPr>
+        <w:t>查看是否安装的是GPU版本</w:t>
+      </w:r>
+    </w:p>
+    <w:p>
+      <w:pPr>
+        <w:pStyle w:val="14"/>
+        <w:keepNext w:val="0"/>
+        <w:keepLines w:val="0"/>
+        <w:widowControl/>
+        <w:suppressLineNumbers w:val="0"/>
+        <w:rPr>
+          <w:rStyle w:val="18"/>
+        </w:rPr>
+      </w:pPr>
+      <w:r>
+        <w:t>import</w:t>
+      </w:r>
+      <w:r>
+        <w:rPr>
+          <w:rStyle w:val="18"/>
+        </w:rPr>
+        <w:t xml:space="preserve"> tensorflow </w:t>
+      </w:r>
+      <w:r>
+        <w:t>as</w:t>
+      </w:r>
+      <w:r>
+        <w:rPr>
+          <w:rStyle w:val="18"/>
+        </w:rPr>
+        <w:t xml:space="preserve"> tf</w:t>
+      </w:r>
+    </w:p>
+    <w:p>
+      <w:pPr>
+        <w:pStyle w:val="14"/>
+        <w:keepNext w:val="0"/>
+        <w:keepLines w:val="0"/>
+        <w:widowControl/>
+        <w:suppressLineNumbers w:val="0"/>
+      </w:pPr>
+      <w:r>
+        <w:rPr>
+          <w:rStyle w:val="18"/>
+        </w:rPr>
+        <w:t>sess = tf.Session(config=tf.ConfigProto(log_device_placement=</w:t>
+      </w:r>
+      <w:r>
+        <w:t>True</w:t>
+      </w:r>
+      <w:r>
+        <w:rPr>
+          <w:rStyle w:val="18"/>
+        </w:rPr>
+        <w:t>))</w:t>
+      </w:r>
+    </w:p>
+    <w:p>
+      <w:pPr>
+        <w:widowControl w:val="0"/>
+        <w:numPr>
+          <w:ilvl w:val="0"/>
+          <w:numId w:val="0"/>
+        </w:numPr>
+        <w:jc w:val="both"/>
+        <w:rPr>
+          <w:rFonts w:hint="default"/>
+          <w:b w:val="0"/>
+          <w:bCs w:val="0"/>
+          <w:sz w:val="28"/>
+          <w:szCs w:val="28"/>
+        </w:rPr>
+      </w:pPr>
+    </w:p>
+    <w:p>
+      <w:pPr>
+        <w:widowControl w:val="0"/>
+        <w:numPr>
+          <w:ilvl w:val="0"/>
+          <w:numId w:val="0"/>
+        </w:numPr>
+        <w:jc w:val="both"/>
+        <w:rPr>
+          <w:rFonts w:hint="default"/>
+          <w:b w:val="0"/>
+          <w:bCs w:val="0"/>
+          <w:sz w:val="28"/>
+          <w:szCs w:val="28"/>
+        </w:rPr>
+      </w:pPr>
+      <w:r>
+        <w:rPr>
+          <w:rFonts w:hint="default"/>
+          <w:b w:val="0"/>
+          <w:bCs w:val="0"/>
+          <w:sz w:val="28"/>
+          <w:szCs w:val="28"/>
+        </w:rPr>
+        <w:drawing>
+          <wp:inline distT="0" distB="0" distL="114300" distR="114300">
+            <wp:extent cx="5268595" cy="3482340"/>
+            <wp:effectExtent l="0" t="0" r="8255" b="3810"/>
+            <wp:docPr id="31" name="图片 31" descr="2018-01-02 17-34-33 的屏幕截图"/>
+            <wp:cNvGraphicFramePr>
+              <a:graphicFrameLocks xmlns:a="http://schemas.openxmlformats.org/drawingml/2006/main" noChangeAspect="1"/>
+            </wp:cNvGraphicFramePr>
+            <a:graphic xmlns:a="http://schemas.openxmlformats.org/drawingml/2006/main">
+              <a:graphicData uri="http://schemas.openxmlformats.org/drawingml/2006/picture">
+                <pic:pic xmlns:pic="http://schemas.openxmlformats.org/drawingml/2006/picture">
+                  <pic:nvPicPr>
+                    <pic:cNvPr id="31" name="图片 31" descr="2018-01-02 17-34-33 的屏幕截图"/>
+                    <pic:cNvPicPr>
+                      <a:picLocks noChangeAspect="1"/>
+                    </pic:cNvPicPr>
+                  </pic:nvPicPr>
+                  <pic:blipFill>
+                    <a:blip r:embed="rId27"/>
+                    <a:stretch>
+                      <a:fillRect/>
+                    </a:stretch>
+                  </pic:blipFill>
+                  <pic:spPr>
+                    <a:xfrm>
+                      <a:off x="0" y="0"/>
+                      <a:ext cx="5268595" cy="3482340"/>
+                    </a:xfrm>
+                    <a:prstGeom prst="rect">
+                      <a:avLst/>
+                    </a:prstGeom>
+                  </pic:spPr>
+                </pic:pic>
+              </a:graphicData>
+            </a:graphic>
+          </wp:inline>
+        </w:drawing>
+      </w:r>
+    </w:p>
+    <w:p>
+      <w:pPr>
+        <w:widowControl w:val="0"/>
+        <w:numPr>
+          <w:ilvl w:val="0"/>
+          <w:numId w:val="0"/>
+        </w:numPr>
+        <w:jc w:val="both"/>
+        <w:rPr>
+          <w:rFonts w:hint="default"/>
+          <w:b w:val="0"/>
+          <w:bCs w:val="0"/>
+          <w:sz w:val="28"/>
+          <w:szCs w:val="28"/>
+        </w:rPr>
+      </w:pPr>
+      <w:r>
+        <w:rPr>
+          <w:rFonts w:hint="default"/>
+          <w:b w:val="0"/>
+          <w:bCs w:val="0"/>
+          <w:sz w:val="28"/>
+          <w:szCs w:val="28"/>
+        </w:rPr>
+        <w:t>安装成功。</w:t>
+      </w:r>
+    </w:p>
+    <w:p>
+      <w:pPr>
+        <w:pStyle w:val="3"/>
+        <w:rPr>
+          <w:rFonts w:hint="default"/>
+        </w:rPr>
+      </w:pPr>
+      <w:r>
+        <w:rPr>
+          <w:rFonts w:hint="default"/>
+        </w:rPr>
+        <w:t>5、安装Caffe</w:t>
+      </w:r>
+    </w:p>
+    <w:p>
+      <w:pPr>
+        <w:widowControl w:val="0"/>
+        <w:numPr>
+          <w:ilvl w:val="0"/>
+          <w:numId w:val="0"/>
+        </w:numPr>
+        <w:jc w:val="both"/>
+        <w:rPr>
+          <w:rFonts w:hint="default"/>
+          <w:b w:val="0"/>
+          <w:bCs w:val="0"/>
+          <w:sz w:val="28"/>
+          <w:szCs w:val="28"/>
+        </w:rPr>
+      </w:pPr>
+      <w:bookmarkStart w:id="21" w:name="_GoBack"/>
+      <w:bookmarkEnd w:id="21"/>
+    </w:p>
+    <w:p>
+      <w:pPr>
+        <w:widowControl w:val="0"/>
+        <w:numPr>
+          <w:ilvl w:val="0"/>
+          <w:numId w:val="0"/>
+        </w:numPr>
+        <w:jc w:val="both"/>
+        <w:rPr>
+          <w:rFonts w:hint="default"/>
+          <w:b w:val="0"/>
+          <w:bCs w:val="0"/>
+          <w:sz w:val="28"/>
+          <w:szCs w:val="28"/>
+        </w:rPr>
+      </w:pPr>
+    </w:p>
+    <w:p>
+      <w:pPr>
+        <w:pStyle w:val="2"/>
+        <w:rPr>
+          <w:rFonts w:hint="default"/>
+        </w:rPr>
+      </w:pPr>
+      <w:bookmarkStart w:id="15" w:name="_Toc123906991"/>
+      <w:r>
+        <w:rPr>
+          <w:rFonts w:hint="default"/>
+        </w:rPr>
+        <w:t>二、使用Yolo</w:t>
+      </w:r>
+      <w:bookmarkEnd w:id="15"/>
+    </w:p>
+    <w:p>
+      <w:pPr>
+        <w:pStyle w:val="3"/>
+        <w:rPr>
+          <w:rFonts w:hint="default"/>
+        </w:rPr>
+      </w:pPr>
+      <w:bookmarkStart w:id="16" w:name="_Toc1754526557"/>
+      <w:r>
+        <w:rPr>
+          <w:rFonts w:hint="default"/>
+        </w:rPr>
+        <w:t>1、安装Yolo</w:t>
+      </w:r>
+      <w:bookmarkEnd w:id="16"/>
+    </w:p>
+    <w:p>
+      <w:pPr>
+        <w:widowControl w:val="0"/>
+        <w:numPr>
+          <w:ilvl w:val="0"/>
+          <w:numId w:val="0"/>
+        </w:numPr>
+        <w:jc w:val="both"/>
+        <w:rPr>
+          <w:rFonts w:hint="default"/>
+          <w:b w:val="0"/>
+          <w:bCs w:val="0"/>
+          <w:sz w:val="28"/>
+          <w:szCs w:val="28"/>
+        </w:rPr>
+      </w:pPr>
+      <w:r>
+        <w:rPr>
+          <w:rFonts w:hint="default"/>
+          <w:b w:val="0"/>
+          <w:bCs w:val="0"/>
+          <w:sz w:val="28"/>
+          <w:szCs w:val="28"/>
+        </w:rPr>
+        <w:t>官方网址：</w:t>
+      </w:r>
+      <w:r>
+        <w:rPr>
+          <w:rFonts w:hint="default"/>
+          <w:b w:val="0"/>
+          <w:bCs w:val="0"/>
+          <w:sz w:val="28"/>
+          <w:szCs w:val="28"/>
+        </w:rPr>
+        <w:fldChar w:fldCharType="begin"/>
+      </w:r>
+      <w:r>
+        <w:rPr>
+          <w:rFonts w:hint="default"/>
+          <w:b w:val="0"/>
+          <w:bCs w:val="0"/>
+          <w:sz w:val="28"/>
+          <w:szCs w:val="28"/>
+        </w:rPr>
+        <w:instrText xml:space="preserve"> HYPERLINK "https://pjreddie.com/darknet/yolo/" </w:instrText>
+      </w:r>
+      <w:r>
+        <w:rPr>
+          <w:rFonts w:hint="default"/>
+          <w:b w:val="0"/>
+          <w:bCs w:val="0"/>
+          <w:sz w:val="28"/>
+          <w:szCs w:val="28"/>
+        </w:rPr>
+        <w:fldChar w:fldCharType="separate"/>
+      </w:r>
+      <w:r>
+        <w:rPr>
+          <w:rStyle w:val="17"/>
+          <w:rFonts w:hint="default"/>
+          <w:b w:val="0"/>
+          <w:bCs w:val="0"/>
+          <w:sz w:val="28"/>
+          <w:szCs w:val="28"/>
+        </w:rPr>
+        <w:t>https://pjreddie.com/darknet/yolo/</w:t>
+      </w:r>
+      <w:r>
+        <w:rPr>
+          <w:rFonts w:hint="default"/>
+          <w:b w:val="0"/>
+          <w:bCs w:val="0"/>
+          <w:sz w:val="28"/>
+          <w:szCs w:val="28"/>
+        </w:rPr>
         <w:fldChar w:fldCharType="end"/>
       </w:r>
       <w:r>
         <w:rPr>
           <w:rFonts w:hint="default"/>
-          <w:color w:val="70AD47" w:themeColor="accent6"/>
-          <w:sz w:val="28"/>
-          <w:szCs w:val="28"/>
-          <w14:textFill>
-            <w14:solidFill>
-              <w14:schemeClr w14:val="accent6"/>
-            </w14:solidFill>
-          </w14:textFill>
+          <w:b w:val="0"/>
+          <w:bCs w:val="0"/>
+          <w:sz w:val="28"/>
+          <w:szCs w:val="28"/>
         </w:rPr>
         <w:t xml:space="preserve"> </w:t>
       </w:r>
-      <w:r>
-        <w:rPr>
-          <w:rFonts w:hint="default"/>
-          <w:color w:val="70AD47" w:themeColor="accent6"/>
-          <w:sz w:val="28"/>
-          <w:szCs w:val="28"/>
-          <w14:textFill>
-            <w14:solidFill>
-              <w14:schemeClr w14:val="accent6"/>
-            </w14:solidFill>
-          </w14:textFill>
-        </w:rPr>
-        <w:t xml:space="preserve">  </w:t>
-      </w:r>
+    </w:p>
+    <w:p>
+      <w:pPr>
+        <w:pStyle w:val="4"/>
+        <w:rPr>
+          <w:rFonts w:hint="default"/>
+        </w:rPr>
+      </w:pPr>
+      <w:bookmarkStart w:id="17" w:name="_Toc1245136447"/>
+      <w:r>
+        <w:rPr>
+          <w:rFonts w:hint="default"/>
+        </w:rPr>
+        <w:t>（1）下载源码</w:t>
+      </w:r>
+      <w:bookmarkEnd w:id="17"/>
     </w:p>
     <w:p>
       <w:pPr>
@@ -6028,6 +8216,52 @@
           <w:szCs w:val="28"/>
         </w:rPr>
       </w:pPr>
+      <w:r>
+        <w:rPr>
+          <w:rFonts w:hint="default"/>
+          <w:b w:val="0"/>
+          <w:bCs w:val="0"/>
+          <w:sz w:val="28"/>
+          <w:szCs w:val="28"/>
+        </w:rPr>
+        <w:drawing>
+          <wp:inline distT="0" distB="0" distL="114300" distR="114300">
+            <wp:extent cx="5273040" cy="791845"/>
+            <wp:effectExtent l="0" t="0" r="3810" b="8255"/>
+            <wp:docPr id="20" name="图片 20" descr="2018-01-02 11-16-21 的屏幕截图"/>
+            <wp:cNvGraphicFramePr>
+              <a:graphicFrameLocks xmlns:a="http://schemas.openxmlformats.org/drawingml/2006/main" noChangeAspect="1"/>
+            </wp:cNvGraphicFramePr>
+            <a:graphic xmlns:a="http://schemas.openxmlformats.org/drawingml/2006/main">
+              <a:graphicData uri="http://schemas.openxmlformats.org/drawingml/2006/picture">
+                <pic:pic xmlns:pic="http://schemas.openxmlformats.org/drawingml/2006/picture">
+                  <pic:nvPicPr>
+                    <pic:cNvPr id="20" name="图片 20" descr="2018-01-02 11-16-21 的屏幕截图"/>
+                    <pic:cNvPicPr>
+                      <a:picLocks noChangeAspect="1"/>
+                    </pic:cNvPicPr>
+                  </pic:nvPicPr>
+                  <pic:blipFill>
+                    <a:blip r:embed="rId28"/>
+                    <a:stretch>
+                      <a:fillRect/>
+                    </a:stretch>
+                  </pic:blipFill>
+                  <pic:spPr>
+                    <a:xfrm>
+                      <a:off x="0" y="0"/>
+                      <a:ext cx="5273040" cy="791845"/>
+                    </a:xfrm>
+                    <a:prstGeom prst="rect">
+                      <a:avLst/>
+                    </a:prstGeom>
+                  </pic:spPr>
+                </pic:pic>
+              </a:graphicData>
+            </a:graphic>
+          </wp:inline>
+        </w:drawing>
+      </w:r>
     </w:p>
     <w:p>
       <w:pPr>
@@ -6045,26 +8279,1710 @@
           <w:szCs w:val="28"/>
         </w:rPr>
       </w:pPr>
+      <w:r>
+        <w:rPr>
+          <w:rFonts w:hint="default"/>
+          <w:b w:val="0"/>
+          <w:bCs w:val="0"/>
+          <w:sz w:val="28"/>
+          <w:szCs w:val="28"/>
+        </w:rPr>
+        <w:t>修改Makefile，根据自己的配置修改。将对应的0改为1。</w:t>
+      </w:r>
+    </w:p>
+    <w:p>
+      <w:pPr>
+        <w:widowControl w:val="0"/>
+        <w:numPr>
+          <w:ilvl w:val="0"/>
+          <w:numId w:val="0"/>
+        </w:numPr>
+        <w:jc w:val="both"/>
+        <w:rPr>
+          <w:rFonts w:hint="default"/>
+          <w:b w:val="0"/>
+          <w:bCs w:val="0"/>
+          <w:sz w:val="28"/>
+          <w:szCs w:val="28"/>
+        </w:rPr>
+      </w:pPr>
+      <w:r>
+        <w:rPr>
+          <w:rFonts w:hint="default"/>
+          <w:b w:val="0"/>
+          <w:bCs w:val="0"/>
+          <w:sz w:val="28"/>
+          <w:szCs w:val="28"/>
+        </w:rPr>
+        <w:drawing>
+          <wp:inline distT="0" distB="0" distL="114300" distR="114300">
+            <wp:extent cx="942975" cy="590550"/>
+            <wp:effectExtent l="0" t="0" r="9525" b="0"/>
+            <wp:docPr id="21" name="图片 21" descr="2018-01-02 11-18-04 的屏幕截图"/>
+            <wp:cNvGraphicFramePr>
+              <a:graphicFrameLocks xmlns:a="http://schemas.openxmlformats.org/drawingml/2006/main" noChangeAspect="1"/>
+            </wp:cNvGraphicFramePr>
+            <a:graphic xmlns:a="http://schemas.openxmlformats.org/drawingml/2006/main">
+              <a:graphicData uri="http://schemas.openxmlformats.org/drawingml/2006/picture">
+                <pic:pic xmlns:pic="http://schemas.openxmlformats.org/drawingml/2006/picture">
+                  <pic:nvPicPr>
+                    <pic:cNvPr id="21" name="图片 21" descr="2018-01-02 11-18-04 的屏幕截图"/>
+                    <pic:cNvPicPr>
+                      <a:picLocks noChangeAspect="1"/>
+                    </pic:cNvPicPr>
+                  </pic:nvPicPr>
+                  <pic:blipFill>
+                    <a:blip r:embed="rId29"/>
+                    <a:stretch>
+                      <a:fillRect/>
+                    </a:stretch>
+                  </pic:blipFill>
+                  <pic:spPr>
+                    <a:xfrm>
+                      <a:off x="0" y="0"/>
+                      <a:ext cx="942975" cy="590550"/>
+                    </a:xfrm>
+                    <a:prstGeom prst="rect">
+                      <a:avLst/>
+                    </a:prstGeom>
+                  </pic:spPr>
+                </pic:pic>
+              </a:graphicData>
+            </a:graphic>
+          </wp:inline>
+        </w:drawing>
+      </w:r>
+    </w:p>
+    <w:p>
+      <w:pPr>
+        <w:widowControl w:val="0"/>
+        <w:numPr>
+          <w:ilvl w:val="0"/>
+          <w:numId w:val="0"/>
+        </w:numPr>
+        <w:jc w:val="both"/>
+        <w:rPr>
+          <w:rFonts w:hint="default"/>
+          <w:b w:val="0"/>
+          <w:bCs w:val="0"/>
+          <w:sz w:val="28"/>
+          <w:szCs w:val="28"/>
+        </w:rPr>
+      </w:pPr>
+      <w:r>
+        <w:rPr>
+          <w:rFonts w:hint="default"/>
+          <w:b w:val="0"/>
+          <w:bCs w:val="0"/>
+          <w:sz w:val="28"/>
+          <w:szCs w:val="28"/>
+        </w:rPr>
+        <w:t>然后进行编译</w:t>
+      </w:r>
+      <w:r>
+        <w:rPr>
+          <w:rFonts w:hint="default"/>
+          <w:b w:val="0"/>
+          <w:bCs w:val="0"/>
+          <w:sz w:val="28"/>
+          <w:szCs w:val="28"/>
+        </w:rPr>
+        <w:t>,编译成功。</w:t>
+      </w:r>
+    </w:p>
+    <w:p>
+      <w:pPr>
+        <w:widowControl w:val="0"/>
+        <w:numPr>
+          <w:ilvl w:val="0"/>
+          <w:numId w:val="0"/>
+        </w:numPr>
+        <w:jc w:val="both"/>
+        <w:rPr>
+          <w:rFonts w:hint="default"/>
+          <w:b w:val="0"/>
+          <w:bCs w:val="0"/>
+          <w:sz w:val="28"/>
+          <w:szCs w:val="28"/>
+        </w:rPr>
+      </w:pPr>
+      <w:r>
+        <w:rPr>
+          <w:rFonts w:hint="default"/>
+          <w:b w:val="0"/>
+          <w:bCs w:val="0"/>
+          <w:sz w:val="28"/>
+          <w:szCs w:val="28"/>
+        </w:rPr>
+        <w:drawing>
+          <wp:inline distT="0" distB="0" distL="114300" distR="114300">
+            <wp:extent cx="5270500" cy="1337310"/>
+            <wp:effectExtent l="0" t="0" r="6350" b="15240"/>
+            <wp:docPr id="22" name="图片 22" descr="2018-01-02 11-19-33 的屏幕截图"/>
+            <wp:cNvGraphicFramePr>
+              <a:graphicFrameLocks xmlns:a="http://schemas.openxmlformats.org/drawingml/2006/main" noChangeAspect="1"/>
+            </wp:cNvGraphicFramePr>
+            <a:graphic xmlns:a="http://schemas.openxmlformats.org/drawingml/2006/main">
+              <a:graphicData uri="http://schemas.openxmlformats.org/drawingml/2006/picture">
+                <pic:pic xmlns:pic="http://schemas.openxmlformats.org/drawingml/2006/picture">
+                  <pic:nvPicPr>
+                    <pic:cNvPr id="22" name="图片 22" descr="2018-01-02 11-19-33 的屏幕截图"/>
+                    <pic:cNvPicPr>
+                      <a:picLocks noChangeAspect="1"/>
+                    </pic:cNvPicPr>
+                  </pic:nvPicPr>
+                  <pic:blipFill>
+                    <a:blip r:embed="rId30"/>
+                    <a:stretch>
+                      <a:fillRect/>
+                    </a:stretch>
+                  </pic:blipFill>
+                  <pic:spPr>
+                    <a:xfrm>
+                      <a:off x="0" y="0"/>
+                      <a:ext cx="5270500" cy="1337310"/>
+                    </a:xfrm>
+                    <a:prstGeom prst="rect">
+                      <a:avLst/>
+                    </a:prstGeom>
+                  </pic:spPr>
+                </pic:pic>
+              </a:graphicData>
+            </a:graphic>
+          </wp:inline>
+        </w:drawing>
+      </w:r>
+    </w:p>
+    <w:p>
+      <w:pPr>
+        <w:pStyle w:val="4"/>
+        <w:rPr>
+          <w:rFonts w:hint="default"/>
+        </w:rPr>
+      </w:pPr>
+      <w:bookmarkStart w:id="18" w:name="_Toc1928055264"/>
+      <w:r>
+        <w:rPr>
+          <w:rFonts w:hint="default"/>
+        </w:rPr>
+        <w:t>（2）下载权重文件</w:t>
+      </w:r>
+      <w:bookmarkEnd w:id="18"/>
+    </w:p>
+    <w:p>
+      <w:pPr>
+        <w:widowControl w:val="0"/>
+        <w:numPr>
+          <w:ilvl w:val="0"/>
+          <w:numId w:val="0"/>
+        </w:numPr>
+        <w:jc w:val="both"/>
+        <w:rPr>
+          <w:rFonts w:hint="default"/>
+          <w:sz w:val="28"/>
+          <w:szCs w:val="28"/>
+        </w:rPr>
+      </w:pPr>
+      <w:r>
+        <w:rPr>
+          <w:rFonts w:hint="default"/>
+          <w:sz w:val="28"/>
+          <w:szCs w:val="28"/>
+        </w:rPr>
+        <w:drawing>
+          <wp:inline distT="0" distB="0" distL="114300" distR="114300">
+            <wp:extent cx="5274310" cy="935355"/>
+            <wp:effectExtent l="0" t="0" r="2540" b="17145"/>
+            <wp:docPr id="23" name="图片 23" descr="2017-11-27 15-00-36 的屏幕截图"/>
+            <wp:cNvGraphicFramePr>
+              <a:graphicFrameLocks xmlns:a="http://schemas.openxmlformats.org/drawingml/2006/main" noChangeAspect="1"/>
+            </wp:cNvGraphicFramePr>
+            <a:graphic xmlns:a="http://schemas.openxmlformats.org/drawingml/2006/main">
+              <a:graphicData uri="http://schemas.openxmlformats.org/drawingml/2006/picture">
+                <pic:pic xmlns:pic="http://schemas.openxmlformats.org/drawingml/2006/picture">
+                  <pic:nvPicPr>
+                    <pic:cNvPr id="23" name="图片 23" descr="2017-11-27 15-00-36 的屏幕截图"/>
+                    <pic:cNvPicPr>
+                      <a:picLocks noChangeAspect="1"/>
+                    </pic:cNvPicPr>
+                  </pic:nvPicPr>
+                  <pic:blipFill>
+                    <a:blip r:embed="rId31"/>
+                    <a:stretch>
+                      <a:fillRect/>
+                    </a:stretch>
+                  </pic:blipFill>
+                  <pic:spPr>
+                    <a:xfrm>
+                      <a:off x="0" y="0"/>
+                      <a:ext cx="5274310" cy="935355"/>
+                    </a:xfrm>
+                    <a:prstGeom prst="rect">
+                      <a:avLst/>
+                    </a:prstGeom>
+                  </pic:spPr>
+                </pic:pic>
+              </a:graphicData>
+            </a:graphic>
+          </wp:inline>
+        </w:drawing>
+      </w:r>
+    </w:p>
+    <w:p>
+      <w:pPr>
+        <w:pStyle w:val="4"/>
+        <w:rPr>
+          <w:rFonts w:hint="default"/>
+        </w:rPr>
+      </w:pPr>
+      <w:bookmarkStart w:id="19" w:name="_Toc1016984615"/>
+      <w:r>
+        <w:rPr>
+          <w:rFonts w:hint="default"/>
+        </w:rPr>
+        <w:t>（3）测试</w:t>
+      </w:r>
+      <w:bookmarkEnd w:id="19"/>
+    </w:p>
+    <w:p>
+      <w:pPr>
+        <w:widowControl w:val="0"/>
+        <w:numPr>
+          <w:ilvl w:val="0"/>
+          <w:numId w:val="0"/>
+        </w:numPr>
+        <w:jc w:val="both"/>
+        <w:rPr>
+          <w:rFonts w:hint="default"/>
+          <w:sz w:val="28"/>
+          <w:szCs w:val="28"/>
+        </w:rPr>
+      </w:pPr>
+      <w:r>
+        <w:rPr>
+          <w:rFonts w:hint="default"/>
+          <w:sz w:val="28"/>
+          <w:szCs w:val="28"/>
+        </w:rPr>
+        <w:t>测试图片：</w:t>
+      </w:r>
+    </w:p>
+    <w:p>
+      <w:pPr>
+        <w:widowControl w:val="0"/>
+        <w:numPr>
+          <w:ilvl w:val="0"/>
+          <w:numId w:val="0"/>
+        </w:numPr>
+        <w:jc w:val="both"/>
+        <w:rPr>
+          <w:rFonts w:hint="default"/>
+          <w:sz w:val="28"/>
+          <w:szCs w:val="28"/>
+        </w:rPr>
+      </w:pPr>
+      <w:r>
+        <w:rPr>
+          <w:rFonts w:hint="default"/>
+          <w:sz w:val="28"/>
+          <w:szCs w:val="28"/>
+        </w:rPr>
+        <w:drawing>
+          <wp:inline distT="0" distB="0" distL="114300" distR="114300">
+            <wp:extent cx="5271770" cy="2668905"/>
+            <wp:effectExtent l="0" t="0" r="5080" b="17145"/>
+            <wp:docPr id="24" name="图片 24" descr="2017-11-27 15-01-34 的屏幕截图"/>
+            <wp:cNvGraphicFramePr>
+              <a:graphicFrameLocks xmlns:a="http://schemas.openxmlformats.org/drawingml/2006/main" noChangeAspect="1"/>
+            </wp:cNvGraphicFramePr>
+            <a:graphic xmlns:a="http://schemas.openxmlformats.org/drawingml/2006/main">
+              <a:graphicData uri="http://schemas.openxmlformats.org/drawingml/2006/picture">
+                <pic:pic xmlns:pic="http://schemas.openxmlformats.org/drawingml/2006/picture">
+                  <pic:nvPicPr>
+                    <pic:cNvPr id="24" name="图片 24" descr="2017-11-27 15-01-34 的屏幕截图"/>
+                    <pic:cNvPicPr>
+                      <a:picLocks noChangeAspect="1"/>
+                    </pic:cNvPicPr>
+                  </pic:nvPicPr>
+                  <pic:blipFill>
+                    <a:blip r:embed="rId32"/>
+                    <a:stretch>
+                      <a:fillRect/>
+                    </a:stretch>
+                  </pic:blipFill>
+                  <pic:spPr>
+                    <a:xfrm>
+                      <a:off x="0" y="0"/>
+                      <a:ext cx="5271770" cy="2668905"/>
+                    </a:xfrm>
+                    <a:prstGeom prst="rect">
+                      <a:avLst/>
+                    </a:prstGeom>
+                  </pic:spPr>
+                </pic:pic>
+              </a:graphicData>
+            </a:graphic>
+          </wp:inline>
+        </w:drawing>
+      </w:r>
+    </w:p>
+    <w:p>
+      <w:pPr>
+        <w:widowControl w:val="0"/>
+        <w:numPr>
+          <w:ilvl w:val="0"/>
+          <w:numId w:val="0"/>
+        </w:numPr>
+        <w:jc w:val="both"/>
+        <w:rPr>
+          <w:rFonts w:hint="default"/>
+          <w:sz w:val="28"/>
+          <w:szCs w:val="28"/>
+        </w:rPr>
+      </w:pPr>
+      <w:r>
+        <w:rPr>
+          <w:rFonts w:hint="default"/>
+          <w:sz w:val="28"/>
+          <w:szCs w:val="28"/>
+        </w:rPr>
+        <w:t>测试成功。</w:t>
+      </w:r>
+    </w:p>
+    <w:p>
+      <w:pPr>
+        <w:widowControl w:val="0"/>
+        <w:numPr>
+          <w:ilvl w:val="0"/>
+          <w:numId w:val="0"/>
+        </w:numPr>
+        <w:jc w:val="both"/>
+        <w:rPr>
+          <w:rFonts w:hint="default"/>
+          <w:sz w:val="28"/>
+          <w:szCs w:val="28"/>
+        </w:rPr>
+      </w:pPr>
+      <w:r>
+        <w:rPr>
+          <w:rFonts w:hint="default"/>
+          <w:sz w:val="28"/>
+          <w:szCs w:val="28"/>
+        </w:rPr>
+        <w:t>测试视频：</w:t>
+      </w:r>
+    </w:p>
+    <w:p>
+      <w:pPr>
+        <w:widowControl w:val="0"/>
+        <w:numPr>
+          <w:ilvl w:val="0"/>
+          <w:numId w:val="0"/>
+        </w:numPr>
+        <w:jc w:val="both"/>
+        <w:rPr>
+          <w:rFonts w:hint="default"/>
+          <w:sz w:val="28"/>
+          <w:szCs w:val="28"/>
+        </w:rPr>
+      </w:pPr>
+      <w:r>
+        <w:rPr>
+          <w:rFonts w:hint="default"/>
+          <w:sz w:val="28"/>
+          <w:szCs w:val="28"/>
+        </w:rPr>
+        <w:drawing>
+          <wp:inline distT="0" distB="0" distL="114300" distR="114300">
+            <wp:extent cx="5271770" cy="1729105"/>
+            <wp:effectExtent l="0" t="0" r="5080" b="4445"/>
+            <wp:docPr id="28" name="图片 28" descr="2018-01-02 17-04-33 的屏幕截图"/>
+            <wp:cNvGraphicFramePr>
+              <a:graphicFrameLocks xmlns:a="http://schemas.openxmlformats.org/drawingml/2006/main" noChangeAspect="1"/>
+            </wp:cNvGraphicFramePr>
+            <a:graphic xmlns:a="http://schemas.openxmlformats.org/drawingml/2006/main">
+              <a:graphicData uri="http://schemas.openxmlformats.org/drawingml/2006/picture">
+                <pic:pic xmlns:pic="http://schemas.openxmlformats.org/drawingml/2006/picture">
+                  <pic:nvPicPr>
+                    <pic:cNvPr id="28" name="图片 28" descr="2018-01-02 17-04-33 的屏幕截图"/>
+                    <pic:cNvPicPr>
+                      <a:picLocks noChangeAspect="1"/>
+                    </pic:cNvPicPr>
+                  </pic:nvPicPr>
+                  <pic:blipFill>
+                    <a:blip r:embed="rId33"/>
+                    <a:stretch>
+                      <a:fillRect/>
+                    </a:stretch>
+                  </pic:blipFill>
+                  <pic:spPr>
+                    <a:xfrm>
+                      <a:off x="0" y="0"/>
+                      <a:ext cx="5271770" cy="1729105"/>
+                    </a:xfrm>
+                    <a:prstGeom prst="rect">
+                      <a:avLst/>
+                    </a:prstGeom>
+                  </pic:spPr>
+                </pic:pic>
+              </a:graphicData>
+            </a:graphic>
+          </wp:inline>
+        </w:drawing>
+      </w:r>
+    </w:p>
+    <w:p>
+      <w:pPr>
+        <w:widowControl w:val="0"/>
+        <w:numPr>
+          <w:ilvl w:val="0"/>
+          <w:numId w:val="0"/>
+        </w:numPr>
+        <w:jc w:val="both"/>
+        <w:rPr>
+          <w:rFonts w:hint="default"/>
+          <w:b w:val="0"/>
+          <w:bCs w:val="0"/>
+          <w:sz w:val="28"/>
+          <w:szCs w:val="28"/>
+        </w:rPr>
+      </w:pPr>
+      <w:r>
+        <w:rPr>
+          <w:rFonts w:hint="default"/>
+          <w:b w:val="0"/>
+          <w:bCs w:val="0"/>
+          <w:sz w:val="28"/>
+          <w:szCs w:val="28"/>
+        </w:rPr>
+        <w:drawing>
+          <wp:inline distT="0" distB="0" distL="114300" distR="114300">
+            <wp:extent cx="5267960" cy="2496820"/>
+            <wp:effectExtent l="0" t="0" r="8890" b="17780"/>
+            <wp:docPr id="29" name="图片 29" descr="2018-01-02 17-05-49 的屏幕截图"/>
+            <wp:cNvGraphicFramePr>
+              <a:graphicFrameLocks xmlns:a="http://schemas.openxmlformats.org/drawingml/2006/main" noChangeAspect="1"/>
+            </wp:cNvGraphicFramePr>
+            <a:graphic xmlns:a="http://schemas.openxmlformats.org/drawingml/2006/main">
+              <a:graphicData uri="http://schemas.openxmlformats.org/drawingml/2006/picture">
+                <pic:pic xmlns:pic="http://schemas.openxmlformats.org/drawingml/2006/picture">
+                  <pic:nvPicPr>
+                    <pic:cNvPr id="29" name="图片 29" descr="2018-01-02 17-05-49 的屏幕截图"/>
+                    <pic:cNvPicPr>
+                      <a:picLocks noChangeAspect="1"/>
+                    </pic:cNvPicPr>
+                  </pic:nvPicPr>
+                  <pic:blipFill>
+                    <a:blip r:embed="rId34"/>
+                    <a:stretch>
+                      <a:fillRect/>
+                    </a:stretch>
+                  </pic:blipFill>
+                  <pic:spPr>
+                    <a:xfrm>
+                      <a:off x="0" y="0"/>
+                      <a:ext cx="5267960" cy="2496820"/>
+                    </a:xfrm>
+                    <a:prstGeom prst="rect">
+                      <a:avLst/>
+                    </a:prstGeom>
+                  </pic:spPr>
+                </pic:pic>
+              </a:graphicData>
+            </a:graphic>
+          </wp:inline>
+        </w:drawing>
+      </w:r>
+    </w:p>
+    <w:p>
+      <w:pPr>
+        <w:widowControl w:val="0"/>
+        <w:numPr>
+          <w:ilvl w:val="0"/>
+          <w:numId w:val="0"/>
+        </w:numPr>
+        <w:jc w:val="both"/>
+        <w:rPr>
+          <w:rFonts w:hint="default"/>
+          <w:b w:val="0"/>
+          <w:bCs w:val="0"/>
+          <w:sz w:val="28"/>
+          <w:szCs w:val="28"/>
+        </w:rPr>
+      </w:pPr>
+      <w:r>
+        <w:rPr>
+          <w:rFonts w:hint="default"/>
+          <w:b w:val="0"/>
+          <w:bCs w:val="0"/>
+          <w:sz w:val="28"/>
+          <w:szCs w:val="28"/>
+        </w:rPr>
+        <w:t>测试成功。</w:t>
+      </w:r>
+    </w:p>
+    <w:p>
+      <w:pPr>
+        <w:pStyle w:val="4"/>
+        <w:rPr>
+          <w:rFonts w:hint="default"/>
+          <w:b w:val="0"/>
+          <w:bCs w:val="0"/>
+          <w:sz w:val="28"/>
+          <w:szCs w:val="28"/>
+        </w:rPr>
+      </w:pPr>
+      <w:r>
+        <w:rPr>
+          <w:rFonts w:hint="default"/>
+        </w:rPr>
+        <w:t>（4）测试视频问题</w:t>
+      </w:r>
+    </w:p>
+    <w:p>
+      <w:pPr>
+        <w:widowControl w:val="0"/>
+        <w:numPr>
+          <w:numId w:val="0"/>
+        </w:numPr>
+        <w:jc w:val="both"/>
+        <w:rPr>
+          <w:rFonts w:hint="default"/>
+          <w:b w:val="0"/>
+          <w:bCs w:val="0"/>
+          <w:sz w:val="28"/>
+          <w:szCs w:val="28"/>
+        </w:rPr>
+      </w:pPr>
+      <w:r>
+        <w:rPr>
+          <w:rFonts w:hint="default"/>
+          <w:b w:val="0"/>
+          <w:bCs w:val="0"/>
+          <w:sz w:val="28"/>
+          <w:szCs w:val="28"/>
+        </w:rPr>
+        <w:drawing>
+          <wp:inline distT="0" distB="0" distL="114300" distR="114300">
+            <wp:extent cx="5273040" cy="1833245"/>
+            <wp:effectExtent l="0" t="0" r="3810" b="14605"/>
+            <wp:docPr id="33" name="图片 33" descr="2018-01-02 18-41-13 的屏幕截图"/>
+            <wp:cNvGraphicFramePr>
+              <a:graphicFrameLocks xmlns:a="http://schemas.openxmlformats.org/drawingml/2006/main" noChangeAspect="1"/>
+            </wp:cNvGraphicFramePr>
+            <a:graphic xmlns:a="http://schemas.openxmlformats.org/drawingml/2006/main">
+              <a:graphicData uri="http://schemas.openxmlformats.org/drawingml/2006/picture">
+                <pic:pic xmlns:pic="http://schemas.openxmlformats.org/drawingml/2006/picture">
+                  <pic:nvPicPr>
+                    <pic:cNvPr id="33" name="图片 33" descr="2018-01-02 18-41-13 的屏幕截图"/>
+                    <pic:cNvPicPr>
+                      <a:picLocks noChangeAspect="1"/>
+                    </pic:cNvPicPr>
+                  </pic:nvPicPr>
+                  <pic:blipFill>
+                    <a:blip r:embed="rId35"/>
+                    <a:stretch>
+                      <a:fillRect/>
+                    </a:stretch>
+                  </pic:blipFill>
+                  <pic:spPr>
+                    <a:xfrm>
+                      <a:off x="0" y="0"/>
+                      <a:ext cx="5273040" cy="1833245"/>
+                    </a:xfrm>
+                    <a:prstGeom prst="rect">
+                      <a:avLst/>
+                    </a:prstGeom>
+                  </pic:spPr>
+                </pic:pic>
+              </a:graphicData>
+            </a:graphic>
+          </wp:inline>
+        </w:drawing>
+      </w:r>
+    </w:p>
+    <w:p>
+      <w:pPr>
+        <w:widowControl w:val="0"/>
+        <w:numPr>
+          <w:numId w:val="0"/>
+        </w:numPr>
+        <w:jc w:val="both"/>
+        <w:rPr>
+          <w:rFonts w:hint="default"/>
+          <w:b w:val="0"/>
+          <w:bCs w:val="0"/>
+          <w:sz w:val="28"/>
+          <w:szCs w:val="28"/>
+        </w:rPr>
+      </w:pPr>
+      <w:r>
+        <w:rPr>
+          <w:rFonts w:hint="default"/>
+          <w:b w:val="0"/>
+          <w:bCs w:val="0"/>
+          <w:sz w:val="28"/>
+          <w:szCs w:val="28"/>
+        </w:rPr>
+        <w:t xml:space="preserve">  后3个视频可以正常的读出来，但前3个视频是不可以的。可能是因为我</w:t>
+      </w:r>
+      <w:r>
+        <w:rPr>
+          <w:rFonts w:hint="default"/>
+          <w:b w:val="0"/>
+          <w:bCs w:val="0"/>
+          <w:sz w:val="28"/>
+          <w:szCs w:val="28"/>
+        </w:rPr>
+        <w:t>后3个视频</w:t>
+      </w:r>
+      <w:r>
+        <w:rPr>
+          <w:rFonts w:hint="default"/>
+          <w:b w:val="0"/>
+          <w:bCs w:val="0"/>
+          <w:sz w:val="28"/>
+          <w:szCs w:val="28"/>
+        </w:rPr>
+        <w:t>是自己用OPENCV生成的，而前3个是直接下载的。</w:t>
+      </w:r>
+    </w:p>
+    <w:p>
+      <w:pPr>
+        <w:widowControl w:val="0"/>
+        <w:numPr>
+          <w:numId w:val="0"/>
+        </w:numPr>
+        <w:jc w:val="both"/>
+        <w:rPr>
+          <w:rFonts w:hint="default"/>
+          <w:b w:val="0"/>
+          <w:bCs w:val="0"/>
+          <w:sz w:val="28"/>
+          <w:szCs w:val="28"/>
+        </w:rPr>
+      </w:pPr>
+      <w:r>
+        <w:rPr>
+          <w:rFonts w:hint="default"/>
+          <w:b w:val="0"/>
+          <w:bCs w:val="0"/>
+          <w:sz w:val="28"/>
+          <w:szCs w:val="28"/>
+        </w:rPr>
+        <w:t>错误如下：</w:t>
+      </w:r>
+    </w:p>
+    <w:p>
+      <w:pPr>
+        <w:widowControl w:val="0"/>
+        <w:numPr>
+          <w:numId w:val="0"/>
+        </w:numPr>
+        <w:jc w:val="both"/>
+        <w:rPr>
+          <w:rFonts w:hint="default"/>
+          <w:b w:val="0"/>
+          <w:bCs w:val="0"/>
+          <w:sz w:val="28"/>
+          <w:szCs w:val="28"/>
+        </w:rPr>
+      </w:pPr>
+      <w:r>
+        <w:rPr>
+          <w:rFonts w:hint="default"/>
+          <w:b w:val="0"/>
+          <w:bCs w:val="0"/>
+          <w:sz w:val="28"/>
+          <w:szCs w:val="28"/>
+        </w:rPr>
+        <w:drawing>
+          <wp:inline distT="0" distB="0" distL="114300" distR="114300">
+            <wp:extent cx="5267325" cy="1149985"/>
+            <wp:effectExtent l="0" t="0" r="9525" b="12065"/>
+            <wp:docPr id="34" name="图片 34" descr="2018-01-02 18-57-38 的屏幕截图"/>
+            <wp:cNvGraphicFramePr>
+              <a:graphicFrameLocks xmlns:a="http://schemas.openxmlformats.org/drawingml/2006/main" noChangeAspect="1"/>
+            </wp:cNvGraphicFramePr>
+            <a:graphic xmlns:a="http://schemas.openxmlformats.org/drawingml/2006/main">
+              <a:graphicData uri="http://schemas.openxmlformats.org/drawingml/2006/picture">
+                <pic:pic xmlns:pic="http://schemas.openxmlformats.org/drawingml/2006/picture">
+                  <pic:nvPicPr>
+                    <pic:cNvPr id="34" name="图片 34" descr="2018-01-02 18-57-38 的屏幕截图"/>
+                    <pic:cNvPicPr>
+                      <a:picLocks noChangeAspect="1"/>
+                    </pic:cNvPicPr>
+                  </pic:nvPicPr>
+                  <pic:blipFill>
+                    <a:blip r:embed="rId36"/>
+                    <a:stretch>
+                      <a:fillRect/>
+                    </a:stretch>
+                  </pic:blipFill>
+                  <pic:spPr>
+                    <a:xfrm>
+                      <a:off x="0" y="0"/>
+                      <a:ext cx="5267325" cy="1149985"/>
+                    </a:xfrm>
+                    <a:prstGeom prst="rect">
+                      <a:avLst/>
+                    </a:prstGeom>
+                  </pic:spPr>
+                </pic:pic>
+              </a:graphicData>
+            </a:graphic>
+          </wp:inline>
+        </w:drawing>
+      </w:r>
+    </w:p>
+    <w:p>
+      <w:pPr>
+        <w:widowControl w:val="0"/>
+        <w:numPr>
+          <w:numId w:val="0"/>
+        </w:numPr>
+        <w:jc w:val="both"/>
+        <w:rPr>
+          <w:rFonts w:hint="default"/>
+          <w:b w:val="0"/>
+          <w:bCs w:val="0"/>
+          <w:sz w:val="28"/>
+          <w:szCs w:val="28"/>
+        </w:rPr>
+      </w:pPr>
+      <w:r>
+        <w:rPr>
+          <w:rFonts w:hint="default"/>
+          <w:b w:val="0"/>
+          <w:bCs w:val="0"/>
+          <w:sz w:val="28"/>
+          <w:szCs w:val="28"/>
+        </w:rPr>
+        <w:t>在用opencv处理过后，就可以读取视频了。</w:t>
+      </w:r>
+    </w:p>
+    <w:p>
+      <w:pPr>
+        <w:widowControl w:val="0"/>
+        <w:numPr>
+          <w:numId w:val="0"/>
+        </w:numPr>
+        <w:jc w:val="both"/>
+        <w:rPr>
+          <w:rFonts w:hint="default"/>
+          <w:b w:val="0"/>
+          <w:bCs w:val="0"/>
+          <w:sz w:val="28"/>
+          <w:szCs w:val="28"/>
+        </w:rPr>
+      </w:pPr>
+    </w:p>
+    <w:p>
+      <w:pPr>
+        <w:pStyle w:val="3"/>
+        <w:rPr>
+          <w:rFonts w:hint="default"/>
+        </w:rPr>
+      </w:pPr>
+      <w:r>
+        <w:rPr>
+          <w:rFonts w:hint="default"/>
+        </w:rPr>
+        <w:t>2、训练自己的数据集</w:t>
+      </w:r>
+    </w:p>
+    <w:p>
+      <w:pPr>
+        <w:widowControl w:val="0"/>
+        <w:numPr>
+          <w:ilvl w:val="0"/>
+          <w:numId w:val="0"/>
+        </w:numPr>
+        <w:jc w:val="both"/>
+        <w:rPr>
+          <w:rFonts w:hint="default"/>
+          <w:b w:val="0"/>
+          <w:bCs w:val="0"/>
+          <w:sz w:val="28"/>
+          <w:szCs w:val="28"/>
+        </w:rPr>
+      </w:pPr>
+    </w:p>
+    <w:p>
+      <w:pPr>
+        <w:widowControl w:val="0"/>
+        <w:numPr>
+          <w:ilvl w:val="0"/>
+          <w:numId w:val="0"/>
+        </w:numPr>
+        <w:jc w:val="both"/>
+        <w:rPr>
+          <w:rFonts w:hint="default"/>
+          <w:b w:val="0"/>
+          <w:bCs w:val="0"/>
+          <w:sz w:val="28"/>
+          <w:szCs w:val="28"/>
+        </w:rPr>
+      </w:pPr>
+    </w:p>
+    <w:p>
+      <w:pPr>
+        <w:widowControl w:val="0"/>
+        <w:numPr>
+          <w:ilvl w:val="0"/>
+          <w:numId w:val="0"/>
+        </w:numPr>
+        <w:jc w:val="both"/>
+        <w:rPr>
+          <w:rFonts w:hint="default"/>
+          <w:b w:val="0"/>
+          <w:bCs w:val="0"/>
+          <w:sz w:val="28"/>
+          <w:szCs w:val="28"/>
+        </w:rPr>
+      </w:pPr>
+    </w:p>
+    <w:p>
+      <w:pPr>
+        <w:widowControl w:val="0"/>
+        <w:numPr>
+          <w:ilvl w:val="0"/>
+          <w:numId w:val="0"/>
+        </w:numPr>
+        <w:jc w:val="both"/>
+        <w:rPr>
+          <w:rFonts w:hint="default"/>
+          <w:b w:val="0"/>
+          <w:bCs w:val="0"/>
+          <w:sz w:val="28"/>
+          <w:szCs w:val="28"/>
+        </w:rPr>
+      </w:pPr>
+    </w:p>
+    <w:p>
+      <w:pPr>
+        <w:widowControl w:val="0"/>
+        <w:numPr>
+          <w:ilvl w:val="0"/>
+          <w:numId w:val="0"/>
+        </w:numPr>
+        <w:jc w:val="both"/>
+        <w:rPr>
+          <w:rFonts w:hint="default"/>
+          <w:b w:val="0"/>
+          <w:bCs w:val="0"/>
+          <w:sz w:val="28"/>
+          <w:szCs w:val="28"/>
+        </w:rPr>
+      </w:pPr>
     </w:p>
     <w:p>
       <w:pPr>
         <w:pStyle w:val="2"/>
         <w:numPr>
-          <w:ilvl w:val="0"/>
-          <w:numId w:val="2"/>
-        </w:numPr>
-        <w:rPr>
-          <w:rFonts w:hint="default"/>
-        </w:rPr>
-      </w:pPr>
-      <w:bookmarkStart w:id="15" w:name="_Toc1608438157"/>
+          <w:numId w:val="0"/>
+        </w:numPr>
+        <w:rPr>
+          <w:rFonts w:hint="default"/>
+        </w:rPr>
+      </w:pPr>
+      <w:bookmarkStart w:id="20" w:name="_Toc1101822329"/>
+      <w:r>
+        <w:rPr>
+          <w:rFonts w:hint="default"/>
+        </w:rPr>
+        <w:t>三、</w:t>
+      </w:r>
       <w:r>
         <w:rPr>
           <w:rFonts w:hint="default"/>
         </w:rPr>
         <w:t>杂记</w:t>
       </w:r>
-      <w:bookmarkEnd w:id="15"/>
+      <w:bookmarkEnd w:id="20"/>
+    </w:p>
+    <w:p>
+      <w:pPr>
+        <w:pStyle w:val="3"/>
+        <w:rPr>
+          <w:rFonts w:hint="default"/>
+        </w:rPr>
+      </w:pPr>
+      <w:r>
+        <w:rPr>
+          <w:rFonts w:hint="default"/>
+        </w:rPr>
+        <w:t>1、测试yolov2-tensorflow</w:t>
+      </w:r>
+    </w:p>
+    <w:p>
+      <w:pPr>
+        <w:widowControl w:val="0"/>
+        <w:numPr>
+          <w:ilvl w:val="0"/>
+          <w:numId w:val="0"/>
+        </w:numPr>
+        <w:jc w:val="both"/>
+        <w:rPr>
+          <w:rFonts w:hint="default"/>
+          <w:b w:val="0"/>
+          <w:bCs w:val="0"/>
+          <w:sz w:val="28"/>
+          <w:szCs w:val="28"/>
+        </w:rPr>
+      </w:pPr>
+      <w:r>
+        <w:rPr>
+          <w:rFonts w:hint="default"/>
+          <w:b w:val="0"/>
+          <w:bCs w:val="0"/>
+          <w:sz w:val="28"/>
+          <w:szCs w:val="28"/>
+        </w:rPr>
+        <w:t>网址：</w:t>
+      </w:r>
+      <w:r>
+        <w:rPr>
+          <w:rFonts w:hint="default"/>
+          <w:b w:val="0"/>
+          <w:bCs w:val="0"/>
+          <w:sz w:val="28"/>
+          <w:szCs w:val="28"/>
+        </w:rPr>
+        <w:fldChar w:fldCharType="begin"/>
+      </w:r>
+      <w:r>
+        <w:rPr>
+          <w:rFonts w:hint="default"/>
+          <w:b w:val="0"/>
+          <w:bCs w:val="0"/>
+          <w:sz w:val="28"/>
+          <w:szCs w:val="28"/>
+        </w:rPr>
+        <w:instrText xml:space="preserve"> HYPERLINK "https://github.com/shishichang/yolov2-tensorflow" </w:instrText>
+      </w:r>
+      <w:r>
+        <w:rPr>
+          <w:rFonts w:hint="default"/>
+          <w:b w:val="0"/>
+          <w:bCs w:val="0"/>
+          <w:sz w:val="28"/>
+          <w:szCs w:val="28"/>
+        </w:rPr>
+        <w:fldChar w:fldCharType="separate"/>
+      </w:r>
+      <w:r>
+        <w:rPr>
+          <w:rStyle w:val="17"/>
+          <w:rFonts w:hint="default"/>
+          <w:b w:val="0"/>
+          <w:bCs w:val="0"/>
+          <w:sz w:val="28"/>
+          <w:szCs w:val="28"/>
+        </w:rPr>
+        <w:t>https://github.com/shishichang/yolov2-tensorflow</w:t>
+      </w:r>
+      <w:r>
+        <w:rPr>
+          <w:rFonts w:hint="default"/>
+          <w:b w:val="0"/>
+          <w:bCs w:val="0"/>
+          <w:sz w:val="28"/>
+          <w:szCs w:val="28"/>
+        </w:rPr>
+        <w:fldChar w:fldCharType="end"/>
+      </w:r>
+      <w:r>
+        <w:rPr>
+          <w:rFonts w:hint="default"/>
+          <w:b w:val="0"/>
+          <w:bCs w:val="0"/>
+          <w:sz w:val="28"/>
+          <w:szCs w:val="28"/>
+        </w:rPr>
+        <w:t xml:space="preserve"> </w:t>
+      </w:r>
+    </w:p>
+    <w:p>
+      <w:pPr>
+        <w:widowControl w:val="0"/>
+        <w:numPr>
+          <w:ilvl w:val="0"/>
+          <w:numId w:val="0"/>
+        </w:numPr>
+        <w:jc w:val="both"/>
+        <w:rPr>
+          <w:rFonts w:hint="default"/>
+          <w:b w:val="0"/>
+          <w:bCs w:val="0"/>
+          <w:sz w:val="28"/>
+          <w:szCs w:val="28"/>
+        </w:rPr>
+      </w:pPr>
+      <w:r>
+        <w:rPr>
+          <w:rFonts w:hint="default"/>
+          <w:b w:val="0"/>
+          <w:bCs w:val="0"/>
+          <w:sz w:val="28"/>
+          <w:szCs w:val="28"/>
+        </w:rPr>
+        <w:t>出现错误：</w:t>
+      </w:r>
+    </w:p>
+    <w:p>
+      <w:pPr>
+        <w:widowControl w:val="0"/>
+        <w:numPr>
+          <w:ilvl w:val="0"/>
+          <w:numId w:val="0"/>
+        </w:numPr>
+        <w:ind w:firstLine="420" w:firstLineChars="0"/>
+        <w:jc w:val="both"/>
+        <w:rPr>
+          <w:rFonts w:hint="default"/>
+          <w:b w:val="0"/>
+          <w:bCs w:val="0"/>
+          <w:sz w:val="28"/>
+          <w:szCs w:val="28"/>
+        </w:rPr>
+      </w:pPr>
+      <w:r>
+        <w:rPr>
+          <w:rFonts w:hint="default"/>
+          <w:b w:val="0"/>
+          <w:bCs w:val="0"/>
+          <w:sz w:val="28"/>
+          <w:szCs w:val="28"/>
+        </w:rPr>
+        <w:t>大概意思就是源码是用CUDNN6.0.21版本编译的，不兼容，我的是v7版本的。</w:t>
+      </w:r>
+    </w:p>
+    <w:p>
+      <w:pPr>
+        <w:numPr>
+          <w:ilvl w:val="0"/>
+          <w:numId w:val="0"/>
+        </w:numPr>
+        <w:rPr>
+          <w:rFonts w:hint="default"/>
+        </w:rPr>
+      </w:pPr>
+      <w:r>
+        <w:rPr>
+          <w:rFonts w:hint="default"/>
+        </w:rPr>
+        <w:drawing>
+          <wp:inline distT="0" distB="0" distL="114300" distR="114300">
+            <wp:extent cx="5271135" cy="4209415"/>
+            <wp:effectExtent l="0" t="0" r="5715" b="635"/>
+            <wp:docPr id="32" name="图片 32" descr="2018-01-02 18-32-29 的屏幕截图"/>
+            <wp:cNvGraphicFramePr>
+              <a:graphicFrameLocks xmlns:a="http://schemas.openxmlformats.org/drawingml/2006/main" noChangeAspect="1"/>
+            </wp:cNvGraphicFramePr>
+            <a:graphic xmlns:a="http://schemas.openxmlformats.org/drawingml/2006/main">
+              <a:graphicData uri="http://schemas.openxmlformats.org/drawingml/2006/picture">
+                <pic:pic xmlns:pic="http://schemas.openxmlformats.org/drawingml/2006/picture">
+                  <pic:nvPicPr>
+                    <pic:cNvPr id="32" name="图片 32" descr="2018-01-02 18-32-29 的屏幕截图"/>
+                    <pic:cNvPicPr>
+                      <a:picLocks noChangeAspect="1"/>
+                    </pic:cNvPicPr>
+                  </pic:nvPicPr>
+                  <pic:blipFill>
+                    <a:blip r:embed="rId37"/>
+                    <a:stretch>
+                      <a:fillRect/>
+                    </a:stretch>
+                  </pic:blipFill>
+                  <pic:spPr>
+                    <a:xfrm>
+                      <a:off x="0" y="0"/>
+                      <a:ext cx="5271135" cy="4209415"/>
+                    </a:xfrm>
+                    <a:prstGeom prst="rect">
+                      <a:avLst/>
+                    </a:prstGeom>
+                  </pic:spPr>
+                </pic:pic>
+              </a:graphicData>
+            </a:graphic>
+          </wp:inline>
+        </w:drawing>
+      </w:r>
+    </w:p>
+    <w:p>
+      <w:pPr>
+        <w:widowControl w:val="0"/>
+        <w:numPr>
+          <w:ilvl w:val="0"/>
+          <w:numId w:val="0"/>
+        </w:numPr>
+        <w:jc w:val="both"/>
+        <w:rPr>
+          <w:rFonts w:hint="default"/>
+          <w:b w:val="0"/>
+          <w:bCs w:val="0"/>
+          <w:sz w:val="28"/>
+          <w:szCs w:val="28"/>
+        </w:rPr>
+      </w:pPr>
+      <w:r>
+        <w:rPr>
+          <w:rFonts w:hint="default"/>
+          <w:b w:val="0"/>
+          <w:bCs w:val="0"/>
+          <w:sz w:val="28"/>
+          <w:szCs w:val="28"/>
+        </w:rPr>
+        <w:t>在改成v6后，测试自带视频，就成功了。如下：</w:t>
+      </w:r>
+    </w:p>
+    <w:p>
+      <w:pPr>
+        <w:widowControl w:val="0"/>
+        <w:numPr>
+          <w:ilvl w:val="0"/>
+          <w:numId w:val="0"/>
+        </w:numPr>
+        <w:jc w:val="both"/>
+        <w:rPr>
+          <w:rFonts w:hint="default"/>
+          <w:b w:val="0"/>
+          <w:bCs w:val="0"/>
+          <w:sz w:val="28"/>
+          <w:szCs w:val="28"/>
+        </w:rPr>
+      </w:pPr>
+      <w:r>
+        <w:rPr>
+          <w:rFonts w:hint="default"/>
+          <w:b w:val="0"/>
+          <w:bCs w:val="0"/>
+          <w:sz w:val="28"/>
+          <w:szCs w:val="28"/>
+        </w:rPr>
+        <w:drawing>
+          <wp:inline distT="0" distB="0" distL="114300" distR="114300">
+            <wp:extent cx="5273675" cy="2861310"/>
+            <wp:effectExtent l="0" t="0" r="3175" b="15240"/>
+            <wp:docPr id="35" name="图片 35" descr="2018-01-02 18-59-57 的屏幕截图"/>
+            <wp:cNvGraphicFramePr>
+              <a:graphicFrameLocks xmlns:a="http://schemas.openxmlformats.org/drawingml/2006/main" noChangeAspect="1"/>
+            </wp:cNvGraphicFramePr>
+            <a:graphic xmlns:a="http://schemas.openxmlformats.org/drawingml/2006/main">
+              <a:graphicData uri="http://schemas.openxmlformats.org/drawingml/2006/picture">
+                <pic:pic xmlns:pic="http://schemas.openxmlformats.org/drawingml/2006/picture">
+                  <pic:nvPicPr>
+                    <pic:cNvPr id="35" name="图片 35" descr="2018-01-02 18-59-57 的屏幕截图"/>
+                    <pic:cNvPicPr>
+                      <a:picLocks noChangeAspect="1"/>
+                    </pic:cNvPicPr>
+                  </pic:nvPicPr>
+                  <pic:blipFill>
+                    <a:blip r:embed="rId38"/>
+                    <a:stretch>
+                      <a:fillRect/>
+                    </a:stretch>
+                  </pic:blipFill>
+                  <pic:spPr>
+                    <a:xfrm>
+                      <a:off x="0" y="0"/>
+                      <a:ext cx="5273675" cy="2861310"/>
+                    </a:xfrm>
+                    <a:prstGeom prst="rect">
+                      <a:avLst/>
+                    </a:prstGeom>
+                  </pic:spPr>
+                </pic:pic>
+              </a:graphicData>
+            </a:graphic>
+          </wp:inline>
+        </w:drawing>
+      </w:r>
+    </w:p>
+    <w:p>
+      <w:pPr>
+        <w:numPr>
+          <w:ilvl w:val="0"/>
+          <w:numId w:val="0"/>
+        </w:numPr>
+        <w:rPr>
+          <w:rFonts w:hint="default"/>
+        </w:rPr>
+      </w:pPr>
+    </w:p>
+    <w:p>
+      <w:pPr>
+        <w:pStyle w:val="3"/>
+        <w:rPr>
+          <w:rFonts w:hint="default"/>
+        </w:rPr>
+      </w:pPr>
+      <w:r>
+        <w:rPr>
+          <w:rFonts w:hint="default"/>
+        </w:rPr>
+        <w:t>2、QT配置</w:t>
+      </w:r>
+    </w:p>
+    <w:p>
+      <w:pPr>
+        <w:widowControl w:val="0"/>
+        <w:numPr>
+          <w:ilvl w:val="0"/>
+          <w:numId w:val="0"/>
+        </w:numPr>
+        <w:jc w:val="both"/>
+        <w:rPr>
+          <w:rFonts w:hint="default"/>
+          <w:b w:val="0"/>
+          <w:bCs w:val="0"/>
+          <w:sz w:val="28"/>
+          <w:szCs w:val="28"/>
+        </w:rPr>
+      </w:pPr>
+      <w:r>
+        <w:rPr>
+          <w:rFonts w:hint="default"/>
+          <w:b w:val="0"/>
+          <w:bCs w:val="0"/>
+          <w:sz w:val="28"/>
+          <w:szCs w:val="28"/>
+        </w:rPr>
+        <w:t>下载网址：</w:t>
+      </w:r>
+    </w:p>
+    <w:p>
+      <w:pPr>
+        <w:numPr>
+          <w:numId w:val="0"/>
+        </w:numPr>
+        <w:rPr>
+          <w:rFonts w:hint="default"/>
+        </w:rPr>
+      </w:pPr>
+      <w:r>
+        <w:rPr>
+          <w:rFonts w:hint="default"/>
+        </w:rPr>
+        <w:fldChar w:fldCharType="begin"/>
+      </w:r>
+      <w:r>
+        <w:rPr>
+          <w:rFonts w:hint="default"/>
+        </w:rPr>
+        <w:instrText xml:space="preserve"> HYPERLINK "https://www1.qt.io/download-open-source/?utm_referrer=https%3A%2F%2Fwww.qt.io%2Fdownload-qt-for-application-development#section-2" </w:instrText>
+      </w:r>
+      <w:r>
+        <w:rPr>
+          <w:rFonts w:hint="default"/>
+        </w:rPr>
+        <w:fldChar w:fldCharType="separate"/>
+      </w:r>
+      <w:r>
+        <w:rPr>
+          <w:rStyle w:val="17"/>
+          <w:rFonts w:hint="default"/>
+        </w:rPr>
+        <w:t>https://www1.qt.io/download-open-source/?utm_referrer=https%3A%2F%2Fwww.qt.io%2Fdownload-qt-for-application-development#section-2</w:t>
+      </w:r>
+      <w:r>
+        <w:rPr>
+          <w:rFonts w:hint="default"/>
+        </w:rPr>
+        <w:fldChar w:fldCharType="end"/>
+      </w:r>
+      <w:r>
+        <w:rPr>
+          <w:rFonts w:hint="default"/>
+        </w:rPr>
+        <w:t xml:space="preserve"> </w:t>
+      </w:r>
+    </w:p>
+    <w:p>
+      <w:pPr>
+        <w:widowControl w:val="0"/>
+        <w:numPr>
+          <w:ilvl w:val="0"/>
+          <w:numId w:val="0"/>
+        </w:numPr>
+        <w:jc w:val="both"/>
+        <w:rPr>
+          <w:rFonts w:hint="default"/>
+          <w:b w:val="0"/>
+          <w:bCs w:val="0"/>
+          <w:sz w:val="28"/>
+          <w:szCs w:val="28"/>
+        </w:rPr>
+      </w:pPr>
+      <w:r>
+        <w:rPr>
+          <w:rFonts w:hint="default"/>
+          <w:b w:val="0"/>
+          <w:bCs w:val="0"/>
+          <w:sz w:val="28"/>
+          <w:szCs w:val="28"/>
+        </w:rPr>
+        <w:t>用快捷方式打开的QT不能输入中文，</w:t>
+      </w:r>
+    </w:p>
+    <w:p>
+      <w:pPr>
+        <w:widowControl w:val="0"/>
+        <w:numPr>
+          <w:ilvl w:val="0"/>
+          <w:numId w:val="0"/>
+        </w:numPr>
+        <w:jc w:val="both"/>
+        <w:rPr>
+          <w:rFonts w:hint="default"/>
+          <w:b w:val="0"/>
+          <w:bCs w:val="0"/>
+          <w:sz w:val="28"/>
+          <w:szCs w:val="28"/>
+        </w:rPr>
+      </w:pPr>
+      <w:r>
+        <w:rPr>
+          <w:rFonts w:hint="default"/>
+          <w:b w:val="0"/>
+          <w:bCs w:val="0"/>
+          <w:sz w:val="28"/>
+          <w:szCs w:val="28"/>
+        </w:rPr>
+        <w:t>运行export QT_IM_MODULE=iBus</w:t>
+      </w:r>
+    </w:p>
+    <w:p>
+      <w:pPr>
+        <w:widowControl w:val="0"/>
+        <w:numPr>
+          <w:ilvl w:val="0"/>
+          <w:numId w:val="0"/>
+        </w:numPr>
+        <w:jc w:val="both"/>
+        <w:rPr>
+          <w:rFonts w:hint="default"/>
+          <w:b w:val="0"/>
+          <w:bCs w:val="0"/>
+          <w:sz w:val="28"/>
+          <w:szCs w:val="28"/>
+        </w:rPr>
+      </w:pPr>
+      <w:r>
+        <w:rPr>
+          <w:rFonts w:hint="default"/>
+          <w:b w:val="0"/>
+          <w:bCs w:val="0"/>
+          <w:sz w:val="28"/>
+          <w:szCs w:val="28"/>
+        </w:rPr>
+        <w:t>然后运行./qtcreator.sh，就可以输入中文了。</w:t>
+      </w:r>
+    </w:p>
+    <w:p>
+      <w:pPr>
+        <w:widowControl w:val="0"/>
+        <w:numPr>
+          <w:ilvl w:val="0"/>
+          <w:numId w:val="0"/>
+        </w:numPr>
+        <w:jc w:val="both"/>
+        <w:rPr>
+          <w:rFonts w:hint="default"/>
+          <w:b w:val="0"/>
+          <w:bCs w:val="0"/>
+          <w:sz w:val="28"/>
+          <w:szCs w:val="28"/>
+        </w:rPr>
+      </w:pPr>
+      <w:r>
+        <w:rPr>
+          <w:rFonts w:hint="default"/>
+          <w:b w:val="0"/>
+          <w:bCs w:val="0"/>
+          <w:sz w:val="28"/>
+          <w:szCs w:val="28"/>
+        </w:rPr>
+        <w:t>---&gt;配置并运行OPENCV</w:t>
+      </w:r>
+    </w:p>
+    <w:p>
+      <w:pPr>
+        <w:widowControl w:val="0"/>
+        <w:numPr>
+          <w:ilvl w:val="0"/>
+          <w:numId w:val="0"/>
+        </w:numPr>
+        <w:jc w:val="both"/>
+        <w:rPr>
+          <w:rFonts w:hint="default"/>
+          <w:b w:val="0"/>
+          <w:bCs w:val="0"/>
+          <w:sz w:val="28"/>
+          <w:szCs w:val="28"/>
+        </w:rPr>
+      </w:pPr>
+      <w:r>
+        <w:rPr>
+          <w:rFonts w:hint="default"/>
+          <w:b w:val="0"/>
+          <w:bCs w:val="0"/>
+          <w:sz w:val="28"/>
+          <w:szCs w:val="28"/>
+        </w:rPr>
+        <w:t>在安装好Qt之后，只需要2步：</w:t>
+      </w:r>
+    </w:p>
+    <w:p>
+      <w:pPr>
+        <w:widowControl w:val="0"/>
+        <w:numPr>
+          <w:ilvl w:val="0"/>
+          <w:numId w:val="0"/>
+        </w:numPr>
+        <w:jc w:val="both"/>
+        <w:rPr>
+          <w:rFonts w:hint="default"/>
+          <w:b w:val="0"/>
+          <w:bCs w:val="0"/>
+          <w:sz w:val="28"/>
+          <w:szCs w:val="28"/>
+        </w:rPr>
+      </w:pPr>
+      <w:r>
+        <w:rPr>
+          <w:rFonts w:hint="default"/>
+          <w:b w:val="0"/>
+          <w:bCs w:val="0"/>
+          <w:sz w:val="28"/>
+          <w:szCs w:val="28"/>
+        </w:rPr>
+        <w:t>（1）新建项目</w:t>
+      </w:r>
+    </w:p>
+    <w:p>
+      <w:pPr>
+        <w:widowControl w:val="0"/>
+        <w:numPr>
+          <w:ilvl w:val="0"/>
+          <w:numId w:val="0"/>
+        </w:numPr>
+        <w:jc w:val="both"/>
+        <w:rPr>
+          <w:rFonts w:hint="default"/>
+          <w:b w:val="0"/>
+          <w:bCs w:val="0"/>
+          <w:sz w:val="28"/>
+          <w:szCs w:val="28"/>
+        </w:rPr>
+      </w:pPr>
+      <w:r>
+        <w:rPr>
+          <w:rFonts w:hint="default"/>
+          <w:b w:val="0"/>
+          <w:bCs w:val="0"/>
+          <w:sz w:val="28"/>
+          <w:szCs w:val="28"/>
+        </w:rPr>
+        <w:t>（2）修改pro文件</w:t>
+      </w:r>
+    </w:p>
+    <w:p>
+      <w:pPr>
+        <w:widowControl w:val="0"/>
+        <w:numPr>
+          <w:ilvl w:val="0"/>
+          <w:numId w:val="0"/>
+        </w:numPr>
+        <w:jc w:val="both"/>
+        <w:rPr>
+          <w:rFonts w:hint="default"/>
+          <w:b w:val="0"/>
+          <w:bCs w:val="0"/>
+          <w:sz w:val="28"/>
+          <w:szCs w:val="28"/>
+        </w:rPr>
+      </w:pPr>
+      <w:r>
+        <w:rPr>
+          <w:rFonts w:hint="default"/>
+          <w:b w:val="0"/>
+          <w:bCs w:val="0"/>
+          <w:sz w:val="28"/>
+          <w:szCs w:val="28"/>
+        </w:rPr>
+        <w:t>在pro文件里面，填写以下内容即可：</w:t>
+      </w:r>
+    </w:p>
+    <w:p>
+      <w:pPr>
+        <w:widowControl w:val="0"/>
+        <w:numPr>
+          <w:ilvl w:val="0"/>
+          <w:numId w:val="0"/>
+        </w:numPr>
+        <w:jc w:val="both"/>
+        <w:rPr>
+          <w:rFonts w:hint="default"/>
+          <w:b w:val="0"/>
+          <w:bCs w:val="0"/>
+          <w:sz w:val="28"/>
+          <w:szCs w:val="28"/>
+        </w:rPr>
+      </w:pPr>
+      <w:r>
+        <w:rPr>
+          <w:rFonts w:hint="default"/>
+          <w:b w:val="0"/>
+          <w:bCs w:val="0"/>
+          <w:sz w:val="28"/>
+          <w:szCs w:val="28"/>
+        </w:rPr>
+        <w:t xml:space="preserve">INCLUDEPATH += /usr/local/include \  </w:t>
+      </w:r>
+    </w:p>
+    <w:p>
+      <w:pPr>
+        <w:widowControl w:val="0"/>
+        <w:numPr>
+          <w:ilvl w:val="0"/>
+          <w:numId w:val="0"/>
+        </w:numPr>
+        <w:jc w:val="both"/>
+        <w:rPr>
+          <w:rFonts w:hint="default"/>
+          <w:b w:val="0"/>
+          <w:bCs w:val="0"/>
+          <w:sz w:val="28"/>
+          <w:szCs w:val="28"/>
+        </w:rPr>
+      </w:pPr>
+      <w:r>
+        <w:rPr>
+          <w:rFonts w:hint="default"/>
+          <w:b w:val="0"/>
+          <w:bCs w:val="0"/>
+          <w:sz w:val="28"/>
+          <w:szCs w:val="28"/>
+        </w:rPr>
+        <w:t xml:space="preserve">                  /usr/local/include/opencv \  </w:t>
+      </w:r>
+    </w:p>
+    <w:p>
+      <w:pPr>
+        <w:widowControl w:val="0"/>
+        <w:numPr>
+          <w:ilvl w:val="0"/>
+          <w:numId w:val="0"/>
+        </w:numPr>
+        <w:jc w:val="both"/>
+        <w:rPr>
+          <w:rFonts w:hint="default"/>
+          <w:b w:val="0"/>
+          <w:bCs w:val="0"/>
+          <w:sz w:val="28"/>
+          <w:szCs w:val="28"/>
+        </w:rPr>
+      </w:pPr>
+      <w:r>
+        <w:rPr>
+          <w:rFonts w:hint="default"/>
+          <w:b w:val="0"/>
+          <w:bCs w:val="0"/>
+          <w:sz w:val="28"/>
+          <w:szCs w:val="28"/>
+        </w:rPr>
+        <w:t xml:space="preserve">                  /usr/local/include/opencv2  </w:t>
+      </w:r>
+    </w:p>
+    <w:p>
+      <w:pPr>
+        <w:widowControl w:val="0"/>
+        <w:numPr>
+          <w:ilvl w:val="0"/>
+          <w:numId w:val="0"/>
+        </w:numPr>
+        <w:jc w:val="both"/>
+        <w:rPr>
+          <w:rFonts w:hint="default"/>
+          <w:b w:val="0"/>
+          <w:bCs w:val="0"/>
+          <w:sz w:val="28"/>
+          <w:szCs w:val="28"/>
+        </w:rPr>
+      </w:pPr>
+      <w:r>
+        <w:rPr>
+          <w:rFonts w:hint="default"/>
+          <w:b w:val="0"/>
+          <w:bCs w:val="0"/>
+          <w:sz w:val="28"/>
+          <w:szCs w:val="28"/>
+        </w:rPr>
+        <w:t xml:space="preserve">LIBS += /usr/local/lib/libopencv*  </w:t>
+      </w:r>
+    </w:p>
+    <w:p>
+      <w:pPr>
+        <w:numPr>
+          <w:numId w:val="0"/>
+        </w:numPr>
+        <w:rPr>
+          <w:rFonts w:hint="default"/>
+        </w:rPr>
+      </w:pPr>
+    </w:p>
+    <w:p>
+      <w:pPr>
+        <w:numPr>
+          <w:numId w:val="0"/>
+        </w:numPr>
+        <w:rPr>
+          <w:rFonts w:hint="default"/>
+        </w:rPr>
+      </w:pPr>
+    </w:p>
+    <w:p>
+      <w:pPr>
+        <w:numPr>
+          <w:numId w:val="0"/>
+        </w:numPr>
+        <w:rPr>
+          <w:rFonts w:hint="default"/>
+        </w:rPr>
+      </w:pPr>
+    </w:p>
+    <w:p>
+      <w:pPr>
+        <w:numPr>
+          <w:numId w:val="0"/>
+        </w:numPr>
+        <w:rPr>
+          <w:rFonts w:hint="default"/>
+        </w:rPr>
+      </w:pPr>
+    </w:p>
+    <w:p>
+      <w:pPr>
+        <w:numPr>
+          <w:numId w:val="0"/>
+        </w:numPr>
+        <w:rPr>
+          <w:rFonts w:hint="default"/>
+        </w:rPr>
+      </w:pPr>
+    </w:p>
+    <w:p>
+      <w:pPr>
+        <w:numPr>
+          <w:numId w:val="0"/>
+        </w:numPr>
+        <w:rPr>
+          <w:rFonts w:hint="default"/>
+        </w:rPr>
+      </w:pPr>
     </w:p>
     <w:p>
       <w:pPr>
@@ -6101,23 +10019,8 @@
       <w:lvlJc w:val="left"/>
     </w:lvl>
   </w:abstractNum>
-  <w:abstractNum w:abstractNumId="1514546912">
-    <w:nsid w:val="5A4626E0"/>
-    <w:multiLevelType w:val="singleLevel"/>
-    <w:tmpl w:val="5A4626E0"/>
-    <w:lvl w:ilvl="0" w:tentative="1">
-      <w:start w:val="2"/>
-      <w:numFmt w:val="chineseCounting"/>
-      <w:suff w:val="nothing"/>
-      <w:lvlText w:val="%1、"/>
-      <w:lvlJc w:val="left"/>
-    </w:lvl>
-  </w:abstractNum>
   <w:num w:numId="1">
     <w:abstractNumId w:val="1514599154"/>
-  </w:num>
-  <w:num w:numId="2">
-    <w:abstractNumId w:val="1514546912"/>
   </w:num>
 </w:numbering>
 </file>
@@ -6135,7 +10038,7 @@
     <w:lsdException w:qFormat="1" w:unhideWhenUsed="0" w:uiPriority="0" w:semiHidden="0" w:name="Normal"/>
     <w:lsdException w:qFormat="1" w:unhideWhenUsed="0" w:uiPriority="0" w:semiHidden="0" w:name="heading 1"/>
     <w:lsdException w:qFormat="1" w:uiPriority="0" w:semiHidden="0" w:name="heading 2"/>
-    <w:lsdException w:qFormat="1" w:uiPriority="0" w:name="heading 3"/>
+    <w:lsdException w:qFormat="1" w:uiPriority="0" w:semiHidden="0" w:name="heading 3"/>
     <w:lsdException w:qFormat="1" w:uiPriority="0" w:name="heading 4"/>
     <w:lsdException w:qFormat="1" w:uiPriority="0" w:name="heading 5"/>
     <w:lsdException w:qFormat="1" w:uiPriority="0" w:name="heading 6"/>
@@ -6586,8 +10489,15 @@
     <w:name w:val="Normal (Web)"/>
     <w:basedOn w:val="1"/>
     <w:uiPriority w:val="0"/>
+    <w:pPr>
+      <w:spacing w:before="0" w:beforeAutospacing="1" w:after="0" w:afterAutospacing="1"/>
+      <w:ind w:left="0" w:right="0"/>
+      <w:jc w:val="left"/>
+    </w:pPr>
     <w:rPr>
+      <w:kern w:val="0"/>
       <w:sz w:val="24"/>
+      <w:lang w:val="en-US" w:eastAsia="zh-CN" w:bidi="ar"/>
     </w:rPr>
   </w:style>
   <w:style w:type="character" w:styleId="17">

--- a/Yolo有关.docx
+++ b/Yolo有关.docx
@@ -61,7 +61,7 @@
           <w:szCs w:val="32"/>
           <w:lang w:val="en-US" w:eastAsia="zh-CN" w:bidi="ar-SA"/>
         </w:rPr>
-        <w:instrText xml:space="preserve"> HYPERLINK \l _Toc1159207857 </w:instrText>
+        <w:instrText xml:space="preserve"> HYPERLINK \l _Toc1508806176 </w:instrText>
       </w:r>
       <w:r>
         <w:rPr>
@@ -107,7 +107,7 @@
           <w:szCs w:val="24"/>
           <w:lang w:val="en-US" w:eastAsia="zh-CN" w:bidi="ar-SA"/>
         </w:rPr>
-        <w:instrText xml:space="preserve"> PAGEREF _Toc1159207857 </w:instrText>
+        <w:instrText xml:space="preserve"> PAGEREF _Toc1508806176 </w:instrText>
       </w:r>
       <w:r>
         <w:rPr>
@@ -125,7 +125,7 @@
           <w:szCs w:val="24"/>
           <w:lang w:val="en-US" w:eastAsia="zh-CN" w:bidi="ar-SA"/>
         </w:rPr>
-        <w:t>2</w:t>
+        <w:t>3</w:t>
       </w:r>
       <w:r>
         <w:rPr>
@@ -178,7 +178,7 @@
           <w:szCs w:val="32"/>
           <w:lang w:val="en-US" w:eastAsia="zh-CN" w:bidi="ar-SA"/>
         </w:rPr>
-        <w:instrText xml:space="preserve"> HYPERLINK \l _Toc1973463227 </w:instrText>
+        <w:instrText xml:space="preserve"> HYPERLINK \l _Toc1137594678 </w:instrText>
       </w:r>
       <w:r>
         <w:rPr>
@@ -224,7 +224,7 @@
           <w:szCs w:val="24"/>
           <w:lang w:val="en-US" w:eastAsia="zh-CN" w:bidi="ar-SA"/>
         </w:rPr>
-        <w:instrText xml:space="preserve"> PAGEREF _Toc1973463227 </w:instrText>
+        <w:instrText xml:space="preserve"> PAGEREF _Toc1137594678 </w:instrText>
       </w:r>
       <w:r>
         <w:rPr>
@@ -242,7 +242,7 @@
           <w:szCs w:val="24"/>
           <w:lang w:val="en-US" w:eastAsia="zh-CN" w:bidi="ar-SA"/>
         </w:rPr>
-        <w:t>2</w:t>
+        <w:t>3</w:t>
       </w:r>
       <w:r>
         <w:rPr>
@@ -295,7 +295,7 @@
           <w:szCs w:val="32"/>
           <w:lang w:val="en-US" w:eastAsia="zh-CN" w:bidi="ar-SA"/>
         </w:rPr>
-        <w:instrText xml:space="preserve"> HYPERLINK \l _Toc76094623 </w:instrText>
+        <w:instrText xml:space="preserve"> HYPERLINK \l _Toc285481584 </w:instrText>
       </w:r>
       <w:r>
         <w:rPr>
@@ -341,7 +341,7 @@
           <w:szCs w:val="24"/>
           <w:lang w:val="en-US" w:eastAsia="zh-CN" w:bidi="ar-SA"/>
         </w:rPr>
-        <w:instrText xml:space="preserve"> PAGEREF _Toc76094623 </w:instrText>
+        <w:instrText xml:space="preserve"> PAGEREF _Toc285481584 </w:instrText>
       </w:r>
       <w:r>
         <w:rPr>
@@ -359,7 +359,7 @@
           <w:szCs w:val="24"/>
           <w:lang w:val="en-US" w:eastAsia="zh-CN" w:bidi="ar-SA"/>
         </w:rPr>
-        <w:t>3</w:t>
+        <w:t>4</w:t>
       </w:r>
       <w:r>
         <w:rPr>
@@ -412,7 +412,7 @@
           <w:szCs w:val="32"/>
           <w:lang w:val="en-US" w:eastAsia="zh-CN" w:bidi="ar-SA"/>
         </w:rPr>
-        <w:instrText xml:space="preserve"> HYPERLINK \l _Toc698622210 </w:instrText>
+        <w:instrText xml:space="preserve"> HYPERLINK \l _Toc1561752884 </w:instrText>
       </w:r>
       <w:r>
         <w:rPr>
@@ -458,7 +458,7 @@
           <w:szCs w:val="24"/>
           <w:lang w:val="en-US" w:eastAsia="zh-CN" w:bidi="ar-SA"/>
         </w:rPr>
-        <w:instrText xml:space="preserve"> PAGEREF _Toc698622210 </w:instrText>
+        <w:instrText xml:space="preserve"> PAGEREF _Toc1561752884 </w:instrText>
       </w:r>
       <w:r>
         <w:rPr>
@@ -476,7 +476,7 @@
           <w:szCs w:val="24"/>
           <w:lang w:val="en-US" w:eastAsia="zh-CN" w:bidi="ar-SA"/>
         </w:rPr>
-        <w:t>4</w:t>
+        <w:t>5</w:t>
       </w:r>
       <w:r>
         <w:rPr>
@@ -529,7 +529,7 @@
           <w:szCs w:val="32"/>
           <w:lang w:val="en-US" w:eastAsia="zh-CN" w:bidi="ar-SA"/>
         </w:rPr>
-        <w:instrText xml:space="preserve"> HYPERLINK \l _Toc60869775 </w:instrText>
+        <w:instrText xml:space="preserve"> HYPERLINK \l _Toc552695257 </w:instrText>
       </w:r>
       <w:r>
         <w:rPr>
@@ -575,7 +575,7 @@
           <w:szCs w:val="24"/>
           <w:lang w:val="en-US" w:eastAsia="zh-CN" w:bidi="ar-SA"/>
         </w:rPr>
-        <w:instrText xml:space="preserve"> PAGEREF _Toc60869775 </w:instrText>
+        <w:instrText xml:space="preserve"> PAGEREF _Toc552695257 </w:instrText>
       </w:r>
       <w:r>
         <w:rPr>
@@ -593,7 +593,7 @@
           <w:szCs w:val="24"/>
           <w:lang w:val="en-US" w:eastAsia="zh-CN" w:bidi="ar-SA"/>
         </w:rPr>
-        <w:t>4</w:t>
+        <w:t>5</w:t>
       </w:r>
       <w:r>
         <w:rPr>
@@ -646,7 +646,7 @@
           <w:szCs w:val="32"/>
           <w:lang w:val="en-US" w:eastAsia="zh-CN" w:bidi="ar-SA"/>
         </w:rPr>
-        <w:instrText xml:space="preserve"> HYPERLINK \l _Toc426868576 </w:instrText>
+        <w:instrText xml:space="preserve"> HYPERLINK \l _Toc791487411 </w:instrText>
       </w:r>
       <w:r>
         <w:rPr>
@@ -692,7 +692,7 @@
           <w:szCs w:val="24"/>
           <w:lang w:val="en-US" w:eastAsia="zh-CN" w:bidi="ar-SA"/>
         </w:rPr>
-        <w:instrText xml:space="preserve"> PAGEREF _Toc426868576 </w:instrText>
+        <w:instrText xml:space="preserve"> PAGEREF _Toc791487411 </w:instrText>
       </w:r>
       <w:r>
         <w:rPr>
@@ -710,7 +710,7 @@
           <w:szCs w:val="24"/>
           <w:lang w:val="en-US" w:eastAsia="zh-CN" w:bidi="ar-SA"/>
         </w:rPr>
-        <w:t>6</w:t>
+        <w:t>7</w:t>
       </w:r>
       <w:r>
         <w:rPr>
@@ -763,7 +763,7 @@
           <w:szCs w:val="32"/>
           <w:lang w:val="en-US" w:eastAsia="zh-CN" w:bidi="ar-SA"/>
         </w:rPr>
-        <w:instrText xml:space="preserve"> HYPERLINK \l _Toc284472126 </w:instrText>
+        <w:instrText xml:space="preserve"> HYPERLINK \l _Toc1523806632 </w:instrText>
       </w:r>
       <w:r>
         <w:rPr>
@@ -809,7 +809,7 @@
           <w:szCs w:val="24"/>
           <w:lang w:val="en-US" w:eastAsia="zh-CN" w:bidi="ar-SA"/>
         </w:rPr>
-        <w:instrText xml:space="preserve"> PAGEREF _Toc284472126 </w:instrText>
+        <w:instrText xml:space="preserve"> PAGEREF _Toc1523806632 </w:instrText>
       </w:r>
       <w:r>
         <w:rPr>
@@ -827,7 +827,7 @@
           <w:szCs w:val="24"/>
           <w:lang w:val="en-US" w:eastAsia="zh-CN" w:bidi="ar-SA"/>
         </w:rPr>
-        <w:t>6</w:t>
+        <w:t>8</w:t>
       </w:r>
       <w:r>
         <w:rPr>
@@ -880,7 +880,7 @@
           <w:szCs w:val="32"/>
           <w:lang w:val="en-US" w:eastAsia="zh-CN" w:bidi="ar-SA"/>
         </w:rPr>
-        <w:instrText xml:space="preserve"> HYPERLINK \l _Toc1375766079 </w:instrText>
+        <w:instrText xml:space="preserve"> HYPERLINK \l _Toc632460803 </w:instrText>
       </w:r>
       <w:r>
         <w:rPr>
@@ -926,7 +926,7 @@
           <w:szCs w:val="24"/>
           <w:lang w:val="en-US" w:eastAsia="zh-CN" w:bidi="ar-SA"/>
         </w:rPr>
-        <w:instrText xml:space="preserve"> PAGEREF _Toc1375766079 </w:instrText>
+        <w:instrText xml:space="preserve"> PAGEREF _Toc632460803 </w:instrText>
       </w:r>
       <w:r>
         <w:rPr>
@@ -944,7 +944,7 @@
           <w:szCs w:val="24"/>
           <w:lang w:val="en-US" w:eastAsia="zh-CN" w:bidi="ar-SA"/>
         </w:rPr>
-        <w:t>7</w:t>
+        <w:t>8</w:t>
       </w:r>
       <w:r>
         <w:rPr>
@@ -997,7 +997,7 @@
           <w:szCs w:val="32"/>
           <w:lang w:val="en-US" w:eastAsia="zh-CN" w:bidi="ar-SA"/>
         </w:rPr>
-        <w:instrText xml:space="preserve"> HYPERLINK \l _Toc753149372 </w:instrText>
+        <w:instrText xml:space="preserve"> HYPERLINK \l _Toc2020756018 </w:instrText>
       </w:r>
       <w:r>
         <w:rPr>
@@ -1044,7 +1044,7 @@
           <w:szCs w:val="24"/>
           <w:lang w:val="en-US" w:eastAsia="zh-CN" w:bidi="ar-SA"/>
         </w:rPr>
-        <w:instrText xml:space="preserve"> PAGEREF _Toc753149372 </w:instrText>
+        <w:instrText xml:space="preserve"> PAGEREF _Toc2020756018 </w:instrText>
       </w:r>
       <w:r>
         <w:rPr>
@@ -1062,7 +1062,7 @@
           <w:szCs w:val="24"/>
           <w:lang w:val="en-US" w:eastAsia="zh-CN" w:bidi="ar-SA"/>
         </w:rPr>
-        <w:t>7</w:t>
+        <w:t>8</w:t>
       </w:r>
       <w:r>
         <w:rPr>
@@ -1115,7 +1115,7 @@
           <w:szCs w:val="32"/>
           <w:lang w:val="en-US" w:eastAsia="zh-CN" w:bidi="ar-SA"/>
         </w:rPr>
-        <w:instrText xml:space="preserve"> HYPERLINK \l _Toc2132973213 </w:instrText>
+        <w:instrText xml:space="preserve"> HYPERLINK \l _Toc1531808123 </w:instrText>
       </w:r>
       <w:r>
         <w:rPr>
@@ -1161,7 +1161,7 @@
           <w:szCs w:val="24"/>
           <w:lang w:val="en-US" w:eastAsia="zh-CN" w:bidi="ar-SA"/>
         </w:rPr>
-        <w:instrText xml:space="preserve"> PAGEREF _Toc2132973213 </w:instrText>
+        <w:instrText xml:space="preserve"> PAGEREF _Toc1531808123 </w:instrText>
       </w:r>
       <w:r>
         <w:rPr>
@@ -1179,7 +1179,7 @@
           <w:szCs w:val="24"/>
           <w:lang w:val="en-US" w:eastAsia="zh-CN" w:bidi="ar-SA"/>
         </w:rPr>
-        <w:t>7</w:t>
+        <w:t>9</w:t>
       </w:r>
       <w:r>
         <w:rPr>
@@ -1232,7 +1232,7 @@
           <w:szCs w:val="32"/>
           <w:lang w:val="en-US" w:eastAsia="zh-CN" w:bidi="ar-SA"/>
         </w:rPr>
-        <w:instrText xml:space="preserve"> HYPERLINK \l _Toc1073287716 </w:instrText>
+        <w:instrText xml:space="preserve"> HYPERLINK \l _Toc542546360 </w:instrText>
       </w:r>
       <w:r>
         <w:rPr>
@@ -1278,7 +1278,7 @@
           <w:szCs w:val="24"/>
           <w:lang w:val="en-US" w:eastAsia="zh-CN" w:bidi="ar-SA"/>
         </w:rPr>
-        <w:instrText xml:space="preserve"> PAGEREF _Toc1073287716 </w:instrText>
+        <w:instrText xml:space="preserve"> PAGEREF _Toc542546360 </w:instrText>
       </w:r>
       <w:r>
         <w:rPr>
@@ -1296,7 +1296,7 @@
           <w:szCs w:val="24"/>
           <w:lang w:val="en-US" w:eastAsia="zh-CN" w:bidi="ar-SA"/>
         </w:rPr>
-        <w:t>8</w:t>
+        <w:t>10</w:t>
       </w:r>
       <w:r>
         <w:rPr>
@@ -1349,7 +1349,7 @@
           <w:szCs w:val="32"/>
           <w:lang w:val="en-US" w:eastAsia="zh-CN" w:bidi="ar-SA"/>
         </w:rPr>
-        <w:instrText xml:space="preserve"> HYPERLINK \l _Toc1410000739 </w:instrText>
+        <w:instrText xml:space="preserve"> HYPERLINK \l _Toc807271553 </w:instrText>
       </w:r>
       <w:r>
         <w:rPr>
@@ -1395,7 +1395,7 @@
           <w:szCs w:val="24"/>
           <w:lang w:val="en-US" w:eastAsia="zh-CN" w:bidi="ar-SA"/>
         </w:rPr>
-        <w:instrText xml:space="preserve"> PAGEREF _Toc1410000739 </w:instrText>
+        <w:instrText xml:space="preserve"> PAGEREF _Toc807271553 </w:instrText>
       </w:r>
       <w:r>
         <w:rPr>
@@ -1413,7 +1413,7 @@
           <w:szCs w:val="24"/>
           <w:lang w:val="en-US" w:eastAsia="zh-CN" w:bidi="ar-SA"/>
         </w:rPr>
-        <w:t>8</w:t>
+        <w:t>10</w:t>
       </w:r>
       <w:r>
         <w:rPr>
@@ -1466,7 +1466,7 @@
           <w:szCs w:val="32"/>
           <w:lang w:val="en-US" w:eastAsia="zh-CN" w:bidi="ar-SA"/>
         </w:rPr>
-        <w:instrText xml:space="preserve"> HYPERLINK \l _Toc1981949602 </w:instrText>
+        <w:instrText xml:space="preserve"> HYPERLINK \l _Toc1524486331 </w:instrText>
       </w:r>
       <w:r>
         <w:rPr>
@@ -1512,7 +1512,7 @@
           <w:szCs w:val="24"/>
           <w:lang w:val="en-US" w:eastAsia="zh-CN" w:bidi="ar-SA"/>
         </w:rPr>
-        <w:instrText xml:space="preserve"> PAGEREF _Toc1981949602 </w:instrText>
+        <w:instrText xml:space="preserve"> PAGEREF _Toc1524486331 </w:instrText>
       </w:r>
       <w:r>
         <w:rPr>
@@ -1530,7 +1530,7 @@
           <w:szCs w:val="24"/>
           <w:lang w:val="en-US" w:eastAsia="zh-CN" w:bidi="ar-SA"/>
         </w:rPr>
-        <w:t>9</w:t>
+        <w:t>11</w:t>
       </w:r>
       <w:r>
         <w:rPr>
@@ -1583,7 +1583,7 @@
           <w:szCs w:val="32"/>
           <w:lang w:val="en-US" w:eastAsia="zh-CN" w:bidi="ar-SA"/>
         </w:rPr>
-        <w:instrText xml:space="preserve"> HYPERLINK \l _Toc902064084 </w:instrText>
+        <w:instrText xml:space="preserve"> HYPERLINK \l _Toc1108000541 </w:instrText>
       </w:r>
       <w:r>
         <w:rPr>
@@ -1629,7 +1629,7 @@
           <w:szCs w:val="24"/>
           <w:lang w:val="en-US" w:eastAsia="zh-CN" w:bidi="ar-SA"/>
         </w:rPr>
-        <w:instrText xml:space="preserve"> PAGEREF _Toc902064084 </w:instrText>
+        <w:instrText xml:space="preserve"> PAGEREF _Toc1108000541 </w:instrText>
       </w:r>
       <w:r>
         <w:rPr>
@@ -1647,7 +1647,7 @@
           <w:szCs w:val="24"/>
           <w:lang w:val="en-US" w:eastAsia="zh-CN" w:bidi="ar-SA"/>
         </w:rPr>
-        <w:t>11</w:t>
+        <w:t>13</w:t>
       </w:r>
       <w:r>
         <w:rPr>
@@ -1700,7 +1700,7 @@
           <w:szCs w:val="32"/>
           <w:lang w:val="en-US" w:eastAsia="zh-CN" w:bidi="ar-SA"/>
         </w:rPr>
-        <w:instrText xml:space="preserve"> HYPERLINK \l _Toc1595459048 </w:instrText>
+        <w:instrText xml:space="preserve"> HYPERLINK \l _Toc2146412950 </w:instrText>
       </w:r>
       <w:r>
         <w:rPr>
@@ -1746,7 +1746,7 @@
           <w:szCs w:val="24"/>
           <w:lang w:val="en-US" w:eastAsia="zh-CN" w:bidi="ar-SA"/>
         </w:rPr>
-        <w:instrText xml:space="preserve"> PAGEREF _Toc1595459048 </w:instrText>
+        <w:instrText xml:space="preserve"> PAGEREF _Toc2146412950 </w:instrText>
       </w:r>
       <w:r>
         <w:rPr>
@@ -1764,7 +1764,241 @@
           <w:szCs w:val="24"/>
           <w:lang w:val="en-US" w:eastAsia="zh-CN" w:bidi="ar-SA"/>
         </w:rPr>
-        <w:t>11</w:t>
+        <w:t>13</w:t>
+      </w:r>
+      <w:r>
+        <w:rPr>
+          <w:rFonts w:asciiTheme="minorHAnsi" w:hAnsiTheme="minorHAnsi" w:eastAsiaTheme="minorEastAsia" w:cstheme="minorBidi"/>
+          <w:kern w:val="2"/>
+          <w:szCs w:val="24"/>
+          <w:lang w:val="en-US" w:eastAsia="zh-CN" w:bidi="ar-SA"/>
+        </w:rPr>
+        <w:fldChar w:fldCharType="end"/>
+      </w:r>
+      <w:r>
+        <w:rPr>
+          <w:rFonts w:asciiTheme="minorHAnsi" w:hAnsiTheme="minorHAnsi" w:eastAsiaTheme="minorEastAsia" w:cstheme="minorBidi"/>
+          <w:bCs/>
+          <w:kern w:val="2"/>
+          <w:szCs w:val="32"/>
+          <w:lang w:val="en-US" w:eastAsia="zh-CN" w:bidi="ar-SA"/>
+        </w:rPr>
+        <w:fldChar w:fldCharType="end"/>
+      </w:r>
+    </w:p>
+    <w:p>
+      <w:pPr>
+        <w:pStyle w:val="12"/>
+        <w:tabs>
+          <w:tab w:val="right" w:leader="dot" w:pos="8306"/>
+        </w:tabs>
+        <w:rPr>
+          <w:rFonts w:asciiTheme="minorHAnsi" w:hAnsiTheme="minorHAnsi" w:eastAsiaTheme="minorEastAsia" w:cstheme="minorBidi"/>
+          <w:kern w:val="2"/>
+          <w:szCs w:val="24"/>
+          <w:lang w:val="en-US" w:eastAsia="zh-CN" w:bidi="ar-SA"/>
+        </w:rPr>
+      </w:pPr>
+      <w:r>
+        <w:rPr>
+          <w:rFonts w:asciiTheme="minorHAnsi" w:hAnsiTheme="minorHAnsi" w:eastAsiaTheme="minorEastAsia" w:cstheme="minorBidi"/>
+          <w:bCs/>
+          <w:kern w:val="2"/>
+          <w:szCs w:val="32"/>
+          <w:lang w:val="en-US" w:eastAsia="zh-CN" w:bidi="ar-SA"/>
+        </w:rPr>
+        <w:fldChar w:fldCharType="begin"/>
+      </w:r>
+      <w:r>
+        <w:rPr>
+          <w:rFonts w:asciiTheme="minorHAnsi" w:hAnsiTheme="minorHAnsi" w:eastAsiaTheme="minorEastAsia" w:cstheme="minorBidi"/>
+          <w:bCs/>
+          <w:kern w:val="2"/>
+          <w:szCs w:val="32"/>
+          <w:lang w:val="en-US" w:eastAsia="zh-CN" w:bidi="ar-SA"/>
+        </w:rPr>
+        <w:instrText xml:space="preserve"> HYPERLINK \l _Toc1618537094 </w:instrText>
+      </w:r>
+      <w:r>
+        <w:rPr>
+          <w:rFonts w:asciiTheme="minorHAnsi" w:hAnsiTheme="minorHAnsi" w:eastAsiaTheme="minorEastAsia" w:cstheme="minorBidi"/>
+          <w:bCs/>
+          <w:kern w:val="2"/>
+          <w:szCs w:val="32"/>
+          <w:lang w:val="en-US" w:eastAsia="zh-CN" w:bidi="ar-SA"/>
+        </w:rPr>
+        <w:fldChar w:fldCharType="separate"/>
+      </w:r>
+      <w:r>
+        <w:rPr>
+          <w:rFonts w:hint="default" w:asciiTheme="minorHAnsi" w:hAnsiTheme="minorHAnsi" w:eastAsiaTheme="minorEastAsia" w:cstheme="minorBidi"/>
+          <w:kern w:val="2"/>
+          <w:szCs w:val="24"/>
+          <w:lang w:val="en-US" w:eastAsia="zh-CN" w:bidi="ar-SA"/>
+        </w:rPr>
+        <w:t>4、安装tensorflow-gpu</w:t>
+      </w:r>
+      <w:r>
+        <w:rPr>
+          <w:rFonts w:asciiTheme="minorHAnsi" w:hAnsiTheme="minorHAnsi" w:eastAsiaTheme="minorEastAsia" w:cstheme="minorBidi"/>
+          <w:kern w:val="2"/>
+          <w:szCs w:val="24"/>
+          <w:lang w:val="en-US" w:eastAsia="zh-CN" w:bidi="ar-SA"/>
+        </w:rPr>
+        <w:tab/>
+      </w:r>
+      <w:r>
+        <w:rPr>
+          <w:rFonts w:asciiTheme="minorHAnsi" w:hAnsiTheme="minorHAnsi" w:eastAsiaTheme="minorEastAsia" w:cstheme="minorBidi"/>
+          <w:kern w:val="2"/>
+          <w:szCs w:val="24"/>
+          <w:lang w:val="en-US" w:eastAsia="zh-CN" w:bidi="ar-SA"/>
+        </w:rPr>
+        <w:fldChar w:fldCharType="begin"/>
+      </w:r>
+      <w:r>
+        <w:rPr>
+          <w:rFonts w:asciiTheme="minorHAnsi" w:hAnsiTheme="minorHAnsi" w:eastAsiaTheme="minorEastAsia" w:cstheme="minorBidi"/>
+          <w:kern w:val="2"/>
+          <w:szCs w:val="24"/>
+          <w:lang w:val="en-US" w:eastAsia="zh-CN" w:bidi="ar-SA"/>
+        </w:rPr>
+        <w:instrText xml:space="preserve"> PAGEREF _Toc1618537094 </w:instrText>
+      </w:r>
+      <w:r>
+        <w:rPr>
+          <w:rFonts w:asciiTheme="minorHAnsi" w:hAnsiTheme="minorHAnsi" w:eastAsiaTheme="minorEastAsia" w:cstheme="minorBidi"/>
+          <w:kern w:val="2"/>
+          <w:szCs w:val="24"/>
+          <w:lang w:val="en-US" w:eastAsia="zh-CN" w:bidi="ar-SA"/>
+        </w:rPr>
+        <w:fldChar w:fldCharType="separate"/>
+      </w:r>
+      <w:r>
+        <w:rPr>
+          <w:rFonts w:asciiTheme="minorHAnsi" w:hAnsiTheme="minorHAnsi" w:eastAsiaTheme="minorEastAsia" w:cstheme="minorBidi"/>
+          <w:kern w:val="2"/>
+          <w:szCs w:val="24"/>
+          <w:lang w:val="en-US" w:eastAsia="zh-CN" w:bidi="ar-SA"/>
+        </w:rPr>
+        <w:t>13</w:t>
+      </w:r>
+      <w:r>
+        <w:rPr>
+          <w:rFonts w:asciiTheme="minorHAnsi" w:hAnsiTheme="minorHAnsi" w:eastAsiaTheme="minorEastAsia" w:cstheme="minorBidi"/>
+          <w:kern w:val="2"/>
+          <w:szCs w:val="24"/>
+          <w:lang w:val="en-US" w:eastAsia="zh-CN" w:bidi="ar-SA"/>
+        </w:rPr>
+        <w:fldChar w:fldCharType="end"/>
+      </w:r>
+      <w:r>
+        <w:rPr>
+          <w:rFonts w:asciiTheme="minorHAnsi" w:hAnsiTheme="minorHAnsi" w:eastAsiaTheme="minorEastAsia" w:cstheme="minorBidi"/>
+          <w:bCs/>
+          <w:kern w:val="2"/>
+          <w:szCs w:val="32"/>
+          <w:lang w:val="en-US" w:eastAsia="zh-CN" w:bidi="ar-SA"/>
+        </w:rPr>
+        <w:fldChar w:fldCharType="end"/>
+      </w:r>
+    </w:p>
+    <w:p>
+      <w:pPr>
+        <w:pStyle w:val="12"/>
+        <w:tabs>
+          <w:tab w:val="right" w:leader="dot" w:pos="8306"/>
+        </w:tabs>
+        <w:rPr>
+          <w:rFonts w:asciiTheme="minorHAnsi" w:hAnsiTheme="minorHAnsi" w:eastAsiaTheme="minorEastAsia" w:cstheme="minorBidi"/>
+          <w:kern w:val="2"/>
+          <w:szCs w:val="24"/>
+          <w:lang w:val="en-US" w:eastAsia="zh-CN" w:bidi="ar-SA"/>
+        </w:rPr>
+      </w:pPr>
+      <w:r>
+        <w:rPr>
+          <w:rFonts w:asciiTheme="minorHAnsi" w:hAnsiTheme="minorHAnsi" w:eastAsiaTheme="minorEastAsia" w:cstheme="minorBidi"/>
+          <w:bCs/>
+          <w:kern w:val="2"/>
+          <w:szCs w:val="32"/>
+          <w:lang w:val="en-US" w:eastAsia="zh-CN" w:bidi="ar-SA"/>
+        </w:rPr>
+        <w:fldChar w:fldCharType="begin"/>
+      </w:r>
+      <w:r>
+        <w:rPr>
+          <w:rFonts w:asciiTheme="minorHAnsi" w:hAnsiTheme="minorHAnsi" w:eastAsiaTheme="minorEastAsia" w:cstheme="minorBidi"/>
+          <w:bCs/>
+          <w:kern w:val="2"/>
+          <w:szCs w:val="32"/>
+          <w:lang w:val="en-US" w:eastAsia="zh-CN" w:bidi="ar-SA"/>
+        </w:rPr>
+        <w:instrText xml:space="preserve"> HYPERLINK \l _Toc1154226785 </w:instrText>
+      </w:r>
+      <w:r>
+        <w:rPr>
+          <w:rFonts w:asciiTheme="minorHAnsi" w:hAnsiTheme="minorHAnsi" w:eastAsiaTheme="minorEastAsia" w:cstheme="minorBidi"/>
+          <w:bCs/>
+          <w:kern w:val="2"/>
+          <w:szCs w:val="32"/>
+          <w:lang w:val="en-US" w:eastAsia="zh-CN" w:bidi="ar-SA"/>
+        </w:rPr>
+        <w:fldChar w:fldCharType="separate"/>
+      </w:r>
+      <w:r>
+        <w:rPr>
+          <w:rFonts w:hint="default" w:asciiTheme="minorHAnsi" w:hAnsiTheme="minorHAnsi" w:eastAsiaTheme="minorEastAsia" w:cstheme="minorBidi"/>
+          <w:kern w:val="2"/>
+          <w:szCs w:val="24"/>
+          <w:lang w:val="en-US" w:eastAsia="zh-CN" w:bidi="ar-SA"/>
+        </w:rPr>
+        <w:t>5、安装Caffe</w:t>
+      </w:r>
+      <w:r>
+        <w:rPr>
+          <w:rFonts w:asciiTheme="minorHAnsi" w:hAnsiTheme="minorHAnsi" w:eastAsiaTheme="minorEastAsia" w:cstheme="minorBidi"/>
+          <w:kern w:val="2"/>
+          <w:szCs w:val="24"/>
+          <w:lang w:val="en-US" w:eastAsia="zh-CN" w:bidi="ar-SA"/>
+        </w:rPr>
+        <w:tab/>
+      </w:r>
+      <w:r>
+        <w:rPr>
+          <w:rFonts w:asciiTheme="minorHAnsi" w:hAnsiTheme="minorHAnsi" w:eastAsiaTheme="minorEastAsia" w:cstheme="minorBidi"/>
+          <w:kern w:val="2"/>
+          <w:szCs w:val="24"/>
+          <w:lang w:val="en-US" w:eastAsia="zh-CN" w:bidi="ar-SA"/>
+        </w:rPr>
+        <w:fldChar w:fldCharType="begin"/>
+      </w:r>
+      <w:r>
+        <w:rPr>
+          <w:rFonts w:asciiTheme="minorHAnsi" w:hAnsiTheme="minorHAnsi" w:eastAsiaTheme="minorEastAsia" w:cstheme="minorBidi"/>
+          <w:kern w:val="2"/>
+          <w:szCs w:val="24"/>
+          <w:lang w:val="en-US" w:eastAsia="zh-CN" w:bidi="ar-SA"/>
+        </w:rPr>
+        <w:instrText xml:space="preserve"> PAGEREF _Toc1154226785 </w:instrText>
+      </w:r>
+      <w:r>
+        <w:rPr>
+          <w:rFonts w:asciiTheme="minorHAnsi" w:hAnsiTheme="minorHAnsi" w:eastAsiaTheme="minorEastAsia" w:cstheme="minorBidi"/>
+          <w:kern w:val="2"/>
+          <w:szCs w:val="24"/>
+          <w:lang w:val="en-US" w:eastAsia="zh-CN" w:bidi="ar-SA"/>
+        </w:rPr>
+        <w:fldChar w:fldCharType="separate"/>
+      </w:r>
+      <w:r>
+        <w:rPr>
+          <w:rFonts w:asciiTheme="minorHAnsi" w:hAnsiTheme="minorHAnsi" w:eastAsiaTheme="minorEastAsia" w:cstheme="minorBidi"/>
+          <w:kern w:val="2"/>
+          <w:szCs w:val="24"/>
+          <w:lang w:val="en-US" w:eastAsia="zh-CN" w:bidi="ar-SA"/>
+        </w:rPr>
+        <w:t>15</w:t>
       </w:r>
       <w:r>
         <w:rPr>
@@ -1817,7 +2051,7 @@
           <w:szCs w:val="32"/>
           <w:lang w:val="en-US" w:eastAsia="zh-CN" w:bidi="ar-SA"/>
         </w:rPr>
-        <w:instrText xml:space="preserve"> HYPERLINK \l _Toc123906991 </w:instrText>
+        <w:instrText xml:space="preserve"> HYPERLINK \l _Toc831765164 </w:instrText>
       </w:r>
       <w:r>
         <w:rPr>
@@ -1863,7 +2097,7 @@
           <w:szCs w:val="24"/>
           <w:lang w:val="en-US" w:eastAsia="zh-CN" w:bidi="ar-SA"/>
         </w:rPr>
-        <w:instrText xml:space="preserve"> PAGEREF _Toc123906991 </w:instrText>
+        <w:instrText xml:space="preserve"> PAGEREF _Toc831765164 </w:instrText>
       </w:r>
       <w:r>
         <w:rPr>
@@ -1881,7 +2115,7 @@
           <w:szCs w:val="24"/>
           <w:lang w:val="en-US" w:eastAsia="zh-CN" w:bidi="ar-SA"/>
         </w:rPr>
-        <w:t>11</w:t>
+        <w:t>18</w:t>
       </w:r>
       <w:r>
         <w:rPr>
@@ -1934,7 +2168,7 @@
           <w:szCs w:val="32"/>
           <w:lang w:val="en-US" w:eastAsia="zh-CN" w:bidi="ar-SA"/>
         </w:rPr>
-        <w:instrText xml:space="preserve"> HYPERLINK \l _Toc1754526557 </w:instrText>
+        <w:instrText xml:space="preserve"> HYPERLINK \l _Toc1178853290 </w:instrText>
       </w:r>
       <w:r>
         <w:rPr>
@@ -1980,7 +2214,7 @@
           <w:szCs w:val="24"/>
           <w:lang w:val="en-US" w:eastAsia="zh-CN" w:bidi="ar-SA"/>
         </w:rPr>
-        <w:instrText xml:space="preserve"> PAGEREF _Toc1754526557 </w:instrText>
+        <w:instrText xml:space="preserve"> PAGEREF _Toc1178853290 </w:instrText>
       </w:r>
       <w:r>
         <w:rPr>
@@ -1998,7 +2232,7 @@
           <w:szCs w:val="24"/>
           <w:lang w:val="en-US" w:eastAsia="zh-CN" w:bidi="ar-SA"/>
         </w:rPr>
-        <w:t>11</w:t>
+        <w:t>18</w:t>
       </w:r>
       <w:r>
         <w:rPr>
@@ -2051,7 +2285,7 @@
           <w:szCs w:val="32"/>
           <w:lang w:val="en-US" w:eastAsia="zh-CN" w:bidi="ar-SA"/>
         </w:rPr>
-        <w:instrText xml:space="preserve"> HYPERLINK \l _Toc1245136447 </w:instrText>
+        <w:instrText xml:space="preserve"> HYPERLINK \l _Toc1413467539 </w:instrText>
       </w:r>
       <w:r>
         <w:rPr>
@@ -2097,7 +2331,7 @@
           <w:szCs w:val="24"/>
           <w:lang w:val="en-US" w:eastAsia="zh-CN" w:bidi="ar-SA"/>
         </w:rPr>
-        <w:instrText xml:space="preserve"> PAGEREF _Toc1245136447 </w:instrText>
+        <w:instrText xml:space="preserve"> PAGEREF _Toc1413467539 </w:instrText>
       </w:r>
       <w:r>
         <w:rPr>
@@ -2115,7 +2349,7 @@
           <w:szCs w:val="24"/>
           <w:lang w:val="en-US" w:eastAsia="zh-CN" w:bidi="ar-SA"/>
         </w:rPr>
-        <w:t>11</w:t>
+        <w:t>18</w:t>
       </w:r>
       <w:r>
         <w:rPr>
@@ -2168,7 +2402,7 @@
           <w:szCs w:val="32"/>
           <w:lang w:val="en-US" w:eastAsia="zh-CN" w:bidi="ar-SA"/>
         </w:rPr>
-        <w:instrText xml:space="preserve"> HYPERLINK \l _Toc1928055264 </w:instrText>
+        <w:instrText xml:space="preserve"> HYPERLINK \l _Toc758968817 </w:instrText>
       </w:r>
       <w:r>
         <w:rPr>
@@ -2214,7 +2448,7 @@
           <w:szCs w:val="24"/>
           <w:lang w:val="en-US" w:eastAsia="zh-CN" w:bidi="ar-SA"/>
         </w:rPr>
-        <w:instrText xml:space="preserve"> PAGEREF _Toc1928055264 </w:instrText>
+        <w:instrText xml:space="preserve"> PAGEREF _Toc758968817 </w:instrText>
       </w:r>
       <w:r>
         <w:rPr>
@@ -2232,7 +2466,7 @@
           <w:szCs w:val="24"/>
           <w:lang w:val="en-US" w:eastAsia="zh-CN" w:bidi="ar-SA"/>
         </w:rPr>
-        <w:t>12</w:t>
+        <w:t>18</w:t>
       </w:r>
       <w:r>
         <w:rPr>
@@ -2285,7 +2519,7 @@
           <w:szCs w:val="32"/>
           <w:lang w:val="en-US" w:eastAsia="zh-CN" w:bidi="ar-SA"/>
         </w:rPr>
-        <w:instrText xml:space="preserve"> HYPERLINK \l _Toc1016984615 </w:instrText>
+        <w:instrText xml:space="preserve"> HYPERLINK \l _Toc1022211792 </w:instrText>
       </w:r>
       <w:r>
         <w:rPr>
@@ -2331,7 +2565,7 @@
           <w:szCs w:val="24"/>
           <w:lang w:val="en-US" w:eastAsia="zh-CN" w:bidi="ar-SA"/>
         </w:rPr>
-        <w:instrText xml:space="preserve"> PAGEREF _Toc1016984615 </w:instrText>
+        <w:instrText xml:space="preserve"> PAGEREF _Toc1022211792 </w:instrText>
       </w:r>
       <w:r>
         <w:rPr>
@@ -2349,7 +2583,476 @@
           <w:szCs w:val="24"/>
           <w:lang w:val="en-US" w:eastAsia="zh-CN" w:bidi="ar-SA"/>
         </w:rPr>
-        <w:t>12</w:t>
+        <w:t>19</w:t>
+      </w:r>
+      <w:r>
+        <w:rPr>
+          <w:rFonts w:asciiTheme="minorHAnsi" w:hAnsiTheme="minorHAnsi" w:eastAsiaTheme="minorEastAsia" w:cstheme="minorBidi"/>
+          <w:kern w:val="2"/>
+          <w:szCs w:val="24"/>
+          <w:lang w:val="en-US" w:eastAsia="zh-CN" w:bidi="ar-SA"/>
+        </w:rPr>
+        <w:fldChar w:fldCharType="end"/>
+      </w:r>
+      <w:r>
+        <w:rPr>
+          <w:rFonts w:asciiTheme="minorHAnsi" w:hAnsiTheme="minorHAnsi" w:eastAsiaTheme="minorEastAsia" w:cstheme="minorBidi"/>
+          <w:bCs/>
+          <w:kern w:val="2"/>
+          <w:szCs w:val="32"/>
+          <w:lang w:val="en-US" w:eastAsia="zh-CN" w:bidi="ar-SA"/>
+        </w:rPr>
+        <w:fldChar w:fldCharType="end"/>
+      </w:r>
+    </w:p>
+    <w:p>
+      <w:pPr>
+        <w:pStyle w:val="7"/>
+        <w:tabs>
+          <w:tab w:val="right" w:leader="dot" w:pos="8306"/>
+        </w:tabs>
+        <w:rPr>
+          <w:rFonts w:asciiTheme="minorHAnsi" w:hAnsiTheme="minorHAnsi" w:eastAsiaTheme="minorEastAsia" w:cstheme="minorBidi"/>
+          <w:kern w:val="2"/>
+          <w:szCs w:val="24"/>
+          <w:lang w:val="en-US" w:eastAsia="zh-CN" w:bidi="ar-SA"/>
+        </w:rPr>
+      </w:pPr>
+      <w:r>
+        <w:rPr>
+          <w:rFonts w:asciiTheme="minorHAnsi" w:hAnsiTheme="minorHAnsi" w:eastAsiaTheme="minorEastAsia" w:cstheme="minorBidi"/>
+          <w:bCs/>
+          <w:kern w:val="2"/>
+          <w:szCs w:val="32"/>
+          <w:lang w:val="en-US" w:eastAsia="zh-CN" w:bidi="ar-SA"/>
+        </w:rPr>
+        <w:fldChar w:fldCharType="begin"/>
+      </w:r>
+      <w:r>
+        <w:rPr>
+          <w:rFonts w:asciiTheme="minorHAnsi" w:hAnsiTheme="minorHAnsi" w:eastAsiaTheme="minorEastAsia" w:cstheme="minorBidi"/>
+          <w:bCs/>
+          <w:kern w:val="2"/>
+          <w:szCs w:val="32"/>
+          <w:lang w:val="en-US" w:eastAsia="zh-CN" w:bidi="ar-SA"/>
+        </w:rPr>
+        <w:instrText xml:space="preserve"> HYPERLINK \l _Toc504742283 </w:instrText>
+      </w:r>
+      <w:r>
+        <w:rPr>
+          <w:rFonts w:asciiTheme="minorHAnsi" w:hAnsiTheme="minorHAnsi" w:eastAsiaTheme="minorEastAsia" w:cstheme="minorBidi"/>
+          <w:bCs/>
+          <w:kern w:val="2"/>
+          <w:szCs w:val="32"/>
+          <w:lang w:val="en-US" w:eastAsia="zh-CN" w:bidi="ar-SA"/>
+        </w:rPr>
+        <w:fldChar w:fldCharType="separate"/>
+      </w:r>
+      <w:r>
+        <w:rPr>
+          <w:rFonts w:hint="default" w:asciiTheme="minorHAnsi" w:hAnsiTheme="minorHAnsi" w:eastAsiaTheme="minorEastAsia" w:cstheme="minorBidi"/>
+          <w:kern w:val="2"/>
+          <w:szCs w:val="24"/>
+          <w:lang w:val="en-US" w:eastAsia="zh-CN" w:bidi="ar-SA"/>
+        </w:rPr>
+        <w:t>（4）测试视频问题</w:t>
+      </w:r>
+      <w:r>
+        <w:rPr>
+          <w:rFonts w:asciiTheme="minorHAnsi" w:hAnsiTheme="minorHAnsi" w:eastAsiaTheme="minorEastAsia" w:cstheme="minorBidi"/>
+          <w:kern w:val="2"/>
+          <w:szCs w:val="24"/>
+          <w:lang w:val="en-US" w:eastAsia="zh-CN" w:bidi="ar-SA"/>
+        </w:rPr>
+        <w:tab/>
+      </w:r>
+      <w:r>
+        <w:rPr>
+          <w:rFonts w:asciiTheme="minorHAnsi" w:hAnsiTheme="minorHAnsi" w:eastAsiaTheme="minorEastAsia" w:cstheme="minorBidi"/>
+          <w:kern w:val="2"/>
+          <w:szCs w:val="24"/>
+          <w:lang w:val="en-US" w:eastAsia="zh-CN" w:bidi="ar-SA"/>
+        </w:rPr>
+        <w:fldChar w:fldCharType="begin"/>
+      </w:r>
+      <w:r>
+        <w:rPr>
+          <w:rFonts w:asciiTheme="minorHAnsi" w:hAnsiTheme="minorHAnsi" w:eastAsiaTheme="minorEastAsia" w:cstheme="minorBidi"/>
+          <w:kern w:val="2"/>
+          <w:szCs w:val="24"/>
+          <w:lang w:val="en-US" w:eastAsia="zh-CN" w:bidi="ar-SA"/>
+        </w:rPr>
+        <w:instrText xml:space="preserve"> PAGEREF _Toc504742283 </w:instrText>
+      </w:r>
+      <w:r>
+        <w:rPr>
+          <w:rFonts w:asciiTheme="minorHAnsi" w:hAnsiTheme="minorHAnsi" w:eastAsiaTheme="minorEastAsia" w:cstheme="minorBidi"/>
+          <w:kern w:val="2"/>
+          <w:szCs w:val="24"/>
+          <w:lang w:val="en-US" w:eastAsia="zh-CN" w:bidi="ar-SA"/>
+        </w:rPr>
+        <w:fldChar w:fldCharType="separate"/>
+      </w:r>
+      <w:r>
+        <w:rPr>
+          <w:rFonts w:asciiTheme="minorHAnsi" w:hAnsiTheme="minorHAnsi" w:eastAsiaTheme="minorEastAsia" w:cstheme="minorBidi"/>
+          <w:kern w:val="2"/>
+          <w:szCs w:val="24"/>
+          <w:lang w:val="en-US" w:eastAsia="zh-CN" w:bidi="ar-SA"/>
+        </w:rPr>
+        <w:t>20</w:t>
+      </w:r>
+      <w:r>
+        <w:rPr>
+          <w:rFonts w:asciiTheme="minorHAnsi" w:hAnsiTheme="minorHAnsi" w:eastAsiaTheme="minorEastAsia" w:cstheme="minorBidi"/>
+          <w:kern w:val="2"/>
+          <w:szCs w:val="24"/>
+          <w:lang w:val="en-US" w:eastAsia="zh-CN" w:bidi="ar-SA"/>
+        </w:rPr>
+        <w:fldChar w:fldCharType="end"/>
+      </w:r>
+      <w:r>
+        <w:rPr>
+          <w:rFonts w:asciiTheme="minorHAnsi" w:hAnsiTheme="minorHAnsi" w:eastAsiaTheme="minorEastAsia" w:cstheme="minorBidi"/>
+          <w:bCs/>
+          <w:kern w:val="2"/>
+          <w:szCs w:val="32"/>
+          <w:lang w:val="en-US" w:eastAsia="zh-CN" w:bidi="ar-SA"/>
+        </w:rPr>
+        <w:fldChar w:fldCharType="end"/>
+      </w:r>
+    </w:p>
+    <w:p>
+      <w:pPr>
+        <w:pStyle w:val="7"/>
+        <w:tabs>
+          <w:tab w:val="right" w:leader="dot" w:pos="8306"/>
+        </w:tabs>
+        <w:rPr>
+          <w:rFonts w:asciiTheme="minorHAnsi" w:hAnsiTheme="minorHAnsi" w:eastAsiaTheme="minorEastAsia" w:cstheme="minorBidi"/>
+          <w:kern w:val="2"/>
+          <w:szCs w:val="24"/>
+          <w:lang w:val="en-US" w:eastAsia="zh-CN" w:bidi="ar-SA"/>
+        </w:rPr>
+      </w:pPr>
+      <w:r>
+        <w:rPr>
+          <w:rFonts w:asciiTheme="minorHAnsi" w:hAnsiTheme="minorHAnsi" w:eastAsiaTheme="minorEastAsia" w:cstheme="minorBidi"/>
+          <w:bCs/>
+          <w:kern w:val="2"/>
+          <w:szCs w:val="32"/>
+          <w:lang w:val="en-US" w:eastAsia="zh-CN" w:bidi="ar-SA"/>
+        </w:rPr>
+        <w:fldChar w:fldCharType="begin"/>
+      </w:r>
+      <w:r>
+        <w:rPr>
+          <w:rFonts w:asciiTheme="minorHAnsi" w:hAnsiTheme="minorHAnsi" w:eastAsiaTheme="minorEastAsia" w:cstheme="minorBidi"/>
+          <w:bCs/>
+          <w:kern w:val="2"/>
+          <w:szCs w:val="32"/>
+          <w:lang w:val="en-US" w:eastAsia="zh-CN" w:bidi="ar-SA"/>
+        </w:rPr>
+        <w:instrText xml:space="preserve"> HYPERLINK \l _Toc1767108775 </w:instrText>
+      </w:r>
+      <w:r>
+        <w:rPr>
+          <w:rFonts w:asciiTheme="minorHAnsi" w:hAnsiTheme="minorHAnsi" w:eastAsiaTheme="minorEastAsia" w:cstheme="minorBidi"/>
+          <w:bCs/>
+          <w:kern w:val="2"/>
+          <w:szCs w:val="32"/>
+          <w:lang w:val="en-US" w:eastAsia="zh-CN" w:bidi="ar-SA"/>
+        </w:rPr>
+        <w:fldChar w:fldCharType="separate"/>
+      </w:r>
+      <w:r>
+        <w:rPr>
+          <w:rFonts w:hint="default" w:asciiTheme="minorHAnsi" w:hAnsiTheme="minorHAnsi" w:eastAsiaTheme="minorEastAsia" w:cstheme="minorBidi"/>
+          <w:kern w:val="2"/>
+          <w:szCs w:val="24"/>
+          <w:lang w:val="en-US" w:eastAsia="zh-CN" w:bidi="ar-SA"/>
+        </w:rPr>
+        <w:t>（5）修改代码只显示一类目标</w:t>
+      </w:r>
+      <w:r>
+        <w:rPr>
+          <w:rFonts w:asciiTheme="minorHAnsi" w:hAnsiTheme="minorHAnsi" w:eastAsiaTheme="minorEastAsia" w:cstheme="minorBidi"/>
+          <w:kern w:val="2"/>
+          <w:szCs w:val="24"/>
+          <w:lang w:val="en-US" w:eastAsia="zh-CN" w:bidi="ar-SA"/>
+        </w:rPr>
+        <w:tab/>
+      </w:r>
+      <w:r>
+        <w:rPr>
+          <w:rFonts w:asciiTheme="minorHAnsi" w:hAnsiTheme="minorHAnsi" w:eastAsiaTheme="minorEastAsia" w:cstheme="minorBidi"/>
+          <w:kern w:val="2"/>
+          <w:szCs w:val="24"/>
+          <w:lang w:val="en-US" w:eastAsia="zh-CN" w:bidi="ar-SA"/>
+        </w:rPr>
+        <w:fldChar w:fldCharType="begin"/>
+      </w:r>
+      <w:r>
+        <w:rPr>
+          <w:rFonts w:asciiTheme="minorHAnsi" w:hAnsiTheme="minorHAnsi" w:eastAsiaTheme="minorEastAsia" w:cstheme="minorBidi"/>
+          <w:kern w:val="2"/>
+          <w:szCs w:val="24"/>
+          <w:lang w:val="en-US" w:eastAsia="zh-CN" w:bidi="ar-SA"/>
+        </w:rPr>
+        <w:instrText xml:space="preserve"> PAGEREF _Toc1767108775 </w:instrText>
+      </w:r>
+      <w:r>
+        <w:rPr>
+          <w:rFonts w:asciiTheme="minorHAnsi" w:hAnsiTheme="minorHAnsi" w:eastAsiaTheme="minorEastAsia" w:cstheme="minorBidi"/>
+          <w:kern w:val="2"/>
+          <w:szCs w:val="24"/>
+          <w:lang w:val="en-US" w:eastAsia="zh-CN" w:bidi="ar-SA"/>
+        </w:rPr>
+        <w:fldChar w:fldCharType="separate"/>
+      </w:r>
+      <w:r>
+        <w:rPr>
+          <w:rFonts w:asciiTheme="minorHAnsi" w:hAnsiTheme="minorHAnsi" w:eastAsiaTheme="minorEastAsia" w:cstheme="minorBidi"/>
+          <w:kern w:val="2"/>
+          <w:szCs w:val="24"/>
+          <w:lang w:val="en-US" w:eastAsia="zh-CN" w:bidi="ar-SA"/>
+        </w:rPr>
+        <w:t>20</w:t>
+      </w:r>
+      <w:r>
+        <w:rPr>
+          <w:rFonts w:asciiTheme="minorHAnsi" w:hAnsiTheme="minorHAnsi" w:eastAsiaTheme="minorEastAsia" w:cstheme="minorBidi"/>
+          <w:kern w:val="2"/>
+          <w:szCs w:val="24"/>
+          <w:lang w:val="en-US" w:eastAsia="zh-CN" w:bidi="ar-SA"/>
+        </w:rPr>
+        <w:fldChar w:fldCharType="end"/>
+      </w:r>
+      <w:r>
+        <w:rPr>
+          <w:rFonts w:asciiTheme="minorHAnsi" w:hAnsiTheme="minorHAnsi" w:eastAsiaTheme="minorEastAsia" w:cstheme="minorBidi"/>
+          <w:bCs/>
+          <w:kern w:val="2"/>
+          <w:szCs w:val="32"/>
+          <w:lang w:val="en-US" w:eastAsia="zh-CN" w:bidi="ar-SA"/>
+        </w:rPr>
+        <w:fldChar w:fldCharType="end"/>
+      </w:r>
+    </w:p>
+    <w:p>
+      <w:pPr>
+        <w:pStyle w:val="12"/>
+        <w:tabs>
+          <w:tab w:val="right" w:leader="dot" w:pos="8306"/>
+        </w:tabs>
+        <w:rPr>
+          <w:rFonts w:asciiTheme="minorHAnsi" w:hAnsiTheme="minorHAnsi" w:eastAsiaTheme="minorEastAsia" w:cstheme="minorBidi"/>
+          <w:kern w:val="2"/>
+          <w:szCs w:val="24"/>
+          <w:lang w:val="en-US" w:eastAsia="zh-CN" w:bidi="ar-SA"/>
+        </w:rPr>
+      </w:pPr>
+      <w:r>
+        <w:rPr>
+          <w:rFonts w:asciiTheme="minorHAnsi" w:hAnsiTheme="minorHAnsi" w:eastAsiaTheme="minorEastAsia" w:cstheme="minorBidi"/>
+          <w:bCs/>
+          <w:kern w:val="2"/>
+          <w:szCs w:val="32"/>
+          <w:lang w:val="en-US" w:eastAsia="zh-CN" w:bidi="ar-SA"/>
+        </w:rPr>
+        <w:fldChar w:fldCharType="begin"/>
+      </w:r>
+      <w:r>
+        <w:rPr>
+          <w:rFonts w:asciiTheme="minorHAnsi" w:hAnsiTheme="minorHAnsi" w:eastAsiaTheme="minorEastAsia" w:cstheme="minorBidi"/>
+          <w:bCs/>
+          <w:kern w:val="2"/>
+          <w:szCs w:val="32"/>
+          <w:lang w:val="en-US" w:eastAsia="zh-CN" w:bidi="ar-SA"/>
+        </w:rPr>
+        <w:instrText xml:space="preserve"> HYPERLINK \l _Toc2074356369 </w:instrText>
+      </w:r>
+      <w:r>
+        <w:rPr>
+          <w:rFonts w:asciiTheme="minorHAnsi" w:hAnsiTheme="minorHAnsi" w:eastAsiaTheme="minorEastAsia" w:cstheme="minorBidi"/>
+          <w:bCs/>
+          <w:kern w:val="2"/>
+          <w:szCs w:val="32"/>
+          <w:lang w:val="en-US" w:eastAsia="zh-CN" w:bidi="ar-SA"/>
+        </w:rPr>
+        <w:fldChar w:fldCharType="separate"/>
+      </w:r>
+      <w:r>
+        <w:rPr>
+          <w:rFonts w:hint="default" w:asciiTheme="minorHAnsi" w:hAnsiTheme="minorHAnsi" w:eastAsiaTheme="minorEastAsia" w:cstheme="minorBidi"/>
+          <w:bCs w:val="0"/>
+          <w:kern w:val="2"/>
+          <w:szCs w:val="28"/>
+          <w:lang w:val="en-US" w:eastAsia="zh-CN" w:bidi="ar-SA"/>
+        </w:rPr>
+        <w:t>E）---&gt;重新编译和测试</w:t>
+      </w:r>
+      <w:r>
+        <w:rPr>
+          <w:rFonts w:asciiTheme="minorHAnsi" w:hAnsiTheme="minorHAnsi" w:eastAsiaTheme="minorEastAsia" w:cstheme="minorBidi"/>
+          <w:kern w:val="2"/>
+          <w:szCs w:val="24"/>
+          <w:lang w:val="en-US" w:eastAsia="zh-CN" w:bidi="ar-SA"/>
+        </w:rPr>
+        <w:tab/>
+      </w:r>
+      <w:r>
+        <w:rPr>
+          <w:rFonts w:asciiTheme="minorHAnsi" w:hAnsiTheme="minorHAnsi" w:eastAsiaTheme="minorEastAsia" w:cstheme="minorBidi"/>
+          <w:kern w:val="2"/>
+          <w:szCs w:val="24"/>
+          <w:lang w:val="en-US" w:eastAsia="zh-CN" w:bidi="ar-SA"/>
+        </w:rPr>
+        <w:fldChar w:fldCharType="begin"/>
+      </w:r>
+      <w:r>
+        <w:rPr>
+          <w:rFonts w:asciiTheme="minorHAnsi" w:hAnsiTheme="minorHAnsi" w:eastAsiaTheme="minorEastAsia" w:cstheme="minorBidi"/>
+          <w:kern w:val="2"/>
+          <w:szCs w:val="24"/>
+          <w:lang w:val="en-US" w:eastAsia="zh-CN" w:bidi="ar-SA"/>
+        </w:rPr>
+        <w:instrText xml:space="preserve"> PAGEREF _Toc2074356369 </w:instrText>
+      </w:r>
+      <w:r>
+        <w:rPr>
+          <w:rFonts w:asciiTheme="minorHAnsi" w:hAnsiTheme="minorHAnsi" w:eastAsiaTheme="minorEastAsia" w:cstheme="minorBidi"/>
+          <w:kern w:val="2"/>
+          <w:szCs w:val="24"/>
+          <w:lang w:val="en-US" w:eastAsia="zh-CN" w:bidi="ar-SA"/>
+        </w:rPr>
+        <w:fldChar w:fldCharType="separate"/>
+      </w:r>
+      <w:r>
+        <w:rPr>
+          <w:rFonts w:asciiTheme="minorHAnsi" w:hAnsiTheme="minorHAnsi" w:eastAsiaTheme="minorEastAsia" w:cstheme="minorBidi"/>
+          <w:kern w:val="2"/>
+          <w:szCs w:val="24"/>
+          <w:lang w:val="en-US" w:eastAsia="zh-CN" w:bidi="ar-SA"/>
+        </w:rPr>
+        <w:t>24</w:t>
+      </w:r>
+      <w:r>
+        <w:rPr>
+          <w:rFonts w:asciiTheme="minorHAnsi" w:hAnsiTheme="minorHAnsi" w:eastAsiaTheme="minorEastAsia" w:cstheme="minorBidi"/>
+          <w:kern w:val="2"/>
+          <w:szCs w:val="24"/>
+          <w:lang w:val="en-US" w:eastAsia="zh-CN" w:bidi="ar-SA"/>
+        </w:rPr>
+        <w:fldChar w:fldCharType="end"/>
+      </w:r>
+      <w:r>
+        <w:rPr>
+          <w:rFonts w:asciiTheme="minorHAnsi" w:hAnsiTheme="minorHAnsi" w:eastAsiaTheme="minorEastAsia" w:cstheme="minorBidi"/>
+          <w:bCs/>
+          <w:kern w:val="2"/>
+          <w:szCs w:val="32"/>
+          <w:lang w:val="en-US" w:eastAsia="zh-CN" w:bidi="ar-SA"/>
+        </w:rPr>
+        <w:fldChar w:fldCharType="end"/>
+      </w:r>
+    </w:p>
+    <w:p>
+      <w:pPr>
+        <w:pStyle w:val="12"/>
+        <w:tabs>
+          <w:tab w:val="right" w:leader="dot" w:pos="8306"/>
+        </w:tabs>
+        <w:rPr>
+          <w:rFonts w:asciiTheme="minorHAnsi" w:hAnsiTheme="minorHAnsi" w:eastAsiaTheme="minorEastAsia" w:cstheme="minorBidi"/>
+          <w:kern w:val="2"/>
+          <w:szCs w:val="24"/>
+          <w:lang w:val="en-US" w:eastAsia="zh-CN" w:bidi="ar-SA"/>
+        </w:rPr>
+      </w:pPr>
+      <w:r>
+        <w:rPr>
+          <w:rFonts w:asciiTheme="minorHAnsi" w:hAnsiTheme="minorHAnsi" w:eastAsiaTheme="minorEastAsia" w:cstheme="minorBidi"/>
+          <w:bCs/>
+          <w:kern w:val="2"/>
+          <w:szCs w:val="32"/>
+          <w:lang w:val="en-US" w:eastAsia="zh-CN" w:bidi="ar-SA"/>
+        </w:rPr>
+        <w:fldChar w:fldCharType="begin"/>
+      </w:r>
+      <w:r>
+        <w:rPr>
+          <w:rFonts w:asciiTheme="minorHAnsi" w:hAnsiTheme="minorHAnsi" w:eastAsiaTheme="minorEastAsia" w:cstheme="minorBidi"/>
+          <w:bCs/>
+          <w:kern w:val="2"/>
+          <w:szCs w:val="32"/>
+          <w:lang w:val="en-US" w:eastAsia="zh-CN" w:bidi="ar-SA"/>
+        </w:rPr>
+        <w:instrText xml:space="preserve"> HYPERLINK \l _Toc630826704 </w:instrText>
+      </w:r>
+      <w:r>
+        <w:rPr>
+          <w:rFonts w:asciiTheme="minorHAnsi" w:hAnsiTheme="minorHAnsi" w:eastAsiaTheme="minorEastAsia" w:cstheme="minorBidi"/>
+          <w:bCs/>
+          <w:kern w:val="2"/>
+          <w:szCs w:val="32"/>
+          <w:lang w:val="en-US" w:eastAsia="zh-CN" w:bidi="ar-SA"/>
+        </w:rPr>
+        <w:fldChar w:fldCharType="separate"/>
+      </w:r>
+      <w:r>
+        <w:rPr>
+          <w:rFonts w:hint="default" w:asciiTheme="minorHAnsi" w:hAnsiTheme="minorHAnsi" w:eastAsiaTheme="minorEastAsia" w:cstheme="minorBidi"/>
+          <w:kern w:val="2"/>
+          <w:szCs w:val="24"/>
+          <w:lang w:val="en-US" w:eastAsia="zh-CN" w:bidi="ar-SA"/>
+        </w:rPr>
+        <w:t>2、训练自己的数据集</w:t>
+      </w:r>
+      <w:r>
+        <w:rPr>
+          <w:rFonts w:asciiTheme="minorHAnsi" w:hAnsiTheme="minorHAnsi" w:eastAsiaTheme="minorEastAsia" w:cstheme="minorBidi"/>
+          <w:kern w:val="2"/>
+          <w:szCs w:val="24"/>
+          <w:lang w:val="en-US" w:eastAsia="zh-CN" w:bidi="ar-SA"/>
+        </w:rPr>
+        <w:tab/>
+      </w:r>
+      <w:r>
+        <w:rPr>
+          <w:rFonts w:asciiTheme="minorHAnsi" w:hAnsiTheme="minorHAnsi" w:eastAsiaTheme="minorEastAsia" w:cstheme="minorBidi"/>
+          <w:kern w:val="2"/>
+          <w:szCs w:val="24"/>
+          <w:lang w:val="en-US" w:eastAsia="zh-CN" w:bidi="ar-SA"/>
+        </w:rPr>
+        <w:fldChar w:fldCharType="begin"/>
+      </w:r>
+      <w:r>
+        <w:rPr>
+          <w:rFonts w:asciiTheme="minorHAnsi" w:hAnsiTheme="minorHAnsi" w:eastAsiaTheme="minorEastAsia" w:cstheme="minorBidi"/>
+          <w:kern w:val="2"/>
+          <w:szCs w:val="24"/>
+          <w:lang w:val="en-US" w:eastAsia="zh-CN" w:bidi="ar-SA"/>
+        </w:rPr>
+        <w:instrText xml:space="preserve"> PAGEREF _Toc630826704 </w:instrText>
+      </w:r>
+      <w:r>
+        <w:rPr>
+          <w:rFonts w:asciiTheme="minorHAnsi" w:hAnsiTheme="minorHAnsi" w:eastAsiaTheme="minorEastAsia" w:cstheme="minorBidi"/>
+          <w:kern w:val="2"/>
+          <w:szCs w:val="24"/>
+          <w:lang w:val="en-US" w:eastAsia="zh-CN" w:bidi="ar-SA"/>
+        </w:rPr>
+        <w:fldChar w:fldCharType="separate"/>
+      </w:r>
+      <w:r>
+        <w:rPr>
+          <w:rFonts w:asciiTheme="minorHAnsi" w:hAnsiTheme="minorHAnsi" w:eastAsiaTheme="minorEastAsia" w:cstheme="minorBidi"/>
+          <w:kern w:val="2"/>
+          <w:szCs w:val="24"/>
+          <w:lang w:val="en-US" w:eastAsia="zh-CN" w:bidi="ar-SA"/>
+        </w:rPr>
+        <w:t>24</w:t>
       </w:r>
       <w:r>
         <w:rPr>
@@ -2402,7 +3105,7 @@
           <w:szCs w:val="32"/>
           <w:lang w:val="en-US" w:eastAsia="zh-CN" w:bidi="ar-SA"/>
         </w:rPr>
-        <w:instrText xml:space="preserve"> HYPERLINK \l _Toc1101822329 </w:instrText>
+        <w:instrText xml:space="preserve"> HYPERLINK \l _Toc595575317 </w:instrText>
       </w:r>
       <w:r>
         <w:rPr>
@@ -2421,6 +3124,240 @@
           <w:szCs w:val="24"/>
           <w:lang w:val="en-US" w:eastAsia="zh-CN" w:bidi="ar-SA"/>
         </w:rPr>
+        <w:t>四YOLO原理理解</w:t>
+      </w:r>
+      <w:r>
+        <w:rPr>
+          <w:rFonts w:asciiTheme="minorHAnsi" w:hAnsiTheme="minorHAnsi" w:eastAsiaTheme="minorEastAsia" w:cstheme="minorBidi"/>
+          <w:kern w:val="2"/>
+          <w:szCs w:val="24"/>
+          <w:lang w:val="en-US" w:eastAsia="zh-CN" w:bidi="ar-SA"/>
+        </w:rPr>
+        <w:tab/>
+      </w:r>
+      <w:r>
+        <w:rPr>
+          <w:rFonts w:asciiTheme="minorHAnsi" w:hAnsiTheme="minorHAnsi" w:eastAsiaTheme="minorEastAsia" w:cstheme="minorBidi"/>
+          <w:kern w:val="2"/>
+          <w:szCs w:val="24"/>
+          <w:lang w:val="en-US" w:eastAsia="zh-CN" w:bidi="ar-SA"/>
+        </w:rPr>
+        <w:fldChar w:fldCharType="begin"/>
+      </w:r>
+      <w:r>
+        <w:rPr>
+          <w:rFonts w:asciiTheme="minorHAnsi" w:hAnsiTheme="minorHAnsi" w:eastAsiaTheme="minorEastAsia" w:cstheme="minorBidi"/>
+          <w:kern w:val="2"/>
+          <w:szCs w:val="24"/>
+          <w:lang w:val="en-US" w:eastAsia="zh-CN" w:bidi="ar-SA"/>
+        </w:rPr>
+        <w:instrText xml:space="preserve"> PAGEREF _Toc595575317 </w:instrText>
+      </w:r>
+      <w:r>
+        <w:rPr>
+          <w:rFonts w:asciiTheme="minorHAnsi" w:hAnsiTheme="minorHAnsi" w:eastAsiaTheme="minorEastAsia" w:cstheme="minorBidi"/>
+          <w:kern w:val="2"/>
+          <w:szCs w:val="24"/>
+          <w:lang w:val="en-US" w:eastAsia="zh-CN" w:bidi="ar-SA"/>
+        </w:rPr>
+        <w:fldChar w:fldCharType="separate"/>
+      </w:r>
+      <w:r>
+        <w:rPr>
+          <w:rFonts w:asciiTheme="minorHAnsi" w:hAnsiTheme="minorHAnsi" w:eastAsiaTheme="minorEastAsia" w:cstheme="minorBidi"/>
+          <w:kern w:val="2"/>
+          <w:szCs w:val="24"/>
+          <w:lang w:val="en-US" w:eastAsia="zh-CN" w:bidi="ar-SA"/>
+        </w:rPr>
+        <w:t>25</w:t>
+      </w:r>
+      <w:r>
+        <w:rPr>
+          <w:rFonts w:asciiTheme="minorHAnsi" w:hAnsiTheme="minorHAnsi" w:eastAsiaTheme="minorEastAsia" w:cstheme="minorBidi"/>
+          <w:kern w:val="2"/>
+          <w:szCs w:val="24"/>
+          <w:lang w:val="en-US" w:eastAsia="zh-CN" w:bidi="ar-SA"/>
+        </w:rPr>
+        <w:fldChar w:fldCharType="end"/>
+      </w:r>
+      <w:r>
+        <w:rPr>
+          <w:rFonts w:asciiTheme="minorHAnsi" w:hAnsiTheme="minorHAnsi" w:eastAsiaTheme="minorEastAsia" w:cstheme="minorBidi"/>
+          <w:bCs/>
+          <w:kern w:val="2"/>
+          <w:szCs w:val="32"/>
+          <w:lang w:val="en-US" w:eastAsia="zh-CN" w:bidi="ar-SA"/>
+        </w:rPr>
+        <w:fldChar w:fldCharType="end"/>
+      </w:r>
+    </w:p>
+    <w:p>
+      <w:pPr>
+        <w:pStyle w:val="12"/>
+        <w:tabs>
+          <w:tab w:val="right" w:leader="dot" w:pos="8306"/>
+        </w:tabs>
+        <w:rPr>
+          <w:rFonts w:asciiTheme="minorHAnsi" w:hAnsiTheme="minorHAnsi" w:eastAsiaTheme="minorEastAsia" w:cstheme="minorBidi"/>
+          <w:kern w:val="2"/>
+          <w:szCs w:val="24"/>
+          <w:lang w:val="en-US" w:eastAsia="zh-CN" w:bidi="ar-SA"/>
+        </w:rPr>
+      </w:pPr>
+      <w:r>
+        <w:rPr>
+          <w:rFonts w:asciiTheme="minorHAnsi" w:hAnsiTheme="minorHAnsi" w:eastAsiaTheme="minorEastAsia" w:cstheme="minorBidi"/>
+          <w:bCs/>
+          <w:kern w:val="2"/>
+          <w:szCs w:val="32"/>
+          <w:lang w:val="en-US" w:eastAsia="zh-CN" w:bidi="ar-SA"/>
+        </w:rPr>
+        <w:fldChar w:fldCharType="begin"/>
+      </w:r>
+      <w:r>
+        <w:rPr>
+          <w:rFonts w:asciiTheme="minorHAnsi" w:hAnsiTheme="minorHAnsi" w:eastAsiaTheme="minorEastAsia" w:cstheme="minorBidi"/>
+          <w:bCs/>
+          <w:kern w:val="2"/>
+          <w:szCs w:val="32"/>
+          <w:lang w:val="en-US" w:eastAsia="zh-CN" w:bidi="ar-SA"/>
+        </w:rPr>
+        <w:instrText xml:space="preserve"> HYPERLINK \l _Toc576230639 </w:instrText>
+      </w:r>
+      <w:r>
+        <w:rPr>
+          <w:rFonts w:asciiTheme="minorHAnsi" w:hAnsiTheme="minorHAnsi" w:eastAsiaTheme="minorEastAsia" w:cstheme="minorBidi"/>
+          <w:bCs/>
+          <w:kern w:val="2"/>
+          <w:szCs w:val="32"/>
+          <w:lang w:val="en-US" w:eastAsia="zh-CN" w:bidi="ar-SA"/>
+        </w:rPr>
+        <w:fldChar w:fldCharType="separate"/>
+      </w:r>
+      <w:r>
+        <w:rPr>
+          <w:rFonts w:hint="default" w:asciiTheme="minorHAnsi" w:hAnsiTheme="minorHAnsi" w:eastAsiaTheme="minorEastAsia" w:cstheme="minorBidi"/>
+          <w:kern w:val="2"/>
+          <w:szCs w:val="24"/>
+          <w:lang w:val="en-US" w:eastAsia="zh-CN" w:bidi="ar-SA"/>
+        </w:rPr>
+        <w:t>1、源码结构</w:t>
+      </w:r>
+      <w:r>
+        <w:rPr>
+          <w:rFonts w:asciiTheme="minorHAnsi" w:hAnsiTheme="minorHAnsi" w:eastAsiaTheme="minorEastAsia" w:cstheme="minorBidi"/>
+          <w:kern w:val="2"/>
+          <w:szCs w:val="24"/>
+          <w:lang w:val="en-US" w:eastAsia="zh-CN" w:bidi="ar-SA"/>
+        </w:rPr>
+        <w:tab/>
+      </w:r>
+      <w:r>
+        <w:rPr>
+          <w:rFonts w:asciiTheme="minorHAnsi" w:hAnsiTheme="minorHAnsi" w:eastAsiaTheme="minorEastAsia" w:cstheme="minorBidi"/>
+          <w:kern w:val="2"/>
+          <w:szCs w:val="24"/>
+          <w:lang w:val="en-US" w:eastAsia="zh-CN" w:bidi="ar-SA"/>
+        </w:rPr>
+        <w:fldChar w:fldCharType="begin"/>
+      </w:r>
+      <w:r>
+        <w:rPr>
+          <w:rFonts w:asciiTheme="minorHAnsi" w:hAnsiTheme="minorHAnsi" w:eastAsiaTheme="minorEastAsia" w:cstheme="minorBidi"/>
+          <w:kern w:val="2"/>
+          <w:szCs w:val="24"/>
+          <w:lang w:val="en-US" w:eastAsia="zh-CN" w:bidi="ar-SA"/>
+        </w:rPr>
+        <w:instrText xml:space="preserve"> PAGEREF _Toc576230639 </w:instrText>
+      </w:r>
+      <w:r>
+        <w:rPr>
+          <w:rFonts w:asciiTheme="minorHAnsi" w:hAnsiTheme="minorHAnsi" w:eastAsiaTheme="minorEastAsia" w:cstheme="minorBidi"/>
+          <w:kern w:val="2"/>
+          <w:szCs w:val="24"/>
+          <w:lang w:val="en-US" w:eastAsia="zh-CN" w:bidi="ar-SA"/>
+        </w:rPr>
+        <w:fldChar w:fldCharType="separate"/>
+      </w:r>
+      <w:r>
+        <w:rPr>
+          <w:rFonts w:asciiTheme="minorHAnsi" w:hAnsiTheme="minorHAnsi" w:eastAsiaTheme="minorEastAsia" w:cstheme="minorBidi"/>
+          <w:kern w:val="2"/>
+          <w:szCs w:val="24"/>
+          <w:lang w:val="en-US" w:eastAsia="zh-CN" w:bidi="ar-SA"/>
+        </w:rPr>
+        <w:t>25</w:t>
+      </w:r>
+      <w:r>
+        <w:rPr>
+          <w:rFonts w:asciiTheme="minorHAnsi" w:hAnsiTheme="minorHAnsi" w:eastAsiaTheme="minorEastAsia" w:cstheme="minorBidi"/>
+          <w:kern w:val="2"/>
+          <w:szCs w:val="24"/>
+          <w:lang w:val="en-US" w:eastAsia="zh-CN" w:bidi="ar-SA"/>
+        </w:rPr>
+        <w:fldChar w:fldCharType="end"/>
+      </w:r>
+      <w:r>
+        <w:rPr>
+          <w:rFonts w:asciiTheme="minorHAnsi" w:hAnsiTheme="minorHAnsi" w:eastAsiaTheme="minorEastAsia" w:cstheme="minorBidi"/>
+          <w:bCs/>
+          <w:kern w:val="2"/>
+          <w:szCs w:val="32"/>
+          <w:lang w:val="en-US" w:eastAsia="zh-CN" w:bidi="ar-SA"/>
+        </w:rPr>
+        <w:fldChar w:fldCharType="end"/>
+      </w:r>
+    </w:p>
+    <w:p>
+      <w:pPr>
+        <w:pStyle w:val="9"/>
+        <w:tabs>
+          <w:tab w:val="right" w:leader="dot" w:pos="8306"/>
+        </w:tabs>
+        <w:rPr>
+          <w:rFonts w:asciiTheme="minorHAnsi" w:hAnsiTheme="minorHAnsi" w:eastAsiaTheme="minorEastAsia" w:cstheme="minorBidi"/>
+          <w:kern w:val="2"/>
+          <w:szCs w:val="24"/>
+          <w:lang w:val="en-US" w:eastAsia="zh-CN" w:bidi="ar-SA"/>
+        </w:rPr>
+      </w:pPr>
+      <w:r>
+        <w:rPr>
+          <w:rFonts w:asciiTheme="minorHAnsi" w:hAnsiTheme="minorHAnsi" w:eastAsiaTheme="minorEastAsia" w:cstheme="minorBidi"/>
+          <w:bCs/>
+          <w:kern w:val="2"/>
+          <w:szCs w:val="32"/>
+          <w:lang w:val="en-US" w:eastAsia="zh-CN" w:bidi="ar-SA"/>
+        </w:rPr>
+        <w:fldChar w:fldCharType="begin"/>
+      </w:r>
+      <w:r>
+        <w:rPr>
+          <w:rFonts w:asciiTheme="minorHAnsi" w:hAnsiTheme="minorHAnsi" w:eastAsiaTheme="minorEastAsia" w:cstheme="minorBidi"/>
+          <w:bCs/>
+          <w:kern w:val="2"/>
+          <w:szCs w:val="32"/>
+          <w:lang w:val="en-US" w:eastAsia="zh-CN" w:bidi="ar-SA"/>
+        </w:rPr>
+        <w:instrText xml:space="preserve"> HYPERLINK \l _Toc1333729061 </w:instrText>
+      </w:r>
+      <w:r>
+        <w:rPr>
+          <w:rFonts w:asciiTheme="minorHAnsi" w:hAnsiTheme="minorHAnsi" w:eastAsiaTheme="minorEastAsia" w:cstheme="minorBidi"/>
+          <w:bCs/>
+          <w:kern w:val="2"/>
+          <w:szCs w:val="32"/>
+          <w:lang w:val="en-US" w:eastAsia="zh-CN" w:bidi="ar-SA"/>
+        </w:rPr>
+        <w:fldChar w:fldCharType="separate"/>
+      </w:r>
+      <w:r>
+        <w:rPr>
+          <w:rFonts w:hint="default" w:asciiTheme="minorHAnsi" w:hAnsiTheme="minorHAnsi" w:eastAsiaTheme="minorEastAsia" w:cstheme="minorBidi"/>
+          <w:kern w:val="2"/>
+          <w:szCs w:val="24"/>
+          <w:lang w:val="en-US" w:eastAsia="zh-CN" w:bidi="ar-SA"/>
+        </w:rPr>
         <w:t>三、杂记</w:t>
       </w:r>
       <w:r>
@@ -2448,7 +3385,7 @@
           <w:szCs w:val="24"/>
           <w:lang w:val="en-US" w:eastAsia="zh-CN" w:bidi="ar-SA"/>
         </w:rPr>
-        <w:instrText xml:space="preserve"> PAGEREF _Toc1101822329 </w:instrText>
+        <w:instrText xml:space="preserve"> PAGEREF _Toc1333729061 </w:instrText>
       </w:r>
       <w:r>
         <w:rPr>
@@ -2466,7 +3403,241 @@
           <w:szCs w:val="24"/>
           <w:lang w:val="en-US" w:eastAsia="zh-CN" w:bidi="ar-SA"/>
         </w:rPr>
-        <w:t>13</w:t>
+        <w:t>35</w:t>
+      </w:r>
+      <w:r>
+        <w:rPr>
+          <w:rFonts w:asciiTheme="minorHAnsi" w:hAnsiTheme="minorHAnsi" w:eastAsiaTheme="minorEastAsia" w:cstheme="minorBidi"/>
+          <w:kern w:val="2"/>
+          <w:szCs w:val="24"/>
+          <w:lang w:val="en-US" w:eastAsia="zh-CN" w:bidi="ar-SA"/>
+        </w:rPr>
+        <w:fldChar w:fldCharType="end"/>
+      </w:r>
+      <w:r>
+        <w:rPr>
+          <w:rFonts w:asciiTheme="minorHAnsi" w:hAnsiTheme="minorHAnsi" w:eastAsiaTheme="minorEastAsia" w:cstheme="minorBidi"/>
+          <w:bCs/>
+          <w:kern w:val="2"/>
+          <w:szCs w:val="32"/>
+          <w:lang w:val="en-US" w:eastAsia="zh-CN" w:bidi="ar-SA"/>
+        </w:rPr>
+        <w:fldChar w:fldCharType="end"/>
+      </w:r>
+    </w:p>
+    <w:p>
+      <w:pPr>
+        <w:pStyle w:val="12"/>
+        <w:tabs>
+          <w:tab w:val="right" w:leader="dot" w:pos="8306"/>
+        </w:tabs>
+        <w:rPr>
+          <w:rFonts w:asciiTheme="minorHAnsi" w:hAnsiTheme="minorHAnsi" w:eastAsiaTheme="minorEastAsia" w:cstheme="minorBidi"/>
+          <w:kern w:val="2"/>
+          <w:szCs w:val="24"/>
+          <w:lang w:val="en-US" w:eastAsia="zh-CN" w:bidi="ar-SA"/>
+        </w:rPr>
+      </w:pPr>
+      <w:r>
+        <w:rPr>
+          <w:rFonts w:asciiTheme="minorHAnsi" w:hAnsiTheme="minorHAnsi" w:eastAsiaTheme="minorEastAsia" w:cstheme="minorBidi"/>
+          <w:bCs/>
+          <w:kern w:val="2"/>
+          <w:szCs w:val="32"/>
+          <w:lang w:val="en-US" w:eastAsia="zh-CN" w:bidi="ar-SA"/>
+        </w:rPr>
+        <w:fldChar w:fldCharType="begin"/>
+      </w:r>
+      <w:r>
+        <w:rPr>
+          <w:rFonts w:asciiTheme="minorHAnsi" w:hAnsiTheme="minorHAnsi" w:eastAsiaTheme="minorEastAsia" w:cstheme="minorBidi"/>
+          <w:bCs/>
+          <w:kern w:val="2"/>
+          <w:szCs w:val="32"/>
+          <w:lang w:val="en-US" w:eastAsia="zh-CN" w:bidi="ar-SA"/>
+        </w:rPr>
+        <w:instrText xml:space="preserve"> HYPERLINK \l _Toc1937903407 </w:instrText>
+      </w:r>
+      <w:r>
+        <w:rPr>
+          <w:rFonts w:asciiTheme="minorHAnsi" w:hAnsiTheme="minorHAnsi" w:eastAsiaTheme="minorEastAsia" w:cstheme="minorBidi"/>
+          <w:bCs/>
+          <w:kern w:val="2"/>
+          <w:szCs w:val="32"/>
+          <w:lang w:val="en-US" w:eastAsia="zh-CN" w:bidi="ar-SA"/>
+        </w:rPr>
+        <w:fldChar w:fldCharType="separate"/>
+      </w:r>
+      <w:r>
+        <w:rPr>
+          <w:rFonts w:hint="default" w:asciiTheme="minorHAnsi" w:hAnsiTheme="minorHAnsi" w:eastAsiaTheme="minorEastAsia" w:cstheme="minorBidi"/>
+          <w:kern w:val="2"/>
+          <w:szCs w:val="24"/>
+          <w:lang w:val="en-US" w:eastAsia="zh-CN" w:bidi="ar-SA"/>
+        </w:rPr>
+        <w:t>1、测试yolov2-tensorflow</w:t>
+      </w:r>
+      <w:r>
+        <w:rPr>
+          <w:rFonts w:asciiTheme="minorHAnsi" w:hAnsiTheme="minorHAnsi" w:eastAsiaTheme="minorEastAsia" w:cstheme="minorBidi"/>
+          <w:kern w:val="2"/>
+          <w:szCs w:val="24"/>
+          <w:lang w:val="en-US" w:eastAsia="zh-CN" w:bidi="ar-SA"/>
+        </w:rPr>
+        <w:tab/>
+      </w:r>
+      <w:r>
+        <w:rPr>
+          <w:rFonts w:asciiTheme="minorHAnsi" w:hAnsiTheme="minorHAnsi" w:eastAsiaTheme="minorEastAsia" w:cstheme="minorBidi"/>
+          <w:kern w:val="2"/>
+          <w:szCs w:val="24"/>
+          <w:lang w:val="en-US" w:eastAsia="zh-CN" w:bidi="ar-SA"/>
+        </w:rPr>
+        <w:fldChar w:fldCharType="begin"/>
+      </w:r>
+      <w:r>
+        <w:rPr>
+          <w:rFonts w:asciiTheme="minorHAnsi" w:hAnsiTheme="minorHAnsi" w:eastAsiaTheme="minorEastAsia" w:cstheme="minorBidi"/>
+          <w:kern w:val="2"/>
+          <w:szCs w:val="24"/>
+          <w:lang w:val="en-US" w:eastAsia="zh-CN" w:bidi="ar-SA"/>
+        </w:rPr>
+        <w:instrText xml:space="preserve"> PAGEREF _Toc1937903407 </w:instrText>
+      </w:r>
+      <w:r>
+        <w:rPr>
+          <w:rFonts w:asciiTheme="minorHAnsi" w:hAnsiTheme="minorHAnsi" w:eastAsiaTheme="minorEastAsia" w:cstheme="minorBidi"/>
+          <w:kern w:val="2"/>
+          <w:szCs w:val="24"/>
+          <w:lang w:val="en-US" w:eastAsia="zh-CN" w:bidi="ar-SA"/>
+        </w:rPr>
+        <w:fldChar w:fldCharType="separate"/>
+      </w:r>
+      <w:r>
+        <w:rPr>
+          <w:rFonts w:asciiTheme="minorHAnsi" w:hAnsiTheme="minorHAnsi" w:eastAsiaTheme="minorEastAsia" w:cstheme="minorBidi"/>
+          <w:kern w:val="2"/>
+          <w:szCs w:val="24"/>
+          <w:lang w:val="en-US" w:eastAsia="zh-CN" w:bidi="ar-SA"/>
+        </w:rPr>
+        <w:t>35</w:t>
+      </w:r>
+      <w:r>
+        <w:rPr>
+          <w:rFonts w:asciiTheme="minorHAnsi" w:hAnsiTheme="minorHAnsi" w:eastAsiaTheme="minorEastAsia" w:cstheme="minorBidi"/>
+          <w:kern w:val="2"/>
+          <w:szCs w:val="24"/>
+          <w:lang w:val="en-US" w:eastAsia="zh-CN" w:bidi="ar-SA"/>
+        </w:rPr>
+        <w:fldChar w:fldCharType="end"/>
+      </w:r>
+      <w:r>
+        <w:rPr>
+          <w:rFonts w:asciiTheme="minorHAnsi" w:hAnsiTheme="minorHAnsi" w:eastAsiaTheme="minorEastAsia" w:cstheme="minorBidi"/>
+          <w:bCs/>
+          <w:kern w:val="2"/>
+          <w:szCs w:val="32"/>
+          <w:lang w:val="en-US" w:eastAsia="zh-CN" w:bidi="ar-SA"/>
+        </w:rPr>
+        <w:fldChar w:fldCharType="end"/>
+      </w:r>
+    </w:p>
+    <w:p>
+      <w:pPr>
+        <w:pStyle w:val="12"/>
+        <w:tabs>
+          <w:tab w:val="right" w:leader="dot" w:pos="8306"/>
+        </w:tabs>
+        <w:rPr>
+          <w:rFonts w:asciiTheme="minorHAnsi" w:hAnsiTheme="minorHAnsi" w:eastAsiaTheme="minorEastAsia" w:cstheme="minorBidi"/>
+          <w:kern w:val="2"/>
+          <w:szCs w:val="24"/>
+          <w:lang w:val="en-US" w:eastAsia="zh-CN" w:bidi="ar-SA"/>
+        </w:rPr>
+      </w:pPr>
+      <w:r>
+        <w:rPr>
+          <w:rFonts w:asciiTheme="minorHAnsi" w:hAnsiTheme="minorHAnsi" w:eastAsiaTheme="minorEastAsia" w:cstheme="minorBidi"/>
+          <w:bCs/>
+          <w:kern w:val="2"/>
+          <w:szCs w:val="32"/>
+          <w:lang w:val="en-US" w:eastAsia="zh-CN" w:bidi="ar-SA"/>
+        </w:rPr>
+        <w:fldChar w:fldCharType="begin"/>
+      </w:r>
+      <w:r>
+        <w:rPr>
+          <w:rFonts w:asciiTheme="minorHAnsi" w:hAnsiTheme="minorHAnsi" w:eastAsiaTheme="minorEastAsia" w:cstheme="minorBidi"/>
+          <w:bCs/>
+          <w:kern w:val="2"/>
+          <w:szCs w:val="32"/>
+          <w:lang w:val="en-US" w:eastAsia="zh-CN" w:bidi="ar-SA"/>
+        </w:rPr>
+        <w:instrText xml:space="preserve"> HYPERLINK \l _Toc88393560 </w:instrText>
+      </w:r>
+      <w:r>
+        <w:rPr>
+          <w:rFonts w:asciiTheme="minorHAnsi" w:hAnsiTheme="minorHAnsi" w:eastAsiaTheme="minorEastAsia" w:cstheme="minorBidi"/>
+          <w:bCs/>
+          <w:kern w:val="2"/>
+          <w:szCs w:val="32"/>
+          <w:lang w:val="en-US" w:eastAsia="zh-CN" w:bidi="ar-SA"/>
+        </w:rPr>
+        <w:fldChar w:fldCharType="separate"/>
+      </w:r>
+      <w:r>
+        <w:rPr>
+          <w:rFonts w:hint="default" w:asciiTheme="minorHAnsi" w:hAnsiTheme="minorHAnsi" w:eastAsiaTheme="minorEastAsia" w:cstheme="minorBidi"/>
+          <w:kern w:val="2"/>
+          <w:szCs w:val="24"/>
+          <w:lang w:val="en-US" w:eastAsia="zh-CN" w:bidi="ar-SA"/>
+        </w:rPr>
+        <w:t>2、QT配置</w:t>
+      </w:r>
+      <w:r>
+        <w:rPr>
+          <w:rFonts w:asciiTheme="minorHAnsi" w:hAnsiTheme="minorHAnsi" w:eastAsiaTheme="minorEastAsia" w:cstheme="minorBidi"/>
+          <w:kern w:val="2"/>
+          <w:szCs w:val="24"/>
+          <w:lang w:val="en-US" w:eastAsia="zh-CN" w:bidi="ar-SA"/>
+        </w:rPr>
+        <w:tab/>
+      </w:r>
+      <w:r>
+        <w:rPr>
+          <w:rFonts w:asciiTheme="minorHAnsi" w:hAnsiTheme="minorHAnsi" w:eastAsiaTheme="minorEastAsia" w:cstheme="minorBidi"/>
+          <w:kern w:val="2"/>
+          <w:szCs w:val="24"/>
+          <w:lang w:val="en-US" w:eastAsia="zh-CN" w:bidi="ar-SA"/>
+        </w:rPr>
+        <w:fldChar w:fldCharType="begin"/>
+      </w:r>
+      <w:r>
+        <w:rPr>
+          <w:rFonts w:asciiTheme="minorHAnsi" w:hAnsiTheme="minorHAnsi" w:eastAsiaTheme="minorEastAsia" w:cstheme="minorBidi"/>
+          <w:kern w:val="2"/>
+          <w:szCs w:val="24"/>
+          <w:lang w:val="en-US" w:eastAsia="zh-CN" w:bidi="ar-SA"/>
+        </w:rPr>
+        <w:instrText xml:space="preserve"> PAGEREF _Toc88393560 </w:instrText>
+      </w:r>
+      <w:r>
+        <w:rPr>
+          <w:rFonts w:asciiTheme="minorHAnsi" w:hAnsiTheme="minorHAnsi" w:eastAsiaTheme="minorEastAsia" w:cstheme="minorBidi"/>
+          <w:kern w:val="2"/>
+          <w:szCs w:val="24"/>
+          <w:lang w:val="en-US" w:eastAsia="zh-CN" w:bidi="ar-SA"/>
+        </w:rPr>
+        <w:fldChar w:fldCharType="separate"/>
+      </w:r>
+      <w:r>
+        <w:rPr>
+          <w:rFonts w:asciiTheme="minorHAnsi" w:hAnsiTheme="minorHAnsi" w:eastAsiaTheme="minorEastAsia" w:cstheme="minorBidi"/>
+          <w:kern w:val="2"/>
+          <w:szCs w:val="24"/>
+          <w:lang w:val="en-US" w:eastAsia="zh-CN" w:bidi="ar-SA"/>
+        </w:rPr>
+        <w:t>36</w:t>
       </w:r>
       <w:r>
         <w:rPr>
@@ -2539,7 +3710,7 @@
       <w:pPr>
         <w:pStyle w:val="2"/>
       </w:pPr>
-      <w:bookmarkStart w:id="0" w:name="_Toc1159207857"/>
+      <w:bookmarkStart w:id="0" w:name="_Toc1508806176"/>
       <w:r>
         <w:t>一、安装</w:t>
       </w:r>
@@ -2597,7 +3768,7 @@
           <w:rFonts w:hint="default"/>
         </w:rPr>
       </w:pPr>
-      <w:bookmarkStart w:id="1" w:name="_Toc1973463227"/>
+      <w:bookmarkStart w:id="1" w:name="_Toc1137594678"/>
       <w:r>
         <w:rPr>
           <w:rFonts w:hint="default"/>
@@ -2767,7 +3938,7 @@
       </w:r>
       <w:r>
         <w:rPr>
-          <w:rStyle w:val="17"/>
+          <w:rStyle w:val="18"/>
           <w:rFonts w:hint="default"/>
           <w:b w:val="0"/>
           <w:bCs w:val="0"/>
@@ -2820,6 +3991,83 @@
           <w:sz w:val="28"/>
           <w:szCs w:val="28"/>
         </w:rPr>
+        <w:fldChar w:fldCharType="begin"/>
+      </w:r>
+      <w:r>
+        <w:rPr>
+          <w:rFonts w:hint="default"/>
+          <w:b w:val="0"/>
+          <w:bCs w:val="0"/>
+          <w:sz w:val="28"/>
+          <w:szCs w:val="28"/>
+        </w:rPr>
+        <w:instrText xml:space="preserve"> HYPERLINK "https://developer.nvidia.com/cuda-downloads" </w:instrText>
+      </w:r>
+      <w:r>
+        <w:rPr>
+          <w:rFonts w:hint="default"/>
+          <w:b w:val="0"/>
+          <w:bCs w:val="0"/>
+          <w:sz w:val="28"/>
+          <w:szCs w:val="28"/>
+        </w:rPr>
+        <w:fldChar w:fldCharType="separate"/>
+      </w:r>
+      <w:r>
+        <w:rPr>
+          <w:rStyle w:val="18"/>
+          <w:rFonts w:hint="default"/>
+          <w:b w:val="0"/>
+          <w:bCs w:val="0"/>
+          <w:sz w:val="28"/>
+          <w:szCs w:val="28"/>
+        </w:rPr>
+        <w:t>https://developer.nvidia.com/cuda-downloads</w:t>
+      </w:r>
+      <w:r>
+        <w:rPr>
+          <w:rFonts w:hint="default"/>
+          <w:b w:val="0"/>
+          <w:bCs w:val="0"/>
+          <w:sz w:val="28"/>
+          <w:szCs w:val="28"/>
+        </w:rPr>
+        <w:fldChar w:fldCharType="end"/>
+      </w:r>
+      <w:r>
+        <w:rPr>
+          <w:rFonts w:hint="default"/>
+          <w:b w:val="0"/>
+          <w:bCs w:val="0"/>
+          <w:sz w:val="28"/>
+          <w:szCs w:val="28"/>
+        </w:rPr>
+        <w:t xml:space="preserve"> </w:t>
+      </w:r>
+    </w:p>
+    <w:p>
+      <w:pPr>
+        <w:numPr>
+          <w:ilvl w:val="0"/>
+          <w:numId w:val="0"/>
+        </w:numPr>
+        <w:jc w:val="both"/>
+        <w:rPr>
+          <w:rFonts w:hint="default"/>
+          <w:b w:val="0"/>
+          <w:bCs w:val="0"/>
+          <w:sz w:val="28"/>
+          <w:szCs w:val="28"/>
+        </w:rPr>
+      </w:pPr>
+      <w:r>
+        <w:rPr>
+          <w:rFonts w:hint="default"/>
+          <w:b w:val="0"/>
+          <w:bCs w:val="0"/>
+          <w:sz w:val="28"/>
+          <w:szCs w:val="28"/>
+        </w:rPr>
         <w:t>参考安装网址：</w:t>
       </w:r>
       <w:r>
@@ -2864,7 +4112,7 @@
       </w:r>
       <w:r>
         <w:rPr>
-          <w:rStyle w:val="17"/>
+          <w:rStyle w:val="18"/>
           <w:rFonts w:hint="default"/>
           <w:b w:val="0"/>
           <w:bCs w:val="0"/>
@@ -2901,7 +4149,7 @@
           <w:rFonts w:hint="default"/>
         </w:rPr>
       </w:pPr>
-      <w:bookmarkStart w:id="2" w:name="_Toc76094623"/>
+      <w:bookmarkStart w:id="2" w:name="_Toc285481584"/>
       <w:r>
         <w:rPr>
           <w:rFonts w:hint="default"/>
@@ -3383,7 +4631,7 @@
           <w:rFonts w:hint="default"/>
         </w:rPr>
       </w:pPr>
-      <w:bookmarkStart w:id="3" w:name="_Toc698622210"/>
+      <w:bookmarkStart w:id="3" w:name="_Toc1561752884"/>
       <w:r>
         <w:rPr>
           <w:rFonts w:hint="default"/>
@@ -3597,7 +4845,7 @@
       </w:r>
       <w:r>
         <w:rPr>
-          <w:rStyle w:val="17"/>
+          <w:rStyle w:val="18"/>
           <w:rFonts w:hint="default"/>
           <w:b w:val="0"/>
           <w:bCs w:val="0"/>
@@ -3634,7 +4882,7 @@
           <w:rFonts w:hint="default"/>
         </w:rPr>
       </w:pPr>
-      <w:bookmarkStart w:id="4" w:name="_Toc60869775"/>
+      <w:bookmarkStart w:id="4" w:name="_Toc552695257"/>
       <w:r>
         <w:rPr>
           <w:rFonts w:hint="default"/>
@@ -4298,7 +5546,7 @@
           <w:rFonts w:hint="default"/>
         </w:rPr>
       </w:pPr>
-      <w:bookmarkStart w:id="5" w:name="_Toc426868576"/>
+      <w:bookmarkStart w:id="5" w:name="_Toc791487411"/>
       <w:r>
         <w:rPr>
           <w:rFonts w:hint="default"/>
@@ -4465,7 +5713,7 @@
           <w:rFonts w:hint="default"/>
         </w:rPr>
       </w:pPr>
-      <w:bookmarkStart w:id="6" w:name="_Toc284472126"/>
+      <w:bookmarkStart w:id="6" w:name="_Toc1523806632"/>
       <w:r>
         <w:rPr>
           <w:rFonts w:hint="default"/>
@@ -4549,7 +5797,7 @@
       </w:r>
       <w:r>
         <w:rPr>
-          <w:rStyle w:val="17"/>
+          <w:rStyle w:val="18"/>
           <w:rFonts w:hint="default"/>
           <w:b w:val="0"/>
           <w:bCs w:val="0"/>
@@ -4667,7 +5915,7 @@
           <w:rFonts w:hint="default"/>
         </w:rPr>
       </w:pPr>
-      <w:bookmarkStart w:id="7" w:name="_Toc1375766079"/>
+      <w:bookmarkStart w:id="7" w:name="_Toc632460803"/>
       <w:r>
         <w:rPr>
           <w:rFonts w:hint="default"/>
@@ -4689,7 +5937,7 @@
           <w:lang w:val="en-US" w:eastAsia="zh-CN" w:bidi="ar-SA"/>
         </w:rPr>
       </w:pPr>
-      <w:bookmarkStart w:id="8" w:name="_Toc753149372"/>
+      <w:bookmarkStart w:id="8" w:name="_Toc2020756018"/>
       <w:r>
         <w:rPr>
           <w:rFonts w:hint="default" w:asciiTheme="minorHAnsi" w:hAnsiTheme="minorHAnsi" w:eastAsiaTheme="minorEastAsia" w:cstheme="minorBidi"/>
@@ -5092,12 +6340,379 @@
     </w:p>
     <w:p>
       <w:pPr>
+        <w:pStyle w:val="4"/>
+      </w:pPr>
+      <w:r>
+        <w:rPr>
+          <w:rFonts w:hint="default"/>
+          <w:lang w:eastAsia="zh-CN"/>
+        </w:rPr>
+        <w:t>（7）禁用</w:t>
+      </w:r>
+      <w:r>
+        <w:rPr>
+          <w:lang w:val="en-US" w:eastAsia="zh-CN"/>
+        </w:rPr>
+        <w:t xml:space="preserve">Nouveau kernel driver </w:t>
+      </w:r>
+    </w:p>
+    <w:p>
+      <w:pPr>
+        <w:pStyle w:val="15"/>
+        <w:keepNext w:val="0"/>
+        <w:keepLines w:val="0"/>
+        <w:pageBreakBefore w:val="0"/>
+        <w:widowControl/>
+        <w:suppressLineNumbers w:val="0"/>
+        <w:kinsoku/>
+        <w:wordWrap/>
+        <w:overflowPunct/>
+        <w:topLinePunct w:val="0"/>
+        <w:autoSpaceDE/>
+        <w:autoSpaceDN/>
+        <w:bidi w:val="0"/>
+        <w:adjustRightInd/>
+        <w:snapToGrid/>
+        <w:spacing w:before="100" w:beforeAutospacing="1" w:after="100" w:afterAutospacing="1" w:line="0" w:lineRule="atLeast"/>
+        <w:ind w:right="0" w:rightChars="0"/>
+        <w:jc w:val="left"/>
+        <w:textAlignment w:val="auto"/>
+        <w:outlineLvl w:val="9"/>
+        <w:rPr>
+          <w:rFonts w:hint="eastAsia"/>
+          <w:sz w:val="27"/>
+          <w:szCs w:val="27"/>
+        </w:rPr>
+      </w:pPr>
+      <w:r>
+        <w:rPr>
+          <w:rFonts w:hint="default"/>
+          <w:sz w:val="27"/>
+          <w:szCs w:val="27"/>
+        </w:rPr>
+        <w:t>Nvidia驱动下载</w:t>
+      </w:r>
+    </w:p>
+    <w:p>
+      <w:pPr>
+        <w:pStyle w:val="15"/>
+        <w:keepNext w:val="0"/>
+        <w:keepLines w:val="0"/>
+        <w:pageBreakBefore w:val="0"/>
+        <w:widowControl/>
+        <w:suppressLineNumbers w:val="0"/>
+        <w:kinsoku/>
+        <w:wordWrap/>
+        <w:overflowPunct/>
+        <w:topLinePunct w:val="0"/>
+        <w:autoSpaceDE/>
+        <w:autoSpaceDN/>
+        <w:bidi w:val="0"/>
+        <w:adjustRightInd/>
+        <w:snapToGrid/>
+        <w:spacing w:before="100" w:beforeAutospacing="1" w:after="100" w:afterAutospacing="1" w:line="0" w:lineRule="atLeast"/>
+        <w:ind w:right="0" w:rightChars="0"/>
+        <w:jc w:val="left"/>
+        <w:textAlignment w:val="auto"/>
+        <w:outlineLvl w:val="9"/>
+        <w:rPr>
+          <w:sz w:val="27"/>
+          <w:szCs w:val="27"/>
+        </w:rPr>
+      </w:pPr>
+      <w:r>
+        <w:rPr>
+          <w:rFonts w:hint="default"/>
+          <w:sz w:val="27"/>
+          <w:szCs w:val="27"/>
+        </w:rPr>
+        <w:fldChar w:fldCharType="begin"/>
+      </w:r>
+      <w:r>
+        <w:rPr>
+          <w:rFonts w:hint="default"/>
+          <w:sz w:val="27"/>
+          <w:szCs w:val="27"/>
+        </w:rPr>
+        <w:instrText xml:space="preserve"> HYPERLINK "http://www.nvidia.com/Download/index.aspx?lang=cn" </w:instrText>
+      </w:r>
+      <w:r>
+        <w:rPr>
+          <w:rFonts w:hint="default"/>
+          <w:sz w:val="27"/>
+          <w:szCs w:val="27"/>
+        </w:rPr>
+        <w:fldChar w:fldCharType="separate"/>
+      </w:r>
+      <w:r>
+        <w:rPr>
+          <w:rStyle w:val="18"/>
+          <w:rFonts w:hint="default"/>
+          <w:sz w:val="27"/>
+          <w:szCs w:val="27"/>
+        </w:rPr>
+        <w:t>http://www.nvidia.com/Download/index.aspx?lang=cn</w:t>
+      </w:r>
+      <w:r>
+        <w:rPr>
+          <w:rFonts w:hint="default"/>
+          <w:sz w:val="27"/>
+          <w:szCs w:val="27"/>
+        </w:rPr>
+        <w:fldChar w:fldCharType="end"/>
+      </w:r>
+      <w:r>
+        <w:rPr>
+          <w:rFonts w:hint="default"/>
+          <w:sz w:val="27"/>
+          <w:szCs w:val="27"/>
+        </w:rPr>
+        <w:t xml:space="preserve">  </w:t>
+      </w:r>
+    </w:p>
+    <w:p>
+      <w:pPr>
+        <w:pStyle w:val="15"/>
+        <w:keepNext w:val="0"/>
+        <w:keepLines w:val="0"/>
+        <w:pageBreakBefore w:val="0"/>
+        <w:widowControl/>
+        <w:suppressLineNumbers w:val="0"/>
+        <w:kinsoku/>
+        <w:wordWrap/>
+        <w:overflowPunct/>
+        <w:topLinePunct w:val="0"/>
+        <w:autoSpaceDE/>
+        <w:autoSpaceDN/>
+        <w:bidi w:val="0"/>
+        <w:adjustRightInd/>
+        <w:snapToGrid/>
+        <w:spacing w:before="100" w:beforeAutospacing="1" w:after="100" w:afterAutospacing="1" w:line="0" w:lineRule="atLeast"/>
+        <w:ind w:left="0" w:leftChars="0" w:right="0" w:rightChars="0" w:firstLine="420" w:firstLineChars="0"/>
+        <w:jc w:val="left"/>
+        <w:textAlignment w:val="auto"/>
+        <w:outlineLvl w:val="9"/>
+      </w:pPr>
+      <w:r>
+        <w:rPr>
+          <w:sz w:val="27"/>
+          <w:szCs w:val="27"/>
+        </w:rPr>
+        <w:t>在安装cuda的时候，由于涉及到NVIDIA驱动的安装，使得nouveau驱动与NVIDIA驱动冲突，为了能够继续安装，必须禁用此驱动。禁用步骤如下：</w:t>
+      </w:r>
+    </w:p>
+    <w:p>
+      <w:pPr>
+        <w:pStyle w:val="15"/>
+        <w:keepNext w:val="0"/>
+        <w:keepLines w:val="0"/>
+        <w:pageBreakBefore w:val="0"/>
+        <w:widowControl/>
+        <w:suppressLineNumbers w:val="0"/>
+        <w:kinsoku/>
+        <w:wordWrap/>
+        <w:overflowPunct/>
+        <w:topLinePunct w:val="0"/>
+        <w:autoSpaceDE/>
+        <w:autoSpaceDN/>
+        <w:bidi w:val="0"/>
+        <w:adjustRightInd/>
+        <w:snapToGrid/>
+        <w:spacing w:before="100" w:beforeAutospacing="1" w:after="100" w:afterAutospacing="1" w:line="0" w:lineRule="atLeast"/>
+        <w:ind w:left="0" w:leftChars="0" w:right="0" w:rightChars="0"/>
+        <w:jc w:val="left"/>
+        <w:textAlignment w:val="auto"/>
+        <w:outlineLvl w:val="9"/>
+        <w:rPr>
+          <w:sz w:val="27"/>
+          <w:szCs w:val="27"/>
+        </w:rPr>
+      </w:pPr>
+      <w:r>
+        <w:rPr>
+          <w:sz w:val="27"/>
+          <w:szCs w:val="27"/>
+        </w:rPr>
+        <w:t>把nouveau驱动加入黑名单，</w:t>
+      </w:r>
+    </w:p>
+    <w:p>
+      <w:pPr>
+        <w:pStyle w:val="15"/>
+        <w:keepNext w:val="0"/>
+        <w:keepLines w:val="0"/>
+        <w:pageBreakBefore w:val="0"/>
+        <w:widowControl/>
+        <w:suppressLineNumbers w:val="0"/>
+        <w:kinsoku/>
+        <w:wordWrap/>
+        <w:overflowPunct/>
+        <w:topLinePunct w:val="0"/>
+        <w:autoSpaceDE/>
+        <w:autoSpaceDN/>
+        <w:bidi w:val="0"/>
+        <w:adjustRightInd/>
+        <w:snapToGrid/>
+        <w:spacing w:before="100" w:beforeAutospacing="1" w:after="100" w:afterAutospacing="1" w:line="0" w:lineRule="atLeast"/>
+        <w:ind w:left="0" w:leftChars="0" w:right="0" w:rightChars="0"/>
+        <w:jc w:val="left"/>
+        <w:textAlignment w:val="auto"/>
+        <w:outlineLvl w:val="9"/>
+      </w:pPr>
+      <w:r>
+        <w:rPr>
+          <w:sz w:val="27"/>
+          <w:szCs w:val="27"/>
+        </w:rPr>
+        <w:t>即在/etc/modprobe.d/blacklist.conf的后面加入：</w:t>
+      </w:r>
+    </w:p>
+    <w:p>
+      <w:pPr>
+        <w:keepNext w:val="0"/>
+        <w:keepLines w:val="0"/>
+        <w:widowControl/>
+        <w:suppressLineNumbers w:val="0"/>
+        <w:jc w:val="left"/>
+      </w:pPr>
+      <w:r>
+        <w:rPr>
+          <w:rFonts w:ascii="宋体" w:hAnsi="宋体" w:eastAsia="宋体" w:cs="宋体"/>
+          <w:kern w:val="0"/>
+          <w:sz w:val="24"/>
+          <w:szCs w:val="24"/>
+          <w:lang w:val="en-US" w:eastAsia="zh-CN" w:bidi="ar"/>
+        </w:rPr>
+        <w:fldChar w:fldCharType="begin"/>
+      </w:r>
+      <w:r>
+        <w:rPr>
+          <w:rFonts w:ascii="宋体" w:hAnsi="宋体" w:eastAsia="宋体" w:cs="宋体"/>
+          <w:kern w:val="0"/>
+          <w:sz w:val="24"/>
+          <w:szCs w:val="24"/>
+          <w:lang w:val="en-US" w:eastAsia="zh-CN" w:bidi="ar"/>
+        </w:rPr>
+        <w:instrText xml:space="preserve"> HYPERLINK "http://blog.csdn.net/irlwh/article/details/52739821" \o "copy" </w:instrText>
+      </w:r>
+      <w:r>
+        <w:rPr>
+          <w:rFonts w:ascii="宋体" w:hAnsi="宋体" w:eastAsia="宋体" w:cs="宋体"/>
+          <w:kern w:val="0"/>
+          <w:sz w:val="24"/>
+          <w:szCs w:val="24"/>
+          <w:lang w:val="en-US" w:eastAsia="zh-CN" w:bidi="ar"/>
+        </w:rPr>
+        <w:fldChar w:fldCharType="separate"/>
+      </w:r>
+      <w:r>
+        <w:rPr>
+          <w:rFonts w:ascii="宋体" w:hAnsi="宋体" w:eastAsia="宋体" w:cs="宋体"/>
+          <w:kern w:val="0"/>
+          <w:sz w:val="24"/>
+          <w:szCs w:val="24"/>
+          <w:lang w:val="en-US" w:eastAsia="zh-CN" w:bidi="ar"/>
+        </w:rPr>
+        <w:fldChar w:fldCharType="end"/>
+      </w:r>
+      <w:r>
+        <w:t>blacklist nouveau  </w:t>
+      </w:r>
+    </w:p>
+    <w:p>
+      <w:pPr>
+        <w:keepNext w:val="0"/>
+        <w:keepLines w:val="0"/>
+        <w:widowControl/>
+        <w:numPr>
+          <w:ilvl w:val="0"/>
+          <w:numId w:val="0"/>
+        </w:numPr>
+        <w:suppressLineNumbers w:val="0"/>
+        <w:spacing w:before="0" w:beforeAutospacing="1" w:after="0" w:afterAutospacing="1"/>
+        <w:rPr>
+          <w:rFonts w:hint="default" w:cstheme="minorBidi"/>
+          <w:b w:val="0"/>
+          <w:bCs w:val="0"/>
+          <w:kern w:val="2"/>
+          <w:sz w:val="28"/>
+          <w:szCs w:val="28"/>
+          <w:lang w:eastAsia="zh-CN" w:bidi="ar-SA"/>
+        </w:rPr>
+      </w:pPr>
+      <w:r>
+        <w:t>options nouveau modset=0  </w:t>
+      </w:r>
+    </w:p>
+    <w:p>
+      <w:pPr>
+        <w:rPr>
+          <w:rFonts w:hint="default" w:cstheme="minorBidi"/>
+          <w:b w:val="0"/>
+          <w:bCs w:val="0"/>
+          <w:kern w:val="2"/>
+          <w:sz w:val="28"/>
+          <w:szCs w:val="28"/>
+          <w:lang w:eastAsia="zh-CN" w:bidi="ar-SA"/>
+        </w:rPr>
+      </w:pPr>
+      <w:r>
+        <w:rPr>
+          <w:rFonts w:hint="default" w:cstheme="minorBidi"/>
+          <w:b w:val="0"/>
+          <w:bCs w:val="0"/>
+          <w:kern w:val="2"/>
+          <w:sz w:val="28"/>
+          <w:szCs w:val="28"/>
+          <w:lang w:eastAsia="zh-CN" w:bidi="ar-SA"/>
+        </w:rPr>
+        <w:drawing>
+          <wp:inline distT="0" distB="0" distL="114300" distR="114300">
+            <wp:extent cx="5274310" cy="4260850"/>
+            <wp:effectExtent l="0" t="0" r="2540" b="6350"/>
+            <wp:docPr id="64" name="图片 64" descr="2018-01-15 12-34-03 的屏幕截图"/>
+            <wp:cNvGraphicFramePr>
+              <a:graphicFrameLocks xmlns:a="http://schemas.openxmlformats.org/drawingml/2006/main" noChangeAspect="1"/>
+            </wp:cNvGraphicFramePr>
+            <a:graphic xmlns:a="http://schemas.openxmlformats.org/drawingml/2006/main">
+              <a:graphicData uri="http://schemas.openxmlformats.org/drawingml/2006/picture">
+                <pic:pic xmlns:pic="http://schemas.openxmlformats.org/drawingml/2006/picture">
+                  <pic:nvPicPr>
+                    <pic:cNvPr id="64" name="图片 64" descr="2018-01-15 12-34-03 的屏幕截图"/>
+                    <pic:cNvPicPr>
+                      <a:picLocks noChangeAspect="1"/>
+                    </pic:cNvPicPr>
+                  </pic:nvPicPr>
+                  <pic:blipFill>
+                    <a:blip r:embed="rId19"/>
+                    <a:stretch>
+                      <a:fillRect/>
+                    </a:stretch>
+                  </pic:blipFill>
+                  <pic:spPr>
+                    <a:xfrm>
+                      <a:off x="0" y="0"/>
+                      <a:ext cx="5274310" cy="4260850"/>
+                    </a:xfrm>
+                    <a:prstGeom prst="rect">
+                      <a:avLst/>
+                    </a:prstGeom>
+                  </pic:spPr>
+                </pic:pic>
+              </a:graphicData>
+            </a:graphic>
+          </wp:inline>
+        </w:drawing>
+      </w:r>
+    </w:p>
+    <w:p>
+      <w:pPr>
         <w:pStyle w:val="3"/>
         <w:rPr>
           <w:rFonts w:hint="default"/>
         </w:rPr>
       </w:pPr>
-      <w:bookmarkStart w:id="9" w:name="_Toc2132973213"/>
+      <w:bookmarkStart w:id="9" w:name="_Toc1531808123"/>
       <w:r>
         <w:rPr>
           <w:rFonts w:hint="default"/>
@@ -5181,7 +6796,7 @@
       </w:r>
       <w:r>
         <w:rPr>
-          <w:rStyle w:val="17"/>
+          <w:rStyle w:val="18"/>
           <w:rFonts w:hint="default"/>
           <w:b w:val="0"/>
           <w:bCs w:val="0"/>
@@ -5264,17 +6879,7 @@
           <w:sz w:val="28"/>
           <w:szCs w:val="28"/>
         </w:rPr>
-        <w:t>tar xzvf cudnn-8.0-linux-x64-v7.tgz</w:t>
-      </w:r>
-      <w:r>
-        <w:rPr>
-          <w:rFonts w:hint="default"/>
-          <w:b w:val="0"/>
-          <w:bCs w:val="0"/>
-          <w:sz w:val="28"/>
-          <w:szCs w:val="28"/>
-        </w:rPr>
-        <w:t xml:space="preserve">  </w:t>
+        <w:t xml:space="preserve">tar xzvf cudnn-8.0-linux-x64-v7.tgz  </w:t>
       </w:r>
       <w:r>
         <w:rPr>
@@ -5487,10 +7092,7 @@
         <w:t xml:space="preserve">sudo rm </w:t>
       </w:r>
       <w:r>
-        <w:t>-rf libcudnn.so libcudnn.so.</w:t>
-      </w:r>
-      <w:r>
-        <w:t>7</w:t>
+        <w:t>-rf libcudnn.so libcudnn.so.7</w:t>
       </w:r>
       <w:r>
         <w:rPr>
@@ -5517,13 +7119,7 @@
         <w:t xml:space="preserve">sudo ln </w:t>
       </w:r>
       <w:r>
-        <w:t>-s libcudnn.so.</w:t>
-      </w:r>
-      <w:r>
-        <w:t>6.0.21</w:t>
-      </w:r>
-      <w:r>
-        <w:t xml:space="preserve"> libcudnn.so.</w:t>
+        <w:t>-s libcudnn.so.6.0.21 libcudnn.so.</w:t>
       </w:r>
       <w:r>
         <w:rPr>
@@ -5535,19 +7131,7 @@
         <w:rPr>
           <w:color w:val="000000"/>
         </w:rPr>
-        <w:t xml:space="preserve">     </w:t>
-      </w:r>
-      <w:r>
-        <w:rPr>
-          <w:color w:val="000000"/>
-        </w:rPr>
-        <w:t xml:space="preserve">  </w:t>
-      </w:r>
-      <w:r>
-        <w:rPr>
-          <w:color w:val="000000"/>
-        </w:rPr>
-        <w:t>#生成软链接</w:t>
+        <w:t xml:space="preserve">       #生成软链接</w:t>
       </w:r>
     </w:p>
     <w:p>
@@ -5643,7 +7227,7 @@
           <w:rFonts w:hint="default"/>
         </w:rPr>
       </w:pPr>
-      <w:bookmarkStart w:id="10" w:name="_Toc1073287716"/>
+      <w:bookmarkStart w:id="10" w:name="_Toc542546360"/>
       <w:r>
         <w:rPr>
           <w:rFonts w:hint="default"/>
@@ -5720,7 +7304,7 @@
       </w:r>
       <w:r>
         <w:rPr>
-          <w:rStyle w:val="17"/>
+          <w:rStyle w:val="18"/>
           <w:rFonts w:hint="eastAsia"/>
           <w:sz w:val="28"/>
           <w:szCs w:val="28"/>
@@ -5765,7 +7349,7 @@
           <w:rFonts w:hint="default"/>
         </w:rPr>
       </w:pPr>
-      <w:bookmarkStart w:id="11" w:name="_Toc1410000739"/>
+      <w:bookmarkStart w:id="11" w:name="_Toc807271553"/>
       <w:r>
         <w:rPr>
           <w:rFonts w:hint="default"/>
@@ -6229,7 +7813,7 @@
                     </pic:cNvPicPr>
                   </pic:nvPicPr>
                   <pic:blipFill>
-                    <a:blip r:embed="rId19"/>
+                    <a:blip r:embed="rId20"/>
                     <a:stretch>
                       <a:fillRect/>
                     </a:stretch>
@@ -6283,7 +7867,7 @@
           <w:lang w:eastAsia="zh-CN"/>
         </w:rPr>
       </w:pPr>
-      <w:bookmarkStart w:id="12" w:name="_Toc1981949602"/>
+      <w:bookmarkStart w:id="12" w:name="_Toc1524486331"/>
       <w:r>
         <w:rPr>
           <w:rFonts w:hint="default"/>
@@ -6374,7 +7958,7 @@
       </w:r>
       <w:r>
         <w:rPr>
-          <w:rStyle w:val="17"/>
+          <w:rStyle w:val="18"/>
           <w:rFonts w:hint="eastAsia"/>
           <w:sz w:val="21"/>
           <w:szCs w:val="21"/>
@@ -6474,7 +8058,7 @@
                     </pic:cNvPicPr>
                   </pic:nvPicPr>
                   <pic:blipFill>
-                    <a:blip r:embed="rId20"/>
+                    <a:blip r:embed="rId21"/>
                     <a:stretch>
                       <a:fillRect/>
                     </a:stretch>
@@ -6527,7 +8111,7 @@
       </w:pPr>
       <w:r>
         <w:rPr>
-          <w:rStyle w:val="18"/>
+          <w:rStyle w:val="19"/>
         </w:rPr>
         <w:t xml:space="preserve">cmake </w:t>
       </w:r>
@@ -6536,7 +8120,7 @@
       </w:r>
       <w:r>
         <w:rPr>
-          <w:rStyle w:val="18"/>
+          <w:rStyle w:val="19"/>
         </w:rPr>
         <w:t xml:space="preserve"> CMAKE_BUILD_TYPE</w:t>
       </w:r>
@@ -6545,7 +8129,7 @@
       </w:r>
       <w:r>
         <w:rPr>
-          <w:rStyle w:val="18"/>
+          <w:rStyle w:val="19"/>
         </w:rPr>
         <w:t xml:space="preserve">RELEASE </w:t>
       </w:r>
@@ -6554,7 +8138,7 @@
       </w:r>
       <w:r>
         <w:rPr>
-          <w:rStyle w:val="18"/>
+          <w:rStyle w:val="19"/>
         </w:rPr>
         <w:t xml:space="preserve"> CMAKE_INSTALL_PREFIX</w:t>
       </w:r>
@@ -6563,7 +8147,7 @@
       </w:r>
       <w:r>
         <w:rPr>
-          <w:rStyle w:val="18"/>
+          <w:rStyle w:val="19"/>
         </w:rPr>
         <w:t>/usr/</w:t>
       </w:r>
@@ -6572,7 +8156,7 @@
       </w:r>
       <w:r>
         <w:rPr>
-          <w:rStyle w:val="18"/>
+          <w:rStyle w:val="19"/>
         </w:rPr>
         <w:t xml:space="preserve"> </w:t>
       </w:r>
@@ -6581,7 +8165,7 @@
       </w:r>
       <w:r>
         <w:rPr>
-          <w:rStyle w:val="18"/>
+          <w:rStyle w:val="19"/>
         </w:rPr>
         <w:t xml:space="preserve"> CUDA_GENERATION</w:t>
       </w:r>
@@ -6590,7 +8174,7 @@
       </w:r>
       <w:r>
         <w:rPr>
-          <w:rStyle w:val="18"/>
+          <w:rStyle w:val="19"/>
         </w:rPr>
         <w:t xml:space="preserve">Kepler </w:t>
       </w:r>
@@ -6645,7 +8229,7 @@
                     </pic:cNvPicPr>
                   </pic:nvPicPr>
                   <pic:blipFill>
-                    <a:blip r:embed="rId21"/>
+                    <a:blip r:embed="rId22"/>
                     <a:stretch>
                       <a:fillRect/>
                     </a:stretch>
@@ -6693,7 +8277,7 @@
                     </pic:cNvPicPr>
                   </pic:nvPicPr>
                   <pic:blipFill>
-                    <a:blip r:embed="rId22"/>
+                    <a:blip r:embed="rId23"/>
                     <a:stretch>
                       <a:fillRect/>
                     </a:stretch>
@@ -6896,7 +8480,7 @@
                     </pic:cNvPicPr>
                   </pic:nvPicPr>
                   <pic:blipFill>
-                    <a:blip r:embed="rId23"/>
+                    <a:blip r:embed="rId24"/>
                     <a:stretch>
                       <a:fillRect/>
                     </a:stretch>
@@ -6939,7 +8523,7 @@
           <w:lang w:eastAsia="zh-CN"/>
         </w:rPr>
       </w:pPr>
-      <w:bookmarkStart w:id="13" w:name="_Toc902064084"/>
+      <w:bookmarkStart w:id="13" w:name="_Toc1108000541"/>
       <w:r>
         <w:rPr>
           <w:rFonts w:hint="default"/>
@@ -7000,7 +8584,7 @@
       </w:r>
       <w:r>
         <w:rPr>
-          <w:rStyle w:val="17"/>
+          <w:rStyle w:val="18"/>
           <w:rFonts w:hint="eastAsia" w:ascii="宋体" w:hAnsi="宋体" w:eastAsia="宋体" w:cs="宋体"/>
           <w:color w:val="FF0000"/>
           <w:kern w:val="0"/>
@@ -7073,7 +8657,7 @@
       </w:r>
       <w:r>
         <w:rPr>
-          <w:rStyle w:val="17"/>
+          <w:rStyle w:val="18"/>
           <w:rFonts w:ascii="宋体" w:hAnsi="宋体" w:eastAsia="宋体" w:cs="宋体"/>
           <w:kern w:val="0"/>
           <w:sz w:val="24"/>
@@ -7118,7 +8702,7 @@
         </w:rPr>
         <w:t xml:space="preserve"> </w:t>
       </w:r>
-      <w:bookmarkStart w:id="14" w:name="_Toc1595459048"/>
+      <w:bookmarkStart w:id="14" w:name="_Toc2146412950"/>
       <w:r>
         <w:rPr>
           <w:rFonts w:hint="default"/>
@@ -7276,7 +8860,7 @@
       </w:r>
       <w:r>
         <w:rPr>
-          <w:rStyle w:val="17"/>
+          <w:rStyle w:val="18"/>
           <w:rFonts w:hint="default"/>
           <w:color w:val="70AD47" w:themeColor="accent6"/>
           <w:sz w:val="28"/>
@@ -7322,18 +8906,21 @@
       <w:pPr>
         <w:pStyle w:val="3"/>
         <w:numPr>
-          <w:numId w:val="0"/>
-        </w:numPr>
-        <w:rPr>
-          <w:rFonts w:hint="default"/>
-        </w:rPr>
-      </w:pPr>
+          <w:ilvl w:val="0"/>
+          <w:numId w:val="0"/>
+        </w:numPr>
+        <w:rPr>
+          <w:rFonts w:hint="default"/>
+        </w:rPr>
+      </w:pPr>
+      <w:bookmarkStart w:id="15" w:name="_Toc1618537094"/>
       <w:r>
         <w:rPr>
           <w:rFonts w:hint="default"/>
         </w:rPr>
         <w:t>4、安装tensorflow-gpu</w:t>
       </w:r>
+      <w:bookmarkEnd w:id="15"/>
     </w:p>
     <w:p>
       <w:pPr>
@@ -7431,7 +9018,7 @@
                     </pic:cNvPicPr>
                   </pic:nvPicPr>
                   <pic:blipFill>
-                    <a:blip r:embed="rId24"/>
+                    <a:blip r:embed="rId25"/>
                     <a:stretch>
                       <a:fillRect/>
                     </a:stretch>
@@ -7521,7 +9108,7 @@
                     </pic:cNvPicPr>
                   </pic:nvPicPr>
                   <pic:blipFill>
-                    <a:blip r:embed="rId25"/>
+                    <a:blip r:embed="rId26"/>
                     <a:stretch>
                       <a:fillRect/>
                     </a:stretch>
@@ -7778,7 +9365,7 @@
                     </pic:cNvPicPr>
                   </pic:nvPicPr>
                   <pic:blipFill>
-                    <a:blip r:embed="rId26"/>
+                    <a:blip r:embed="rId27"/>
                     <a:stretch>
                       <a:fillRect/>
                     </a:stretch>
@@ -7861,7 +9448,7 @@
         <w:widowControl/>
         <w:suppressLineNumbers w:val="0"/>
         <w:rPr>
-          <w:rStyle w:val="18"/>
+          <w:rStyle w:val="19"/>
         </w:rPr>
       </w:pPr>
       <w:r>
@@ -7869,7 +9456,7 @@
       </w:r>
       <w:r>
         <w:rPr>
-          <w:rStyle w:val="18"/>
+          <w:rStyle w:val="19"/>
         </w:rPr>
         <w:t xml:space="preserve"> tensorflow </w:t>
       </w:r>
@@ -7878,7 +9465,7 @@
       </w:r>
       <w:r>
         <w:rPr>
-          <w:rStyle w:val="18"/>
+          <w:rStyle w:val="19"/>
         </w:rPr>
         <w:t xml:space="preserve"> tf</w:t>
       </w:r>
@@ -7893,7 +9480,7 @@
       </w:pPr>
       <w:r>
         <w:rPr>
-          <w:rStyle w:val="18"/>
+          <w:rStyle w:val="19"/>
         </w:rPr>
         <w:t>sess = tf.Session(config=tf.ConfigProto(log_device_placement=</w:t>
       </w:r>
@@ -7902,7 +9489,7 @@
       </w:r>
       <w:r>
         <w:rPr>
-          <w:rStyle w:val="18"/>
+          <w:rStyle w:val="19"/>
         </w:rPr>
         <w:t>))</w:t>
       </w:r>
@@ -7966,7 +9553,7 @@
                     </pic:cNvPicPr>
                   </pic:nvPicPr>
                   <pic:blipFill>
-                    <a:blip r:embed="rId27"/>
+                    <a:blip r:embed="rId28"/>
                     <a:stretch>
                       <a:fillRect/>
                     </a:stretch>
@@ -8021,12 +9608,14 @@
           <w:rFonts w:hint="default"/>
         </w:rPr>
       </w:pPr>
+      <w:bookmarkStart w:id="16" w:name="_Toc1154226785"/>
       <w:r>
         <w:rPr>
           <w:rFonts w:hint="default"/>
         </w:rPr>
         <w:t>5、安装Caffe</w:t>
       </w:r>
+      <w:bookmarkEnd w:id="16"/>
     </w:p>
     <w:p>
       <w:pPr>
@@ -8044,8 +9633,16 @@
           <w:szCs w:val="28"/>
         </w:rPr>
       </w:pPr>
-      <w:bookmarkStart w:id="21" w:name="_GoBack"/>
-      <w:bookmarkEnd w:id="21"/>
+      <w:r>
+        <w:rPr>
+          <w:rFonts w:hint="default"/>
+          <w:b w:val="0"/>
+          <w:bCs w:val="0"/>
+          <w:sz w:val="28"/>
+          <w:szCs w:val="28"/>
+        </w:rPr>
+        <w:t>参考网址：</w:t>
+      </w:r>
     </w:p>
     <w:p>
       <w:pPr>
@@ -8063,6 +9660,1481 @@
           <w:szCs w:val="28"/>
         </w:rPr>
       </w:pPr>
+      <w:r>
+        <w:rPr>
+          <w:rFonts w:hint="default"/>
+          <w:b w:val="0"/>
+          <w:bCs w:val="0"/>
+          <w:sz w:val="28"/>
+          <w:szCs w:val="28"/>
+        </w:rPr>
+        <w:fldChar w:fldCharType="begin"/>
+      </w:r>
+      <w:r>
+        <w:rPr>
+          <w:rFonts w:hint="default"/>
+          <w:b w:val="0"/>
+          <w:bCs w:val="0"/>
+          <w:sz w:val="28"/>
+          <w:szCs w:val="28"/>
+        </w:rPr>
+        <w:instrText xml:space="preserve"> HYPERLINK "http://2014.54chen.com/blog/2017/07/04/how-to-build-caffe-1-dot-0-with-anaconda-python3/" </w:instrText>
+      </w:r>
+      <w:r>
+        <w:rPr>
+          <w:rFonts w:hint="default"/>
+          <w:b w:val="0"/>
+          <w:bCs w:val="0"/>
+          <w:sz w:val="28"/>
+          <w:szCs w:val="28"/>
+        </w:rPr>
+        <w:fldChar w:fldCharType="separate"/>
+      </w:r>
+      <w:r>
+        <w:rPr>
+          <w:rStyle w:val="18"/>
+          <w:rFonts w:hint="default"/>
+          <w:b w:val="0"/>
+          <w:bCs w:val="0"/>
+          <w:sz w:val="28"/>
+          <w:szCs w:val="28"/>
+        </w:rPr>
+        <w:t>http://2014.54chen.com/blog/2017/07/04/how-to-build-caffe-1-dot-0-with-anaconda-python3/</w:t>
+      </w:r>
+      <w:r>
+        <w:rPr>
+          <w:rFonts w:hint="default"/>
+          <w:b w:val="0"/>
+          <w:bCs w:val="0"/>
+          <w:sz w:val="28"/>
+          <w:szCs w:val="28"/>
+        </w:rPr>
+        <w:fldChar w:fldCharType="end"/>
+      </w:r>
+      <w:r>
+        <w:rPr>
+          <w:rFonts w:hint="default"/>
+          <w:b w:val="0"/>
+          <w:bCs w:val="0"/>
+          <w:sz w:val="28"/>
+          <w:szCs w:val="28"/>
+        </w:rPr>
+        <w:t xml:space="preserve"> </w:t>
+      </w:r>
+    </w:p>
+    <w:p>
+      <w:pPr>
+        <w:widowControl w:val="0"/>
+        <w:numPr>
+          <w:ilvl w:val="0"/>
+          <w:numId w:val="0"/>
+        </w:numPr>
+        <w:jc w:val="both"/>
+        <w:rPr>
+          <w:rFonts w:hint="default"/>
+          <w:b w:val="0"/>
+          <w:bCs w:val="0"/>
+          <w:sz w:val="28"/>
+          <w:szCs w:val="28"/>
+        </w:rPr>
+      </w:pPr>
+      <w:r>
+        <w:rPr>
+          <w:rFonts w:hint="default"/>
+          <w:b w:val="0"/>
+          <w:bCs w:val="0"/>
+          <w:sz w:val="28"/>
+          <w:szCs w:val="28"/>
+        </w:rPr>
+        <w:t>没遇到问题，就是编译caffe的时候要注意根据自己电脑的安装配置去进行选择。</w:t>
+      </w:r>
+    </w:p>
+    <w:p>
+      <w:pPr>
+        <w:widowControl w:val="0"/>
+        <w:numPr>
+          <w:ilvl w:val="0"/>
+          <w:numId w:val="0"/>
+        </w:numPr>
+        <w:jc w:val="both"/>
+        <w:rPr>
+          <w:rFonts w:hint="default"/>
+          <w:b w:val="0"/>
+          <w:bCs w:val="0"/>
+          <w:sz w:val="28"/>
+          <w:szCs w:val="28"/>
+        </w:rPr>
+      </w:pPr>
+      <w:r>
+        <w:rPr>
+          <w:rFonts w:hint="default"/>
+          <w:b w:val="0"/>
+          <w:bCs w:val="0"/>
+          <w:sz w:val="28"/>
+          <w:szCs w:val="28"/>
+        </w:rPr>
+        <w:t>这个没有安装pycaffe。</w:t>
+      </w:r>
+    </w:p>
+    <w:p>
+      <w:pPr>
+        <w:widowControl w:val="0"/>
+        <w:numPr>
+          <w:ilvl w:val="0"/>
+          <w:numId w:val="0"/>
+        </w:numPr>
+        <w:jc w:val="both"/>
+        <w:rPr>
+          <w:rFonts w:hint="default"/>
+          <w:b w:val="0"/>
+          <w:bCs w:val="0"/>
+          <w:sz w:val="28"/>
+          <w:szCs w:val="28"/>
+        </w:rPr>
+      </w:pPr>
+      <w:r>
+        <w:rPr>
+          <w:rFonts w:hint="default"/>
+          <w:b w:val="0"/>
+          <w:bCs w:val="0"/>
+          <w:sz w:val="28"/>
+          <w:szCs w:val="28"/>
+        </w:rPr>
+        <w:t>（1）安装lmdb</w:t>
+      </w:r>
+    </w:p>
+    <w:p>
+      <w:pPr>
+        <w:keepNext w:val="0"/>
+        <w:keepLines w:val="0"/>
+        <w:widowControl/>
+        <w:suppressLineNumbers w:val="0"/>
+        <w:jc w:val="left"/>
+        <w:rPr>
+          <w:rFonts w:ascii="宋体" w:hAnsi="宋体" w:eastAsia="宋体" w:cs="宋体"/>
+          <w:kern w:val="0"/>
+          <w:sz w:val="24"/>
+          <w:szCs w:val="24"/>
+          <w:lang w:val="en-US" w:eastAsia="zh-CN" w:bidi="ar"/>
+        </w:rPr>
+      </w:pPr>
+      <w:r>
+        <w:rPr>
+          <w:rFonts w:ascii="宋体" w:hAnsi="宋体" w:eastAsia="宋体" w:cs="宋体"/>
+          <w:kern w:val="0"/>
+          <w:sz w:val="24"/>
+          <w:szCs w:val="24"/>
+          <w:lang w:val="en-US" w:eastAsia="zh-CN" w:bidi="ar"/>
+        </w:rPr>
+        <w:t xml:space="preserve">git clone </w:t>
+      </w:r>
+      <w:r>
+        <w:rPr>
+          <w:rFonts w:ascii="宋体" w:hAnsi="宋体" w:eastAsia="宋体" w:cs="宋体"/>
+          <w:kern w:val="0"/>
+          <w:sz w:val="24"/>
+          <w:szCs w:val="24"/>
+          <w:lang w:val="en-US" w:eastAsia="zh-CN" w:bidi="ar"/>
+        </w:rPr>
+        <w:fldChar w:fldCharType="begin"/>
+      </w:r>
+      <w:r>
+        <w:rPr>
+          <w:rFonts w:ascii="宋体" w:hAnsi="宋体" w:eastAsia="宋体" w:cs="宋体"/>
+          <w:kern w:val="0"/>
+          <w:sz w:val="24"/>
+          <w:szCs w:val="24"/>
+          <w:lang w:val="en-US" w:eastAsia="zh-CN" w:bidi="ar"/>
+        </w:rPr>
+        <w:instrText xml:space="preserve"> HYPERLINK "https://github.com/LMDB/lmdb" \t "/home/260158/文档\\x/_blank" </w:instrText>
+      </w:r>
+      <w:r>
+        <w:rPr>
+          <w:rFonts w:ascii="宋体" w:hAnsi="宋体" w:eastAsia="宋体" w:cs="宋体"/>
+          <w:kern w:val="0"/>
+          <w:sz w:val="24"/>
+          <w:szCs w:val="24"/>
+          <w:lang w:val="en-US" w:eastAsia="zh-CN" w:bidi="ar"/>
+        </w:rPr>
+        <w:fldChar w:fldCharType="separate"/>
+      </w:r>
+      <w:r>
+        <w:rPr>
+          <w:rStyle w:val="18"/>
+          <w:rFonts w:ascii="宋体" w:hAnsi="宋体" w:eastAsia="宋体" w:cs="宋体"/>
+          <w:sz w:val="24"/>
+          <w:szCs w:val="24"/>
+        </w:rPr>
+        <w:t>https://github.com/LMDB/lmdb</w:t>
+      </w:r>
+      <w:r>
+        <w:rPr>
+          <w:rFonts w:ascii="宋体" w:hAnsi="宋体" w:eastAsia="宋体" w:cs="宋体"/>
+          <w:kern w:val="0"/>
+          <w:sz w:val="24"/>
+          <w:szCs w:val="24"/>
+          <w:lang w:val="en-US" w:eastAsia="zh-CN" w:bidi="ar"/>
+        </w:rPr>
+        <w:fldChar w:fldCharType="end"/>
+      </w:r>
+      <w:r>
+        <w:rPr>
+          <w:rFonts w:ascii="宋体" w:hAnsi="宋体" w:eastAsia="宋体" w:cs="宋体"/>
+          <w:kern w:val="0"/>
+          <w:sz w:val="24"/>
+          <w:szCs w:val="24"/>
+          <w:lang w:val="en-US" w:eastAsia="zh-CN" w:bidi="ar"/>
+        </w:rPr>
+        <w:t xml:space="preserve"> </w:t>
+      </w:r>
+      <w:r>
+        <w:rPr>
+          <w:rFonts w:ascii="宋体" w:hAnsi="宋体" w:eastAsia="宋体" w:cs="宋体"/>
+          <w:kern w:val="0"/>
+          <w:sz w:val="24"/>
+          <w:szCs w:val="24"/>
+          <w:lang w:val="en-US" w:eastAsia="zh-CN" w:bidi="ar"/>
+        </w:rPr>
+        <w:br w:type="textWrapping"/>
+      </w:r>
+      <w:r>
+        <w:rPr>
+          <w:rFonts w:ascii="宋体" w:hAnsi="宋体" w:eastAsia="宋体" w:cs="宋体"/>
+          <w:kern w:val="0"/>
+          <w:sz w:val="24"/>
+          <w:szCs w:val="24"/>
+          <w:lang w:val="en-US" w:eastAsia="zh-CN" w:bidi="ar"/>
+        </w:rPr>
+        <w:t xml:space="preserve">cd lmdb/libraries/liblmdb </w:t>
+      </w:r>
+      <w:r>
+        <w:rPr>
+          <w:rFonts w:ascii="宋体" w:hAnsi="宋体" w:eastAsia="宋体" w:cs="宋体"/>
+          <w:kern w:val="0"/>
+          <w:sz w:val="24"/>
+          <w:szCs w:val="24"/>
+          <w:lang w:val="en-US" w:eastAsia="zh-CN" w:bidi="ar"/>
+        </w:rPr>
+        <w:br w:type="textWrapping"/>
+      </w:r>
+      <w:r>
+        <w:rPr>
+          <w:rFonts w:ascii="宋体" w:hAnsi="宋体" w:eastAsia="宋体" w:cs="宋体"/>
+          <w:kern w:val="0"/>
+          <w:sz w:val="24"/>
+          <w:szCs w:val="24"/>
+          <w:lang w:val="en-US" w:eastAsia="zh-CN" w:bidi="ar"/>
+        </w:rPr>
+        <w:t>make &amp;&amp; make install</w:t>
+      </w:r>
+    </w:p>
+    <w:p>
+      <w:pPr>
+        <w:keepNext w:val="0"/>
+        <w:keepLines w:val="0"/>
+        <w:widowControl/>
+        <w:suppressLineNumbers w:val="0"/>
+        <w:jc w:val="left"/>
+        <w:rPr>
+          <w:rFonts w:ascii="宋体" w:hAnsi="宋体" w:eastAsia="宋体" w:cs="宋体"/>
+          <w:kern w:val="0"/>
+          <w:sz w:val="24"/>
+          <w:szCs w:val="24"/>
+          <w:lang w:val="en-US" w:eastAsia="zh-CN" w:bidi="ar"/>
+        </w:rPr>
+      </w:pPr>
+    </w:p>
+    <w:p>
+      <w:pPr>
+        <w:widowControl w:val="0"/>
+        <w:numPr>
+          <w:ilvl w:val="0"/>
+          <w:numId w:val="0"/>
+        </w:numPr>
+        <w:jc w:val="both"/>
+        <w:rPr>
+          <w:rFonts w:hint="default"/>
+          <w:b w:val="0"/>
+          <w:bCs w:val="0"/>
+          <w:sz w:val="28"/>
+          <w:szCs w:val="28"/>
+        </w:rPr>
+      </w:pPr>
+      <w:r>
+        <w:rPr>
+          <w:rFonts w:hint="default"/>
+          <w:b w:val="0"/>
+          <w:bCs w:val="0"/>
+          <w:sz w:val="28"/>
+          <w:szCs w:val="28"/>
+        </w:rPr>
+        <w:drawing>
+          <wp:inline distT="0" distB="0" distL="114300" distR="114300">
+            <wp:extent cx="5266055" cy="1130300"/>
+            <wp:effectExtent l="0" t="0" r="10795" b="12700"/>
+            <wp:docPr id="48" name="图片 48" descr="2018-01-09 08-54-57 的屏幕截图"/>
+            <wp:cNvGraphicFramePr>
+              <a:graphicFrameLocks xmlns:a="http://schemas.openxmlformats.org/drawingml/2006/main" noChangeAspect="1"/>
+            </wp:cNvGraphicFramePr>
+            <a:graphic xmlns:a="http://schemas.openxmlformats.org/drawingml/2006/main">
+              <a:graphicData uri="http://schemas.openxmlformats.org/drawingml/2006/picture">
+                <pic:pic xmlns:pic="http://schemas.openxmlformats.org/drawingml/2006/picture">
+                  <pic:nvPicPr>
+                    <pic:cNvPr id="48" name="图片 48" descr="2018-01-09 08-54-57 的屏幕截图"/>
+                    <pic:cNvPicPr>
+                      <a:picLocks noChangeAspect="1"/>
+                    </pic:cNvPicPr>
+                  </pic:nvPicPr>
+                  <pic:blipFill>
+                    <a:blip r:embed="rId29"/>
+                    <a:stretch>
+                      <a:fillRect/>
+                    </a:stretch>
+                  </pic:blipFill>
+                  <pic:spPr>
+                    <a:xfrm>
+                      <a:off x="0" y="0"/>
+                      <a:ext cx="5266055" cy="1130300"/>
+                    </a:xfrm>
+                    <a:prstGeom prst="rect">
+                      <a:avLst/>
+                    </a:prstGeom>
+                  </pic:spPr>
+                </pic:pic>
+              </a:graphicData>
+            </a:graphic>
+          </wp:inline>
+        </w:drawing>
+      </w:r>
+    </w:p>
+    <w:p>
+      <w:pPr>
+        <w:widowControl w:val="0"/>
+        <w:numPr>
+          <w:ilvl w:val="0"/>
+          <w:numId w:val="0"/>
+        </w:numPr>
+        <w:jc w:val="both"/>
+        <w:rPr>
+          <w:rFonts w:hint="default"/>
+          <w:b w:val="0"/>
+          <w:bCs w:val="0"/>
+          <w:sz w:val="28"/>
+          <w:szCs w:val="28"/>
+        </w:rPr>
+      </w:pPr>
+      <w:r>
+        <w:rPr>
+          <w:rFonts w:hint="default"/>
+          <w:b w:val="0"/>
+          <w:bCs w:val="0"/>
+          <w:sz w:val="28"/>
+          <w:szCs w:val="28"/>
+        </w:rPr>
+        <w:t>（2）安装protobuf</w:t>
+      </w:r>
+    </w:p>
+    <w:p>
+      <w:pPr>
+        <w:widowControl w:val="0"/>
+        <w:numPr>
+          <w:ilvl w:val="0"/>
+          <w:numId w:val="0"/>
+        </w:numPr>
+        <w:jc w:val="both"/>
+        <w:rPr>
+          <w:rFonts w:hint="default"/>
+          <w:b w:val="0"/>
+          <w:bCs w:val="0"/>
+          <w:sz w:val="28"/>
+          <w:szCs w:val="28"/>
+        </w:rPr>
+      </w:pPr>
+      <w:r>
+        <w:rPr>
+          <w:rFonts w:hint="default"/>
+          <w:b w:val="0"/>
+          <w:bCs w:val="0"/>
+          <w:sz w:val="28"/>
+          <w:szCs w:val="28"/>
+        </w:rPr>
+        <w:t>参考网址：</w:t>
+      </w:r>
+    </w:p>
+    <w:p>
+      <w:pPr>
+        <w:widowControl w:val="0"/>
+        <w:numPr>
+          <w:ilvl w:val="0"/>
+          <w:numId w:val="0"/>
+        </w:numPr>
+        <w:jc w:val="both"/>
+        <w:rPr>
+          <w:rFonts w:hint="default"/>
+          <w:b w:val="0"/>
+          <w:bCs w:val="0"/>
+          <w:sz w:val="28"/>
+          <w:szCs w:val="28"/>
+        </w:rPr>
+      </w:pPr>
+      <w:r>
+        <w:rPr>
+          <w:rFonts w:hint="default"/>
+          <w:b w:val="0"/>
+          <w:bCs w:val="0"/>
+          <w:sz w:val="28"/>
+          <w:szCs w:val="28"/>
+        </w:rPr>
+        <w:fldChar w:fldCharType="begin"/>
+      </w:r>
+      <w:r>
+        <w:rPr>
+          <w:rFonts w:hint="default"/>
+          <w:b w:val="0"/>
+          <w:bCs w:val="0"/>
+          <w:sz w:val="28"/>
+          <w:szCs w:val="28"/>
+        </w:rPr>
+        <w:instrText xml:space="preserve"> HYPERLINK "http://www.linuxidc.com/Linux/2016-12/138716.htm" </w:instrText>
+      </w:r>
+      <w:r>
+        <w:rPr>
+          <w:rFonts w:hint="default"/>
+          <w:b w:val="0"/>
+          <w:bCs w:val="0"/>
+          <w:sz w:val="28"/>
+          <w:szCs w:val="28"/>
+        </w:rPr>
+        <w:fldChar w:fldCharType="separate"/>
+      </w:r>
+      <w:r>
+        <w:rPr>
+          <w:rStyle w:val="18"/>
+          <w:rFonts w:hint="default"/>
+          <w:b w:val="0"/>
+          <w:bCs w:val="0"/>
+          <w:sz w:val="28"/>
+          <w:szCs w:val="28"/>
+        </w:rPr>
+        <w:t>http://www.linuxidc.com/Linux/2016-12/138716.htm</w:t>
+      </w:r>
+      <w:r>
+        <w:rPr>
+          <w:rFonts w:hint="default"/>
+          <w:b w:val="0"/>
+          <w:bCs w:val="0"/>
+          <w:sz w:val="28"/>
+          <w:szCs w:val="28"/>
+        </w:rPr>
+        <w:fldChar w:fldCharType="end"/>
+      </w:r>
+      <w:r>
+        <w:rPr>
+          <w:rFonts w:hint="default"/>
+          <w:b w:val="0"/>
+          <w:bCs w:val="0"/>
+          <w:sz w:val="28"/>
+          <w:szCs w:val="28"/>
+        </w:rPr>
+        <w:t xml:space="preserve"> </w:t>
+      </w:r>
+    </w:p>
+    <w:p>
+      <w:pPr>
+        <w:widowControl w:val="0"/>
+        <w:numPr>
+          <w:ilvl w:val="0"/>
+          <w:numId w:val="0"/>
+        </w:numPr>
+        <w:jc w:val="both"/>
+        <w:rPr>
+          <w:rFonts w:hint="default"/>
+          <w:b w:val="0"/>
+          <w:bCs w:val="0"/>
+          <w:sz w:val="28"/>
+          <w:szCs w:val="28"/>
+        </w:rPr>
+      </w:pPr>
+      <w:r>
+        <w:rPr>
+          <w:rFonts w:hint="default"/>
+          <w:b w:val="0"/>
+          <w:bCs w:val="0"/>
+          <w:sz w:val="28"/>
+          <w:szCs w:val="28"/>
+        </w:rPr>
+        <w:t xml:space="preserve">我没有make check  ，因为总是出错。 </w:t>
+      </w:r>
+    </w:p>
+    <w:p>
+      <w:pPr>
+        <w:widowControl w:val="0"/>
+        <w:numPr>
+          <w:ilvl w:val="0"/>
+          <w:numId w:val="0"/>
+        </w:numPr>
+        <w:jc w:val="both"/>
+        <w:rPr>
+          <w:rFonts w:hint="default"/>
+          <w:b w:val="0"/>
+          <w:bCs w:val="0"/>
+          <w:sz w:val="28"/>
+          <w:szCs w:val="28"/>
+        </w:rPr>
+      </w:pPr>
+      <w:r>
+        <w:rPr>
+          <w:rFonts w:hint="default"/>
+          <w:b w:val="0"/>
+          <w:bCs w:val="0"/>
+          <w:sz w:val="28"/>
+          <w:szCs w:val="28"/>
+        </w:rPr>
+        <w:t>如果有错误，就用sudo命令。</w:t>
+      </w:r>
+    </w:p>
+    <w:p>
+      <w:pPr>
+        <w:widowControl w:val="0"/>
+        <w:numPr>
+          <w:ilvl w:val="0"/>
+          <w:numId w:val="0"/>
+        </w:numPr>
+        <w:jc w:val="both"/>
+        <w:rPr>
+          <w:rFonts w:hint="default"/>
+          <w:b w:val="0"/>
+          <w:bCs w:val="0"/>
+          <w:sz w:val="28"/>
+          <w:szCs w:val="28"/>
+        </w:rPr>
+      </w:pPr>
+      <w:r>
+        <w:rPr>
+          <w:rFonts w:hint="default"/>
+          <w:b w:val="0"/>
+          <w:bCs w:val="0"/>
+          <w:sz w:val="28"/>
+          <w:szCs w:val="28"/>
+        </w:rPr>
+        <w:t>（3）安装OpenBLAS</w:t>
+      </w:r>
+    </w:p>
+    <w:p>
+      <w:pPr>
+        <w:keepNext w:val="0"/>
+        <w:keepLines w:val="0"/>
+        <w:widowControl/>
+        <w:suppressLineNumbers w:val="0"/>
+        <w:jc w:val="left"/>
+        <w:rPr>
+          <w:rFonts w:ascii="宋体" w:hAnsi="宋体" w:eastAsia="宋体" w:cs="宋体"/>
+          <w:kern w:val="0"/>
+          <w:sz w:val="24"/>
+          <w:szCs w:val="24"/>
+          <w:lang w:val="en-US" w:eastAsia="zh-CN" w:bidi="ar"/>
+        </w:rPr>
+      </w:pPr>
+      <w:r>
+        <w:rPr>
+          <w:rStyle w:val="19"/>
+          <w:rFonts w:ascii="宋体" w:hAnsi="宋体" w:eastAsia="宋体" w:cs="宋体"/>
+          <w:kern w:val="0"/>
+          <w:sz w:val="24"/>
+          <w:szCs w:val="24"/>
+          <w:lang w:val="en-US" w:eastAsia="zh-CN" w:bidi="ar"/>
+        </w:rPr>
+        <w:t>tar -xzvf OpenBLAS.tar.gz</w:t>
+      </w:r>
+      <w:r>
+        <w:rPr>
+          <w:rFonts w:ascii="宋体" w:hAnsi="宋体" w:eastAsia="宋体" w:cs="宋体"/>
+          <w:kern w:val="0"/>
+          <w:sz w:val="24"/>
+          <w:szCs w:val="24"/>
+          <w:lang w:val="en-US" w:eastAsia="zh-CN" w:bidi="ar"/>
+        </w:rPr>
+        <w:t xml:space="preserve"> </w:t>
+      </w:r>
+      <w:r>
+        <w:rPr>
+          <w:rFonts w:ascii="宋体" w:hAnsi="宋体" w:eastAsia="宋体" w:cs="宋体"/>
+          <w:kern w:val="0"/>
+          <w:sz w:val="24"/>
+          <w:szCs w:val="24"/>
+          <w:lang w:val="en-US" w:eastAsia="zh-CN" w:bidi="ar"/>
+        </w:rPr>
+        <w:br w:type="textWrapping"/>
+      </w:r>
+      <w:r>
+        <w:rPr>
+          <w:rStyle w:val="19"/>
+          <w:rFonts w:ascii="宋体" w:hAnsi="宋体" w:eastAsia="宋体" w:cs="宋体"/>
+          <w:kern w:val="0"/>
+          <w:sz w:val="24"/>
+          <w:szCs w:val="24"/>
+          <w:lang w:val="en-US" w:eastAsia="zh-CN" w:bidi="ar"/>
+        </w:rPr>
+        <w:t>make</w:t>
+      </w:r>
+      <w:r>
+        <w:rPr>
+          <w:rFonts w:ascii="宋体" w:hAnsi="宋体" w:eastAsia="宋体" w:cs="宋体"/>
+          <w:kern w:val="0"/>
+          <w:sz w:val="24"/>
+          <w:szCs w:val="24"/>
+          <w:lang w:val="en-US" w:eastAsia="zh-CN" w:bidi="ar"/>
+        </w:rPr>
+        <w:t xml:space="preserve"> </w:t>
+      </w:r>
+      <w:r>
+        <w:rPr>
+          <w:rFonts w:ascii="宋体" w:hAnsi="宋体" w:eastAsia="宋体" w:cs="宋体"/>
+          <w:kern w:val="0"/>
+          <w:sz w:val="24"/>
+          <w:szCs w:val="24"/>
+          <w:lang w:val="en-US" w:eastAsia="zh-CN" w:bidi="ar"/>
+        </w:rPr>
+        <w:br w:type="textWrapping"/>
+      </w:r>
+      <w:r>
+        <w:rPr>
+          <w:rStyle w:val="19"/>
+          <w:rFonts w:ascii="宋体" w:hAnsi="宋体" w:eastAsia="宋体" w:cs="宋体"/>
+          <w:kern w:val="0"/>
+          <w:sz w:val="24"/>
+          <w:szCs w:val="24"/>
+          <w:lang w:val="en-US" w:eastAsia="zh-CN" w:bidi="ar"/>
+        </w:rPr>
+        <w:t>make PREFIX=</w:t>
+      </w:r>
+      <w:r>
+        <w:rPr>
+          <w:rStyle w:val="19"/>
+          <w:rFonts w:ascii="宋体" w:hAnsi="宋体" w:eastAsia="宋体" w:cs="宋体"/>
+          <w:kern w:val="0"/>
+          <w:sz w:val="24"/>
+          <w:szCs w:val="24"/>
+          <w:lang w:eastAsia="zh-CN" w:bidi="ar"/>
+        </w:rPr>
+        <w:t>/</w:t>
+      </w:r>
+      <w:r>
+        <w:rPr>
+          <w:rStyle w:val="19"/>
+          <w:rFonts w:ascii="宋体" w:hAnsi="宋体" w:eastAsia="宋体" w:cs="宋体"/>
+          <w:kern w:val="0"/>
+          <w:sz w:val="24"/>
+          <w:szCs w:val="24"/>
+          <w:lang w:val="en-US" w:eastAsia="zh-CN" w:bidi="ar"/>
+        </w:rPr>
+        <w:t>usr/local/ install</w:t>
+      </w:r>
+      <w:r>
+        <w:rPr>
+          <w:rFonts w:ascii="宋体" w:hAnsi="宋体" w:eastAsia="宋体" w:cs="宋体"/>
+          <w:kern w:val="0"/>
+          <w:sz w:val="24"/>
+          <w:szCs w:val="24"/>
+          <w:lang w:val="en-US" w:eastAsia="zh-CN" w:bidi="ar"/>
+        </w:rPr>
+        <w:t xml:space="preserve"> </w:t>
+      </w:r>
+      <w:r>
+        <w:rPr>
+          <w:rFonts w:ascii="宋体" w:hAnsi="宋体" w:eastAsia="宋体" w:cs="宋体"/>
+          <w:kern w:val="0"/>
+          <w:sz w:val="24"/>
+          <w:szCs w:val="24"/>
+          <w:lang w:val="en-US" w:eastAsia="zh-CN" w:bidi="ar"/>
+        </w:rPr>
+        <w:br w:type="textWrapping"/>
+      </w:r>
+      <w:r>
+        <w:rPr>
+          <w:rFonts w:ascii="宋体" w:hAnsi="宋体" w:eastAsia="宋体" w:cs="宋体"/>
+          <w:kern w:val="0"/>
+          <w:sz w:val="24"/>
+          <w:szCs w:val="24"/>
+          <w:lang w:val="en-US" w:eastAsia="zh-CN" w:bidi="ar"/>
+        </w:rPr>
+        <w:t>若在caffe编译的时候出现</w:t>
+      </w:r>
+      <w:r>
+        <w:rPr>
+          <w:rStyle w:val="19"/>
+          <w:rFonts w:ascii="宋体" w:hAnsi="宋体" w:eastAsia="宋体" w:cs="宋体"/>
+          <w:kern w:val="0"/>
+          <w:sz w:val="24"/>
+          <w:szCs w:val="24"/>
+          <w:lang w:val="en-US" w:eastAsia="zh-CN" w:bidi="ar"/>
+        </w:rPr>
+        <w:t>/usr/bin/ld: cannot find -lopenblas</w:t>
+      </w:r>
+      <w:r>
+        <w:rPr>
+          <w:rFonts w:ascii="宋体" w:hAnsi="宋体" w:eastAsia="宋体" w:cs="宋体"/>
+          <w:kern w:val="0"/>
+          <w:sz w:val="24"/>
+          <w:szCs w:val="24"/>
+          <w:lang w:val="en-US" w:eastAsia="zh-CN" w:bidi="ar"/>
+        </w:rPr>
+        <w:t xml:space="preserve"> </w:t>
+      </w:r>
+      <w:r>
+        <w:rPr>
+          <w:rFonts w:ascii="宋体" w:hAnsi="宋体" w:eastAsia="宋体" w:cs="宋体"/>
+          <w:kern w:val="0"/>
+          <w:sz w:val="24"/>
+          <w:szCs w:val="24"/>
+          <w:lang w:val="en-US" w:eastAsia="zh-CN" w:bidi="ar"/>
+        </w:rPr>
+        <w:br w:type="textWrapping"/>
+      </w:r>
+      <w:r>
+        <w:rPr>
+          <w:rFonts w:ascii="宋体" w:hAnsi="宋体" w:eastAsia="宋体" w:cs="宋体"/>
+          <w:kern w:val="0"/>
+          <w:sz w:val="24"/>
+          <w:szCs w:val="24"/>
+          <w:lang w:val="en-US" w:eastAsia="zh-CN" w:bidi="ar"/>
+        </w:rPr>
+        <w:t>请在openblas编译文件夹下执行</w:t>
+      </w:r>
+      <w:r>
+        <w:rPr>
+          <w:rStyle w:val="19"/>
+          <w:rFonts w:ascii="宋体" w:hAnsi="宋体" w:eastAsia="宋体" w:cs="宋体"/>
+          <w:kern w:val="0"/>
+          <w:sz w:val="24"/>
+          <w:szCs w:val="24"/>
+          <w:lang w:val="en-US" w:eastAsia="zh-CN" w:bidi="ar"/>
+        </w:rPr>
+        <w:t>cp lib* /usr/local/lib</w:t>
+      </w:r>
+      <w:r>
+        <w:rPr>
+          <w:rFonts w:ascii="宋体" w:hAnsi="宋体" w:eastAsia="宋体" w:cs="宋体"/>
+          <w:kern w:val="0"/>
+          <w:sz w:val="24"/>
+          <w:szCs w:val="24"/>
+          <w:lang w:val="en-US" w:eastAsia="zh-CN" w:bidi="ar"/>
+        </w:rPr>
+        <w:t>即可</w:t>
+      </w:r>
+    </w:p>
+    <w:p>
+      <w:pPr>
+        <w:widowControl w:val="0"/>
+        <w:numPr>
+          <w:ilvl w:val="0"/>
+          <w:numId w:val="0"/>
+        </w:numPr>
+        <w:jc w:val="both"/>
+        <w:rPr>
+          <w:rFonts w:hint="default"/>
+          <w:b w:val="0"/>
+          <w:bCs w:val="0"/>
+          <w:sz w:val="28"/>
+          <w:szCs w:val="28"/>
+        </w:rPr>
+      </w:pPr>
+      <w:r>
+        <w:rPr>
+          <w:rFonts w:hint="default"/>
+          <w:b w:val="0"/>
+          <w:bCs w:val="0"/>
+          <w:sz w:val="28"/>
+          <w:szCs w:val="28"/>
+        </w:rPr>
+        <w:drawing>
+          <wp:inline distT="0" distB="0" distL="114300" distR="114300">
+            <wp:extent cx="5272405" cy="2192020"/>
+            <wp:effectExtent l="0" t="0" r="4445" b="17780"/>
+            <wp:docPr id="49" name="图片 49" descr="2018-01-09 09-37-00 的屏幕截图"/>
+            <wp:cNvGraphicFramePr>
+              <a:graphicFrameLocks xmlns:a="http://schemas.openxmlformats.org/drawingml/2006/main" noChangeAspect="1"/>
+            </wp:cNvGraphicFramePr>
+            <a:graphic xmlns:a="http://schemas.openxmlformats.org/drawingml/2006/main">
+              <a:graphicData uri="http://schemas.openxmlformats.org/drawingml/2006/picture">
+                <pic:pic xmlns:pic="http://schemas.openxmlformats.org/drawingml/2006/picture">
+                  <pic:nvPicPr>
+                    <pic:cNvPr id="49" name="图片 49" descr="2018-01-09 09-37-00 的屏幕截图"/>
+                    <pic:cNvPicPr>
+                      <a:picLocks noChangeAspect="1"/>
+                    </pic:cNvPicPr>
+                  </pic:nvPicPr>
+                  <pic:blipFill>
+                    <a:blip r:embed="rId30"/>
+                    <a:stretch>
+                      <a:fillRect/>
+                    </a:stretch>
+                  </pic:blipFill>
+                  <pic:spPr>
+                    <a:xfrm>
+                      <a:off x="0" y="0"/>
+                      <a:ext cx="5272405" cy="2192020"/>
+                    </a:xfrm>
+                    <a:prstGeom prst="rect">
+                      <a:avLst/>
+                    </a:prstGeom>
+                  </pic:spPr>
+                </pic:pic>
+              </a:graphicData>
+            </a:graphic>
+          </wp:inline>
+        </w:drawing>
+      </w:r>
+    </w:p>
+    <w:p>
+      <w:pPr>
+        <w:widowControl w:val="0"/>
+        <w:numPr>
+          <w:ilvl w:val="0"/>
+          <w:numId w:val="0"/>
+        </w:numPr>
+        <w:jc w:val="both"/>
+        <w:rPr>
+          <w:rFonts w:hint="default"/>
+          <w:b w:val="0"/>
+          <w:bCs w:val="0"/>
+          <w:sz w:val="28"/>
+          <w:szCs w:val="28"/>
+        </w:rPr>
+      </w:pPr>
+    </w:p>
+    <w:p>
+      <w:pPr>
+        <w:widowControl w:val="0"/>
+        <w:numPr>
+          <w:ilvl w:val="0"/>
+          <w:numId w:val="0"/>
+        </w:numPr>
+        <w:jc w:val="both"/>
+        <w:rPr>
+          <w:rFonts w:hint="default"/>
+          <w:b w:val="0"/>
+          <w:bCs w:val="0"/>
+          <w:sz w:val="28"/>
+          <w:szCs w:val="28"/>
+        </w:rPr>
+      </w:pPr>
+      <w:r>
+        <w:rPr>
+          <w:rFonts w:hint="default"/>
+          <w:b w:val="0"/>
+          <w:bCs w:val="0"/>
+          <w:sz w:val="28"/>
+          <w:szCs w:val="28"/>
+        </w:rPr>
+        <w:t>（4）以上都是之前的尝试</w:t>
+      </w:r>
+    </w:p>
+    <w:p>
+      <w:pPr>
+        <w:widowControl w:val="0"/>
+        <w:numPr>
+          <w:ilvl w:val="0"/>
+          <w:numId w:val="0"/>
+        </w:numPr>
+        <w:jc w:val="both"/>
+        <w:rPr>
+          <w:rFonts w:hint="default"/>
+          <w:b w:val="0"/>
+          <w:bCs w:val="0"/>
+          <w:sz w:val="28"/>
+          <w:szCs w:val="28"/>
+        </w:rPr>
+      </w:pPr>
+      <w:r>
+        <w:rPr>
+          <w:rFonts w:hint="default"/>
+          <w:b w:val="0"/>
+          <w:bCs w:val="0"/>
+          <w:sz w:val="28"/>
+          <w:szCs w:val="28"/>
+        </w:rPr>
+        <w:t>参考网址：</w:t>
+      </w:r>
+    </w:p>
+    <w:p>
+      <w:pPr>
+        <w:widowControl w:val="0"/>
+        <w:numPr>
+          <w:ilvl w:val="0"/>
+          <w:numId w:val="0"/>
+        </w:numPr>
+        <w:jc w:val="both"/>
+        <w:rPr>
+          <w:rFonts w:hint="default"/>
+          <w:b w:val="0"/>
+          <w:bCs w:val="0"/>
+          <w:sz w:val="28"/>
+          <w:szCs w:val="28"/>
+        </w:rPr>
+      </w:pPr>
+      <w:r>
+        <w:rPr>
+          <w:rFonts w:hint="default"/>
+          <w:b w:val="0"/>
+          <w:bCs w:val="0"/>
+          <w:sz w:val="28"/>
+          <w:szCs w:val="28"/>
+        </w:rPr>
+        <w:fldChar w:fldCharType="begin"/>
+      </w:r>
+      <w:r>
+        <w:rPr>
+          <w:rFonts w:hint="default"/>
+          <w:b w:val="0"/>
+          <w:bCs w:val="0"/>
+          <w:sz w:val="28"/>
+          <w:szCs w:val="28"/>
+        </w:rPr>
+        <w:instrText xml:space="preserve"> HYPERLINK "http://blog.csdn.net/yimu_zhang/article/details/78578155" </w:instrText>
+      </w:r>
+      <w:r>
+        <w:rPr>
+          <w:rFonts w:hint="default"/>
+          <w:b w:val="0"/>
+          <w:bCs w:val="0"/>
+          <w:sz w:val="28"/>
+          <w:szCs w:val="28"/>
+        </w:rPr>
+        <w:fldChar w:fldCharType="separate"/>
+      </w:r>
+      <w:r>
+        <w:rPr>
+          <w:rStyle w:val="18"/>
+          <w:rFonts w:hint="default"/>
+          <w:b w:val="0"/>
+          <w:bCs w:val="0"/>
+          <w:sz w:val="28"/>
+          <w:szCs w:val="28"/>
+        </w:rPr>
+        <w:t>http://blog.csdn.net/yimu_zhang/article/details/78578155</w:t>
+      </w:r>
+      <w:r>
+        <w:rPr>
+          <w:rFonts w:hint="default"/>
+          <w:b w:val="0"/>
+          <w:bCs w:val="0"/>
+          <w:sz w:val="28"/>
+          <w:szCs w:val="28"/>
+        </w:rPr>
+        <w:fldChar w:fldCharType="end"/>
+      </w:r>
+      <w:r>
+        <w:rPr>
+          <w:rFonts w:hint="default"/>
+          <w:b w:val="0"/>
+          <w:bCs w:val="0"/>
+          <w:sz w:val="28"/>
+          <w:szCs w:val="28"/>
+        </w:rPr>
+        <w:t xml:space="preserve"> </w:t>
+      </w:r>
+    </w:p>
+    <w:p>
+      <w:pPr>
+        <w:widowControl w:val="0"/>
+        <w:numPr>
+          <w:ilvl w:val="0"/>
+          <w:numId w:val="0"/>
+        </w:numPr>
+        <w:jc w:val="both"/>
+        <w:rPr>
+          <w:rFonts w:hint="default"/>
+          <w:b w:val="0"/>
+          <w:bCs w:val="0"/>
+          <w:sz w:val="28"/>
+          <w:szCs w:val="28"/>
+        </w:rPr>
+      </w:pPr>
+      <w:r>
+        <w:rPr>
+          <w:rFonts w:hint="default"/>
+          <w:b w:val="0"/>
+          <w:bCs w:val="0"/>
+          <w:sz w:val="28"/>
+          <w:szCs w:val="28"/>
+        </w:rPr>
+        <w:t>这个是可以安装成功的</w:t>
+      </w:r>
+    </w:p>
+    <w:p>
+      <w:pPr>
+        <w:widowControl w:val="0"/>
+        <w:numPr>
+          <w:ilvl w:val="0"/>
+          <w:numId w:val="0"/>
+        </w:numPr>
+        <w:jc w:val="both"/>
+        <w:rPr>
+          <w:rFonts w:hint="default"/>
+          <w:b w:val="0"/>
+          <w:bCs w:val="0"/>
+          <w:sz w:val="28"/>
+          <w:szCs w:val="28"/>
+        </w:rPr>
+      </w:pPr>
+      <w:r>
+        <w:rPr>
+          <w:rFonts w:hint="default"/>
+          <w:b w:val="0"/>
+          <w:bCs w:val="0"/>
+          <w:sz w:val="28"/>
+          <w:szCs w:val="28"/>
+        </w:rPr>
+        <w:t>我用的是电脑自带的python2.7，没用anaconda。</w:t>
+      </w:r>
+    </w:p>
+    <w:p>
+      <w:pPr>
+        <w:widowControl w:val="0"/>
+        <w:numPr>
+          <w:ilvl w:val="0"/>
+          <w:numId w:val="0"/>
+        </w:numPr>
+        <w:jc w:val="both"/>
+        <w:rPr>
+          <w:rFonts w:hint="default"/>
+          <w:b w:val="0"/>
+          <w:bCs w:val="0"/>
+          <w:sz w:val="28"/>
+          <w:szCs w:val="28"/>
+        </w:rPr>
+      </w:pPr>
+      <w:r>
+        <w:rPr>
+          <w:rFonts w:hint="default"/>
+          <w:b w:val="0"/>
+          <w:bCs w:val="0"/>
+          <w:sz w:val="28"/>
+          <w:szCs w:val="28"/>
+        </w:rPr>
+        <w:drawing>
+          <wp:inline distT="0" distB="0" distL="114300" distR="114300">
+            <wp:extent cx="5268595" cy="802005"/>
+            <wp:effectExtent l="0" t="0" r="8255" b="17145"/>
+            <wp:docPr id="36" name="图片 36" descr="2018-01-10 14-49-54 的屏幕截图"/>
+            <wp:cNvGraphicFramePr>
+              <a:graphicFrameLocks xmlns:a="http://schemas.openxmlformats.org/drawingml/2006/main" noChangeAspect="1"/>
+            </wp:cNvGraphicFramePr>
+            <a:graphic xmlns:a="http://schemas.openxmlformats.org/drawingml/2006/main">
+              <a:graphicData uri="http://schemas.openxmlformats.org/drawingml/2006/picture">
+                <pic:pic xmlns:pic="http://schemas.openxmlformats.org/drawingml/2006/picture">
+                  <pic:nvPicPr>
+                    <pic:cNvPr id="36" name="图片 36" descr="2018-01-10 14-49-54 的屏幕截图"/>
+                    <pic:cNvPicPr>
+                      <a:picLocks noChangeAspect="1"/>
+                    </pic:cNvPicPr>
+                  </pic:nvPicPr>
+                  <pic:blipFill>
+                    <a:blip r:embed="rId31"/>
+                    <a:stretch>
+                      <a:fillRect/>
+                    </a:stretch>
+                  </pic:blipFill>
+                  <pic:spPr>
+                    <a:xfrm>
+                      <a:off x="0" y="0"/>
+                      <a:ext cx="5268595" cy="802005"/>
+                    </a:xfrm>
+                    <a:prstGeom prst="rect">
+                      <a:avLst/>
+                    </a:prstGeom>
+                  </pic:spPr>
+                </pic:pic>
+              </a:graphicData>
+            </a:graphic>
+          </wp:inline>
+        </w:drawing>
+      </w:r>
+    </w:p>
+    <w:p>
+      <w:pPr>
+        <w:pStyle w:val="3"/>
+        <w:rPr>
+          <w:rFonts w:hint="default"/>
+        </w:rPr>
+      </w:pPr>
+      <w:r>
+        <w:rPr>
+          <w:rFonts w:hint="default"/>
+        </w:rPr>
+        <w:t>6、安装labelImg</w:t>
+      </w:r>
+    </w:p>
+    <w:p>
+      <w:pPr>
+        <w:widowControl w:val="0"/>
+        <w:numPr>
+          <w:ilvl w:val="0"/>
+          <w:numId w:val="0"/>
+        </w:numPr>
+        <w:ind w:firstLine="420" w:firstLineChars="0"/>
+        <w:jc w:val="both"/>
+        <w:rPr>
+          <w:rFonts w:hint="default"/>
+          <w:b w:val="0"/>
+          <w:bCs w:val="0"/>
+          <w:sz w:val="28"/>
+          <w:szCs w:val="28"/>
+        </w:rPr>
+      </w:pPr>
+      <w:r>
+        <w:rPr>
+          <w:rFonts w:hint="default"/>
+          <w:b w:val="0"/>
+          <w:bCs w:val="0"/>
+          <w:sz w:val="28"/>
+          <w:szCs w:val="28"/>
+        </w:rPr>
+        <w:t>我用的是anaconda4.2，默认pyrhon3.6，没有安装成功。</w:t>
+      </w:r>
+    </w:p>
+    <w:p>
+      <w:pPr>
+        <w:widowControl w:val="0"/>
+        <w:numPr>
+          <w:ilvl w:val="0"/>
+          <w:numId w:val="0"/>
+        </w:numPr>
+        <w:ind w:firstLine="420" w:firstLineChars="0"/>
+        <w:jc w:val="both"/>
+        <w:rPr>
+          <w:rFonts w:hint="default"/>
+          <w:b w:val="0"/>
+          <w:bCs w:val="0"/>
+          <w:sz w:val="28"/>
+          <w:szCs w:val="28"/>
+        </w:rPr>
+      </w:pPr>
+      <w:r>
+        <w:rPr>
+          <w:rFonts w:hint="default"/>
+          <w:b w:val="0"/>
+          <w:bCs w:val="0"/>
+          <w:sz w:val="28"/>
+          <w:szCs w:val="28"/>
+        </w:rPr>
+        <w:t>然后切换python的环境变量，用本机自带的python2.7.5。然后去安装labelImg。</w:t>
+      </w:r>
+    </w:p>
+    <w:p>
+      <w:pPr>
+        <w:widowControl w:val="0"/>
+        <w:numPr>
+          <w:ilvl w:val="0"/>
+          <w:numId w:val="0"/>
+        </w:numPr>
+        <w:jc w:val="both"/>
+        <w:rPr>
+          <w:rFonts w:hint="default"/>
+          <w:b w:val="0"/>
+          <w:bCs w:val="0"/>
+          <w:sz w:val="28"/>
+          <w:szCs w:val="28"/>
+        </w:rPr>
+      </w:pPr>
+      <w:r>
+        <w:rPr>
+          <w:rFonts w:hint="default"/>
+          <w:b w:val="0"/>
+          <w:bCs w:val="0"/>
+          <w:sz w:val="28"/>
+          <w:szCs w:val="28"/>
+        </w:rPr>
+        <w:t>参考网址：</w:t>
+      </w:r>
+    </w:p>
+    <w:p>
+      <w:pPr>
+        <w:widowControl w:val="0"/>
+        <w:numPr>
+          <w:ilvl w:val="0"/>
+          <w:numId w:val="0"/>
+        </w:numPr>
+        <w:jc w:val="both"/>
+        <w:rPr>
+          <w:rFonts w:hint="default"/>
+          <w:b w:val="0"/>
+          <w:bCs w:val="0"/>
+          <w:sz w:val="28"/>
+          <w:szCs w:val="28"/>
+        </w:rPr>
+      </w:pPr>
+      <w:r>
+        <w:rPr>
+          <w:rFonts w:hint="default"/>
+          <w:b w:val="0"/>
+          <w:bCs w:val="0"/>
+          <w:sz w:val="28"/>
+          <w:szCs w:val="28"/>
+        </w:rPr>
+        <w:fldChar w:fldCharType="begin"/>
+      </w:r>
+      <w:r>
+        <w:rPr>
+          <w:rFonts w:hint="default"/>
+          <w:b w:val="0"/>
+          <w:bCs w:val="0"/>
+          <w:sz w:val="28"/>
+          <w:szCs w:val="28"/>
+        </w:rPr>
+        <w:instrText xml:space="preserve"> HYPERLINK "http://blog.csdn.net/dgatiger/article/details/50331361" </w:instrText>
+      </w:r>
+      <w:r>
+        <w:rPr>
+          <w:rFonts w:hint="default"/>
+          <w:b w:val="0"/>
+          <w:bCs w:val="0"/>
+          <w:sz w:val="28"/>
+          <w:szCs w:val="28"/>
+        </w:rPr>
+        <w:fldChar w:fldCharType="separate"/>
+      </w:r>
+      <w:r>
+        <w:rPr>
+          <w:rStyle w:val="18"/>
+          <w:rFonts w:hint="default"/>
+          <w:b w:val="0"/>
+          <w:bCs w:val="0"/>
+          <w:sz w:val="28"/>
+          <w:szCs w:val="28"/>
+        </w:rPr>
+        <w:t>http://blog.csdn.net/dgatiger/article/details/50331361</w:t>
+      </w:r>
+      <w:r>
+        <w:rPr>
+          <w:rFonts w:hint="default"/>
+          <w:b w:val="0"/>
+          <w:bCs w:val="0"/>
+          <w:sz w:val="28"/>
+          <w:szCs w:val="28"/>
+        </w:rPr>
+        <w:fldChar w:fldCharType="end"/>
+      </w:r>
+      <w:r>
+        <w:rPr>
+          <w:rFonts w:hint="default"/>
+          <w:b w:val="0"/>
+          <w:bCs w:val="0"/>
+          <w:sz w:val="28"/>
+          <w:szCs w:val="28"/>
+        </w:rPr>
+        <w:t xml:space="preserve"> </w:t>
+      </w:r>
+    </w:p>
+    <w:p>
+      <w:pPr>
+        <w:widowControl w:val="0"/>
+        <w:numPr>
+          <w:ilvl w:val="0"/>
+          <w:numId w:val="0"/>
+        </w:numPr>
+        <w:jc w:val="both"/>
+        <w:rPr>
+          <w:rFonts w:hint="default"/>
+          <w:b w:val="0"/>
+          <w:bCs w:val="0"/>
+          <w:sz w:val="28"/>
+          <w:szCs w:val="28"/>
+        </w:rPr>
+      </w:pPr>
+      <w:r>
+        <w:rPr>
+          <w:rFonts w:hint="default"/>
+          <w:b w:val="0"/>
+          <w:bCs w:val="0"/>
+          <w:sz w:val="28"/>
+          <w:szCs w:val="28"/>
+        </w:rPr>
+        <w:fldChar w:fldCharType="begin"/>
+      </w:r>
+      <w:r>
+        <w:rPr>
+          <w:rFonts w:hint="default"/>
+          <w:b w:val="0"/>
+          <w:bCs w:val="0"/>
+          <w:sz w:val="28"/>
+          <w:szCs w:val="28"/>
+        </w:rPr>
+        <w:instrText xml:space="preserve"> HYPERLINK "https://www.cnblogs.com/new-age/p/7071289.html" </w:instrText>
+      </w:r>
+      <w:r>
+        <w:rPr>
+          <w:rFonts w:hint="default"/>
+          <w:b w:val="0"/>
+          <w:bCs w:val="0"/>
+          <w:sz w:val="28"/>
+          <w:szCs w:val="28"/>
+        </w:rPr>
+        <w:fldChar w:fldCharType="separate"/>
+      </w:r>
+      <w:r>
+        <w:rPr>
+          <w:rStyle w:val="18"/>
+          <w:rFonts w:hint="default"/>
+          <w:b w:val="0"/>
+          <w:bCs w:val="0"/>
+          <w:sz w:val="28"/>
+          <w:szCs w:val="28"/>
+        </w:rPr>
+        <w:t>https://www.cnblogs.com/new-age/p/7071289.html</w:t>
+      </w:r>
+      <w:r>
+        <w:rPr>
+          <w:rFonts w:hint="default"/>
+          <w:b w:val="0"/>
+          <w:bCs w:val="0"/>
+          <w:sz w:val="28"/>
+          <w:szCs w:val="28"/>
+        </w:rPr>
+        <w:fldChar w:fldCharType="end"/>
+      </w:r>
+      <w:r>
+        <w:rPr>
+          <w:rFonts w:hint="default"/>
+          <w:b w:val="0"/>
+          <w:bCs w:val="0"/>
+          <w:sz w:val="28"/>
+          <w:szCs w:val="28"/>
+        </w:rPr>
+        <w:t xml:space="preserve"> </w:t>
+      </w:r>
+    </w:p>
+    <w:p>
+      <w:pPr>
+        <w:widowControl w:val="0"/>
+        <w:numPr>
+          <w:ilvl w:val="0"/>
+          <w:numId w:val="0"/>
+        </w:numPr>
+        <w:jc w:val="both"/>
+        <w:rPr>
+          <w:rFonts w:hint="default"/>
+          <w:b w:val="0"/>
+          <w:bCs w:val="0"/>
+          <w:sz w:val="28"/>
+          <w:szCs w:val="28"/>
+        </w:rPr>
+      </w:pPr>
+      <w:r>
+        <w:rPr>
+          <w:rFonts w:hint="default"/>
+          <w:b w:val="0"/>
+          <w:bCs w:val="0"/>
+          <w:sz w:val="28"/>
+          <w:szCs w:val="28"/>
+        </w:rPr>
+        <w:t>这个是安装pyqt4，然后安装源码安装labelImg。</w:t>
+      </w:r>
+    </w:p>
+    <w:p>
+      <w:pPr>
+        <w:widowControl w:val="0"/>
+        <w:numPr>
+          <w:ilvl w:val="0"/>
+          <w:numId w:val="0"/>
+        </w:numPr>
+        <w:jc w:val="both"/>
+        <w:rPr>
+          <w:rFonts w:hint="default"/>
+          <w:b w:val="0"/>
+          <w:bCs w:val="0"/>
+          <w:sz w:val="28"/>
+          <w:szCs w:val="28"/>
+        </w:rPr>
+      </w:pPr>
+    </w:p>
+    <w:p>
+      <w:pPr>
+        <w:widowControl w:val="0"/>
+        <w:numPr>
+          <w:ilvl w:val="0"/>
+          <w:numId w:val="0"/>
+        </w:numPr>
+        <w:jc w:val="both"/>
+        <w:rPr>
+          <w:rFonts w:hint="default"/>
+          <w:b w:val="0"/>
+          <w:bCs w:val="0"/>
+          <w:sz w:val="28"/>
+          <w:szCs w:val="28"/>
+        </w:rPr>
+      </w:pPr>
+    </w:p>
+    <w:p>
+      <w:pPr>
+        <w:widowControl w:val="0"/>
+        <w:numPr>
+          <w:ilvl w:val="0"/>
+          <w:numId w:val="0"/>
+        </w:numPr>
+        <w:jc w:val="both"/>
+        <w:rPr>
+          <w:rFonts w:hint="default"/>
+          <w:b w:val="0"/>
+          <w:bCs w:val="0"/>
+          <w:sz w:val="28"/>
+          <w:szCs w:val="28"/>
+        </w:rPr>
+      </w:pPr>
+    </w:p>
+    <w:p>
+      <w:pPr>
+        <w:widowControl w:val="0"/>
+        <w:numPr>
+          <w:ilvl w:val="0"/>
+          <w:numId w:val="0"/>
+        </w:numPr>
+        <w:jc w:val="both"/>
+        <w:rPr>
+          <w:rFonts w:hint="default"/>
+          <w:b w:val="0"/>
+          <w:bCs w:val="0"/>
+          <w:sz w:val="28"/>
+          <w:szCs w:val="28"/>
+        </w:rPr>
+      </w:pPr>
+    </w:p>
+    <w:p>
+      <w:pPr>
+        <w:widowControl w:val="0"/>
+        <w:numPr>
+          <w:ilvl w:val="0"/>
+          <w:numId w:val="0"/>
+        </w:numPr>
+        <w:jc w:val="both"/>
+        <w:rPr>
+          <w:rFonts w:hint="default"/>
+          <w:b w:val="0"/>
+          <w:bCs w:val="0"/>
+          <w:sz w:val="28"/>
+          <w:szCs w:val="28"/>
+        </w:rPr>
+      </w:pPr>
+    </w:p>
+    <w:p>
+      <w:pPr>
+        <w:widowControl w:val="0"/>
+        <w:numPr>
+          <w:ilvl w:val="0"/>
+          <w:numId w:val="0"/>
+        </w:numPr>
+        <w:jc w:val="both"/>
+        <w:rPr>
+          <w:rFonts w:hint="default"/>
+          <w:b w:val="0"/>
+          <w:bCs w:val="0"/>
+          <w:sz w:val="28"/>
+          <w:szCs w:val="28"/>
+        </w:rPr>
+      </w:pPr>
+      <w:bookmarkStart w:id="31" w:name="_GoBack"/>
+      <w:bookmarkEnd w:id="31"/>
     </w:p>
     <w:p>
       <w:pPr>
@@ -8071,14 +11143,14 @@
           <w:rFonts w:hint="default"/>
         </w:rPr>
       </w:pPr>
-      <w:bookmarkStart w:id="15" w:name="_Toc123906991"/>
+      <w:bookmarkStart w:id="17" w:name="_Toc831765164"/>
       <w:r>
         <w:rPr>
           <w:rFonts w:hint="default"/>
         </w:rPr>
         <w:t>二、使用Yolo</w:t>
       </w:r>
-      <w:bookmarkEnd w:id="15"/>
+      <w:bookmarkEnd w:id="17"/>
     </w:p>
     <w:p>
       <w:pPr>
@@ -8087,14 +11159,14 @@
           <w:rFonts w:hint="default"/>
         </w:rPr>
       </w:pPr>
-      <w:bookmarkStart w:id="16" w:name="_Toc1754526557"/>
+      <w:bookmarkStart w:id="18" w:name="_Toc1178853290"/>
       <w:r>
         <w:rPr>
           <w:rFonts w:hint="default"/>
         </w:rPr>
         <w:t>1、安装Yolo</w:t>
       </w:r>
-      <w:bookmarkEnd w:id="16"/>
+      <w:bookmarkEnd w:id="18"/>
     </w:p>
     <w:p>
       <w:pPr>
@@ -8154,7 +11226,7 @@
       </w:r>
       <w:r>
         <w:rPr>
-          <w:rStyle w:val="17"/>
+          <w:rStyle w:val="18"/>
           <w:rFonts w:hint="default"/>
           <w:b w:val="0"/>
           <w:bCs w:val="0"/>
@@ -8191,14 +11263,14 @@
           <w:rFonts w:hint="default"/>
         </w:rPr>
       </w:pPr>
-      <w:bookmarkStart w:id="17" w:name="_Toc1245136447"/>
+      <w:bookmarkStart w:id="19" w:name="_Toc1413467539"/>
       <w:r>
         <w:rPr>
           <w:rFonts w:hint="default"/>
         </w:rPr>
         <w:t>（1）下载源码</w:t>
       </w:r>
-      <w:bookmarkEnd w:id="17"/>
+      <w:bookmarkEnd w:id="19"/>
     </w:p>
     <w:p>
       <w:pPr>
@@ -8242,7 +11314,7 @@
                     </pic:cNvPicPr>
                   </pic:nvPicPr>
                   <pic:blipFill>
-                    <a:blip r:embed="rId28"/>
+                    <a:blip r:embed="rId32"/>
                     <a:stretch>
                       <a:fillRect/>
                     </a:stretch>
@@ -8332,7 +11404,7 @@
                     </pic:cNvPicPr>
                   </pic:nvPicPr>
                   <pic:blipFill>
-                    <a:blip r:embed="rId29"/>
+                    <a:blip r:embed="rId33"/>
                     <a:stretch>
                       <a:fillRect/>
                     </a:stretch>
@@ -8377,17 +11449,7 @@
           <w:sz w:val="28"/>
           <w:szCs w:val="28"/>
         </w:rPr>
-        <w:t>然后进行编译</w:t>
-      </w:r>
-      <w:r>
-        <w:rPr>
-          <w:rFonts w:hint="default"/>
-          <w:b w:val="0"/>
-          <w:bCs w:val="0"/>
-          <w:sz w:val="28"/>
-          <w:szCs w:val="28"/>
-        </w:rPr>
-        <w:t>,编译成功。</w:t>
+        <w:t>然后进行编译,编译成功。</w:t>
       </w:r>
     </w:p>
     <w:p>
@@ -8432,7 +11494,7 @@
                     </pic:cNvPicPr>
                   </pic:nvPicPr>
                   <pic:blipFill>
-                    <a:blip r:embed="rId30"/>
+                    <a:blip r:embed="rId34"/>
                     <a:stretch>
                       <a:fillRect/>
                     </a:stretch>
@@ -8460,14 +11522,14 @@
           <w:rFonts w:hint="default"/>
         </w:rPr>
       </w:pPr>
-      <w:bookmarkStart w:id="18" w:name="_Toc1928055264"/>
+      <w:bookmarkStart w:id="20" w:name="_Toc758968817"/>
       <w:r>
         <w:rPr>
           <w:rFonts w:hint="default"/>
         </w:rPr>
         <w:t>（2）下载权重文件</w:t>
       </w:r>
-      <w:bookmarkEnd w:id="18"/>
+      <w:bookmarkEnd w:id="20"/>
     </w:p>
     <w:p>
       <w:pPr>
@@ -8507,7 +11569,7 @@
                     </pic:cNvPicPr>
                   </pic:nvPicPr>
                   <pic:blipFill>
-                    <a:blip r:embed="rId31"/>
+                    <a:blip r:embed="rId35"/>
                     <a:stretch>
                       <a:fillRect/>
                     </a:stretch>
@@ -8535,14 +11597,14 @@
           <w:rFonts w:hint="default"/>
         </w:rPr>
       </w:pPr>
-      <w:bookmarkStart w:id="19" w:name="_Toc1016984615"/>
+      <w:bookmarkStart w:id="21" w:name="_Toc1022211792"/>
       <w:r>
         <w:rPr>
           <w:rFonts w:hint="default"/>
         </w:rPr>
         <w:t>（3）测试</w:t>
       </w:r>
-      <w:bookmarkEnd w:id="19"/>
+      <w:bookmarkEnd w:id="21"/>
     </w:p>
     <w:p>
       <w:pPr>
@@ -8605,7 +11667,7 @@
                     </pic:cNvPicPr>
                   </pic:nvPicPr>
                   <pic:blipFill>
-                    <a:blip r:embed="rId32"/>
+                    <a:blip r:embed="rId36"/>
                     <a:stretch>
                       <a:fillRect/>
                     </a:stretch>
@@ -8710,7 +11772,7 @@
                     </pic:cNvPicPr>
                   </pic:nvPicPr>
                   <pic:blipFill>
-                    <a:blip r:embed="rId33"/>
+                    <a:blip r:embed="rId37"/>
                     <a:stretch>
                       <a:fillRect/>
                     </a:stretch>
@@ -8773,7 +11835,7 @@
                     </pic:cNvPicPr>
                   </pic:nvPicPr>
                   <pic:blipFill>
-                    <a:blip r:embed="rId34"/>
+                    <a:blip r:embed="rId38"/>
                     <a:stretch>
                       <a:fillRect/>
                     </a:stretch>
@@ -8832,17 +11894,20 @@
           <w:szCs w:val="28"/>
         </w:rPr>
       </w:pPr>
+      <w:bookmarkStart w:id="22" w:name="_Toc504742283"/>
       <w:r>
         <w:rPr>
           <w:rFonts w:hint="default"/>
         </w:rPr>
         <w:t>（4）测试视频问题</w:t>
       </w:r>
+      <w:bookmarkEnd w:id="22"/>
     </w:p>
     <w:p>
       <w:pPr>
         <w:widowControl w:val="0"/>
         <w:numPr>
+          <w:ilvl w:val="0"/>
           <w:numId w:val="0"/>
         </w:numPr>
         <w:jc w:val="both"/>
@@ -8880,7 +11945,7 @@
                     </pic:cNvPicPr>
                   </pic:nvPicPr>
                   <pic:blipFill>
-                    <a:blip r:embed="rId35"/>
+                    <a:blip r:embed="rId39"/>
                     <a:stretch>
                       <a:fillRect/>
                     </a:stretch>
@@ -8905,52 +11970,34 @@
       <w:pPr>
         <w:widowControl w:val="0"/>
         <w:numPr>
-          <w:numId w:val="0"/>
-        </w:numPr>
-        <w:jc w:val="both"/>
-        <w:rPr>
-          <w:rFonts w:hint="default"/>
-          <w:b w:val="0"/>
-          <w:bCs w:val="0"/>
-          <w:sz w:val="28"/>
-          <w:szCs w:val="28"/>
-        </w:rPr>
-      </w:pPr>
-      <w:r>
-        <w:rPr>
-          <w:rFonts w:hint="default"/>
-          <w:b w:val="0"/>
-          <w:bCs w:val="0"/>
-          <w:sz w:val="28"/>
-          <w:szCs w:val="28"/>
-        </w:rPr>
-        <w:t xml:space="preserve">  后3个视频可以正常的读出来，但前3个视频是不可以的。可能是因为我</w:t>
-      </w:r>
-      <w:r>
-        <w:rPr>
-          <w:rFonts w:hint="default"/>
-          <w:b w:val="0"/>
-          <w:bCs w:val="0"/>
-          <w:sz w:val="28"/>
-          <w:szCs w:val="28"/>
-        </w:rPr>
-        <w:t>后3个视频</w:t>
-      </w:r>
-      <w:r>
-        <w:rPr>
-          <w:rFonts w:hint="default"/>
-          <w:b w:val="0"/>
-          <w:bCs w:val="0"/>
-          <w:sz w:val="28"/>
-          <w:szCs w:val="28"/>
-        </w:rPr>
-        <w:t>是自己用OPENCV生成的，而前3个是直接下载的。</w:t>
+          <w:ilvl w:val="0"/>
+          <w:numId w:val="0"/>
+        </w:numPr>
+        <w:jc w:val="both"/>
+        <w:rPr>
+          <w:rFonts w:hint="default"/>
+          <w:b w:val="0"/>
+          <w:bCs w:val="0"/>
+          <w:sz w:val="28"/>
+          <w:szCs w:val="28"/>
+        </w:rPr>
+      </w:pPr>
+      <w:r>
+        <w:rPr>
+          <w:rFonts w:hint="default"/>
+          <w:b w:val="0"/>
+          <w:bCs w:val="0"/>
+          <w:sz w:val="28"/>
+          <w:szCs w:val="28"/>
+        </w:rPr>
+        <w:t xml:space="preserve">  后3个视频可以正常的读出来，但前3个视频是不可以的。可能是因为我后3个视频是自己用OPENCV生成的，而前3个是直接下载的。</w:t>
       </w:r>
     </w:p>
     <w:p>
       <w:pPr>
         <w:widowControl w:val="0"/>
         <w:numPr>
+          <w:ilvl w:val="0"/>
           <w:numId w:val="0"/>
         </w:numPr>
         <w:jc w:val="both"/>
@@ -8977,6 +12024,7 @@
       <w:pPr>
         <w:widowControl w:val="0"/>
         <w:numPr>
+          <w:ilvl w:val="0"/>
           <w:numId w:val="0"/>
         </w:numPr>
         <w:jc w:val="both"/>
@@ -9014,7 +12062,7 @@
                     </pic:cNvPicPr>
                   </pic:nvPicPr>
                   <pic:blipFill>
-                    <a:blip r:embed="rId36"/>
+                    <a:blip r:embed="rId40"/>
                     <a:stretch>
                       <a:fillRect/>
                     </a:stretch>
@@ -9039,6 +12087,7 @@
       <w:pPr>
         <w:widowControl w:val="0"/>
         <w:numPr>
+          <w:ilvl w:val="0"/>
           <w:numId w:val="0"/>
         </w:numPr>
         <w:jc w:val="both"/>
@@ -9063,19 +12112,1669 @@
     </w:p>
     <w:p>
       <w:pPr>
+        <w:pStyle w:val="4"/>
+        <w:rPr>
+          <w:rFonts w:hint="default"/>
+        </w:rPr>
+      </w:pPr>
+      <w:bookmarkStart w:id="23" w:name="_Toc1767108775"/>
+      <w:r>
+        <w:rPr>
+          <w:rFonts w:hint="default"/>
+        </w:rPr>
+        <w:t>（5）修改代码只显示一类目标</w:t>
+      </w:r>
+      <w:bookmarkEnd w:id="23"/>
+    </w:p>
+    <w:p>
+      <w:pPr>
+        <w:pStyle w:val="15"/>
+        <w:keepNext w:val="0"/>
+        <w:keepLines w:val="0"/>
+        <w:pageBreakBefore w:val="0"/>
+        <w:widowControl/>
+        <w:suppressLineNumbers w:val="0"/>
+        <w:kinsoku/>
+        <w:wordWrap/>
+        <w:overflowPunct/>
+        <w:topLinePunct w:val="0"/>
+        <w:autoSpaceDE/>
+        <w:autoSpaceDN/>
+        <w:bidi w:val="0"/>
+        <w:adjustRightInd/>
+        <w:snapToGrid/>
+        <w:spacing w:before="100" w:beforeAutospacing="1" w:after="100" w:afterAutospacing="1" w:line="0" w:lineRule="atLeast"/>
+        <w:ind w:left="0" w:leftChars="0" w:right="0" w:rightChars="0" w:firstLine="0" w:firstLineChars="0"/>
+        <w:jc w:val="left"/>
+        <w:textAlignment w:val="auto"/>
+        <w:outlineLvl w:val="9"/>
+        <w:rPr>
+          <w:rFonts w:hint="default" w:asciiTheme="minorHAnsi" w:hAnsiTheme="minorHAnsi" w:eastAsiaTheme="minorEastAsia" w:cstheme="minorBidi"/>
+          <w:b w:val="0"/>
+          <w:bCs w:val="0"/>
+          <w:kern w:val="2"/>
+          <w:sz w:val="28"/>
+          <w:szCs w:val="28"/>
+          <w:lang w:val="en-US" w:eastAsia="zh-CN" w:bidi="ar-SA"/>
+        </w:rPr>
+      </w:pPr>
+      <w:r>
+        <w:rPr>
+          <w:rFonts w:hint="default" w:asciiTheme="minorHAnsi" w:hAnsiTheme="minorHAnsi" w:eastAsiaTheme="minorEastAsia" w:cstheme="minorBidi"/>
+          <w:b w:val="0"/>
+          <w:bCs w:val="0"/>
+          <w:kern w:val="2"/>
+          <w:sz w:val="28"/>
+          <w:szCs w:val="28"/>
+          <w:lang w:eastAsia="zh-CN" w:bidi="ar-SA"/>
+        </w:rPr>
+        <w:t>A）</w:t>
+      </w:r>
+      <w:r>
+        <w:rPr>
+          <w:rFonts w:hint="default" w:asciiTheme="minorHAnsi" w:hAnsiTheme="minorHAnsi" w:eastAsiaTheme="minorEastAsia" w:cstheme="minorBidi"/>
+          <w:b w:val="0"/>
+          <w:bCs w:val="0"/>
+          <w:kern w:val="2"/>
+          <w:sz w:val="28"/>
+          <w:szCs w:val="28"/>
+          <w:lang w:val="en-US" w:eastAsia="zh-CN" w:bidi="ar-SA"/>
+        </w:rPr>
+        <w:t>修改cfg/voc.data</w:t>
+      </w:r>
+      <w:r>
+        <w:rPr>
+          <w:rFonts w:hint="default" w:asciiTheme="minorHAnsi" w:hAnsiTheme="minorHAnsi" w:eastAsiaTheme="minorEastAsia" w:cstheme="minorBidi"/>
+          <w:b w:val="0"/>
+          <w:bCs w:val="0"/>
+          <w:kern w:val="2"/>
+          <w:sz w:val="28"/>
+          <w:szCs w:val="28"/>
+          <w:lang w:eastAsia="zh-CN" w:bidi="ar-SA"/>
+        </w:rPr>
+        <w:t xml:space="preserve"> or coco.data</w:t>
+      </w:r>
+    </w:p>
+    <w:p>
+      <w:pPr>
+        <w:pStyle w:val="15"/>
+        <w:keepNext w:val="0"/>
+        <w:keepLines w:val="0"/>
+        <w:pageBreakBefore w:val="0"/>
+        <w:widowControl/>
+        <w:suppressLineNumbers w:val="0"/>
+        <w:kinsoku/>
+        <w:wordWrap/>
+        <w:overflowPunct/>
+        <w:topLinePunct w:val="0"/>
+        <w:autoSpaceDE/>
+        <w:autoSpaceDN/>
+        <w:bidi w:val="0"/>
+        <w:adjustRightInd/>
+        <w:snapToGrid/>
+        <w:spacing w:before="100" w:beforeAutospacing="1" w:after="100" w:afterAutospacing="1" w:line="0" w:lineRule="atLeast"/>
+        <w:ind w:left="0" w:leftChars="0" w:right="0" w:rightChars="0" w:firstLine="0" w:firstLineChars="0"/>
+        <w:jc w:val="left"/>
+        <w:textAlignment w:val="auto"/>
+        <w:outlineLvl w:val="9"/>
+        <w:rPr>
+          <w:rFonts w:hint="default" w:asciiTheme="minorHAnsi" w:hAnsiTheme="minorHAnsi" w:eastAsiaTheme="minorEastAsia" w:cstheme="minorBidi"/>
+          <w:b w:val="0"/>
+          <w:bCs w:val="0"/>
+          <w:kern w:val="2"/>
+          <w:sz w:val="28"/>
+          <w:szCs w:val="28"/>
+          <w:lang w:val="en-US" w:eastAsia="zh-CN" w:bidi="ar-SA"/>
+        </w:rPr>
+      </w:pPr>
+      <w:r>
+        <w:rPr>
+          <w:rFonts w:hint="default" w:asciiTheme="minorHAnsi" w:hAnsiTheme="minorHAnsi" w:eastAsiaTheme="minorEastAsia" w:cstheme="minorBidi"/>
+          <w:b w:val="0"/>
+          <w:bCs w:val="0"/>
+          <w:kern w:val="2"/>
+          <w:sz w:val="28"/>
+          <w:szCs w:val="28"/>
+          <w:lang w:val="en-US" w:eastAsia="zh-CN" w:bidi="ar-SA"/>
+        </w:rPr>
+        <w:t>classess=20  </w:t>
+      </w:r>
+      <w:r>
+        <w:rPr>
+          <w:rFonts w:hint="default" w:asciiTheme="minorHAnsi" w:hAnsiTheme="minorHAnsi" w:eastAsiaTheme="minorEastAsia" w:cstheme="minorBidi"/>
+          <w:b w:val="0"/>
+          <w:bCs w:val="0"/>
+          <w:kern w:val="2"/>
+          <w:sz w:val="28"/>
+          <w:szCs w:val="28"/>
+          <w:lang w:eastAsia="zh-CN" w:bidi="ar-SA"/>
+        </w:rPr>
+        <w:t xml:space="preserve">or </w:t>
+      </w:r>
+      <w:r>
+        <w:rPr>
+          <w:rFonts w:hint="default" w:asciiTheme="minorHAnsi" w:hAnsiTheme="minorHAnsi" w:eastAsiaTheme="minorEastAsia" w:cstheme="minorBidi"/>
+          <w:b w:val="0"/>
+          <w:bCs w:val="0"/>
+          <w:kern w:val="2"/>
+          <w:sz w:val="28"/>
+          <w:szCs w:val="28"/>
+          <w:lang w:val="en-US" w:eastAsia="zh-CN" w:bidi="ar-SA"/>
+        </w:rPr>
+        <w:t>classess=</w:t>
+      </w:r>
+      <w:r>
+        <w:rPr>
+          <w:rFonts w:hint="default" w:asciiTheme="minorHAnsi" w:hAnsiTheme="minorHAnsi" w:eastAsiaTheme="minorEastAsia" w:cstheme="minorBidi"/>
+          <w:b w:val="0"/>
+          <w:bCs w:val="0"/>
+          <w:kern w:val="2"/>
+          <w:sz w:val="28"/>
+          <w:szCs w:val="28"/>
+          <w:lang w:eastAsia="zh-CN" w:bidi="ar-SA"/>
+        </w:rPr>
+        <w:t>80</w:t>
+      </w:r>
+      <w:r>
+        <w:rPr>
+          <w:rFonts w:hint="default" w:asciiTheme="minorHAnsi" w:hAnsiTheme="minorHAnsi" w:eastAsiaTheme="minorEastAsia" w:cstheme="minorBidi"/>
+          <w:b w:val="0"/>
+          <w:bCs w:val="0"/>
+          <w:kern w:val="2"/>
+          <w:sz w:val="28"/>
+          <w:szCs w:val="28"/>
+          <w:lang w:val="en-US" w:eastAsia="zh-CN" w:bidi="ar-SA"/>
+        </w:rPr>
+        <w:t>  改成 classes = 1</w:t>
+      </w:r>
+    </w:p>
+    <w:p>
+      <w:pPr>
+        <w:pStyle w:val="15"/>
+        <w:keepNext w:val="0"/>
+        <w:keepLines w:val="0"/>
+        <w:pageBreakBefore w:val="0"/>
+        <w:widowControl/>
+        <w:suppressLineNumbers w:val="0"/>
+        <w:kinsoku/>
+        <w:wordWrap/>
+        <w:overflowPunct/>
+        <w:topLinePunct w:val="0"/>
+        <w:autoSpaceDE/>
+        <w:autoSpaceDN/>
+        <w:bidi w:val="0"/>
+        <w:adjustRightInd/>
+        <w:snapToGrid/>
+        <w:spacing w:before="100" w:beforeAutospacing="1" w:after="100" w:afterAutospacing="1" w:line="0" w:lineRule="atLeast"/>
+        <w:ind w:left="0" w:leftChars="0" w:right="0" w:rightChars="0" w:firstLine="0" w:firstLineChars="0"/>
+        <w:jc w:val="left"/>
+        <w:textAlignment w:val="auto"/>
+        <w:outlineLvl w:val="9"/>
+        <w:rPr>
+          <w:rFonts w:hint="default" w:cstheme="minorBidi"/>
+          <w:b w:val="0"/>
+          <w:bCs w:val="0"/>
+          <w:kern w:val="2"/>
+          <w:sz w:val="28"/>
+          <w:szCs w:val="28"/>
+          <w:lang w:eastAsia="zh-CN" w:bidi="ar-SA"/>
+        </w:rPr>
+      </w:pPr>
+      <w:r>
+        <w:rPr>
+          <w:rFonts w:hint="default" w:cstheme="minorBidi"/>
+          <w:b w:val="0"/>
+          <w:bCs w:val="0"/>
+          <w:kern w:val="2"/>
+          <w:sz w:val="28"/>
+          <w:szCs w:val="28"/>
+          <w:lang w:eastAsia="zh-CN" w:bidi="ar-SA"/>
+        </w:rPr>
+        <w:t>Data/*.names 中的名称是目标框的名称。我把coco.names里改为car。结果如下：</w:t>
+      </w:r>
+    </w:p>
+    <w:p>
+      <w:pPr>
+        <w:pStyle w:val="15"/>
+        <w:keepNext w:val="0"/>
+        <w:keepLines w:val="0"/>
+        <w:pageBreakBefore w:val="0"/>
+        <w:widowControl/>
+        <w:suppressLineNumbers w:val="0"/>
+        <w:kinsoku/>
+        <w:wordWrap/>
+        <w:overflowPunct/>
+        <w:topLinePunct w:val="0"/>
+        <w:autoSpaceDE/>
+        <w:autoSpaceDN/>
+        <w:bidi w:val="0"/>
+        <w:adjustRightInd/>
+        <w:snapToGrid/>
+        <w:spacing w:before="100" w:beforeAutospacing="1" w:after="100" w:afterAutospacing="1" w:line="0" w:lineRule="atLeast"/>
+        <w:ind w:left="0" w:leftChars="0" w:right="0" w:rightChars="0" w:firstLine="0" w:firstLineChars="0"/>
+        <w:jc w:val="left"/>
+        <w:textAlignment w:val="auto"/>
+        <w:outlineLvl w:val="9"/>
+        <w:rPr>
+          <w:rFonts w:hint="default" w:cstheme="minorBidi"/>
+          <w:b w:val="0"/>
+          <w:bCs w:val="0"/>
+          <w:kern w:val="2"/>
+          <w:sz w:val="28"/>
+          <w:szCs w:val="28"/>
+          <w:lang w:eastAsia="zh-CN" w:bidi="ar-SA"/>
+        </w:rPr>
+      </w:pPr>
+      <w:r>
+        <w:rPr>
+          <w:rFonts w:hint="default" w:cstheme="minorBidi"/>
+          <w:b w:val="0"/>
+          <w:bCs w:val="0"/>
+          <w:kern w:val="2"/>
+          <w:sz w:val="28"/>
+          <w:szCs w:val="28"/>
+          <w:lang w:eastAsia="zh-CN" w:bidi="ar-SA"/>
+        </w:rPr>
+        <w:drawing>
+          <wp:inline distT="0" distB="0" distL="114300" distR="114300">
+            <wp:extent cx="4066540" cy="390525"/>
+            <wp:effectExtent l="0" t="0" r="10160" b="9525"/>
+            <wp:docPr id="38" name="图片 38" descr="2018-01-06 15-55-04 的屏幕截图"/>
+            <wp:cNvGraphicFramePr>
+              <a:graphicFrameLocks xmlns:a="http://schemas.openxmlformats.org/drawingml/2006/main" noChangeAspect="1"/>
+            </wp:cNvGraphicFramePr>
+            <a:graphic xmlns:a="http://schemas.openxmlformats.org/drawingml/2006/main">
+              <a:graphicData uri="http://schemas.openxmlformats.org/drawingml/2006/picture">
+                <pic:pic xmlns:pic="http://schemas.openxmlformats.org/drawingml/2006/picture">
+                  <pic:nvPicPr>
+                    <pic:cNvPr id="38" name="图片 38" descr="2018-01-06 15-55-04 的屏幕截图"/>
+                    <pic:cNvPicPr>
+                      <a:picLocks noChangeAspect="1"/>
+                    </pic:cNvPicPr>
+                  </pic:nvPicPr>
+                  <pic:blipFill>
+                    <a:blip r:embed="rId41"/>
+                    <a:stretch>
+                      <a:fillRect/>
+                    </a:stretch>
+                  </pic:blipFill>
+                  <pic:spPr>
+                    <a:xfrm>
+                      <a:off x="0" y="0"/>
+                      <a:ext cx="4066540" cy="390525"/>
+                    </a:xfrm>
+                    <a:prstGeom prst="rect">
+                      <a:avLst/>
+                    </a:prstGeom>
+                  </pic:spPr>
+                </pic:pic>
+              </a:graphicData>
+            </a:graphic>
+          </wp:inline>
+        </w:drawing>
+      </w:r>
+    </w:p>
+    <w:p>
+      <w:pPr>
+        <w:pStyle w:val="15"/>
+        <w:keepNext w:val="0"/>
+        <w:keepLines w:val="0"/>
+        <w:pageBreakBefore w:val="0"/>
+        <w:widowControl/>
+        <w:suppressLineNumbers w:val="0"/>
+        <w:kinsoku/>
+        <w:wordWrap/>
+        <w:overflowPunct/>
+        <w:topLinePunct w:val="0"/>
+        <w:autoSpaceDE/>
+        <w:autoSpaceDN/>
+        <w:bidi w:val="0"/>
+        <w:adjustRightInd/>
+        <w:snapToGrid/>
+        <w:spacing w:before="100" w:beforeAutospacing="1" w:after="100" w:afterAutospacing="1" w:line="0" w:lineRule="atLeast"/>
+        <w:ind w:left="0" w:leftChars="0" w:right="0" w:rightChars="0" w:firstLine="0" w:firstLineChars="0"/>
+        <w:jc w:val="left"/>
+        <w:textAlignment w:val="auto"/>
+        <w:outlineLvl w:val="9"/>
+        <w:rPr>
+          <w:rFonts w:hint="default" w:cstheme="minorBidi"/>
+          <w:b w:val="0"/>
+          <w:bCs w:val="0"/>
+          <w:kern w:val="2"/>
+          <w:sz w:val="28"/>
+          <w:szCs w:val="28"/>
+          <w:lang w:eastAsia="zh-CN" w:bidi="ar-SA"/>
+        </w:rPr>
+      </w:pPr>
+    </w:p>
+    <w:p>
+      <w:pPr>
+        <w:pStyle w:val="15"/>
+        <w:keepNext w:val="0"/>
+        <w:keepLines w:val="0"/>
+        <w:pageBreakBefore w:val="0"/>
+        <w:widowControl/>
+        <w:suppressLineNumbers w:val="0"/>
+        <w:kinsoku/>
+        <w:wordWrap/>
+        <w:overflowPunct/>
+        <w:topLinePunct w:val="0"/>
+        <w:autoSpaceDE/>
+        <w:autoSpaceDN/>
+        <w:bidi w:val="0"/>
+        <w:adjustRightInd/>
+        <w:snapToGrid/>
+        <w:spacing w:before="100" w:beforeAutospacing="1" w:after="100" w:afterAutospacing="1" w:line="0" w:lineRule="atLeast"/>
+        <w:ind w:left="0" w:leftChars="0" w:right="0" w:rightChars="0" w:firstLine="0" w:firstLineChars="0"/>
+        <w:jc w:val="left"/>
+        <w:textAlignment w:val="auto"/>
+        <w:outlineLvl w:val="9"/>
+        <w:rPr>
+          <w:rFonts w:hint="default" w:cstheme="minorBidi"/>
+          <w:b w:val="0"/>
+          <w:bCs w:val="0"/>
+          <w:kern w:val="2"/>
+          <w:sz w:val="28"/>
+          <w:szCs w:val="28"/>
+          <w:lang w:eastAsia="zh-CN" w:bidi="ar-SA"/>
+        </w:rPr>
+      </w:pPr>
+      <w:r>
+        <w:rPr>
+          <w:rFonts w:hint="default" w:cstheme="minorBidi"/>
+          <w:b w:val="0"/>
+          <w:bCs w:val="0"/>
+          <w:kern w:val="2"/>
+          <w:sz w:val="28"/>
+          <w:szCs w:val="28"/>
+          <w:lang w:eastAsia="zh-CN" w:bidi="ar-SA"/>
+        </w:rPr>
+        <w:drawing>
+          <wp:inline distT="0" distB="0" distL="114300" distR="114300">
+            <wp:extent cx="5272405" cy="3493135"/>
+            <wp:effectExtent l="0" t="0" r="4445" b="12065"/>
+            <wp:docPr id="41" name="图片 41" descr="predictions"/>
+            <wp:cNvGraphicFramePr>
+              <a:graphicFrameLocks xmlns:a="http://schemas.openxmlformats.org/drawingml/2006/main" noChangeAspect="1"/>
+            </wp:cNvGraphicFramePr>
+            <a:graphic xmlns:a="http://schemas.openxmlformats.org/drawingml/2006/main">
+              <a:graphicData uri="http://schemas.openxmlformats.org/drawingml/2006/picture">
+                <pic:pic xmlns:pic="http://schemas.openxmlformats.org/drawingml/2006/picture">
+                  <pic:nvPicPr>
+                    <pic:cNvPr id="41" name="图片 41" descr="predictions"/>
+                    <pic:cNvPicPr>
+                      <a:picLocks noChangeAspect="1"/>
+                    </pic:cNvPicPr>
+                  </pic:nvPicPr>
+                  <pic:blipFill>
+                    <a:blip r:embed="rId42"/>
+                    <a:stretch>
+                      <a:fillRect/>
+                    </a:stretch>
+                  </pic:blipFill>
+                  <pic:spPr>
+                    <a:xfrm>
+                      <a:off x="0" y="0"/>
+                      <a:ext cx="5272405" cy="3493135"/>
+                    </a:xfrm>
+                    <a:prstGeom prst="rect">
+                      <a:avLst/>
+                    </a:prstGeom>
+                  </pic:spPr>
+                </pic:pic>
+              </a:graphicData>
+            </a:graphic>
+          </wp:inline>
+        </w:drawing>
+      </w:r>
+    </w:p>
+    <w:p>
+      <w:pPr>
+        <w:pStyle w:val="15"/>
+        <w:keepNext w:val="0"/>
+        <w:keepLines w:val="0"/>
+        <w:pageBreakBefore w:val="0"/>
+        <w:widowControl/>
+        <w:suppressLineNumbers w:val="0"/>
+        <w:kinsoku/>
+        <w:wordWrap/>
+        <w:overflowPunct/>
+        <w:topLinePunct w:val="0"/>
+        <w:autoSpaceDE/>
+        <w:autoSpaceDN/>
+        <w:bidi w:val="0"/>
+        <w:adjustRightInd/>
+        <w:snapToGrid/>
+        <w:spacing w:before="100" w:beforeAutospacing="1" w:after="100" w:afterAutospacing="1" w:line="0" w:lineRule="atLeast"/>
+        <w:ind w:left="0" w:leftChars="0" w:right="0" w:rightChars="0" w:firstLine="0" w:firstLineChars="0"/>
+        <w:jc w:val="left"/>
+        <w:textAlignment w:val="auto"/>
+        <w:outlineLvl w:val="9"/>
+        <w:rPr>
+          <w:rFonts w:hint="default" w:cstheme="minorBidi"/>
+          <w:b w:val="0"/>
+          <w:bCs w:val="0"/>
+          <w:kern w:val="2"/>
+          <w:sz w:val="28"/>
+          <w:szCs w:val="28"/>
+          <w:lang w:eastAsia="zh-CN" w:bidi="ar-SA"/>
+        </w:rPr>
+      </w:pPr>
+      <w:r>
+        <w:rPr>
+          <w:rFonts w:hint="default" w:cstheme="minorBidi"/>
+          <w:b w:val="0"/>
+          <w:bCs w:val="0"/>
+          <w:kern w:val="2"/>
+          <w:sz w:val="28"/>
+          <w:szCs w:val="28"/>
+          <w:lang w:eastAsia="zh-CN" w:bidi="ar-SA"/>
+        </w:rPr>
+        <w:t>如果我把coco.names改成这样子：</w:t>
+      </w:r>
+    </w:p>
+    <w:p>
+      <w:pPr>
+        <w:pStyle w:val="15"/>
+        <w:keepNext w:val="0"/>
+        <w:keepLines w:val="0"/>
+        <w:pageBreakBefore w:val="0"/>
+        <w:widowControl/>
+        <w:suppressLineNumbers w:val="0"/>
+        <w:kinsoku/>
+        <w:wordWrap/>
+        <w:overflowPunct/>
+        <w:topLinePunct w:val="0"/>
+        <w:autoSpaceDE/>
+        <w:autoSpaceDN/>
+        <w:bidi w:val="0"/>
+        <w:adjustRightInd/>
+        <w:snapToGrid/>
+        <w:spacing w:before="100" w:beforeAutospacing="1" w:after="100" w:afterAutospacing="1" w:line="0" w:lineRule="atLeast"/>
+        <w:ind w:left="0" w:leftChars="0" w:right="0" w:rightChars="0" w:firstLine="0" w:firstLineChars="0"/>
+        <w:jc w:val="left"/>
+        <w:textAlignment w:val="auto"/>
+        <w:outlineLvl w:val="9"/>
+        <w:rPr>
+          <w:rFonts w:hint="default" w:cstheme="minorBidi"/>
+          <w:b w:val="0"/>
+          <w:bCs w:val="0"/>
+          <w:kern w:val="2"/>
+          <w:sz w:val="28"/>
+          <w:szCs w:val="28"/>
+          <w:lang w:eastAsia="zh-CN" w:bidi="ar-SA"/>
+        </w:rPr>
+      </w:pPr>
+      <w:r>
+        <w:rPr>
+          <w:rFonts w:hint="default" w:cstheme="minorBidi"/>
+          <w:b w:val="0"/>
+          <w:bCs w:val="0"/>
+          <w:kern w:val="2"/>
+          <w:sz w:val="28"/>
+          <w:szCs w:val="28"/>
+          <w:lang w:eastAsia="zh-CN" w:bidi="ar-SA"/>
+        </w:rPr>
+        <w:drawing>
+          <wp:inline distT="0" distB="0" distL="114300" distR="114300">
+            <wp:extent cx="4485640" cy="708660"/>
+            <wp:effectExtent l="0" t="0" r="10160" b="15240"/>
+            <wp:docPr id="42" name="图片 42" descr="2018-01-06 15-59-38 的屏幕截图"/>
+            <wp:cNvGraphicFramePr>
+              <a:graphicFrameLocks xmlns:a="http://schemas.openxmlformats.org/drawingml/2006/main" noChangeAspect="1"/>
+            </wp:cNvGraphicFramePr>
+            <a:graphic xmlns:a="http://schemas.openxmlformats.org/drawingml/2006/main">
+              <a:graphicData uri="http://schemas.openxmlformats.org/drawingml/2006/picture">
+                <pic:pic xmlns:pic="http://schemas.openxmlformats.org/drawingml/2006/picture">
+                  <pic:nvPicPr>
+                    <pic:cNvPr id="42" name="图片 42" descr="2018-01-06 15-59-38 的屏幕截图"/>
+                    <pic:cNvPicPr>
+                      <a:picLocks noChangeAspect="1"/>
+                    </pic:cNvPicPr>
+                  </pic:nvPicPr>
+                  <pic:blipFill>
+                    <a:blip r:embed="rId43"/>
+                    <a:stretch>
+                      <a:fillRect/>
+                    </a:stretch>
+                  </pic:blipFill>
+                  <pic:spPr>
+                    <a:xfrm>
+                      <a:off x="0" y="0"/>
+                      <a:ext cx="4485640" cy="708660"/>
+                    </a:xfrm>
+                    <a:prstGeom prst="rect">
+                      <a:avLst/>
+                    </a:prstGeom>
+                  </pic:spPr>
+                </pic:pic>
+              </a:graphicData>
+            </a:graphic>
+          </wp:inline>
+        </w:drawing>
+      </w:r>
+    </w:p>
+    <w:p>
+      <w:pPr>
+        <w:pStyle w:val="15"/>
+        <w:keepNext w:val="0"/>
+        <w:keepLines w:val="0"/>
+        <w:pageBreakBefore w:val="0"/>
+        <w:widowControl/>
+        <w:suppressLineNumbers w:val="0"/>
+        <w:kinsoku/>
+        <w:wordWrap/>
+        <w:overflowPunct/>
+        <w:topLinePunct w:val="0"/>
+        <w:autoSpaceDE/>
+        <w:autoSpaceDN/>
+        <w:bidi w:val="0"/>
+        <w:adjustRightInd/>
+        <w:snapToGrid/>
+        <w:spacing w:before="100" w:beforeAutospacing="1" w:after="100" w:afterAutospacing="1" w:line="0" w:lineRule="atLeast"/>
+        <w:ind w:left="0" w:leftChars="0" w:right="0" w:rightChars="0" w:firstLine="0" w:firstLineChars="0"/>
+        <w:jc w:val="left"/>
+        <w:textAlignment w:val="auto"/>
+        <w:outlineLvl w:val="9"/>
+        <w:rPr>
+          <w:rFonts w:hint="default" w:cstheme="minorBidi"/>
+          <w:b w:val="0"/>
+          <w:bCs w:val="0"/>
+          <w:kern w:val="2"/>
+          <w:sz w:val="28"/>
+          <w:szCs w:val="28"/>
+          <w:lang w:eastAsia="zh-CN" w:bidi="ar-SA"/>
+        </w:rPr>
+      </w:pPr>
+      <w:r>
+        <w:rPr>
+          <w:rFonts w:hint="default" w:cstheme="minorBidi"/>
+          <w:b w:val="0"/>
+          <w:bCs w:val="0"/>
+          <w:kern w:val="2"/>
+          <w:sz w:val="28"/>
+          <w:szCs w:val="28"/>
+          <w:lang w:eastAsia="zh-CN" w:bidi="ar-SA"/>
+        </w:rPr>
+        <w:t>就会变成如下这样：</w:t>
+      </w:r>
+    </w:p>
+    <w:p>
+      <w:pPr>
+        <w:pStyle w:val="15"/>
+        <w:keepNext w:val="0"/>
+        <w:keepLines w:val="0"/>
+        <w:pageBreakBefore w:val="0"/>
+        <w:widowControl/>
+        <w:suppressLineNumbers w:val="0"/>
+        <w:kinsoku/>
+        <w:wordWrap/>
+        <w:overflowPunct/>
+        <w:topLinePunct w:val="0"/>
+        <w:autoSpaceDE/>
+        <w:autoSpaceDN/>
+        <w:bidi w:val="0"/>
+        <w:adjustRightInd/>
+        <w:snapToGrid/>
+        <w:spacing w:before="100" w:beforeAutospacing="1" w:after="100" w:afterAutospacing="1" w:line="0" w:lineRule="atLeast"/>
+        <w:ind w:left="0" w:leftChars="0" w:right="0" w:rightChars="0" w:firstLine="0" w:firstLineChars="0"/>
+        <w:jc w:val="left"/>
+        <w:textAlignment w:val="auto"/>
+        <w:outlineLvl w:val="9"/>
+        <w:rPr>
+          <w:rFonts w:hint="default" w:cstheme="minorBidi"/>
+          <w:b w:val="0"/>
+          <w:bCs w:val="0"/>
+          <w:kern w:val="2"/>
+          <w:sz w:val="28"/>
+          <w:szCs w:val="28"/>
+          <w:lang w:eastAsia="zh-CN" w:bidi="ar-SA"/>
+        </w:rPr>
+      </w:pPr>
+      <w:r>
+        <w:rPr>
+          <w:rFonts w:hint="default" w:cstheme="minorBidi"/>
+          <w:b w:val="0"/>
+          <w:bCs w:val="0"/>
+          <w:kern w:val="2"/>
+          <w:sz w:val="28"/>
+          <w:szCs w:val="28"/>
+          <w:lang w:eastAsia="zh-CN" w:bidi="ar-SA"/>
+        </w:rPr>
+        <w:drawing>
+          <wp:inline distT="0" distB="0" distL="114300" distR="114300">
+            <wp:extent cx="5272405" cy="3190240"/>
+            <wp:effectExtent l="0" t="0" r="4445" b="10160"/>
+            <wp:docPr id="40" name="图片 40" descr="predictions"/>
+            <wp:cNvGraphicFramePr>
+              <a:graphicFrameLocks xmlns:a="http://schemas.openxmlformats.org/drawingml/2006/main" noChangeAspect="1"/>
+            </wp:cNvGraphicFramePr>
+            <a:graphic xmlns:a="http://schemas.openxmlformats.org/drawingml/2006/main">
+              <a:graphicData uri="http://schemas.openxmlformats.org/drawingml/2006/picture">
+                <pic:pic xmlns:pic="http://schemas.openxmlformats.org/drawingml/2006/picture">
+                  <pic:nvPicPr>
+                    <pic:cNvPr id="40" name="图片 40" descr="predictions"/>
+                    <pic:cNvPicPr>
+                      <a:picLocks noChangeAspect="1"/>
+                    </pic:cNvPicPr>
+                  </pic:nvPicPr>
+                  <pic:blipFill>
+                    <a:blip r:embed="rId44"/>
+                    <a:stretch>
+                      <a:fillRect/>
+                    </a:stretch>
+                  </pic:blipFill>
+                  <pic:spPr>
+                    <a:xfrm>
+                      <a:off x="0" y="0"/>
+                      <a:ext cx="5272405" cy="3190240"/>
+                    </a:xfrm>
+                    <a:prstGeom prst="rect">
+                      <a:avLst/>
+                    </a:prstGeom>
+                  </pic:spPr>
+                </pic:pic>
+              </a:graphicData>
+            </a:graphic>
+          </wp:inline>
+        </w:drawing>
+      </w:r>
+    </w:p>
+    <w:p>
+      <w:pPr>
+        <w:pStyle w:val="15"/>
+        <w:keepNext w:val="0"/>
+        <w:keepLines w:val="0"/>
+        <w:pageBreakBefore w:val="0"/>
+        <w:widowControl/>
+        <w:suppressLineNumbers w:val="0"/>
+        <w:kinsoku/>
+        <w:wordWrap/>
+        <w:overflowPunct/>
+        <w:topLinePunct w:val="0"/>
+        <w:autoSpaceDE/>
+        <w:autoSpaceDN/>
+        <w:bidi w:val="0"/>
+        <w:adjustRightInd/>
+        <w:snapToGrid/>
+        <w:spacing w:before="100" w:beforeAutospacing="1" w:after="100" w:afterAutospacing="1" w:line="0" w:lineRule="atLeast"/>
+        <w:ind w:left="0" w:leftChars="0" w:right="0" w:rightChars="0" w:firstLine="0" w:firstLineChars="0"/>
+        <w:jc w:val="left"/>
+        <w:textAlignment w:val="auto"/>
+        <w:outlineLvl w:val="9"/>
+        <w:rPr>
+          <w:rFonts w:hint="default" w:cstheme="minorBidi"/>
+          <w:b w:val="0"/>
+          <w:bCs w:val="0"/>
+          <w:kern w:val="2"/>
+          <w:sz w:val="28"/>
+          <w:szCs w:val="28"/>
+          <w:lang w:eastAsia="zh-CN" w:bidi="ar-SA"/>
+        </w:rPr>
+      </w:pPr>
+      <w:r>
+        <w:rPr>
+          <w:rFonts w:hint="default" w:cstheme="minorBidi"/>
+          <w:b w:val="0"/>
+          <w:bCs w:val="0"/>
+          <w:kern w:val="2"/>
+          <w:sz w:val="28"/>
+          <w:szCs w:val="28"/>
+          <w:lang w:eastAsia="zh-CN" w:bidi="ar-SA"/>
+        </w:rPr>
+        <w:t>说明这个文件中的内容和识别目标类别是没关系的。</w:t>
+      </w:r>
+    </w:p>
+    <w:p>
+      <w:pPr>
+        <w:pStyle w:val="15"/>
+        <w:keepNext w:val="0"/>
+        <w:keepLines w:val="0"/>
+        <w:pageBreakBefore w:val="0"/>
+        <w:widowControl/>
+        <w:suppressLineNumbers w:val="0"/>
+        <w:kinsoku/>
+        <w:wordWrap/>
+        <w:overflowPunct/>
+        <w:topLinePunct w:val="0"/>
+        <w:autoSpaceDE/>
+        <w:autoSpaceDN/>
+        <w:bidi w:val="0"/>
+        <w:adjustRightInd/>
+        <w:snapToGrid/>
+        <w:spacing w:before="100" w:beforeAutospacing="1" w:after="100" w:afterAutospacing="1" w:line="0" w:lineRule="atLeast"/>
+        <w:ind w:left="0" w:leftChars="0" w:right="0" w:rightChars="0" w:firstLine="0" w:firstLineChars="0"/>
+        <w:jc w:val="left"/>
+        <w:textAlignment w:val="auto"/>
+        <w:outlineLvl w:val="9"/>
+        <w:rPr>
+          <w:rFonts w:hint="default" w:asciiTheme="minorHAnsi" w:hAnsiTheme="minorHAnsi" w:eastAsiaTheme="minorEastAsia" w:cstheme="minorBidi"/>
+          <w:b w:val="0"/>
+          <w:bCs w:val="0"/>
+          <w:kern w:val="2"/>
+          <w:sz w:val="28"/>
+          <w:szCs w:val="28"/>
+          <w:lang w:val="en-US" w:eastAsia="zh-CN" w:bidi="ar-SA"/>
+        </w:rPr>
+      </w:pPr>
+      <w:r>
+        <w:rPr>
+          <w:rFonts w:hint="default" w:cstheme="minorBidi"/>
+          <w:b w:val="0"/>
+          <w:bCs w:val="0"/>
+          <w:kern w:val="2"/>
+          <w:sz w:val="28"/>
+          <w:szCs w:val="28"/>
+          <w:lang w:eastAsia="zh-CN" w:bidi="ar-SA"/>
+        </w:rPr>
+        <w:t>B</w:t>
+      </w:r>
+      <w:r>
+        <w:rPr>
+          <w:rFonts w:hint="default" w:asciiTheme="minorHAnsi" w:hAnsiTheme="minorHAnsi" w:eastAsiaTheme="minorEastAsia" w:cstheme="minorBidi"/>
+          <w:b w:val="0"/>
+          <w:bCs w:val="0"/>
+          <w:kern w:val="2"/>
+          <w:sz w:val="28"/>
+          <w:szCs w:val="28"/>
+          <w:lang w:val="en-US" w:eastAsia="zh-CN" w:bidi="ar-SA"/>
+        </w:rPr>
+        <w:t>）修改examples/detector.c</w:t>
+      </w:r>
+    </w:p>
+    <w:p>
+      <w:pPr>
+        <w:pStyle w:val="14"/>
+        <w:keepNext w:val="0"/>
+        <w:keepLines w:val="0"/>
+        <w:widowControl/>
+        <w:suppressLineNumbers w:val="0"/>
+        <w:rPr>
+          <w:color w:val="008080"/>
+        </w:rPr>
+      </w:pPr>
+      <w:r>
+        <w:t xml:space="preserve"> </w:t>
+      </w:r>
+      <w:r>
+        <w:rPr>
+          <w:color w:val="0000FF"/>
+        </w:rPr>
+        <w:t>void</w:t>
+      </w:r>
+      <w:r>
+        <w:t xml:space="preserve"> run_detector(</w:t>
+      </w:r>
+      <w:r>
+        <w:rPr>
+          <w:color w:val="0000FF"/>
+        </w:rPr>
+        <w:t>int</w:t>
+      </w:r>
+      <w:r>
+        <w:t xml:space="preserve"> argc, </w:t>
+      </w:r>
+      <w:r>
+        <w:rPr>
+          <w:color w:val="0000FF"/>
+        </w:rPr>
+        <w:t>char</w:t>
+      </w:r>
+      <w:r>
+        <w:t xml:space="preserve"> **argv)</w:t>
+      </w:r>
+      <w:r>
+        <w:rPr>
+          <w:color w:val="008000"/>
+        </w:rPr>
+        <w:t>//该函数中，倒数第三行.line=542</w:t>
+      </w:r>
+      <w:r>
+        <w:rPr>
+          <w:color w:val="008080"/>
+        </w:rPr>
+        <w:t>2</w:t>
+      </w:r>
+    </w:p>
+    <w:p>
+      <w:pPr>
+        <w:pStyle w:val="14"/>
+        <w:keepNext w:val="0"/>
+        <w:keepLines w:val="0"/>
+        <w:widowControl/>
+        <w:suppressLineNumbers w:val="0"/>
+      </w:pPr>
+      <w:r>
+        <w:t xml:space="preserve"> </w:t>
+      </w:r>
+      <w:r>
+        <w:rPr>
+          <w:color w:val="0000FF"/>
+        </w:rPr>
+        <w:t>int</w:t>
+      </w:r>
+      <w:r>
+        <w:t xml:space="preserve"> classes = option_find_int(options, </w:t>
+      </w:r>
+      <w:r>
+        <w:rPr>
+          <w:color w:val="800000"/>
+        </w:rPr>
+        <w:t>"classes"</w:t>
+      </w:r>
+      <w:r>
+        <w:t xml:space="preserve">, </w:t>
+      </w:r>
+      <w:r>
+        <w:rPr>
+          <w:color w:val="800080"/>
+        </w:rPr>
+        <w:t>1</w:t>
+      </w:r>
+      <w:r>
+        <w:t>);</w:t>
+      </w:r>
+      <w:r>
+        <w:rPr>
+          <w:color w:val="008000"/>
+        </w:rPr>
+        <w:t>//最后一个参数修改成1</w:t>
+      </w:r>
+    </w:p>
+    <w:p>
+      <w:pPr>
+        <w:pStyle w:val="14"/>
+        <w:keepNext w:val="0"/>
+        <w:keepLines w:val="0"/>
+        <w:widowControl/>
+        <w:suppressLineNumbers w:val="0"/>
+      </w:pPr>
+      <w:r>
+        <w:rPr>
+          <w:color w:val="0000FF"/>
+        </w:rPr>
+        <w:t>void</w:t>
+      </w:r>
+      <w:r>
+        <w:t xml:space="preserve"> test_detector(</w:t>
+      </w:r>
+      <w:r>
+        <w:rPr>
+          <w:color w:val="0000FF"/>
+        </w:rPr>
+        <w:t>char</w:t>
+      </w:r>
+      <w:r>
+        <w:t xml:space="preserve"> *datacfg, </w:t>
+      </w:r>
+      <w:r>
+        <w:rPr>
+          <w:color w:val="0000FF"/>
+        </w:rPr>
+        <w:t>char</w:t>
+      </w:r>
+      <w:r>
+        <w:t xml:space="preserve"> *cfgfile, </w:t>
+      </w:r>
+      <w:r>
+        <w:rPr>
+          <w:color w:val="0000FF"/>
+        </w:rPr>
+        <w:t>char</w:t>
+      </w:r>
+      <w:r>
+        <w:t xml:space="preserve"> *weightfile, </w:t>
+      </w:r>
+      <w:r>
+        <w:rPr>
+          <w:color w:val="0000FF"/>
+        </w:rPr>
+        <w:t>char</w:t>
+      </w:r>
+      <w:r>
+        <w:t xml:space="preserve"> *filename, </w:t>
+      </w:r>
+      <w:r>
+        <w:rPr>
+          <w:color w:val="0000FF"/>
+        </w:rPr>
+        <w:t>float</w:t>
+      </w:r>
+      <w:r>
+        <w:rPr>
+          <w:color w:val="000000"/>
+        </w:rPr>
+        <w:t xml:space="preserve"> thresh)函数中</w:t>
+      </w:r>
+      <w:r>
+        <w:rPr>
+          <w:color w:val="008080"/>
+        </w:rPr>
+        <w:t>5</w:t>
+      </w:r>
+      <w:r>
+        <w:t xml:space="preserve"> </w:t>
+      </w:r>
+    </w:p>
+    <w:p>
+      <w:pPr>
+        <w:pStyle w:val="14"/>
+        <w:keepNext w:val="0"/>
+        <w:keepLines w:val="0"/>
+        <w:widowControl/>
+        <w:suppressLineNumbers w:val="0"/>
+        <w:rPr>
+          <w:color w:val="008000"/>
+        </w:rPr>
+      </w:pPr>
+      <w:r>
+        <w:t xml:space="preserve">draw_detections(im, l.w*l.h*l.n, thresh, boxes, probs, names, alphabet, </w:t>
+      </w:r>
+      <w:r>
+        <w:rPr>
+          <w:color w:val="800080"/>
+        </w:rPr>
+        <w:t>1</w:t>
+      </w:r>
+      <w:r>
+        <w:t xml:space="preserve">); </w:t>
+      </w:r>
+      <w:r>
+        <w:rPr>
+          <w:color w:val="008000"/>
+        </w:rPr>
+        <w:t>//最后一个参数修改成1。line=481</w:t>
+      </w:r>
+    </w:p>
+    <w:p>
+      <w:pPr>
+        <w:pStyle w:val="14"/>
+        <w:keepNext w:val="0"/>
+        <w:keepLines w:val="0"/>
+        <w:widowControl/>
+        <w:suppressLineNumbers w:val="0"/>
+        <w:rPr>
+          <w:b/>
+          <w:bCs/>
+          <w:color w:val="FF0000"/>
+        </w:rPr>
+      </w:pPr>
+      <w:r>
+        <w:rPr>
+          <w:b/>
+          <w:bCs/>
+          <w:color w:val="FF0000"/>
+        </w:rPr>
+        <w:t>NOTE：l.classes 是*.names中的排序数</w:t>
+      </w:r>
+    </w:p>
+    <w:p>
+      <w:pPr>
+        <w:pStyle w:val="14"/>
+        <w:keepNext w:val="0"/>
+        <w:keepLines w:val="0"/>
+        <w:widowControl/>
+        <w:suppressLineNumbers w:val="0"/>
+        <w:rPr>
+          <w:rFonts w:hint="default" w:asciiTheme="minorHAnsi" w:hAnsiTheme="minorHAnsi" w:eastAsiaTheme="minorEastAsia" w:cstheme="minorBidi"/>
+          <w:b w:val="0"/>
+          <w:bCs w:val="0"/>
+          <w:kern w:val="2"/>
+          <w:sz w:val="28"/>
+          <w:szCs w:val="28"/>
+          <w:lang w:eastAsia="zh-CN" w:bidi="ar-SA"/>
+        </w:rPr>
+      </w:pPr>
+      <w:r>
+        <w:rPr>
+          <w:rFonts w:hint="default" w:asciiTheme="minorHAnsi" w:hAnsiTheme="minorHAnsi" w:eastAsiaTheme="minorEastAsia" w:cstheme="minorBidi"/>
+          <w:b w:val="0"/>
+          <w:bCs w:val="0"/>
+          <w:kern w:val="2"/>
+          <w:sz w:val="28"/>
+          <w:szCs w:val="28"/>
+          <w:lang w:eastAsia="zh-CN" w:bidi="ar-SA"/>
+        </w:rPr>
+        <w:t>C）修改代码数出总人数，image.c中的</w:t>
+      </w:r>
+      <w:r>
+        <w:t>draw_detections（）函数</w:t>
+      </w:r>
+    </w:p>
+    <w:p>
+      <w:pPr>
+        <w:keepNext w:val="0"/>
+        <w:keepLines w:val="0"/>
+        <w:widowControl/>
+        <w:suppressLineNumbers w:val="0"/>
+        <w:jc w:val="left"/>
+        <w:rPr>
+          <w:rFonts w:ascii="宋体" w:hAnsi="宋体" w:eastAsia="宋体" w:cs="宋体"/>
+          <w:kern w:val="0"/>
+          <w:sz w:val="24"/>
+          <w:szCs w:val="24"/>
+          <w:lang w:eastAsia="zh-CN" w:bidi="ar"/>
+        </w:rPr>
+      </w:pPr>
+      <w:r>
+        <w:rPr>
+          <w:rFonts w:ascii="宋体" w:hAnsi="宋体" w:eastAsia="宋体" w:cs="宋体"/>
+          <w:kern w:val="0"/>
+          <w:sz w:val="24"/>
+          <w:szCs w:val="24"/>
+          <w:lang w:eastAsia="zh-CN" w:bidi="ar"/>
+        </w:rPr>
+        <w:drawing>
+          <wp:inline distT="0" distB="0" distL="114300" distR="114300">
+            <wp:extent cx="2875915" cy="2742565"/>
+            <wp:effectExtent l="0" t="0" r="635" b="635"/>
+            <wp:docPr id="43" name="图片 43" descr="2018-01-08 14-43-46 的屏幕截图"/>
+            <wp:cNvGraphicFramePr>
+              <a:graphicFrameLocks xmlns:a="http://schemas.openxmlformats.org/drawingml/2006/main" noChangeAspect="1"/>
+            </wp:cNvGraphicFramePr>
+            <a:graphic xmlns:a="http://schemas.openxmlformats.org/drawingml/2006/main">
+              <a:graphicData uri="http://schemas.openxmlformats.org/drawingml/2006/picture">
+                <pic:pic xmlns:pic="http://schemas.openxmlformats.org/drawingml/2006/picture">
+                  <pic:nvPicPr>
+                    <pic:cNvPr id="43" name="图片 43" descr="2018-01-08 14-43-46 的屏幕截图"/>
+                    <pic:cNvPicPr>
+                      <a:picLocks noChangeAspect="1"/>
+                    </pic:cNvPicPr>
+                  </pic:nvPicPr>
+                  <pic:blipFill>
+                    <a:blip r:embed="rId45"/>
+                    <a:stretch>
+                      <a:fillRect/>
+                    </a:stretch>
+                  </pic:blipFill>
+                  <pic:spPr>
+                    <a:xfrm>
+                      <a:off x="0" y="0"/>
+                      <a:ext cx="2875915" cy="2742565"/>
+                    </a:xfrm>
+                    <a:prstGeom prst="rect">
+                      <a:avLst/>
+                    </a:prstGeom>
+                  </pic:spPr>
+                </pic:pic>
+              </a:graphicData>
+            </a:graphic>
+          </wp:inline>
+        </w:drawing>
+      </w:r>
+    </w:p>
+    <w:p>
+      <w:pPr>
+        <w:keepNext w:val="0"/>
+        <w:keepLines w:val="0"/>
+        <w:widowControl/>
+        <w:suppressLineNumbers w:val="0"/>
+        <w:jc w:val="left"/>
+        <w:rPr>
+          <w:rFonts w:ascii="宋体" w:hAnsi="宋体" w:eastAsia="宋体" w:cs="宋体"/>
+          <w:kern w:val="0"/>
+          <w:sz w:val="24"/>
+          <w:szCs w:val="24"/>
+          <w:lang w:eastAsia="zh-CN" w:bidi="ar"/>
+        </w:rPr>
+      </w:pPr>
+      <w:r>
+        <w:rPr>
+          <w:rFonts w:ascii="宋体" w:hAnsi="宋体" w:eastAsia="宋体" w:cs="宋体"/>
+          <w:kern w:val="0"/>
+          <w:sz w:val="24"/>
+          <w:szCs w:val="24"/>
+          <w:lang w:eastAsia="zh-CN" w:bidi="ar"/>
+        </w:rPr>
+        <w:drawing>
+          <wp:inline distT="0" distB="0" distL="114300" distR="114300">
+            <wp:extent cx="3247390" cy="533400"/>
+            <wp:effectExtent l="0" t="0" r="10160" b="0"/>
+            <wp:docPr id="44" name="图片 44" descr="2018-01-08 14-44-12 的屏幕截图"/>
+            <wp:cNvGraphicFramePr>
+              <a:graphicFrameLocks xmlns:a="http://schemas.openxmlformats.org/drawingml/2006/main" noChangeAspect="1"/>
+            </wp:cNvGraphicFramePr>
+            <a:graphic xmlns:a="http://schemas.openxmlformats.org/drawingml/2006/main">
+              <a:graphicData uri="http://schemas.openxmlformats.org/drawingml/2006/picture">
+                <pic:pic xmlns:pic="http://schemas.openxmlformats.org/drawingml/2006/picture">
+                  <pic:nvPicPr>
+                    <pic:cNvPr id="44" name="图片 44" descr="2018-01-08 14-44-12 的屏幕截图"/>
+                    <pic:cNvPicPr>
+                      <a:picLocks noChangeAspect="1"/>
+                    </pic:cNvPicPr>
+                  </pic:nvPicPr>
+                  <pic:blipFill>
+                    <a:blip r:embed="rId46"/>
+                    <a:stretch>
+                      <a:fillRect/>
+                    </a:stretch>
+                  </pic:blipFill>
+                  <pic:spPr>
+                    <a:xfrm>
+                      <a:off x="0" y="0"/>
+                      <a:ext cx="3247390" cy="533400"/>
+                    </a:xfrm>
+                    <a:prstGeom prst="rect">
+                      <a:avLst/>
+                    </a:prstGeom>
+                  </pic:spPr>
+                </pic:pic>
+              </a:graphicData>
+            </a:graphic>
+          </wp:inline>
+        </w:drawing>
+      </w:r>
+    </w:p>
+    <w:p>
+      <w:pPr>
+        <w:keepNext w:val="0"/>
+        <w:keepLines w:val="0"/>
+        <w:widowControl/>
+        <w:suppressLineNumbers w:val="0"/>
+        <w:jc w:val="left"/>
+        <w:rPr>
+          <w:rFonts w:ascii="宋体" w:hAnsi="宋体" w:eastAsia="宋体" w:cs="宋体"/>
+          <w:kern w:val="0"/>
+          <w:sz w:val="24"/>
+          <w:szCs w:val="24"/>
+          <w:lang w:eastAsia="zh-CN" w:bidi="ar"/>
+        </w:rPr>
+      </w:pPr>
+      <w:r>
+        <w:rPr>
+          <w:rFonts w:ascii="宋体" w:hAnsi="宋体" w:eastAsia="宋体" w:cs="宋体"/>
+          <w:kern w:val="0"/>
+          <w:sz w:val="24"/>
+          <w:szCs w:val="24"/>
+          <w:lang w:eastAsia="zh-CN" w:bidi="ar"/>
+        </w:rPr>
+        <w:t>目前测试视频成功。如下：</w:t>
+      </w:r>
+    </w:p>
+    <w:p>
+      <w:pPr>
+        <w:keepNext w:val="0"/>
+        <w:keepLines w:val="0"/>
+        <w:widowControl/>
+        <w:suppressLineNumbers w:val="0"/>
+        <w:jc w:val="left"/>
+        <w:rPr>
+          <w:rFonts w:ascii="宋体" w:hAnsi="宋体" w:eastAsia="宋体" w:cs="宋体"/>
+          <w:kern w:val="0"/>
+          <w:sz w:val="24"/>
+          <w:szCs w:val="24"/>
+          <w:lang w:eastAsia="zh-CN" w:bidi="ar"/>
+        </w:rPr>
+      </w:pPr>
+      <w:r>
+        <w:rPr>
+          <w:rFonts w:ascii="宋体" w:hAnsi="宋体" w:eastAsia="宋体" w:cs="宋体"/>
+          <w:kern w:val="0"/>
+          <w:sz w:val="24"/>
+          <w:szCs w:val="24"/>
+          <w:lang w:eastAsia="zh-CN" w:bidi="ar"/>
+        </w:rPr>
+        <w:drawing>
+          <wp:inline distT="0" distB="0" distL="114300" distR="114300">
+            <wp:extent cx="5269230" cy="2879090"/>
+            <wp:effectExtent l="0" t="0" r="7620" b="16510"/>
+            <wp:docPr id="45" name="图片 45" descr="2018-01-08 14-45-03 的屏幕截图"/>
+            <wp:cNvGraphicFramePr>
+              <a:graphicFrameLocks xmlns:a="http://schemas.openxmlformats.org/drawingml/2006/main" noChangeAspect="1"/>
+            </wp:cNvGraphicFramePr>
+            <a:graphic xmlns:a="http://schemas.openxmlformats.org/drawingml/2006/main">
+              <a:graphicData uri="http://schemas.openxmlformats.org/drawingml/2006/picture">
+                <pic:pic xmlns:pic="http://schemas.openxmlformats.org/drawingml/2006/picture">
+                  <pic:nvPicPr>
+                    <pic:cNvPr id="45" name="图片 45" descr="2018-01-08 14-45-03 的屏幕截图"/>
+                    <pic:cNvPicPr>
+                      <a:picLocks noChangeAspect="1"/>
+                    </pic:cNvPicPr>
+                  </pic:nvPicPr>
+                  <pic:blipFill>
+                    <a:blip r:embed="rId47"/>
+                    <a:stretch>
+                      <a:fillRect/>
+                    </a:stretch>
+                  </pic:blipFill>
+                  <pic:spPr>
+                    <a:xfrm>
+                      <a:off x="0" y="0"/>
+                      <a:ext cx="5269230" cy="2879090"/>
+                    </a:xfrm>
+                    <a:prstGeom prst="rect">
+                      <a:avLst/>
+                    </a:prstGeom>
+                  </pic:spPr>
+                </pic:pic>
+              </a:graphicData>
+            </a:graphic>
+          </wp:inline>
+        </w:drawing>
+      </w:r>
+    </w:p>
+    <w:p>
+      <w:pPr>
+        <w:keepNext w:val="0"/>
+        <w:keepLines w:val="0"/>
+        <w:widowControl/>
+        <w:suppressLineNumbers w:val="0"/>
+        <w:jc w:val="left"/>
+        <w:rPr>
+          <w:rFonts w:ascii="宋体" w:hAnsi="宋体" w:eastAsia="宋体" w:cs="宋体"/>
+          <w:kern w:val="0"/>
+          <w:sz w:val="24"/>
+          <w:szCs w:val="24"/>
+          <w:lang w:eastAsia="zh-CN" w:bidi="ar"/>
+        </w:rPr>
+      </w:pPr>
+      <w:r>
+        <w:rPr>
+          <w:rFonts w:ascii="宋体" w:hAnsi="宋体" w:eastAsia="宋体" w:cs="宋体"/>
+          <w:kern w:val="0"/>
+          <w:sz w:val="24"/>
+          <w:szCs w:val="24"/>
+          <w:lang w:eastAsia="zh-CN" w:bidi="ar"/>
+        </w:rPr>
+        <w:t>图片也测试成功，如下：</w:t>
+      </w:r>
+      <w:r>
+        <w:rPr>
+          <w:rFonts w:ascii="宋体" w:hAnsi="宋体" w:eastAsia="宋体" w:cs="宋体"/>
+          <w:kern w:val="0"/>
+          <w:sz w:val="24"/>
+          <w:szCs w:val="24"/>
+          <w:lang w:eastAsia="zh-CN" w:bidi="ar"/>
+        </w:rPr>
+        <w:br w:type="textWrapping"/>
+      </w:r>
+      <w:r>
+        <w:rPr>
+          <w:rFonts w:ascii="宋体" w:hAnsi="宋体" w:eastAsia="宋体" w:cs="宋体"/>
+          <w:kern w:val="0"/>
+          <w:sz w:val="24"/>
+          <w:szCs w:val="24"/>
+          <w:lang w:eastAsia="zh-CN" w:bidi="ar"/>
+        </w:rPr>
+        <w:drawing>
+          <wp:inline distT="0" distB="0" distL="114300" distR="114300">
+            <wp:extent cx="2628265" cy="752475"/>
+            <wp:effectExtent l="0" t="0" r="635" b="9525"/>
+            <wp:docPr id="46" name="图片 46" descr="2018-01-08 14-47-06 的屏幕截图"/>
+            <wp:cNvGraphicFramePr>
+              <a:graphicFrameLocks xmlns:a="http://schemas.openxmlformats.org/drawingml/2006/main" noChangeAspect="1"/>
+            </wp:cNvGraphicFramePr>
+            <a:graphic xmlns:a="http://schemas.openxmlformats.org/drawingml/2006/main">
+              <a:graphicData uri="http://schemas.openxmlformats.org/drawingml/2006/picture">
+                <pic:pic xmlns:pic="http://schemas.openxmlformats.org/drawingml/2006/picture">
+                  <pic:nvPicPr>
+                    <pic:cNvPr id="46" name="图片 46" descr="2018-01-08 14-47-06 的屏幕截图"/>
+                    <pic:cNvPicPr>
+                      <a:picLocks noChangeAspect="1"/>
+                    </pic:cNvPicPr>
+                  </pic:nvPicPr>
+                  <pic:blipFill>
+                    <a:blip r:embed="rId48"/>
+                    <a:stretch>
+                      <a:fillRect/>
+                    </a:stretch>
+                  </pic:blipFill>
+                  <pic:spPr>
+                    <a:xfrm>
+                      <a:off x="0" y="0"/>
+                      <a:ext cx="2628265" cy="752475"/>
+                    </a:xfrm>
+                    <a:prstGeom prst="rect">
+                      <a:avLst/>
+                    </a:prstGeom>
+                  </pic:spPr>
+                </pic:pic>
+              </a:graphicData>
+            </a:graphic>
+          </wp:inline>
+        </w:drawing>
+      </w:r>
+    </w:p>
+    <w:p>
+      <w:pPr>
+        <w:keepNext w:val="0"/>
+        <w:keepLines w:val="0"/>
+        <w:widowControl/>
+        <w:suppressLineNumbers w:val="0"/>
+        <w:jc w:val="left"/>
+        <w:rPr>
+          <w:rFonts w:ascii="宋体" w:hAnsi="宋体" w:eastAsia="宋体" w:cs="宋体"/>
+          <w:kern w:val="0"/>
+          <w:sz w:val="24"/>
+          <w:szCs w:val="24"/>
+          <w:lang w:eastAsia="zh-CN" w:bidi="ar"/>
+        </w:rPr>
+      </w:pPr>
+      <w:r>
+        <w:rPr>
+          <w:rFonts w:ascii="宋体" w:hAnsi="宋体" w:eastAsia="宋体" w:cs="宋体"/>
+          <w:kern w:val="0"/>
+          <w:sz w:val="24"/>
+          <w:szCs w:val="24"/>
+          <w:lang w:eastAsia="zh-CN" w:bidi="ar"/>
+        </w:rPr>
+        <w:drawing>
+          <wp:inline distT="0" distB="0" distL="114300" distR="114300">
+            <wp:extent cx="5268595" cy="3512820"/>
+            <wp:effectExtent l="0" t="0" r="8255" b="11430"/>
+            <wp:docPr id="47" name="图片 47" descr="predictions"/>
+            <wp:cNvGraphicFramePr>
+              <a:graphicFrameLocks xmlns:a="http://schemas.openxmlformats.org/drawingml/2006/main" noChangeAspect="1"/>
+            </wp:cNvGraphicFramePr>
+            <a:graphic xmlns:a="http://schemas.openxmlformats.org/drawingml/2006/main">
+              <a:graphicData uri="http://schemas.openxmlformats.org/drawingml/2006/picture">
+                <pic:pic xmlns:pic="http://schemas.openxmlformats.org/drawingml/2006/picture">
+                  <pic:nvPicPr>
+                    <pic:cNvPr id="47" name="图片 47" descr="predictions"/>
+                    <pic:cNvPicPr>
+                      <a:picLocks noChangeAspect="1"/>
+                    </pic:cNvPicPr>
+                  </pic:nvPicPr>
+                  <pic:blipFill>
+                    <a:blip r:embed="rId49"/>
+                    <a:stretch>
+                      <a:fillRect/>
+                    </a:stretch>
+                  </pic:blipFill>
+                  <pic:spPr>
+                    <a:xfrm>
+                      <a:off x="0" y="0"/>
+                      <a:ext cx="5268595" cy="3512820"/>
+                    </a:xfrm>
+                    <a:prstGeom prst="rect">
+                      <a:avLst/>
+                    </a:prstGeom>
+                  </pic:spPr>
+                </pic:pic>
+              </a:graphicData>
+            </a:graphic>
+          </wp:inline>
+        </w:drawing>
+      </w:r>
+    </w:p>
+    <w:p>
+      <w:pPr>
+        <w:keepNext w:val="0"/>
+        <w:keepLines w:val="0"/>
+        <w:widowControl/>
+        <w:suppressLineNumbers w:val="0"/>
+        <w:jc w:val="left"/>
+        <w:rPr>
+          <w:rFonts w:ascii="宋体" w:hAnsi="宋体" w:eastAsia="宋体" w:cs="宋体"/>
+          <w:kern w:val="0"/>
+          <w:sz w:val="24"/>
+          <w:szCs w:val="24"/>
+          <w:lang w:eastAsia="zh-CN" w:bidi="ar"/>
+        </w:rPr>
+      </w:pPr>
+    </w:p>
+    <w:p>
+      <w:pPr>
+        <w:keepNext w:val="0"/>
+        <w:keepLines w:val="0"/>
+        <w:widowControl/>
+        <w:suppressLineNumbers w:val="0"/>
+        <w:jc w:val="left"/>
+        <w:rPr>
+          <w:rFonts w:ascii="宋体" w:hAnsi="宋体" w:eastAsia="宋体" w:cs="宋体"/>
+          <w:kern w:val="0"/>
+          <w:sz w:val="24"/>
+          <w:szCs w:val="24"/>
+          <w:lang w:val="en-US" w:eastAsia="zh-CN" w:bidi="ar"/>
+        </w:rPr>
+      </w:pPr>
+      <w:r>
+        <w:rPr>
+          <w:rFonts w:ascii="宋体" w:hAnsi="宋体" w:eastAsia="宋体" w:cs="宋体"/>
+          <w:kern w:val="0"/>
+          <w:sz w:val="24"/>
+          <w:szCs w:val="24"/>
+          <w:lang w:eastAsia="zh-CN" w:bidi="ar"/>
+        </w:rPr>
+        <w:t>D）</w:t>
+      </w:r>
+      <w:r>
+        <w:rPr>
+          <w:rFonts w:ascii="宋体" w:hAnsi="宋体" w:eastAsia="宋体" w:cs="宋体"/>
+          <w:kern w:val="0"/>
+          <w:sz w:val="24"/>
+          <w:szCs w:val="24"/>
+          <w:lang w:val="en-US" w:eastAsia="zh-CN" w:bidi="ar"/>
+        </w:rPr>
+        <w:t>这样的修改其实还是有点麻烦的，其实还可以这样：我假设你使用的是VOC.name, 在VOC中，car对应着6, person对应着14,然后修改代码。</w:t>
+      </w:r>
+    </w:p>
+    <w:p>
+      <w:pPr>
+        <w:keepNext w:val="0"/>
+        <w:keepLines w:val="0"/>
+        <w:widowControl/>
+        <w:suppressLineNumbers w:val="0"/>
+        <w:jc w:val="left"/>
+      </w:pPr>
+      <w:r>
+        <w:rPr>
+          <w:rFonts w:ascii="宋体" w:hAnsi="宋体" w:eastAsia="宋体" w:cs="宋体"/>
+          <w:kern w:val="0"/>
+          <w:sz w:val="24"/>
+          <w:szCs w:val="24"/>
+          <w:lang w:val="en-US" w:eastAsia="zh-CN" w:bidi="ar"/>
+        </w:rPr>
+        <w:t xml:space="preserve">在draw_detections()函数中第一个for循环int class = max_index(probs[i], classes);代码后面添加if(class!=6 &amp;&amp; class!=14){continue;} </w:t>
+      </w:r>
+    </w:p>
+    <w:p>
+      <w:pPr>
+        <w:keepNext w:val="0"/>
+        <w:keepLines w:val="0"/>
+        <w:widowControl/>
+        <w:suppressLineNumbers w:val="0"/>
+        <w:jc w:val="left"/>
+        <w:rPr>
+          <w:rFonts w:ascii="宋体" w:hAnsi="宋体" w:eastAsia="宋体" w:cs="宋体"/>
+          <w:kern w:val="0"/>
+          <w:sz w:val="24"/>
+          <w:szCs w:val="24"/>
+          <w:lang w:val="en-US" w:eastAsia="zh-CN" w:bidi="ar"/>
+        </w:rPr>
+      </w:pPr>
+      <w:r>
+        <w:rPr>
+          <w:rFonts w:ascii="宋体" w:hAnsi="宋体" w:eastAsia="宋体" w:cs="宋体"/>
+          <w:kern w:val="0"/>
+          <w:sz w:val="24"/>
+          <w:szCs w:val="24"/>
+          <w:lang w:val="en-US" w:eastAsia="zh-CN" w:bidi="ar"/>
+        </w:rPr>
+        <w:t>这样就可以检测人和车了。</w:t>
+      </w:r>
+    </w:p>
+    <w:p>
+      <w:pPr>
+        <w:keepNext w:val="0"/>
+        <w:keepLines w:val="0"/>
+        <w:widowControl/>
+        <w:suppressLineNumbers w:val="0"/>
+        <w:jc w:val="left"/>
+        <w:rPr>
+          <w:color w:val="008000"/>
+        </w:rPr>
+      </w:pPr>
+      <w:r>
+        <w:rPr>
+          <w:rFonts w:ascii="宋体" w:hAnsi="宋体" w:eastAsia="宋体" w:cs="宋体"/>
+          <w:kern w:val="0"/>
+          <w:sz w:val="24"/>
+          <w:szCs w:val="24"/>
+          <w:lang w:eastAsia="zh-CN" w:bidi="ar"/>
+        </w:rPr>
+        <w:t>还没有测试。。。。。。。</w:t>
+      </w:r>
+    </w:p>
+    <w:p>
+      <w:pPr>
+        <w:pStyle w:val="3"/>
+        <w:keepNext w:val="0"/>
+        <w:keepLines w:val="0"/>
+        <w:pageBreakBefore w:val="0"/>
+        <w:widowControl/>
+        <w:suppressLineNumbers w:val="0"/>
+        <w:kinsoku/>
+        <w:wordWrap/>
+        <w:overflowPunct/>
+        <w:topLinePunct w:val="0"/>
+        <w:autoSpaceDE/>
+        <w:autoSpaceDN/>
+        <w:bidi w:val="0"/>
+        <w:adjustRightInd/>
+        <w:snapToGrid/>
+        <w:spacing w:line="0" w:lineRule="atLeast"/>
+        <w:ind w:left="0" w:leftChars="0" w:right="0" w:rightChars="0" w:firstLine="0" w:firstLineChars="0"/>
+        <w:textAlignment w:val="auto"/>
+      </w:pPr>
+      <w:bookmarkStart w:id="24" w:name="_Toc2074356369"/>
+      <w:r>
+        <w:rPr>
+          <w:rFonts w:hint="default" w:asciiTheme="minorHAnsi" w:hAnsiTheme="minorHAnsi" w:eastAsiaTheme="minorEastAsia" w:cstheme="minorBidi"/>
+          <w:b w:val="0"/>
+          <w:bCs w:val="0"/>
+          <w:kern w:val="2"/>
+          <w:sz w:val="28"/>
+          <w:szCs w:val="28"/>
+          <w:lang w:eastAsia="zh-CN" w:bidi="ar-SA"/>
+        </w:rPr>
+        <w:t>E）</w:t>
+      </w:r>
+      <w:r>
+        <w:rPr>
+          <w:rFonts w:hint="default" w:asciiTheme="minorHAnsi" w:hAnsiTheme="minorHAnsi" w:eastAsiaTheme="minorEastAsia" w:cstheme="minorBidi"/>
+          <w:b w:val="0"/>
+          <w:bCs w:val="0"/>
+          <w:kern w:val="2"/>
+          <w:sz w:val="28"/>
+          <w:szCs w:val="28"/>
+          <w:lang w:val="en-US" w:eastAsia="zh-CN" w:bidi="ar-SA"/>
+        </w:rPr>
+        <w:t>---&gt;重新编译和测试</w:t>
+      </w:r>
+      <w:bookmarkEnd w:id="24"/>
+    </w:p>
+    <w:p>
+      <w:pPr>
+        <w:pStyle w:val="15"/>
+        <w:keepNext w:val="0"/>
+        <w:keepLines w:val="0"/>
+        <w:pageBreakBefore w:val="0"/>
+        <w:widowControl/>
+        <w:suppressLineNumbers w:val="0"/>
+        <w:kinsoku/>
+        <w:wordWrap/>
+        <w:overflowPunct/>
+        <w:topLinePunct w:val="0"/>
+        <w:autoSpaceDE/>
+        <w:autoSpaceDN/>
+        <w:bidi w:val="0"/>
+        <w:adjustRightInd/>
+        <w:snapToGrid/>
+        <w:spacing w:line="0" w:lineRule="atLeast"/>
+        <w:ind w:left="0" w:leftChars="0" w:right="0" w:rightChars="0" w:firstLine="0" w:firstLineChars="0"/>
+        <w:textAlignment w:val="auto"/>
+      </w:pPr>
+      <w:r>
+        <w:rPr>
+          <w:rStyle w:val="17"/>
+          <w:sz w:val="28"/>
+          <w:szCs w:val="28"/>
+        </w:rPr>
+        <w:t>make clean</w:t>
+      </w:r>
+    </w:p>
+    <w:p>
+      <w:pPr>
+        <w:pStyle w:val="15"/>
+        <w:keepNext w:val="0"/>
+        <w:keepLines w:val="0"/>
+        <w:pageBreakBefore w:val="0"/>
+        <w:widowControl/>
+        <w:suppressLineNumbers w:val="0"/>
+        <w:kinsoku/>
+        <w:wordWrap/>
+        <w:overflowPunct/>
+        <w:topLinePunct w:val="0"/>
+        <w:autoSpaceDE/>
+        <w:autoSpaceDN/>
+        <w:bidi w:val="0"/>
+        <w:adjustRightInd/>
+        <w:snapToGrid/>
+        <w:spacing w:line="0" w:lineRule="atLeast"/>
+        <w:ind w:left="0" w:leftChars="0" w:right="0" w:rightChars="0" w:firstLine="0" w:firstLineChars="0"/>
+        <w:textAlignment w:val="auto"/>
+        <w:rPr>
+          <w:rFonts w:hint="default"/>
+        </w:rPr>
+      </w:pPr>
+      <w:r>
+        <w:rPr>
+          <w:rStyle w:val="17"/>
+          <w:sz w:val="28"/>
+          <w:szCs w:val="28"/>
+        </w:rPr>
+        <w:t>Make</w:t>
+      </w:r>
+    </w:p>
+    <w:p>
+      <w:pPr>
+        <w:pStyle w:val="3"/>
+        <w:rPr>
+          <w:rFonts w:hint="default"/>
+        </w:rPr>
+      </w:pPr>
+      <w:bookmarkStart w:id="25" w:name="_Toc630826704"/>
+      <w:r>
+        <w:rPr>
+          <w:rFonts w:hint="default"/>
+        </w:rPr>
+        <w:t>2、训练自己的数据集</w:t>
+      </w:r>
+      <w:bookmarkEnd w:id="25"/>
+    </w:p>
+    <w:p>
+      <w:pPr>
         <w:widowControl w:val="0"/>
         <w:numPr>
-          <w:numId w:val="0"/>
-        </w:numPr>
-        <w:jc w:val="both"/>
-        <w:rPr>
-          <w:rFonts w:hint="default"/>
-          <w:b w:val="0"/>
-          <w:bCs w:val="0"/>
-          <w:sz w:val="28"/>
-          <w:szCs w:val="28"/>
-        </w:rPr>
-      </w:pPr>
+          <w:ilvl w:val="0"/>
+          <w:numId w:val="0"/>
+        </w:numPr>
+        <w:jc w:val="both"/>
+        <w:rPr>
+          <w:rFonts w:hint="default"/>
+          <w:b w:val="0"/>
+          <w:bCs w:val="0"/>
+          <w:sz w:val="28"/>
+          <w:szCs w:val="28"/>
+        </w:rPr>
+      </w:pPr>
+    </w:p>
+    <w:p>
+      <w:pPr>
+        <w:pStyle w:val="2"/>
+        <w:rPr>
+          <w:rFonts w:hint="default"/>
+        </w:rPr>
+      </w:pPr>
+      <w:bookmarkStart w:id="26" w:name="_Toc595575317"/>
+      <w:r>
+        <w:rPr>
+          <w:rFonts w:hint="default"/>
+        </w:rPr>
+        <w:t>四YOLO原理理解</w:t>
+      </w:r>
+      <w:bookmarkEnd w:id="26"/>
     </w:p>
     <w:p>
       <w:pPr>
@@ -9084,11 +13783,3124 @@
           <w:rFonts w:hint="default"/>
         </w:rPr>
       </w:pPr>
-      <w:r>
-        <w:rPr>
-          <w:rFonts w:hint="default"/>
-        </w:rPr>
-        <w:t>2、训练自己的数据集</w:t>
+      <w:bookmarkStart w:id="27" w:name="_Toc576230639"/>
+      <w:r>
+        <w:rPr>
+          <w:rFonts w:hint="default"/>
+        </w:rPr>
+        <w:t>1、源码结构</w:t>
+      </w:r>
+      <w:bookmarkEnd w:id="27"/>
+    </w:p>
+    <w:p>
+      <w:pPr>
+        <w:keepNext w:val="0"/>
+        <w:keepLines w:val="0"/>
+        <w:widowControl/>
+        <w:suppressLineNumbers w:val="0"/>
+        <w:jc w:val="left"/>
+        <w:rPr>
+          <w:rStyle w:val="19"/>
+          <w:rFonts w:ascii="宋体" w:hAnsi="宋体" w:eastAsia="宋体" w:cs="宋体"/>
+          <w:kern w:val="0"/>
+          <w:sz w:val="28"/>
+          <w:szCs w:val="28"/>
+          <w:lang w:eastAsia="zh-CN" w:bidi="ar"/>
+        </w:rPr>
+      </w:pPr>
+      <w:r>
+        <w:rPr>
+          <w:rFonts w:ascii="宋体" w:hAnsi="宋体" w:eastAsia="宋体" w:cs="宋体"/>
+          <w:kern w:val="0"/>
+          <w:sz w:val="28"/>
+          <w:szCs w:val="28"/>
+          <w:lang w:eastAsia="zh-CN" w:bidi="ar"/>
+        </w:rPr>
+        <w:t>（1）首先</w:t>
+      </w:r>
+      <w:r>
+        <w:rPr>
+          <w:rFonts w:ascii="宋体" w:hAnsi="宋体" w:eastAsia="宋体" w:cs="宋体"/>
+          <w:kern w:val="0"/>
+          <w:sz w:val="28"/>
+          <w:szCs w:val="28"/>
+          <w:lang w:val="en-US" w:eastAsia="zh-CN" w:bidi="ar"/>
+        </w:rPr>
+        <w:t>从</w:t>
+      </w:r>
+      <w:r>
+        <w:rPr>
+          <w:rFonts w:ascii="宋体" w:hAnsi="宋体" w:eastAsia="宋体" w:cs="宋体"/>
+          <w:color w:val="ED7D31" w:themeColor="accent2"/>
+          <w:kern w:val="0"/>
+          <w:sz w:val="28"/>
+          <w:szCs w:val="28"/>
+          <w:lang w:val="en-US" w:eastAsia="zh-CN" w:bidi="ar"/>
+          <w14:textFill>
+            <w14:solidFill>
+              <w14:schemeClr w14:val="accent2"/>
+            </w14:solidFill>
+          </w14:textFill>
+        </w:rPr>
+        <w:t>main</w:t>
+      </w:r>
+      <w:r>
+        <w:rPr>
+          <w:rFonts w:ascii="宋体" w:hAnsi="宋体" w:eastAsia="宋体" w:cs="宋体"/>
+          <w:color w:val="ED7D31" w:themeColor="accent2"/>
+          <w:kern w:val="0"/>
+          <w:sz w:val="28"/>
+          <w:szCs w:val="28"/>
+          <w:lang w:eastAsia="zh-CN" w:bidi="ar"/>
+          <w14:textFill>
+            <w14:solidFill>
+              <w14:schemeClr w14:val="accent2"/>
+            </w14:solidFill>
+          </w14:textFill>
+        </w:rPr>
+        <w:t>()</w:t>
+      </w:r>
+      <w:r>
+        <w:rPr>
+          <w:rFonts w:ascii="宋体" w:hAnsi="宋体" w:eastAsia="宋体" w:cs="宋体"/>
+          <w:color w:val="ED7D31" w:themeColor="accent2"/>
+          <w:kern w:val="0"/>
+          <w:sz w:val="28"/>
+          <w:szCs w:val="28"/>
+          <w:lang w:val="en-US" w:eastAsia="zh-CN" w:bidi="ar"/>
+          <w14:textFill>
+            <w14:solidFill>
+              <w14:schemeClr w14:val="accent2"/>
+            </w14:solidFill>
+          </w14:textFill>
+        </w:rPr>
+        <w:t>函数</w:t>
+      </w:r>
+      <w:r>
+        <w:rPr>
+          <w:rFonts w:ascii="宋体" w:hAnsi="宋体" w:eastAsia="宋体" w:cs="宋体"/>
+          <w:kern w:val="0"/>
+          <w:sz w:val="28"/>
+          <w:szCs w:val="28"/>
+          <w:lang w:val="en-US" w:eastAsia="zh-CN" w:bidi="ar"/>
+        </w:rPr>
+        <w:t>开始看，该函数在</w:t>
+      </w:r>
+      <w:r>
+        <w:rPr>
+          <w:rStyle w:val="19"/>
+          <w:rFonts w:ascii="宋体" w:hAnsi="宋体" w:eastAsia="宋体" w:cs="宋体"/>
+          <w:kern w:val="0"/>
+          <w:sz w:val="28"/>
+          <w:szCs w:val="28"/>
+          <w:lang w:val="en-US" w:eastAsia="zh-CN" w:bidi="ar"/>
+        </w:rPr>
+        <w:t>darknet.c</w:t>
+      </w:r>
+      <w:r>
+        <w:rPr>
+          <w:rStyle w:val="19"/>
+          <w:rFonts w:ascii="宋体" w:hAnsi="宋体" w:eastAsia="宋体" w:cs="宋体"/>
+          <w:kern w:val="0"/>
+          <w:sz w:val="28"/>
+          <w:szCs w:val="28"/>
+          <w:lang w:eastAsia="zh-CN" w:bidi="ar"/>
+        </w:rPr>
+        <w:t>，在/darknet/examples/文件夹下。</w:t>
+      </w:r>
+    </w:p>
+    <w:p>
+      <w:pPr>
+        <w:keepNext w:val="0"/>
+        <w:keepLines w:val="0"/>
+        <w:widowControl/>
+        <w:suppressLineNumbers w:val="0"/>
+        <w:jc w:val="left"/>
+        <w:rPr>
+          <w:rStyle w:val="19"/>
+          <w:rFonts w:ascii="宋体" w:hAnsi="宋体" w:eastAsia="宋体" w:cs="宋体"/>
+          <w:kern w:val="0"/>
+          <w:sz w:val="28"/>
+          <w:szCs w:val="28"/>
+          <w:lang w:eastAsia="zh-CN" w:bidi="ar"/>
+        </w:rPr>
+      </w:pPr>
+      <w:r>
+        <w:rPr>
+          <w:rStyle w:val="19"/>
+          <w:rFonts w:ascii="宋体" w:hAnsi="宋体" w:eastAsia="宋体" w:cs="宋体"/>
+          <w:kern w:val="0"/>
+          <w:sz w:val="28"/>
+          <w:szCs w:val="28"/>
+          <w:lang w:eastAsia="zh-CN" w:bidi="ar"/>
+        </w:rPr>
+        <w:t>该函数主要是命令行</w:t>
+      </w:r>
+      <w:r>
+        <w:rPr>
+          <w:rStyle w:val="19"/>
+          <w:rFonts w:ascii="宋体" w:hAnsi="宋体" w:eastAsia="宋体" w:cs="宋体"/>
+          <w:color w:val="70AD47" w:themeColor="accent6"/>
+          <w:kern w:val="0"/>
+          <w:sz w:val="28"/>
+          <w:szCs w:val="28"/>
+          <w:lang w:eastAsia="zh-CN" w:bidi="ar"/>
+          <w14:textFill>
+            <w14:solidFill>
+              <w14:schemeClr w14:val="accent6"/>
+            </w14:solidFill>
+          </w14:textFill>
+        </w:rPr>
+        <w:t>第一个输入参数</w:t>
+      </w:r>
+      <w:r>
+        <w:rPr>
+          <w:rStyle w:val="19"/>
+          <w:rFonts w:ascii="宋体" w:hAnsi="宋体" w:eastAsia="宋体" w:cs="宋体"/>
+          <w:kern w:val="0"/>
+          <w:sz w:val="28"/>
+          <w:szCs w:val="28"/>
+          <w:lang w:eastAsia="zh-CN" w:bidi="ar"/>
+        </w:rPr>
+        <w:t>的匹配，如果匹配到则直接跳到该函数。相当于算法框架的入口。</w:t>
+      </w:r>
+    </w:p>
+    <w:p>
+      <w:pPr>
+        <w:numPr>
+          <w:ilvl w:val="0"/>
+          <w:numId w:val="0"/>
+        </w:numPr>
+        <w:jc w:val="both"/>
+        <w:rPr>
+          <w:rStyle w:val="19"/>
+          <w:rFonts w:ascii="宋体" w:hAnsi="宋体" w:eastAsia="宋体" w:cs="宋体"/>
+          <w:kern w:val="0"/>
+          <w:sz w:val="28"/>
+          <w:szCs w:val="28"/>
+          <w:lang w:eastAsia="zh-CN" w:bidi="ar"/>
+        </w:rPr>
+      </w:pPr>
+      <w:r>
+        <w:rPr>
+          <w:rFonts w:hint="default"/>
+          <w:sz w:val="32"/>
+          <w:szCs w:val="32"/>
+        </w:rPr>
+        <w:t>（2）在</w:t>
+      </w:r>
+      <w:r>
+        <w:rPr>
+          <w:rStyle w:val="19"/>
+          <w:rFonts w:ascii="宋体" w:hAnsi="宋体" w:eastAsia="宋体" w:cs="宋体"/>
+          <w:kern w:val="0"/>
+          <w:sz w:val="28"/>
+          <w:szCs w:val="28"/>
+          <w:lang w:eastAsia="zh-CN" w:bidi="ar"/>
+        </w:rPr>
+        <w:t>/darknet/examples/下的yolo.c文件，</w:t>
+      </w:r>
+      <w:r>
+        <w:rPr>
+          <w:rStyle w:val="19"/>
+          <w:rFonts w:ascii="宋体" w:hAnsi="宋体" w:eastAsia="宋体" w:cs="宋体"/>
+          <w:color w:val="ED7D31" w:themeColor="accent2"/>
+          <w:kern w:val="0"/>
+          <w:sz w:val="28"/>
+          <w:szCs w:val="28"/>
+          <w:lang w:eastAsia="zh-CN" w:bidi="ar"/>
+          <w14:textFill>
+            <w14:solidFill>
+              <w14:schemeClr w14:val="accent2"/>
+            </w14:solidFill>
+          </w14:textFill>
+        </w:rPr>
+        <w:t>run_yolo()函数</w:t>
+      </w:r>
+    </w:p>
+    <w:p>
+      <w:pPr>
+        <w:numPr>
+          <w:ilvl w:val="0"/>
+          <w:numId w:val="0"/>
+        </w:numPr>
+        <w:jc w:val="both"/>
+        <w:rPr>
+          <w:rStyle w:val="19"/>
+          <w:rFonts w:hint="eastAsia" w:ascii="宋体" w:hAnsi="宋体" w:eastAsia="宋体" w:cs="宋体"/>
+          <w:kern w:val="0"/>
+          <w:sz w:val="28"/>
+          <w:szCs w:val="28"/>
+          <w:lang w:eastAsia="zh-CN" w:bidi="ar"/>
+        </w:rPr>
+      </w:pPr>
+      <w:r>
+        <w:rPr>
+          <w:rStyle w:val="19"/>
+          <w:rFonts w:hint="eastAsia" w:ascii="宋体" w:hAnsi="宋体" w:eastAsia="宋体" w:cs="宋体"/>
+          <w:kern w:val="0"/>
+          <w:sz w:val="28"/>
+          <w:szCs w:val="28"/>
+          <w:lang w:eastAsia="zh-CN" w:bidi="ar"/>
+        </w:rPr>
+        <w:drawing>
+          <wp:inline distT="0" distB="0" distL="114300" distR="114300">
+            <wp:extent cx="4618990" cy="695325"/>
+            <wp:effectExtent l="0" t="0" r="10160" b="9525"/>
+            <wp:docPr id="37" name="图片 37" descr="2017-12-04 14-33-59 的屏幕截图"/>
+            <wp:cNvGraphicFramePr>
+              <a:graphicFrameLocks xmlns:a="http://schemas.openxmlformats.org/drawingml/2006/main" noChangeAspect="1"/>
+            </wp:cNvGraphicFramePr>
+            <a:graphic xmlns:a="http://schemas.openxmlformats.org/drawingml/2006/main">
+              <a:graphicData uri="http://schemas.openxmlformats.org/drawingml/2006/picture">
+                <pic:pic xmlns:pic="http://schemas.openxmlformats.org/drawingml/2006/picture">
+                  <pic:nvPicPr>
+                    <pic:cNvPr id="37" name="图片 37" descr="2017-12-04 14-33-59 的屏幕截图"/>
+                    <pic:cNvPicPr>
+                      <a:picLocks noChangeAspect="1"/>
+                    </pic:cNvPicPr>
+                  </pic:nvPicPr>
+                  <pic:blipFill>
+                    <a:blip r:embed="rId50"/>
+                    <a:stretch>
+                      <a:fillRect/>
+                    </a:stretch>
+                  </pic:blipFill>
+                  <pic:spPr>
+                    <a:xfrm>
+                      <a:off x="0" y="0"/>
+                      <a:ext cx="4618990" cy="695325"/>
+                    </a:xfrm>
+                    <a:prstGeom prst="rect">
+                      <a:avLst/>
+                    </a:prstGeom>
+                  </pic:spPr>
+                </pic:pic>
+              </a:graphicData>
+            </a:graphic>
+          </wp:inline>
+        </w:drawing>
+      </w:r>
+    </w:p>
+    <w:p>
+      <w:pPr>
+        <w:numPr>
+          <w:ilvl w:val="0"/>
+          <w:numId w:val="0"/>
+        </w:numPr>
+        <w:jc w:val="both"/>
+        <w:rPr>
+          <w:rStyle w:val="19"/>
+          <w:rFonts w:hint="eastAsia" w:ascii="宋体" w:hAnsi="宋体" w:eastAsia="宋体" w:cs="宋体"/>
+          <w:kern w:val="0"/>
+          <w:sz w:val="28"/>
+          <w:szCs w:val="28"/>
+          <w:lang w:eastAsia="zh-CN" w:bidi="ar"/>
+        </w:rPr>
+      </w:pPr>
+      <w:r>
+        <w:rPr>
+          <w:rStyle w:val="19"/>
+          <w:rFonts w:hint="eastAsia" w:ascii="宋体" w:hAnsi="宋体" w:eastAsia="宋体" w:cs="宋体"/>
+          <w:kern w:val="0"/>
+          <w:sz w:val="28"/>
+          <w:szCs w:val="28"/>
+          <w:lang w:eastAsia="zh-CN" w:bidi="ar"/>
+        </w:rPr>
+        <w:t>该文件主要是使用darknet 实现YOLO论文的思想。</w:t>
+      </w:r>
+    </w:p>
+    <w:p>
+      <w:pPr>
+        <w:numPr>
+          <w:ilvl w:val="0"/>
+          <w:numId w:val="0"/>
+        </w:numPr>
+        <w:jc w:val="both"/>
+        <w:rPr>
+          <w:rStyle w:val="19"/>
+          <w:rFonts w:hint="default" w:ascii="宋体" w:hAnsi="宋体" w:eastAsia="宋体" w:cs="宋体"/>
+          <w:kern w:val="0"/>
+          <w:sz w:val="28"/>
+          <w:szCs w:val="28"/>
+          <w:lang w:eastAsia="zh-CN" w:bidi="ar"/>
+        </w:rPr>
+      </w:pPr>
+      <w:r>
+        <w:rPr>
+          <w:rStyle w:val="19"/>
+          <w:rFonts w:hint="default" w:ascii="宋体" w:hAnsi="宋体" w:eastAsia="宋体" w:cs="宋体"/>
+          <w:kern w:val="0"/>
+          <w:sz w:val="28"/>
+          <w:szCs w:val="28"/>
+          <w:lang w:eastAsia="zh-CN" w:bidi="ar"/>
+        </w:rPr>
+        <w:t>我们现在是要训练自己的数据集，所以</w:t>
+      </w:r>
+      <w:r>
+        <w:rPr>
+          <w:rStyle w:val="19"/>
+          <w:rFonts w:hint="default" w:ascii="宋体" w:hAnsi="宋体" w:eastAsia="宋体" w:cs="宋体"/>
+          <w:color w:val="70AD47" w:themeColor="accent6"/>
+          <w:kern w:val="0"/>
+          <w:sz w:val="28"/>
+          <w:szCs w:val="28"/>
+          <w:lang w:eastAsia="zh-CN" w:bidi="ar"/>
+          <w14:textFill>
+            <w14:solidFill>
+              <w14:schemeClr w14:val="accent6"/>
+            </w14:solidFill>
+          </w14:textFill>
+        </w:rPr>
+        <w:t>第二个参数</w:t>
+      </w:r>
+      <w:r>
+        <w:rPr>
+          <w:rStyle w:val="19"/>
+          <w:rFonts w:hint="default" w:ascii="宋体" w:hAnsi="宋体" w:eastAsia="宋体" w:cs="宋体"/>
+          <w:kern w:val="0"/>
+          <w:sz w:val="28"/>
+          <w:szCs w:val="28"/>
+          <w:lang w:eastAsia="zh-CN" w:bidi="ar"/>
+        </w:rPr>
+        <w:t>是train.</w:t>
+      </w:r>
+    </w:p>
+    <w:p>
+      <w:pPr>
+        <w:numPr>
+          <w:ilvl w:val="0"/>
+          <w:numId w:val="0"/>
+        </w:numPr>
+        <w:jc w:val="both"/>
+        <w:rPr>
+          <w:rStyle w:val="19"/>
+          <w:rFonts w:ascii="宋体" w:hAnsi="宋体" w:eastAsia="宋体" w:cs="宋体"/>
+          <w:kern w:val="0"/>
+          <w:sz w:val="28"/>
+          <w:szCs w:val="28"/>
+          <w:lang w:eastAsia="zh-CN" w:bidi="ar"/>
+        </w:rPr>
+      </w:pPr>
+      <w:r>
+        <w:rPr>
+          <w:rFonts w:hint="default"/>
+          <w:sz w:val="32"/>
+          <w:szCs w:val="32"/>
+        </w:rPr>
+        <w:t>（3）在</w:t>
+      </w:r>
+      <w:r>
+        <w:rPr>
+          <w:rStyle w:val="19"/>
+          <w:rFonts w:ascii="宋体" w:hAnsi="宋体" w:eastAsia="宋体" w:cs="宋体"/>
+          <w:kern w:val="0"/>
+          <w:sz w:val="28"/>
+          <w:szCs w:val="28"/>
+          <w:lang w:eastAsia="zh-CN" w:bidi="ar"/>
+        </w:rPr>
+        <w:t>/darknet/src/下的demo.c文件,</w:t>
+      </w:r>
+      <w:r>
+        <w:rPr>
+          <w:rStyle w:val="19"/>
+          <w:rFonts w:hint="eastAsia" w:ascii="宋体" w:hAnsi="宋体" w:eastAsia="宋体" w:cs="宋体"/>
+          <w:color w:val="ED7D31" w:themeColor="accent2"/>
+          <w:kern w:val="0"/>
+          <w:sz w:val="28"/>
+          <w:szCs w:val="28"/>
+          <w:lang w:eastAsia="zh-CN" w:bidi="ar"/>
+          <w14:textFill>
+            <w14:solidFill>
+              <w14:schemeClr w14:val="accent2"/>
+            </w14:solidFill>
+          </w14:textFill>
+        </w:rPr>
+        <w:t>demo</w:t>
+      </w:r>
+      <w:r>
+        <w:rPr>
+          <w:rStyle w:val="19"/>
+          <w:rFonts w:hint="default" w:ascii="宋体" w:hAnsi="宋体" w:eastAsia="宋体" w:cs="宋体"/>
+          <w:color w:val="ED7D31" w:themeColor="accent2"/>
+          <w:kern w:val="0"/>
+          <w:sz w:val="28"/>
+          <w:szCs w:val="28"/>
+          <w:lang w:eastAsia="zh-CN" w:bidi="ar"/>
+          <w14:textFill>
+            <w14:solidFill>
+              <w14:schemeClr w14:val="accent2"/>
+            </w14:solidFill>
+          </w14:textFill>
+        </w:rPr>
+        <w:t>()函数</w:t>
+      </w:r>
+    </w:p>
+    <w:p>
+      <w:pPr>
+        <w:numPr>
+          <w:ilvl w:val="0"/>
+          <w:numId w:val="0"/>
+        </w:numPr>
+        <w:ind w:firstLine="420" w:firstLineChars="0"/>
+        <w:jc w:val="both"/>
+        <w:rPr>
+          <w:rStyle w:val="19"/>
+          <w:rFonts w:hint="default" w:ascii="宋体" w:hAnsi="宋体" w:eastAsia="宋体" w:cs="宋体"/>
+          <w:kern w:val="0"/>
+          <w:sz w:val="28"/>
+          <w:szCs w:val="28"/>
+          <w:lang w:eastAsia="zh-CN" w:bidi="ar"/>
+        </w:rPr>
+      </w:pPr>
+      <w:r>
+        <w:rPr>
+          <w:rStyle w:val="19"/>
+          <w:rFonts w:ascii="宋体" w:hAnsi="宋体" w:eastAsia="宋体" w:cs="宋体"/>
+          <w:kern w:val="0"/>
+          <w:sz w:val="28"/>
+          <w:szCs w:val="28"/>
+          <w:lang w:eastAsia="zh-CN" w:bidi="ar"/>
+        </w:rPr>
+        <w:t>主要实现yolo处理视频文件</w:t>
+      </w:r>
+    </w:p>
+    <w:p>
+      <w:pPr>
+        <w:numPr>
+          <w:ilvl w:val="0"/>
+          <w:numId w:val="0"/>
+        </w:numPr>
+        <w:jc w:val="both"/>
+        <w:rPr>
+          <w:rStyle w:val="19"/>
+          <w:rFonts w:hint="default" w:ascii="宋体" w:hAnsi="宋体" w:eastAsia="宋体" w:cs="宋体"/>
+          <w:kern w:val="0"/>
+          <w:sz w:val="28"/>
+          <w:szCs w:val="28"/>
+          <w:lang w:eastAsia="zh-CN" w:bidi="ar"/>
+        </w:rPr>
+      </w:pPr>
+      <w:r>
+        <w:rPr>
+          <w:rStyle w:val="19"/>
+          <w:rFonts w:hint="default" w:ascii="宋体" w:hAnsi="宋体" w:eastAsia="宋体" w:cs="宋体"/>
+          <w:kern w:val="0"/>
+          <w:sz w:val="28"/>
+          <w:szCs w:val="28"/>
+          <w:lang w:eastAsia="zh-CN" w:bidi="ar"/>
+        </w:rPr>
+        <w:drawing>
+          <wp:inline distT="0" distB="0" distL="114300" distR="114300">
+            <wp:extent cx="5271770" cy="2476500"/>
+            <wp:effectExtent l="0" t="0" r="5080" b="0"/>
+            <wp:docPr id="39" name="图片 39" descr="2017-12-04 19-30-49 的屏幕截图"/>
+            <wp:cNvGraphicFramePr>
+              <a:graphicFrameLocks xmlns:a="http://schemas.openxmlformats.org/drawingml/2006/main" noChangeAspect="1"/>
+            </wp:cNvGraphicFramePr>
+            <a:graphic xmlns:a="http://schemas.openxmlformats.org/drawingml/2006/main">
+              <a:graphicData uri="http://schemas.openxmlformats.org/drawingml/2006/picture">
+                <pic:pic xmlns:pic="http://schemas.openxmlformats.org/drawingml/2006/picture">
+                  <pic:nvPicPr>
+                    <pic:cNvPr id="39" name="图片 39" descr="2017-12-04 19-30-49 的屏幕截图"/>
+                    <pic:cNvPicPr>
+                      <a:picLocks noChangeAspect="1"/>
+                    </pic:cNvPicPr>
+                  </pic:nvPicPr>
+                  <pic:blipFill>
+                    <a:blip r:embed="rId51"/>
+                    <a:stretch>
+                      <a:fillRect/>
+                    </a:stretch>
+                  </pic:blipFill>
+                  <pic:spPr>
+                    <a:xfrm>
+                      <a:off x="0" y="0"/>
+                      <a:ext cx="5271770" cy="2476500"/>
+                    </a:xfrm>
+                    <a:prstGeom prst="rect">
+                      <a:avLst/>
+                    </a:prstGeom>
+                  </pic:spPr>
+                </pic:pic>
+              </a:graphicData>
+            </a:graphic>
+          </wp:inline>
+        </w:drawing>
+      </w:r>
+    </w:p>
+    <w:p>
+      <w:pPr>
+        <w:numPr>
+          <w:ilvl w:val="0"/>
+          <w:numId w:val="0"/>
+        </w:numPr>
+        <w:jc w:val="both"/>
+        <w:rPr>
+          <w:rStyle w:val="19"/>
+          <w:rFonts w:hint="eastAsia" w:ascii="宋体" w:hAnsi="宋体" w:eastAsia="宋体" w:cs="宋体"/>
+          <w:kern w:val="0"/>
+          <w:sz w:val="28"/>
+          <w:szCs w:val="28"/>
+          <w:lang w:eastAsia="zh-CN" w:bidi="ar"/>
+        </w:rPr>
+      </w:pPr>
+      <w:r>
+        <w:rPr>
+          <w:rFonts w:hint="default"/>
+          <w:sz w:val="32"/>
+          <w:szCs w:val="32"/>
+        </w:rPr>
+        <w:t>（4）在</w:t>
+      </w:r>
+      <w:r>
+        <w:rPr>
+          <w:rStyle w:val="19"/>
+          <w:rFonts w:ascii="宋体" w:hAnsi="宋体" w:eastAsia="宋体" w:cs="宋体"/>
+          <w:kern w:val="0"/>
+          <w:sz w:val="28"/>
+          <w:szCs w:val="28"/>
+          <w:lang w:eastAsia="zh-CN" w:bidi="ar"/>
+        </w:rPr>
+        <w:t>/darknet/examples/下的yolo.c文件，</w:t>
+      </w:r>
+      <w:r>
+        <w:rPr>
+          <w:rStyle w:val="19"/>
+          <w:rFonts w:hint="default" w:ascii="宋体" w:hAnsi="宋体" w:eastAsia="宋体" w:cs="宋体"/>
+          <w:color w:val="ED7D31" w:themeColor="accent2"/>
+          <w:kern w:val="0"/>
+          <w:sz w:val="28"/>
+          <w:szCs w:val="28"/>
+          <w:lang w:eastAsia="zh-CN" w:bidi="ar"/>
+          <w14:textFill>
+            <w14:solidFill>
+              <w14:schemeClr w14:val="accent2"/>
+            </w14:solidFill>
+          </w14:textFill>
+        </w:rPr>
+        <w:t>train_yolo()函数</w:t>
+      </w:r>
+    </w:p>
+    <w:p>
+      <w:pPr>
+        <w:numPr>
+          <w:ilvl w:val="0"/>
+          <w:numId w:val="0"/>
+        </w:numPr>
+        <w:jc w:val="both"/>
+        <w:rPr>
+          <w:rStyle w:val="19"/>
+          <w:rFonts w:hint="eastAsia" w:ascii="宋体" w:hAnsi="宋体" w:eastAsia="宋体" w:cs="宋体"/>
+          <w:kern w:val="0"/>
+          <w:sz w:val="28"/>
+          <w:szCs w:val="28"/>
+          <w:lang w:eastAsia="zh-CN" w:bidi="ar"/>
+        </w:rPr>
+      </w:pPr>
+      <w:r>
+        <w:rPr>
+          <w:rStyle w:val="19"/>
+          <w:rFonts w:hint="eastAsia" w:ascii="宋体" w:hAnsi="宋体" w:eastAsia="宋体" w:cs="宋体"/>
+          <w:kern w:val="0"/>
+          <w:sz w:val="28"/>
+          <w:szCs w:val="28"/>
+          <w:lang w:eastAsia="zh-CN" w:bidi="ar"/>
+        </w:rPr>
+        <w:drawing>
+          <wp:inline distT="0" distB="0" distL="114300" distR="114300">
+            <wp:extent cx="5272405" cy="4239895"/>
+            <wp:effectExtent l="0" t="0" r="4445" b="8255"/>
+            <wp:docPr id="50" name="图片 50" descr="2017-12-04 14-45-31 的屏幕截图"/>
+            <wp:cNvGraphicFramePr>
+              <a:graphicFrameLocks xmlns:a="http://schemas.openxmlformats.org/drawingml/2006/main" noChangeAspect="1"/>
+            </wp:cNvGraphicFramePr>
+            <a:graphic xmlns:a="http://schemas.openxmlformats.org/drawingml/2006/main">
+              <a:graphicData uri="http://schemas.openxmlformats.org/drawingml/2006/picture">
+                <pic:pic xmlns:pic="http://schemas.openxmlformats.org/drawingml/2006/picture">
+                  <pic:nvPicPr>
+                    <pic:cNvPr id="50" name="图片 50" descr="2017-12-04 14-45-31 的屏幕截图"/>
+                    <pic:cNvPicPr>
+                      <a:picLocks noChangeAspect="1"/>
+                    </pic:cNvPicPr>
+                  </pic:nvPicPr>
+                  <pic:blipFill>
+                    <a:blip r:embed="rId52"/>
+                    <a:stretch>
+                      <a:fillRect/>
+                    </a:stretch>
+                  </pic:blipFill>
+                  <pic:spPr>
+                    <a:xfrm>
+                      <a:off x="0" y="0"/>
+                      <a:ext cx="5272405" cy="4239895"/>
+                    </a:xfrm>
+                    <a:prstGeom prst="rect">
+                      <a:avLst/>
+                    </a:prstGeom>
+                  </pic:spPr>
+                </pic:pic>
+              </a:graphicData>
+            </a:graphic>
+          </wp:inline>
+        </w:drawing>
+      </w:r>
+    </w:p>
+    <w:p>
+      <w:pPr>
+        <w:numPr>
+          <w:ilvl w:val="0"/>
+          <w:numId w:val="0"/>
+        </w:numPr>
+        <w:jc w:val="both"/>
+        <w:rPr>
+          <w:rStyle w:val="19"/>
+          <w:rFonts w:hint="eastAsia" w:ascii="宋体" w:hAnsi="宋体" w:eastAsia="宋体" w:cs="宋体"/>
+          <w:kern w:val="0"/>
+          <w:sz w:val="28"/>
+          <w:szCs w:val="28"/>
+          <w:lang w:eastAsia="zh-CN" w:bidi="ar"/>
+        </w:rPr>
+      </w:pPr>
+      <w:r>
+        <w:rPr>
+          <w:rStyle w:val="19"/>
+          <w:rFonts w:hint="default" w:ascii="宋体" w:hAnsi="宋体" w:eastAsia="宋体" w:cs="宋体"/>
+          <w:color w:val="70AD47" w:themeColor="accent6"/>
+          <w:kern w:val="0"/>
+          <w:sz w:val="28"/>
+          <w:szCs w:val="28"/>
+          <w:lang w:eastAsia="zh-CN" w:bidi="ar"/>
+          <w14:textFill>
+            <w14:solidFill>
+              <w14:schemeClr w14:val="accent6"/>
+            </w14:solidFill>
+          </w14:textFill>
+        </w:rPr>
+        <w:t>第三个参数是cfg/yolo.cfg</w:t>
+      </w:r>
+      <w:r>
+        <w:rPr>
+          <w:rStyle w:val="19"/>
+          <w:rFonts w:hint="default" w:ascii="宋体" w:hAnsi="宋体" w:eastAsia="宋体" w:cs="宋体"/>
+          <w:kern w:val="0"/>
+          <w:sz w:val="28"/>
+          <w:szCs w:val="28"/>
+          <w:lang w:eastAsia="zh-CN" w:bidi="ar"/>
+        </w:rPr>
+        <w:t>。</w:t>
+      </w:r>
+    </w:p>
+    <w:p>
+      <w:pPr>
+        <w:numPr>
+          <w:ilvl w:val="0"/>
+          <w:numId w:val="0"/>
+        </w:numPr>
+        <w:jc w:val="both"/>
+        <w:rPr>
+          <w:rStyle w:val="19"/>
+          <w:rFonts w:hint="eastAsia" w:ascii="宋体" w:hAnsi="宋体" w:eastAsia="宋体" w:cs="宋体"/>
+          <w:kern w:val="0"/>
+          <w:sz w:val="28"/>
+          <w:szCs w:val="28"/>
+          <w:lang w:eastAsia="zh-CN" w:bidi="ar"/>
+        </w:rPr>
+      </w:pPr>
+      <w:r>
+        <w:rPr>
+          <w:rStyle w:val="19"/>
+          <w:rFonts w:hint="default" w:ascii="宋体" w:hAnsi="宋体" w:eastAsia="宋体" w:cs="宋体"/>
+          <w:kern w:val="0"/>
+          <w:sz w:val="28"/>
+          <w:szCs w:val="28"/>
+          <w:lang w:eastAsia="zh-CN" w:bidi="ar"/>
+        </w:rPr>
+        <w:t>主要是加载神经网络架构和预训练参数，该函数的俩个参数指针指向这俩个文件。其余部分是对图像的一些预处理过程。</w:t>
+      </w:r>
+    </w:p>
+    <w:p>
+      <w:pPr>
+        <w:numPr>
+          <w:ilvl w:val="0"/>
+          <w:numId w:val="0"/>
+        </w:numPr>
+        <w:jc w:val="both"/>
+        <w:rPr>
+          <w:rStyle w:val="19"/>
+          <w:rFonts w:hint="eastAsia" w:ascii="宋体" w:hAnsi="宋体" w:eastAsia="宋体" w:cs="宋体"/>
+          <w:kern w:val="0"/>
+          <w:sz w:val="28"/>
+          <w:szCs w:val="28"/>
+          <w:lang w:eastAsia="zh-CN" w:bidi="ar"/>
+        </w:rPr>
+      </w:pPr>
+      <w:r>
+        <w:rPr>
+          <w:rStyle w:val="19"/>
+          <w:rFonts w:hint="eastAsia" w:ascii="宋体" w:hAnsi="宋体" w:eastAsia="宋体" w:cs="宋体"/>
+          <w:kern w:val="0"/>
+          <w:sz w:val="28"/>
+          <w:szCs w:val="28"/>
+          <w:lang w:eastAsia="zh-CN" w:bidi="ar"/>
+        </w:rPr>
+        <w:drawing>
+          <wp:inline distT="0" distB="0" distL="114300" distR="114300">
+            <wp:extent cx="5273675" cy="4884420"/>
+            <wp:effectExtent l="0" t="0" r="3175" b="11430"/>
+            <wp:docPr id="51" name="图片 51" descr="2017-12-04 14-51-16 的屏幕截图"/>
+            <wp:cNvGraphicFramePr>
+              <a:graphicFrameLocks xmlns:a="http://schemas.openxmlformats.org/drawingml/2006/main" noChangeAspect="1"/>
+            </wp:cNvGraphicFramePr>
+            <a:graphic xmlns:a="http://schemas.openxmlformats.org/drawingml/2006/main">
+              <a:graphicData uri="http://schemas.openxmlformats.org/drawingml/2006/picture">
+                <pic:pic xmlns:pic="http://schemas.openxmlformats.org/drawingml/2006/picture">
+                  <pic:nvPicPr>
+                    <pic:cNvPr id="51" name="图片 51" descr="2017-12-04 14-51-16 的屏幕截图"/>
+                    <pic:cNvPicPr>
+                      <a:picLocks noChangeAspect="1"/>
+                    </pic:cNvPicPr>
+                  </pic:nvPicPr>
+                  <pic:blipFill>
+                    <a:blip r:embed="rId53"/>
+                    <a:stretch>
+                      <a:fillRect/>
+                    </a:stretch>
+                  </pic:blipFill>
+                  <pic:spPr>
+                    <a:xfrm>
+                      <a:off x="0" y="0"/>
+                      <a:ext cx="5273675" cy="4884420"/>
+                    </a:xfrm>
+                    <a:prstGeom prst="rect">
+                      <a:avLst/>
+                    </a:prstGeom>
+                  </pic:spPr>
+                </pic:pic>
+              </a:graphicData>
+            </a:graphic>
+          </wp:inline>
+        </w:drawing>
+      </w:r>
+    </w:p>
+    <w:p>
+      <w:pPr>
+        <w:numPr>
+          <w:ilvl w:val="0"/>
+          <w:numId w:val="0"/>
+        </w:numPr>
+        <w:jc w:val="both"/>
+        <w:rPr>
+          <w:rStyle w:val="19"/>
+          <w:rFonts w:hint="eastAsia" w:ascii="宋体" w:hAnsi="宋体" w:eastAsia="宋体" w:cs="宋体"/>
+          <w:color w:val="548235" w:themeColor="accent6" w:themeShade="BF"/>
+          <w:kern w:val="0"/>
+          <w:sz w:val="28"/>
+          <w:szCs w:val="28"/>
+          <w:lang w:eastAsia="zh-CN" w:bidi="ar"/>
+        </w:rPr>
+      </w:pPr>
+      <w:r>
+        <w:rPr>
+          <w:rStyle w:val="19"/>
+          <w:rFonts w:hint="default" w:ascii="宋体" w:hAnsi="宋体" w:eastAsia="宋体" w:cs="宋体"/>
+          <w:kern w:val="0"/>
+          <w:sz w:val="28"/>
+          <w:szCs w:val="28"/>
+          <w:lang w:eastAsia="zh-CN" w:bidi="ar"/>
+        </w:rPr>
+        <w:t>了解到这里就大致可以训练自己的数据了，下面是框架的大概</w:t>
+      </w:r>
+      <w:r>
+        <w:rPr>
+          <w:rStyle w:val="19"/>
+          <w:rFonts w:hint="default" w:ascii="宋体" w:hAnsi="宋体" w:eastAsia="宋体" w:cs="宋体"/>
+          <w:color w:val="548235" w:themeColor="accent6" w:themeShade="BF"/>
+          <w:kern w:val="0"/>
+          <w:sz w:val="28"/>
+          <w:szCs w:val="28"/>
+          <w:lang w:eastAsia="zh-CN" w:bidi="ar"/>
+        </w:rPr>
+        <w:t>实现过程。</w:t>
+      </w:r>
+    </w:p>
+    <w:p>
+      <w:pPr>
+        <w:numPr>
+          <w:ilvl w:val="0"/>
+          <w:numId w:val="0"/>
+        </w:numPr>
+        <w:jc w:val="both"/>
+        <w:rPr>
+          <w:rStyle w:val="19"/>
+          <w:rFonts w:hint="default" w:ascii="宋体" w:hAnsi="宋体" w:eastAsia="宋体" w:cs="宋体"/>
+          <w:color w:val="ED7D31" w:themeColor="accent2"/>
+          <w:kern w:val="0"/>
+          <w:sz w:val="28"/>
+          <w:szCs w:val="28"/>
+          <w:lang w:eastAsia="zh-CN" w:bidi="ar"/>
+          <w14:textFill>
+            <w14:solidFill>
+              <w14:schemeClr w14:val="accent2"/>
+            </w14:solidFill>
+          </w14:textFill>
+        </w:rPr>
+      </w:pPr>
+      <w:r>
+        <w:rPr>
+          <w:rStyle w:val="19"/>
+          <w:rFonts w:hint="default" w:ascii="宋体" w:hAnsi="宋体" w:eastAsia="宋体" w:cs="宋体"/>
+          <w:kern w:val="0"/>
+          <w:sz w:val="28"/>
+          <w:szCs w:val="28"/>
+          <w:lang w:eastAsia="zh-CN" w:bidi="ar"/>
+        </w:rPr>
+        <w:t>（4）</w:t>
+      </w:r>
+      <w:r>
+        <w:rPr>
+          <w:rFonts w:hint="default"/>
+          <w:sz w:val="32"/>
+          <w:szCs w:val="32"/>
+        </w:rPr>
+        <w:t>在</w:t>
+      </w:r>
+      <w:r>
+        <w:rPr>
+          <w:rStyle w:val="19"/>
+          <w:rFonts w:ascii="宋体" w:hAnsi="宋体" w:eastAsia="宋体" w:cs="宋体"/>
+          <w:kern w:val="0"/>
+          <w:sz w:val="28"/>
+          <w:szCs w:val="28"/>
+          <w:lang w:eastAsia="zh-CN" w:bidi="ar"/>
+        </w:rPr>
+        <w:t>/darknet/src/下的parser.c文件，</w:t>
+      </w:r>
+      <w:r>
+        <w:rPr>
+          <w:rStyle w:val="19"/>
+          <w:rFonts w:hint="default" w:ascii="宋体" w:hAnsi="宋体" w:eastAsia="宋体" w:cs="宋体"/>
+          <w:kern w:val="0"/>
+          <w:sz w:val="28"/>
+          <w:szCs w:val="28"/>
+          <w:lang w:eastAsia="zh-CN" w:bidi="ar"/>
+        </w:rPr>
+        <w:t>网络参数解析函数</w:t>
+      </w:r>
+    </w:p>
+    <w:p>
+      <w:pPr>
+        <w:numPr>
+          <w:ilvl w:val="0"/>
+          <w:numId w:val="0"/>
+        </w:numPr>
+        <w:jc w:val="both"/>
+        <w:rPr>
+          <w:rStyle w:val="19"/>
+          <w:rFonts w:ascii="宋体" w:hAnsi="宋体" w:eastAsia="宋体" w:cs="宋体"/>
+          <w:kern w:val="0"/>
+          <w:sz w:val="28"/>
+          <w:szCs w:val="28"/>
+          <w:lang w:eastAsia="zh-CN" w:bidi="ar"/>
+        </w:rPr>
+      </w:pPr>
+      <w:r>
+        <w:rPr>
+          <w:rStyle w:val="19"/>
+          <w:rFonts w:hint="default" w:ascii="宋体" w:hAnsi="宋体" w:eastAsia="宋体" w:cs="宋体"/>
+          <w:color w:val="ED7D31" w:themeColor="accent2"/>
+          <w:kern w:val="0"/>
+          <w:sz w:val="28"/>
+          <w:szCs w:val="28"/>
+          <w:lang w:eastAsia="zh-CN" w:bidi="ar"/>
+          <w14:textFill>
+            <w14:solidFill>
+              <w14:schemeClr w14:val="accent2"/>
+            </w14:solidFill>
+          </w14:textFill>
+        </w:rPr>
+        <w:t>parse_network_cfg()</w:t>
+      </w:r>
+    </w:p>
+    <w:p>
+      <w:pPr>
+        <w:numPr>
+          <w:ilvl w:val="0"/>
+          <w:numId w:val="0"/>
+        </w:numPr>
+        <w:jc w:val="both"/>
+        <w:rPr>
+          <w:rStyle w:val="19"/>
+          <w:rFonts w:hint="eastAsia" w:ascii="宋体" w:hAnsi="宋体" w:eastAsia="宋体" w:cs="宋体"/>
+          <w:kern w:val="0"/>
+          <w:sz w:val="28"/>
+          <w:szCs w:val="28"/>
+          <w:lang w:eastAsia="zh-CN" w:bidi="ar"/>
+        </w:rPr>
+      </w:pPr>
+      <w:r>
+        <w:rPr>
+          <w:rStyle w:val="19"/>
+          <w:rFonts w:hint="eastAsia" w:ascii="宋体" w:hAnsi="宋体" w:eastAsia="宋体" w:cs="宋体"/>
+          <w:kern w:val="0"/>
+          <w:sz w:val="28"/>
+          <w:szCs w:val="28"/>
+          <w:lang w:eastAsia="zh-CN" w:bidi="ar"/>
+        </w:rPr>
+        <w:drawing>
+          <wp:inline distT="0" distB="0" distL="114300" distR="114300">
+            <wp:extent cx="5274310" cy="1994535"/>
+            <wp:effectExtent l="0" t="0" r="2540" b="5715"/>
+            <wp:docPr id="52" name="图片 52" descr="2017-12-05 08-54-26 的屏幕截图"/>
+            <wp:cNvGraphicFramePr>
+              <a:graphicFrameLocks xmlns:a="http://schemas.openxmlformats.org/drawingml/2006/main" noChangeAspect="1"/>
+            </wp:cNvGraphicFramePr>
+            <a:graphic xmlns:a="http://schemas.openxmlformats.org/drawingml/2006/main">
+              <a:graphicData uri="http://schemas.openxmlformats.org/drawingml/2006/picture">
+                <pic:pic xmlns:pic="http://schemas.openxmlformats.org/drawingml/2006/picture">
+                  <pic:nvPicPr>
+                    <pic:cNvPr id="52" name="图片 52" descr="2017-12-05 08-54-26 的屏幕截图"/>
+                    <pic:cNvPicPr>
+                      <a:picLocks noChangeAspect="1"/>
+                    </pic:cNvPicPr>
+                  </pic:nvPicPr>
+                  <pic:blipFill>
+                    <a:blip r:embed="rId54"/>
+                    <a:stretch>
+                      <a:fillRect/>
+                    </a:stretch>
+                  </pic:blipFill>
+                  <pic:spPr>
+                    <a:xfrm>
+                      <a:off x="0" y="0"/>
+                      <a:ext cx="5274310" cy="1994535"/>
+                    </a:xfrm>
+                    <a:prstGeom prst="rect">
+                      <a:avLst/>
+                    </a:prstGeom>
+                  </pic:spPr>
+                </pic:pic>
+              </a:graphicData>
+            </a:graphic>
+          </wp:inline>
+        </w:drawing>
+      </w:r>
+    </w:p>
+    <w:p>
+      <w:pPr>
+        <w:numPr>
+          <w:ilvl w:val="0"/>
+          <w:numId w:val="0"/>
+        </w:numPr>
+        <w:jc w:val="both"/>
+        <w:rPr>
+          <w:rStyle w:val="19"/>
+          <w:rFonts w:hint="default" w:ascii="宋体" w:hAnsi="宋体" w:eastAsia="宋体" w:cs="宋体"/>
+          <w:kern w:val="0"/>
+          <w:sz w:val="28"/>
+          <w:szCs w:val="28"/>
+          <w:lang w:eastAsia="zh-CN" w:bidi="ar"/>
+        </w:rPr>
+      </w:pPr>
+      <w:r>
+        <w:rPr>
+          <w:rStyle w:val="19"/>
+          <w:rFonts w:hint="eastAsia" w:ascii="宋体" w:hAnsi="宋体" w:eastAsia="宋体" w:cs="宋体"/>
+          <w:kern w:val="0"/>
+          <w:sz w:val="28"/>
+          <w:szCs w:val="28"/>
+          <w:lang w:eastAsia="zh-CN" w:bidi="ar"/>
+        </w:rPr>
+        <w:t>read_cfg这个函数将所有的参数读到一个图中</w:t>
+      </w:r>
+      <w:r>
+        <w:rPr>
+          <w:rStyle w:val="19"/>
+          <w:rFonts w:hint="default" w:ascii="宋体" w:hAnsi="宋体" w:eastAsia="宋体" w:cs="宋体"/>
+          <w:kern w:val="0"/>
+          <w:sz w:val="28"/>
+          <w:szCs w:val="28"/>
+          <w:lang w:eastAsia="zh-CN" w:bidi="ar"/>
+        </w:rPr>
+        <w:t>，这里的图可以理解为参数网，然后根据一定的规则去读这个参数网里的参数。即给参数定了一个读取的规则，这样就不会导致数据混乱。</w:t>
+      </w:r>
+    </w:p>
+    <w:p>
+      <w:pPr>
+        <w:numPr>
+          <w:ilvl w:val="0"/>
+          <w:numId w:val="0"/>
+        </w:numPr>
+        <w:jc w:val="both"/>
+        <w:rPr>
+          <w:rStyle w:val="19"/>
+          <w:rFonts w:hint="eastAsia" w:ascii="宋体" w:hAnsi="宋体" w:eastAsia="宋体" w:cs="宋体"/>
+          <w:kern w:val="0"/>
+          <w:sz w:val="28"/>
+          <w:szCs w:val="28"/>
+          <w:lang w:eastAsia="zh-CN" w:bidi="ar"/>
+        </w:rPr>
+      </w:pPr>
+    </w:p>
+    <w:p>
+      <w:pPr>
+        <w:numPr>
+          <w:ilvl w:val="0"/>
+          <w:numId w:val="0"/>
+        </w:numPr>
+        <w:jc w:val="both"/>
+        <w:rPr>
+          <w:rStyle w:val="19"/>
+          <w:rFonts w:hint="default" w:ascii="宋体" w:hAnsi="宋体" w:eastAsia="宋体" w:cs="宋体"/>
+          <w:kern w:val="0"/>
+          <w:sz w:val="28"/>
+          <w:szCs w:val="28"/>
+          <w:lang w:eastAsia="zh-CN" w:bidi="ar"/>
+        </w:rPr>
+      </w:pPr>
+      <w:r>
+        <w:rPr>
+          <w:rFonts w:hint="default"/>
+          <w:sz w:val="32"/>
+          <w:szCs w:val="32"/>
+        </w:rPr>
+        <w:t>（5）在</w:t>
+      </w:r>
+      <w:r>
+        <w:rPr>
+          <w:rStyle w:val="19"/>
+          <w:rFonts w:ascii="宋体" w:hAnsi="宋体" w:eastAsia="宋体" w:cs="宋体"/>
+          <w:kern w:val="0"/>
+          <w:sz w:val="28"/>
+          <w:szCs w:val="28"/>
+          <w:lang w:eastAsia="zh-CN" w:bidi="ar"/>
+        </w:rPr>
+        <w:t>/darknet/src/下的parser.c文件,</w:t>
+      </w:r>
+      <w:r>
+        <w:rPr>
+          <w:rStyle w:val="19"/>
+          <w:rFonts w:hint="default" w:ascii="宋体" w:hAnsi="宋体" w:eastAsia="宋体" w:cs="宋体"/>
+          <w:kern w:val="0"/>
+          <w:sz w:val="28"/>
+          <w:szCs w:val="28"/>
+          <w:lang w:eastAsia="zh-CN" w:bidi="ar"/>
+        </w:rPr>
+        <w:t>加载权重函数</w:t>
+      </w:r>
+    </w:p>
+    <w:p>
+      <w:pPr>
+        <w:numPr>
+          <w:ilvl w:val="0"/>
+          <w:numId w:val="0"/>
+        </w:numPr>
+        <w:ind w:firstLine="420" w:firstLineChars="0"/>
+        <w:jc w:val="both"/>
+        <w:rPr>
+          <w:rStyle w:val="19"/>
+          <w:rFonts w:hint="eastAsia" w:ascii="宋体" w:hAnsi="宋体" w:eastAsia="宋体" w:cs="宋体"/>
+          <w:kern w:val="0"/>
+          <w:sz w:val="28"/>
+          <w:szCs w:val="28"/>
+          <w:lang w:eastAsia="zh-CN" w:bidi="ar"/>
+        </w:rPr>
+      </w:pPr>
+      <w:r>
+        <w:rPr>
+          <w:rStyle w:val="19"/>
+          <w:rFonts w:hint="default" w:ascii="宋体" w:hAnsi="宋体" w:eastAsia="宋体" w:cs="宋体"/>
+          <w:color w:val="ED7D31" w:themeColor="accent2"/>
+          <w:kern w:val="0"/>
+          <w:sz w:val="28"/>
+          <w:szCs w:val="28"/>
+          <w:lang w:eastAsia="zh-CN" w:bidi="ar"/>
+          <w14:textFill>
+            <w14:solidFill>
+              <w14:schemeClr w14:val="accent2"/>
+            </w14:solidFill>
+          </w14:textFill>
+        </w:rPr>
+        <w:t>load_weights()</w:t>
+      </w:r>
+    </w:p>
+    <w:p>
+      <w:pPr>
+        <w:numPr>
+          <w:ilvl w:val="0"/>
+          <w:numId w:val="0"/>
+        </w:numPr>
+        <w:jc w:val="both"/>
+        <w:rPr>
+          <w:rStyle w:val="19"/>
+          <w:rFonts w:hint="eastAsia" w:ascii="宋体" w:hAnsi="宋体" w:eastAsia="宋体" w:cs="宋体"/>
+          <w:kern w:val="0"/>
+          <w:sz w:val="28"/>
+          <w:szCs w:val="28"/>
+          <w:lang w:eastAsia="zh-CN" w:bidi="ar"/>
+        </w:rPr>
+      </w:pPr>
+      <w:r>
+        <w:rPr>
+          <w:rStyle w:val="19"/>
+          <w:rFonts w:hint="eastAsia" w:ascii="宋体" w:hAnsi="宋体" w:eastAsia="宋体" w:cs="宋体"/>
+          <w:kern w:val="0"/>
+          <w:sz w:val="28"/>
+          <w:szCs w:val="28"/>
+          <w:lang w:eastAsia="zh-CN" w:bidi="ar"/>
+        </w:rPr>
+        <w:drawing>
+          <wp:inline distT="0" distB="0" distL="114300" distR="114300">
+            <wp:extent cx="4218940" cy="866775"/>
+            <wp:effectExtent l="0" t="0" r="10160" b="9525"/>
+            <wp:docPr id="53" name="图片 53" descr="2017-12-05 09-01-04 的屏幕截图"/>
+            <wp:cNvGraphicFramePr>
+              <a:graphicFrameLocks xmlns:a="http://schemas.openxmlformats.org/drawingml/2006/main" noChangeAspect="1"/>
+            </wp:cNvGraphicFramePr>
+            <a:graphic xmlns:a="http://schemas.openxmlformats.org/drawingml/2006/main">
+              <a:graphicData uri="http://schemas.openxmlformats.org/drawingml/2006/picture">
+                <pic:pic xmlns:pic="http://schemas.openxmlformats.org/drawingml/2006/picture">
+                  <pic:nvPicPr>
+                    <pic:cNvPr id="53" name="图片 53" descr="2017-12-05 09-01-04 的屏幕截图"/>
+                    <pic:cNvPicPr>
+                      <a:picLocks noChangeAspect="1"/>
+                    </pic:cNvPicPr>
+                  </pic:nvPicPr>
+                  <pic:blipFill>
+                    <a:blip r:embed="rId55"/>
+                    <a:stretch>
+                      <a:fillRect/>
+                    </a:stretch>
+                  </pic:blipFill>
+                  <pic:spPr>
+                    <a:xfrm>
+                      <a:off x="0" y="0"/>
+                      <a:ext cx="4218940" cy="866775"/>
+                    </a:xfrm>
+                    <a:prstGeom prst="rect">
+                      <a:avLst/>
+                    </a:prstGeom>
+                  </pic:spPr>
+                </pic:pic>
+              </a:graphicData>
+            </a:graphic>
+          </wp:inline>
+        </w:drawing>
+      </w:r>
+    </w:p>
+    <w:p>
+      <w:pPr>
+        <w:numPr>
+          <w:ilvl w:val="0"/>
+          <w:numId w:val="0"/>
+        </w:numPr>
+        <w:jc w:val="both"/>
+        <w:rPr>
+          <w:rStyle w:val="19"/>
+          <w:rFonts w:hint="default" w:ascii="宋体" w:hAnsi="宋体" w:eastAsia="宋体" w:cs="宋体"/>
+          <w:kern w:val="0"/>
+          <w:sz w:val="28"/>
+          <w:szCs w:val="28"/>
+          <w:lang w:eastAsia="zh-CN" w:bidi="ar"/>
+        </w:rPr>
+      </w:pPr>
+      <w:r>
+        <w:rPr>
+          <w:rStyle w:val="19"/>
+          <w:rFonts w:hint="default" w:ascii="宋体" w:hAnsi="宋体" w:eastAsia="宋体" w:cs="宋体"/>
+          <w:kern w:val="0"/>
+          <w:sz w:val="28"/>
+          <w:szCs w:val="28"/>
+          <w:lang w:eastAsia="zh-CN" w:bidi="ar"/>
+        </w:rPr>
+        <w:t>大概是这样，具体的函数没有去分析。</w:t>
+      </w:r>
+    </w:p>
+    <w:p>
+      <w:pPr>
+        <w:numPr>
+          <w:ilvl w:val="0"/>
+          <w:numId w:val="0"/>
+        </w:numPr>
+        <w:jc w:val="both"/>
+        <w:rPr>
+          <w:rStyle w:val="19"/>
+          <w:rFonts w:hint="eastAsia" w:ascii="宋体" w:hAnsi="宋体" w:eastAsia="宋体" w:cs="宋体"/>
+          <w:kern w:val="0"/>
+          <w:sz w:val="28"/>
+          <w:szCs w:val="28"/>
+          <w:lang w:eastAsia="zh-CN" w:bidi="ar"/>
+        </w:rPr>
+      </w:pPr>
+      <w:r>
+        <w:rPr>
+          <w:rStyle w:val="19"/>
+          <w:rFonts w:hint="default" w:ascii="宋体" w:hAnsi="宋体" w:eastAsia="宋体" w:cs="宋体"/>
+          <w:kern w:val="0"/>
+          <w:sz w:val="28"/>
+          <w:szCs w:val="28"/>
+          <w:lang w:eastAsia="zh-CN" w:bidi="ar"/>
+        </w:rPr>
+        <w:t>可见主要实现过程是调用</w:t>
+      </w:r>
+      <w:r>
+        <w:rPr>
+          <w:rStyle w:val="19"/>
+          <w:rFonts w:hint="default" w:ascii="宋体" w:hAnsi="宋体" w:eastAsia="宋体" w:cs="宋体"/>
+          <w:color w:val="ED7D31" w:themeColor="accent2"/>
+          <w:kern w:val="0"/>
+          <w:sz w:val="28"/>
+          <w:szCs w:val="28"/>
+          <w:lang w:eastAsia="zh-CN" w:bidi="ar"/>
+          <w14:textFill>
+            <w14:solidFill>
+              <w14:schemeClr w14:val="accent2"/>
+            </w14:solidFill>
+          </w14:textFill>
+        </w:rPr>
+        <w:t>load_weights_upto()</w:t>
+      </w:r>
+      <w:r>
+        <w:rPr>
+          <w:rStyle w:val="19"/>
+          <w:rFonts w:hint="default" w:ascii="宋体" w:hAnsi="宋体" w:eastAsia="宋体" w:cs="宋体"/>
+          <w:kern w:val="0"/>
+          <w:sz w:val="28"/>
+          <w:szCs w:val="28"/>
+          <w:lang w:eastAsia="zh-CN" w:bidi="ar"/>
+        </w:rPr>
+        <w:t>函数</w:t>
+      </w:r>
+    </w:p>
+    <w:p>
+      <w:pPr>
+        <w:numPr>
+          <w:ilvl w:val="0"/>
+          <w:numId w:val="0"/>
+        </w:numPr>
+        <w:jc w:val="both"/>
+        <w:rPr>
+          <w:rStyle w:val="19"/>
+          <w:rFonts w:hint="eastAsia" w:ascii="宋体" w:hAnsi="宋体" w:eastAsia="宋体" w:cs="宋体"/>
+          <w:kern w:val="0"/>
+          <w:sz w:val="28"/>
+          <w:szCs w:val="28"/>
+          <w:lang w:eastAsia="zh-CN" w:bidi="ar"/>
+        </w:rPr>
+      </w:pPr>
+    </w:p>
+    <w:p>
+      <w:pPr>
+        <w:numPr>
+          <w:ilvl w:val="0"/>
+          <w:numId w:val="0"/>
+        </w:numPr>
+        <w:jc w:val="both"/>
+        <w:rPr>
+          <w:rStyle w:val="19"/>
+          <w:rFonts w:hint="eastAsia" w:ascii="宋体" w:hAnsi="宋体" w:eastAsia="宋体" w:cs="宋体"/>
+          <w:kern w:val="0"/>
+          <w:sz w:val="28"/>
+          <w:szCs w:val="28"/>
+          <w:lang w:eastAsia="zh-CN" w:bidi="ar"/>
+        </w:rPr>
+      </w:pPr>
+    </w:p>
+    <w:p>
+      <w:pPr>
+        <w:numPr>
+          <w:ilvl w:val="0"/>
+          <w:numId w:val="0"/>
+        </w:numPr>
+        <w:jc w:val="both"/>
+        <w:rPr>
+          <w:rStyle w:val="19"/>
+          <w:rFonts w:hint="eastAsia" w:ascii="宋体" w:hAnsi="宋体" w:eastAsia="宋体" w:cs="宋体"/>
+          <w:kern w:val="0"/>
+          <w:sz w:val="28"/>
+          <w:szCs w:val="28"/>
+          <w:lang w:eastAsia="zh-CN" w:bidi="ar"/>
+        </w:rPr>
+      </w:pPr>
+      <w:r>
+        <w:rPr>
+          <w:rStyle w:val="19"/>
+          <w:rFonts w:hint="eastAsia" w:ascii="宋体" w:hAnsi="宋体" w:eastAsia="宋体" w:cs="宋体"/>
+          <w:kern w:val="0"/>
+          <w:sz w:val="28"/>
+          <w:szCs w:val="28"/>
+          <w:lang w:eastAsia="zh-CN" w:bidi="ar"/>
+        </w:rPr>
+        <w:drawing>
+          <wp:inline distT="0" distB="0" distL="114300" distR="114300">
+            <wp:extent cx="5270500" cy="5278755"/>
+            <wp:effectExtent l="0" t="0" r="6350" b="17145"/>
+            <wp:docPr id="54" name="图片 54" descr="2017-12-05 09-09-34 的屏幕截图"/>
+            <wp:cNvGraphicFramePr>
+              <a:graphicFrameLocks xmlns:a="http://schemas.openxmlformats.org/drawingml/2006/main" noChangeAspect="1"/>
+            </wp:cNvGraphicFramePr>
+            <a:graphic xmlns:a="http://schemas.openxmlformats.org/drawingml/2006/main">
+              <a:graphicData uri="http://schemas.openxmlformats.org/drawingml/2006/picture">
+                <pic:pic xmlns:pic="http://schemas.openxmlformats.org/drawingml/2006/picture">
+                  <pic:nvPicPr>
+                    <pic:cNvPr id="54" name="图片 54" descr="2017-12-05 09-09-34 的屏幕截图"/>
+                    <pic:cNvPicPr>
+                      <a:picLocks noChangeAspect="1"/>
+                    </pic:cNvPicPr>
+                  </pic:nvPicPr>
+                  <pic:blipFill>
+                    <a:blip r:embed="rId56"/>
+                    <a:stretch>
+                      <a:fillRect/>
+                    </a:stretch>
+                  </pic:blipFill>
+                  <pic:spPr>
+                    <a:xfrm>
+                      <a:off x="0" y="0"/>
+                      <a:ext cx="5270500" cy="5278755"/>
+                    </a:xfrm>
+                    <a:prstGeom prst="rect">
+                      <a:avLst/>
+                    </a:prstGeom>
+                  </pic:spPr>
+                </pic:pic>
+              </a:graphicData>
+            </a:graphic>
+          </wp:inline>
+        </w:drawing>
+      </w:r>
+    </w:p>
+    <w:p>
+      <w:pPr>
+        <w:numPr>
+          <w:ilvl w:val="0"/>
+          <w:numId w:val="0"/>
+        </w:numPr>
+        <w:jc w:val="both"/>
+        <w:rPr>
+          <w:rStyle w:val="19"/>
+          <w:rFonts w:hint="default" w:ascii="宋体" w:hAnsi="宋体" w:eastAsia="宋体" w:cs="宋体"/>
+          <w:color w:val="ED7D31" w:themeColor="accent2"/>
+          <w:kern w:val="0"/>
+          <w:sz w:val="28"/>
+          <w:szCs w:val="28"/>
+          <w:lang w:eastAsia="zh-CN" w:bidi="ar"/>
+          <w14:textFill>
+            <w14:solidFill>
+              <w14:schemeClr w14:val="accent2"/>
+            </w14:solidFill>
+          </w14:textFill>
+        </w:rPr>
+      </w:pPr>
+      <w:r>
+        <w:rPr>
+          <w:rStyle w:val="19"/>
+          <w:rFonts w:hint="default" w:ascii="宋体" w:hAnsi="宋体" w:eastAsia="宋体" w:cs="宋体"/>
+          <w:kern w:val="0"/>
+          <w:sz w:val="28"/>
+          <w:szCs w:val="28"/>
+          <w:lang w:eastAsia="zh-CN" w:bidi="ar"/>
+        </w:rPr>
+        <w:t>下面我们看卷积层的权重加载</w:t>
+      </w:r>
+      <w:r>
+        <w:rPr>
+          <w:rStyle w:val="19"/>
+          <w:rFonts w:hint="default" w:ascii="宋体" w:hAnsi="宋体" w:eastAsia="宋体" w:cs="宋体"/>
+          <w:color w:val="ED7D31" w:themeColor="accent2"/>
+          <w:kern w:val="0"/>
+          <w:sz w:val="28"/>
+          <w:szCs w:val="28"/>
+          <w:lang w:eastAsia="zh-CN" w:bidi="ar"/>
+          <w14:textFill>
+            <w14:solidFill>
+              <w14:schemeClr w14:val="accent2"/>
+            </w14:solidFill>
+          </w14:textFill>
+        </w:rPr>
+        <w:t>load_convolutional_weights()</w:t>
+      </w:r>
+    </w:p>
+    <w:p>
+      <w:pPr>
+        <w:numPr>
+          <w:ilvl w:val="0"/>
+          <w:numId w:val="0"/>
+        </w:numPr>
+        <w:jc w:val="both"/>
+        <w:rPr>
+          <w:rStyle w:val="19"/>
+          <w:rFonts w:hint="eastAsia" w:ascii="宋体" w:hAnsi="宋体" w:eastAsia="宋体" w:cs="宋体"/>
+          <w:color w:val="ED7D31" w:themeColor="accent2"/>
+          <w:kern w:val="0"/>
+          <w:sz w:val="28"/>
+          <w:szCs w:val="28"/>
+          <w:lang w:eastAsia="zh-CN" w:bidi="ar"/>
+          <w14:textFill>
+            <w14:solidFill>
+              <w14:schemeClr w14:val="accent2"/>
+            </w14:solidFill>
+          </w14:textFill>
+        </w:rPr>
+      </w:pPr>
+      <w:r>
+        <w:rPr>
+          <w:rStyle w:val="19"/>
+          <w:rFonts w:hint="eastAsia" w:ascii="宋体" w:hAnsi="宋体" w:eastAsia="宋体" w:cs="宋体"/>
+          <w:color w:val="ED7D31" w:themeColor="accent2"/>
+          <w:kern w:val="0"/>
+          <w:sz w:val="28"/>
+          <w:szCs w:val="28"/>
+          <w:lang w:eastAsia="zh-CN" w:bidi="ar"/>
+          <w14:textFill>
+            <w14:solidFill>
+              <w14:schemeClr w14:val="accent2"/>
+            </w14:solidFill>
+          </w14:textFill>
+        </w:rPr>
+        <w:drawing>
+          <wp:inline distT="0" distB="0" distL="114300" distR="114300">
+            <wp:extent cx="5268595" cy="1598295"/>
+            <wp:effectExtent l="0" t="0" r="8255" b="1905"/>
+            <wp:docPr id="55" name="图片 55" descr="2017-12-05 09-26-51 的屏幕截图"/>
+            <wp:cNvGraphicFramePr>
+              <a:graphicFrameLocks xmlns:a="http://schemas.openxmlformats.org/drawingml/2006/main" noChangeAspect="1"/>
+            </wp:cNvGraphicFramePr>
+            <a:graphic xmlns:a="http://schemas.openxmlformats.org/drawingml/2006/main">
+              <a:graphicData uri="http://schemas.openxmlformats.org/drawingml/2006/picture">
+                <pic:pic xmlns:pic="http://schemas.openxmlformats.org/drawingml/2006/picture">
+                  <pic:nvPicPr>
+                    <pic:cNvPr id="55" name="图片 55" descr="2017-12-05 09-26-51 的屏幕截图"/>
+                    <pic:cNvPicPr>
+                      <a:picLocks noChangeAspect="1"/>
+                    </pic:cNvPicPr>
+                  </pic:nvPicPr>
+                  <pic:blipFill>
+                    <a:blip r:embed="rId57"/>
+                    <a:stretch>
+                      <a:fillRect/>
+                    </a:stretch>
+                  </pic:blipFill>
+                  <pic:spPr>
+                    <a:xfrm>
+                      <a:off x="0" y="0"/>
+                      <a:ext cx="5268595" cy="1598295"/>
+                    </a:xfrm>
+                    <a:prstGeom prst="rect">
+                      <a:avLst/>
+                    </a:prstGeom>
+                  </pic:spPr>
+                </pic:pic>
+              </a:graphicData>
+            </a:graphic>
+          </wp:inline>
+        </w:drawing>
+      </w:r>
+    </w:p>
+    <w:p>
+      <w:pPr>
+        <w:numPr>
+          <w:ilvl w:val="0"/>
+          <w:numId w:val="0"/>
+        </w:numPr>
+        <w:jc w:val="both"/>
+        <w:rPr>
+          <w:rStyle w:val="19"/>
+          <w:rFonts w:hint="default" w:ascii="宋体" w:hAnsi="宋体" w:eastAsia="宋体" w:cs="宋体"/>
+          <w:kern w:val="0"/>
+          <w:sz w:val="28"/>
+          <w:szCs w:val="28"/>
+          <w:lang w:eastAsia="zh-CN" w:bidi="ar"/>
+        </w:rPr>
+      </w:pPr>
+      <w:r>
+        <w:rPr>
+          <w:rStyle w:val="19"/>
+          <w:rFonts w:hint="default" w:ascii="宋体" w:hAnsi="宋体" w:eastAsia="宋体" w:cs="宋体"/>
+          <w:kern w:val="0"/>
+          <w:sz w:val="28"/>
+          <w:szCs w:val="28"/>
+          <w:lang w:eastAsia="zh-CN" w:bidi="ar"/>
+        </w:rPr>
+        <w:t>下面看看如何得到结构体layer</w:t>
+      </w:r>
+    </w:p>
+    <w:p>
+      <w:pPr>
+        <w:numPr>
+          <w:ilvl w:val="0"/>
+          <w:numId w:val="0"/>
+        </w:numPr>
+        <w:jc w:val="both"/>
+        <w:rPr>
+          <w:rStyle w:val="19"/>
+          <w:rFonts w:hint="eastAsia" w:ascii="宋体" w:hAnsi="宋体" w:eastAsia="宋体" w:cs="宋体"/>
+          <w:kern w:val="0"/>
+          <w:sz w:val="28"/>
+          <w:szCs w:val="28"/>
+          <w:lang w:eastAsia="zh-CN" w:bidi="ar"/>
+        </w:rPr>
+      </w:pPr>
+      <w:r>
+        <w:rPr>
+          <w:rStyle w:val="19"/>
+          <w:rFonts w:hint="eastAsia" w:ascii="宋体" w:hAnsi="宋体" w:eastAsia="宋体" w:cs="宋体"/>
+          <w:kern w:val="0"/>
+          <w:sz w:val="28"/>
+          <w:szCs w:val="28"/>
+          <w:lang w:eastAsia="zh-CN" w:bidi="ar"/>
+        </w:rPr>
+        <w:drawing>
+          <wp:inline distT="0" distB="0" distL="114300" distR="114300">
+            <wp:extent cx="5271135" cy="2832100"/>
+            <wp:effectExtent l="0" t="0" r="5715" b="6350"/>
+            <wp:docPr id="56" name="图片 56" descr="2017-12-05 09-31-05 的屏幕截图"/>
+            <wp:cNvGraphicFramePr>
+              <a:graphicFrameLocks xmlns:a="http://schemas.openxmlformats.org/drawingml/2006/main" noChangeAspect="1"/>
+            </wp:cNvGraphicFramePr>
+            <a:graphic xmlns:a="http://schemas.openxmlformats.org/drawingml/2006/main">
+              <a:graphicData uri="http://schemas.openxmlformats.org/drawingml/2006/picture">
+                <pic:pic xmlns:pic="http://schemas.openxmlformats.org/drawingml/2006/picture">
+                  <pic:nvPicPr>
+                    <pic:cNvPr id="56" name="图片 56" descr="2017-12-05 09-31-05 的屏幕截图"/>
+                    <pic:cNvPicPr>
+                      <a:picLocks noChangeAspect="1"/>
+                    </pic:cNvPicPr>
+                  </pic:nvPicPr>
+                  <pic:blipFill>
+                    <a:blip r:embed="rId58"/>
+                    <a:stretch>
+                      <a:fillRect/>
+                    </a:stretch>
+                  </pic:blipFill>
+                  <pic:spPr>
+                    <a:xfrm>
+                      <a:off x="0" y="0"/>
+                      <a:ext cx="5271135" cy="2832100"/>
+                    </a:xfrm>
+                    <a:prstGeom prst="rect">
+                      <a:avLst/>
+                    </a:prstGeom>
+                  </pic:spPr>
+                </pic:pic>
+              </a:graphicData>
+            </a:graphic>
+          </wp:inline>
+        </w:drawing>
+      </w:r>
+    </w:p>
+    <w:p>
+      <w:pPr>
+        <w:numPr>
+          <w:ilvl w:val="0"/>
+          <w:numId w:val="0"/>
+        </w:numPr>
+        <w:jc w:val="both"/>
+        <w:rPr>
+          <w:rStyle w:val="19"/>
+          <w:rFonts w:hint="default" w:ascii="宋体" w:hAnsi="宋体" w:eastAsia="宋体" w:cs="宋体"/>
+          <w:kern w:val="0"/>
+          <w:sz w:val="28"/>
+          <w:szCs w:val="28"/>
+          <w:lang w:eastAsia="zh-CN" w:bidi="ar"/>
+        </w:rPr>
+      </w:pPr>
+      <w:r>
+        <w:rPr>
+          <w:rStyle w:val="19"/>
+          <w:rFonts w:hint="default" w:ascii="宋体" w:hAnsi="宋体" w:eastAsia="宋体" w:cs="宋体"/>
+          <w:kern w:val="0"/>
+          <w:sz w:val="28"/>
+          <w:szCs w:val="28"/>
+          <w:lang w:eastAsia="zh-CN" w:bidi="ar"/>
+        </w:rPr>
+        <w:t>可见，这个函数返回一个结构，其包含batch等元素。</w:t>
+      </w:r>
+    </w:p>
+    <w:p>
+      <w:pPr>
+        <w:numPr>
+          <w:ilvl w:val="0"/>
+          <w:numId w:val="0"/>
+        </w:numPr>
+        <w:jc w:val="both"/>
+        <w:rPr>
+          <w:rStyle w:val="19"/>
+          <w:rFonts w:hint="default" w:ascii="宋体" w:hAnsi="宋体" w:eastAsia="宋体" w:cs="宋体"/>
+          <w:kern w:val="0"/>
+          <w:sz w:val="28"/>
+          <w:szCs w:val="28"/>
+          <w:lang w:eastAsia="zh-CN" w:bidi="ar"/>
+        </w:rPr>
+      </w:pPr>
+    </w:p>
+    <w:p>
+      <w:pPr>
+        <w:numPr>
+          <w:ilvl w:val="0"/>
+          <w:numId w:val="0"/>
+        </w:numPr>
+        <w:jc w:val="both"/>
+        <w:rPr>
+          <w:rStyle w:val="19"/>
+          <w:rFonts w:ascii="宋体" w:hAnsi="宋体" w:eastAsia="宋体" w:cs="宋体"/>
+          <w:kern w:val="0"/>
+          <w:sz w:val="28"/>
+          <w:szCs w:val="28"/>
+          <w:lang w:eastAsia="zh-CN" w:bidi="ar"/>
+        </w:rPr>
+      </w:pPr>
+      <w:r>
+        <w:rPr>
+          <w:rStyle w:val="19"/>
+          <w:rFonts w:hint="default" w:ascii="宋体" w:hAnsi="宋体" w:eastAsia="宋体" w:cs="宋体"/>
+          <w:kern w:val="0"/>
+          <w:sz w:val="28"/>
+          <w:szCs w:val="28"/>
+          <w:lang w:eastAsia="zh-CN" w:bidi="ar"/>
+        </w:rPr>
+        <w:t>（6）</w:t>
+      </w:r>
+      <w:r>
+        <w:rPr>
+          <w:rFonts w:hint="default"/>
+          <w:sz w:val="32"/>
+          <w:szCs w:val="32"/>
+        </w:rPr>
+        <w:t>在</w:t>
+      </w:r>
+      <w:r>
+        <w:rPr>
+          <w:rStyle w:val="19"/>
+          <w:rFonts w:ascii="宋体" w:hAnsi="宋体" w:eastAsia="宋体" w:cs="宋体"/>
+          <w:kern w:val="0"/>
+          <w:sz w:val="28"/>
+          <w:szCs w:val="28"/>
+          <w:lang w:eastAsia="zh-CN" w:bidi="ar"/>
+        </w:rPr>
+        <w:t>/darknet/src/下的network.c文件中，训练神经网络函数</w:t>
+      </w:r>
+    </w:p>
+    <w:p>
+      <w:pPr>
+        <w:pStyle w:val="14"/>
+        <w:keepNext w:val="0"/>
+        <w:keepLines w:val="0"/>
+        <w:widowControl/>
+        <w:suppressLineNumbers w:val="0"/>
+        <w:spacing w:before="0" w:beforeAutospacing="0" w:after="0" w:afterAutospacing="0"/>
+        <w:ind w:left="0" w:right="0" w:firstLine="0"/>
+        <w:rPr>
+          <w:rStyle w:val="19"/>
+          <w:rFonts w:hint="default" w:cs="宋体"/>
+          <w:color w:val="FF0000"/>
+          <w:kern w:val="0"/>
+          <w:sz w:val="32"/>
+          <w:szCs w:val="32"/>
+          <w:lang w:eastAsia="zh-CN" w:bidi="ar"/>
+        </w:rPr>
+      </w:pPr>
+      <w:r>
+        <w:rPr>
+          <w:rStyle w:val="19"/>
+          <w:rFonts w:hint="default" w:ascii="宋体" w:hAnsi="宋体" w:eastAsia="宋体" w:cs="宋体"/>
+          <w:color w:val="ED7D31" w:themeColor="accent2"/>
+          <w:kern w:val="0"/>
+          <w:sz w:val="28"/>
+          <w:szCs w:val="28"/>
+          <w:lang w:eastAsia="zh-CN" w:bidi="ar"/>
+          <w14:textFill>
+            <w14:solidFill>
+              <w14:schemeClr w14:val="accent2"/>
+            </w14:solidFill>
+          </w14:textFill>
+        </w:rPr>
+        <w:t>train_network(</w:t>
+      </w:r>
+      <w:r>
+        <w:t>network</w:t>
+      </w:r>
+      <w:r>
+        <w:rPr>
+          <w:color w:val="C0C0C0"/>
+        </w:rPr>
+        <w:t xml:space="preserve"> </w:t>
+      </w:r>
+      <w:r>
+        <w:t>*</w:t>
+      </w:r>
+      <w:r>
+        <w:rPr>
+          <w:color w:val="092E64"/>
+        </w:rPr>
+        <w:t>net</w:t>
+      </w:r>
+      <w:r>
+        <w:t>,</w:t>
+      </w:r>
+      <w:r>
+        <w:rPr>
+          <w:color w:val="C0C0C0"/>
+        </w:rPr>
+        <w:t xml:space="preserve"> </w:t>
+      </w:r>
+      <w:r>
+        <w:t>data</w:t>
+      </w:r>
+      <w:r>
+        <w:rPr>
+          <w:color w:val="C0C0C0"/>
+        </w:rPr>
+        <w:t xml:space="preserve"> </w:t>
+      </w:r>
+      <w:r>
+        <w:rPr>
+          <w:color w:val="092E64"/>
+        </w:rPr>
+        <w:t>d</w:t>
+      </w:r>
+      <w:r>
+        <w:rPr>
+          <w:rStyle w:val="19"/>
+          <w:rFonts w:hint="default" w:ascii="宋体" w:hAnsi="宋体" w:eastAsia="宋体" w:cs="宋体"/>
+          <w:color w:val="ED7D31" w:themeColor="accent2"/>
+          <w:kern w:val="0"/>
+          <w:sz w:val="28"/>
+          <w:szCs w:val="28"/>
+          <w:lang w:eastAsia="zh-CN" w:bidi="ar"/>
+          <w14:textFill>
+            <w14:solidFill>
+              <w14:schemeClr w14:val="accent2"/>
+            </w14:solidFill>
+          </w14:textFill>
+        </w:rPr>
+        <w:t>)</w:t>
+      </w:r>
+    </w:p>
+    <w:p>
+      <w:pPr>
+        <w:pStyle w:val="14"/>
+        <w:keepNext w:val="0"/>
+        <w:keepLines w:val="0"/>
+        <w:widowControl/>
+        <w:suppressLineNumbers w:val="0"/>
+        <w:spacing w:before="0" w:beforeAutospacing="0" w:after="0" w:afterAutospacing="0"/>
+        <w:ind w:left="0" w:right="0" w:firstLine="0"/>
+        <w:rPr>
+          <w:rStyle w:val="19"/>
+          <w:rFonts w:hint="default" w:eastAsia="宋体" w:cs="宋体"/>
+          <w:kern w:val="0"/>
+          <w:sz w:val="28"/>
+          <w:szCs w:val="28"/>
+          <w:lang w:eastAsia="zh-CN" w:bidi="ar"/>
+        </w:rPr>
+      </w:pPr>
+      <w:r>
+        <w:rPr>
+          <w:rStyle w:val="19"/>
+          <w:rFonts w:hint="default" w:cs="宋体"/>
+          <w:color w:val="FF0000"/>
+          <w:kern w:val="0"/>
+          <w:sz w:val="32"/>
+          <w:szCs w:val="32"/>
+          <w:lang w:eastAsia="zh-CN" w:bidi="ar"/>
+        </w:rPr>
+        <w:t>注意：</w:t>
+      </w:r>
+      <w:r>
+        <w:rPr>
+          <w:rStyle w:val="19"/>
+          <w:rFonts w:hint="default" w:ascii="DejaVu Sans" w:cs="宋体"/>
+          <w:color w:val="FF0000"/>
+          <w:kern w:val="0"/>
+          <w:sz w:val="32"/>
+          <w:szCs w:val="32"/>
+          <w:lang w:eastAsia="zh-CN" w:bidi="ar"/>
+        </w:rPr>
+        <w:t>yolov2的大部分结构体定义都在 /include/目录下的darknet.h中。</w:t>
+      </w:r>
+    </w:p>
+    <w:p>
+      <w:pPr>
+        <w:pStyle w:val="14"/>
+        <w:keepNext w:val="0"/>
+        <w:keepLines w:val="0"/>
+        <w:widowControl/>
+        <w:suppressLineNumbers w:val="0"/>
+        <w:spacing w:before="0" w:beforeAutospacing="0" w:after="0" w:afterAutospacing="0"/>
+        <w:ind w:left="0" w:right="0" w:firstLine="0"/>
+        <w:rPr>
+          <w:rStyle w:val="19"/>
+          <w:rFonts w:hint="default" w:cs="宋体"/>
+          <w:kern w:val="0"/>
+          <w:sz w:val="28"/>
+          <w:szCs w:val="28"/>
+          <w:lang w:eastAsia="zh-CN" w:bidi="ar"/>
+        </w:rPr>
+      </w:pPr>
+      <w:r>
+        <w:rPr>
+          <w:rStyle w:val="19"/>
+          <w:rFonts w:hint="default" w:eastAsia="宋体" w:cs="宋体"/>
+          <w:kern w:val="0"/>
+          <w:sz w:val="28"/>
+          <w:szCs w:val="28"/>
+          <w:lang w:eastAsia="zh-CN" w:bidi="ar"/>
+        </w:rPr>
+        <w:t>先看下data</w:t>
+      </w:r>
+      <w:r>
+        <w:rPr>
+          <w:rStyle w:val="19"/>
+          <w:rFonts w:hint="default" w:cs="宋体"/>
+          <w:kern w:val="0"/>
+          <w:sz w:val="28"/>
+          <w:szCs w:val="28"/>
+          <w:lang w:eastAsia="zh-CN" w:bidi="ar"/>
+        </w:rPr>
+        <w:t>和</w:t>
+      </w:r>
+      <w:r>
+        <w:rPr>
+          <w:rStyle w:val="19"/>
+          <w:rFonts w:hint="default" w:ascii="DejaVu Sans" w:cs="宋体"/>
+          <w:kern w:val="0"/>
+          <w:sz w:val="28"/>
+          <w:szCs w:val="28"/>
+          <w:lang w:eastAsia="zh-CN" w:bidi="ar"/>
+        </w:rPr>
+        <w:t>matrix</w:t>
+      </w:r>
+      <w:r>
+        <w:rPr>
+          <w:rStyle w:val="19"/>
+          <w:rFonts w:hint="default" w:cs="宋体"/>
+          <w:kern w:val="0"/>
+          <w:sz w:val="28"/>
+          <w:szCs w:val="28"/>
+          <w:lang w:eastAsia="zh-CN" w:bidi="ar"/>
+        </w:rPr>
+        <w:t>结构体，我猜是打标好的数据结构</w:t>
+      </w:r>
+    </w:p>
+    <w:p>
+      <w:pPr>
+        <w:numPr>
+          <w:ilvl w:val="0"/>
+          <w:numId w:val="0"/>
+        </w:numPr>
+        <w:jc w:val="both"/>
+        <w:rPr>
+          <w:rStyle w:val="19"/>
+          <w:rFonts w:hint="eastAsia" w:ascii="宋体" w:hAnsi="宋体" w:eastAsia="宋体" w:cs="宋体"/>
+          <w:kern w:val="0"/>
+          <w:sz w:val="28"/>
+          <w:szCs w:val="28"/>
+          <w:lang w:eastAsia="zh-CN" w:bidi="ar"/>
+        </w:rPr>
+      </w:pPr>
+      <w:r>
+        <w:rPr>
+          <w:rStyle w:val="19"/>
+          <w:rFonts w:hint="eastAsia" w:ascii="宋体" w:hAnsi="宋体" w:eastAsia="宋体" w:cs="宋体"/>
+          <w:kern w:val="0"/>
+          <w:sz w:val="28"/>
+          <w:szCs w:val="28"/>
+          <w:lang w:eastAsia="zh-CN" w:bidi="ar"/>
+        </w:rPr>
+        <w:drawing>
+          <wp:inline distT="0" distB="0" distL="114300" distR="114300">
+            <wp:extent cx="5269865" cy="2364105"/>
+            <wp:effectExtent l="0" t="0" r="6985" b="17145"/>
+            <wp:docPr id="57" name="图片 57" descr="2017-12-05 10-12-13 的屏幕截图"/>
+            <wp:cNvGraphicFramePr>
+              <a:graphicFrameLocks xmlns:a="http://schemas.openxmlformats.org/drawingml/2006/main" noChangeAspect="1"/>
+            </wp:cNvGraphicFramePr>
+            <a:graphic xmlns:a="http://schemas.openxmlformats.org/drawingml/2006/main">
+              <a:graphicData uri="http://schemas.openxmlformats.org/drawingml/2006/picture">
+                <pic:pic xmlns:pic="http://schemas.openxmlformats.org/drawingml/2006/picture">
+                  <pic:nvPicPr>
+                    <pic:cNvPr id="57" name="图片 57" descr="2017-12-05 10-12-13 的屏幕截图"/>
+                    <pic:cNvPicPr>
+                      <a:picLocks noChangeAspect="1"/>
+                    </pic:cNvPicPr>
+                  </pic:nvPicPr>
+                  <pic:blipFill>
+                    <a:blip r:embed="rId59"/>
+                    <a:stretch>
+                      <a:fillRect/>
+                    </a:stretch>
+                  </pic:blipFill>
+                  <pic:spPr>
+                    <a:xfrm>
+                      <a:off x="0" y="0"/>
+                      <a:ext cx="5269865" cy="2364105"/>
+                    </a:xfrm>
+                    <a:prstGeom prst="rect">
+                      <a:avLst/>
+                    </a:prstGeom>
+                  </pic:spPr>
+                </pic:pic>
+              </a:graphicData>
+            </a:graphic>
+          </wp:inline>
+        </w:drawing>
+      </w:r>
+    </w:p>
+    <w:p>
+      <w:pPr>
+        <w:numPr>
+          <w:ilvl w:val="0"/>
+          <w:numId w:val="0"/>
+        </w:numPr>
+        <w:jc w:val="both"/>
+        <w:rPr>
+          <w:rStyle w:val="19"/>
+          <w:rFonts w:hint="eastAsia" w:ascii="宋体" w:hAnsi="宋体" w:eastAsia="宋体" w:cs="宋体"/>
+          <w:kern w:val="0"/>
+          <w:sz w:val="28"/>
+          <w:szCs w:val="28"/>
+          <w:lang w:eastAsia="zh-CN" w:bidi="ar"/>
+        </w:rPr>
+      </w:pPr>
+      <w:r>
+        <w:rPr>
+          <w:rStyle w:val="19"/>
+          <w:rFonts w:hint="default" w:ascii="宋体" w:hAnsi="宋体" w:eastAsia="宋体" w:cs="宋体"/>
+          <w:kern w:val="0"/>
+          <w:sz w:val="28"/>
+          <w:szCs w:val="28"/>
+          <w:lang w:eastAsia="zh-CN" w:bidi="ar"/>
+        </w:rPr>
+        <w:t>下面看</w:t>
+      </w:r>
+      <w:r>
+        <w:rPr>
+          <w:rStyle w:val="19"/>
+          <w:rFonts w:hint="default" w:ascii="宋体" w:hAnsi="宋体" w:eastAsia="宋体" w:cs="宋体"/>
+          <w:color w:val="ED7D31" w:themeColor="accent2"/>
+          <w:kern w:val="0"/>
+          <w:sz w:val="28"/>
+          <w:szCs w:val="28"/>
+          <w:lang w:eastAsia="zh-CN" w:bidi="ar"/>
+          <w14:textFill>
+            <w14:solidFill>
+              <w14:schemeClr w14:val="accent2"/>
+            </w14:solidFill>
+          </w14:textFill>
+        </w:rPr>
+        <w:t>train_network()函数内容。</w:t>
+      </w:r>
+    </w:p>
+    <w:p>
+      <w:pPr>
+        <w:numPr>
+          <w:ilvl w:val="0"/>
+          <w:numId w:val="0"/>
+        </w:numPr>
+        <w:jc w:val="both"/>
+        <w:rPr>
+          <w:rStyle w:val="19"/>
+          <w:rFonts w:hint="eastAsia" w:ascii="宋体" w:hAnsi="宋体" w:eastAsia="宋体" w:cs="宋体"/>
+          <w:kern w:val="0"/>
+          <w:sz w:val="28"/>
+          <w:szCs w:val="28"/>
+          <w:lang w:eastAsia="zh-CN" w:bidi="ar"/>
+        </w:rPr>
+      </w:pPr>
+      <w:r>
+        <w:rPr>
+          <w:rStyle w:val="19"/>
+          <w:rFonts w:hint="eastAsia" w:ascii="宋体" w:hAnsi="宋体" w:eastAsia="宋体" w:cs="宋体"/>
+          <w:kern w:val="0"/>
+          <w:sz w:val="28"/>
+          <w:szCs w:val="28"/>
+          <w:lang w:eastAsia="zh-CN" w:bidi="ar"/>
+        </w:rPr>
+        <w:drawing>
+          <wp:inline distT="0" distB="0" distL="114300" distR="114300">
+            <wp:extent cx="4066540" cy="2799715"/>
+            <wp:effectExtent l="0" t="0" r="10160" b="635"/>
+            <wp:docPr id="58" name="图片 58" descr="2017-12-05 10-18-19 的屏幕截图"/>
+            <wp:cNvGraphicFramePr>
+              <a:graphicFrameLocks xmlns:a="http://schemas.openxmlformats.org/drawingml/2006/main" noChangeAspect="1"/>
+            </wp:cNvGraphicFramePr>
+            <a:graphic xmlns:a="http://schemas.openxmlformats.org/drawingml/2006/main">
+              <a:graphicData uri="http://schemas.openxmlformats.org/drawingml/2006/picture">
+                <pic:pic xmlns:pic="http://schemas.openxmlformats.org/drawingml/2006/picture">
+                  <pic:nvPicPr>
+                    <pic:cNvPr id="58" name="图片 58" descr="2017-12-05 10-18-19 的屏幕截图"/>
+                    <pic:cNvPicPr>
+                      <a:picLocks noChangeAspect="1"/>
+                    </pic:cNvPicPr>
+                  </pic:nvPicPr>
+                  <pic:blipFill>
+                    <a:blip r:embed="rId60"/>
+                    <a:stretch>
+                      <a:fillRect/>
+                    </a:stretch>
+                  </pic:blipFill>
+                  <pic:spPr>
+                    <a:xfrm>
+                      <a:off x="0" y="0"/>
+                      <a:ext cx="4066540" cy="2799715"/>
+                    </a:xfrm>
+                    <a:prstGeom prst="rect">
+                      <a:avLst/>
+                    </a:prstGeom>
+                  </pic:spPr>
+                </pic:pic>
+              </a:graphicData>
+            </a:graphic>
+          </wp:inline>
+        </w:drawing>
+      </w:r>
+    </w:p>
+    <w:p>
+      <w:pPr>
+        <w:numPr>
+          <w:ilvl w:val="0"/>
+          <w:numId w:val="0"/>
+        </w:numPr>
+        <w:jc w:val="both"/>
+        <w:rPr>
+          <w:rStyle w:val="19"/>
+          <w:rFonts w:hint="default" w:ascii="宋体" w:hAnsi="宋体" w:eastAsia="宋体" w:cs="宋体"/>
+          <w:kern w:val="0"/>
+          <w:sz w:val="28"/>
+          <w:szCs w:val="28"/>
+          <w:lang w:eastAsia="zh-CN" w:bidi="ar"/>
+        </w:rPr>
+      </w:pPr>
+      <w:r>
+        <w:rPr>
+          <w:rStyle w:val="19"/>
+          <w:rFonts w:hint="default" w:ascii="宋体" w:hAnsi="宋体" w:eastAsia="宋体" w:cs="宋体"/>
+          <w:kern w:val="0"/>
+          <w:sz w:val="28"/>
+          <w:szCs w:val="28"/>
+          <w:lang w:eastAsia="zh-CN" w:bidi="ar"/>
+        </w:rPr>
+        <w:t>然后分析以上函数调用的其它函数，下面是data.c内容</w:t>
+      </w:r>
+    </w:p>
+    <w:p>
+      <w:pPr>
+        <w:numPr>
+          <w:ilvl w:val="0"/>
+          <w:numId w:val="0"/>
+        </w:numPr>
+        <w:jc w:val="both"/>
+        <w:rPr>
+          <w:rStyle w:val="19"/>
+          <w:rFonts w:hint="eastAsia" w:ascii="宋体" w:hAnsi="宋体" w:eastAsia="宋体" w:cs="宋体"/>
+          <w:kern w:val="0"/>
+          <w:sz w:val="28"/>
+          <w:szCs w:val="28"/>
+          <w:lang w:eastAsia="zh-CN" w:bidi="ar"/>
+        </w:rPr>
+      </w:pPr>
+      <w:r>
+        <w:rPr>
+          <w:rStyle w:val="19"/>
+          <w:rFonts w:hint="eastAsia" w:ascii="宋体" w:hAnsi="宋体" w:eastAsia="宋体" w:cs="宋体"/>
+          <w:kern w:val="0"/>
+          <w:sz w:val="28"/>
+          <w:szCs w:val="28"/>
+          <w:lang w:eastAsia="zh-CN" w:bidi="ar"/>
+        </w:rPr>
+        <w:drawing>
+          <wp:inline distT="0" distB="0" distL="114300" distR="114300">
+            <wp:extent cx="5271135" cy="2655570"/>
+            <wp:effectExtent l="0" t="0" r="5715" b="11430"/>
+            <wp:docPr id="59" name="图片 59" descr="2017-12-05 10-20-35 的屏幕截图"/>
+            <wp:cNvGraphicFramePr>
+              <a:graphicFrameLocks xmlns:a="http://schemas.openxmlformats.org/drawingml/2006/main" noChangeAspect="1"/>
+            </wp:cNvGraphicFramePr>
+            <a:graphic xmlns:a="http://schemas.openxmlformats.org/drawingml/2006/main">
+              <a:graphicData uri="http://schemas.openxmlformats.org/drawingml/2006/picture">
+                <pic:pic xmlns:pic="http://schemas.openxmlformats.org/drawingml/2006/picture">
+                  <pic:nvPicPr>
+                    <pic:cNvPr id="59" name="图片 59" descr="2017-12-05 10-20-35 的屏幕截图"/>
+                    <pic:cNvPicPr>
+                      <a:picLocks noChangeAspect="1"/>
+                    </pic:cNvPicPr>
+                  </pic:nvPicPr>
+                  <pic:blipFill>
+                    <a:blip r:embed="rId61"/>
+                    <a:stretch>
+                      <a:fillRect/>
+                    </a:stretch>
+                  </pic:blipFill>
+                  <pic:spPr>
+                    <a:xfrm>
+                      <a:off x="0" y="0"/>
+                      <a:ext cx="5271135" cy="2655570"/>
+                    </a:xfrm>
+                    <a:prstGeom prst="rect">
+                      <a:avLst/>
+                    </a:prstGeom>
+                  </pic:spPr>
+                </pic:pic>
+              </a:graphicData>
+            </a:graphic>
+          </wp:inline>
+        </w:drawing>
+      </w:r>
+    </w:p>
+    <w:p>
+      <w:pPr>
+        <w:numPr>
+          <w:ilvl w:val="0"/>
+          <w:numId w:val="0"/>
+        </w:numPr>
+        <w:jc w:val="both"/>
+        <w:rPr>
+          <w:rStyle w:val="19"/>
+          <w:rFonts w:hint="eastAsia" w:ascii="宋体" w:hAnsi="宋体" w:eastAsia="宋体" w:cs="宋体"/>
+          <w:kern w:val="0"/>
+          <w:sz w:val="28"/>
+          <w:szCs w:val="28"/>
+          <w:lang w:eastAsia="zh-CN" w:bidi="ar"/>
+        </w:rPr>
+      </w:pPr>
+      <w:r>
+        <w:rPr>
+          <w:rStyle w:val="19"/>
+          <w:rFonts w:hint="eastAsia" w:ascii="宋体" w:hAnsi="宋体" w:eastAsia="宋体" w:cs="宋体"/>
+          <w:kern w:val="0"/>
+          <w:sz w:val="28"/>
+          <w:szCs w:val="28"/>
+          <w:lang w:eastAsia="zh-CN" w:bidi="ar"/>
+        </w:rPr>
+        <w:drawing>
+          <wp:inline distT="0" distB="0" distL="114300" distR="114300">
+            <wp:extent cx="5267325" cy="1564640"/>
+            <wp:effectExtent l="0" t="0" r="9525" b="16510"/>
+            <wp:docPr id="60" name="图片 60" descr="2017-12-05 10-26-43 的屏幕截图"/>
+            <wp:cNvGraphicFramePr>
+              <a:graphicFrameLocks xmlns:a="http://schemas.openxmlformats.org/drawingml/2006/main" noChangeAspect="1"/>
+            </wp:cNvGraphicFramePr>
+            <a:graphic xmlns:a="http://schemas.openxmlformats.org/drawingml/2006/main">
+              <a:graphicData uri="http://schemas.openxmlformats.org/drawingml/2006/picture">
+                <pic:pic xmlns:pic="http://schemas.openxmlformats.org/drawingml/2006/picture">
+                  <pic:nvPicPr>
+                    <pic:cNvPr id="60" name="图片 60" descr="2017-12-05 10-26-43 的屏幕截图"/>
+                    <pic:cNvPicPr>
+                      <a:picLocks noChangeAspect="1"/>
+                    </pic:cNvPicPr>
+                  </pic:nvPicPr>
+                  <pic:blipFill>
+                    <a:blip r:embed="rId62"/>
+                    <a:stretch>
+                      <a:fillRect/>
+                    </a:stretch>
+                  </pic:blipFill>
+                  <pic:spPr>
+                    <a:xfrm>
+                      <a:off x="0" y="0"/>
+                      <a:ext cx="5267325" cy="1564640"/>
+                    </a:xfrm>
+                    <a:prstGeom prst="rect">
+                      <a:avLst/>
+                    </a:prstGeom>
+                  </pic:spPr>
+                </pic:pic>
+              </a:graphicData>
+            </a:graphic>
+          </wp:inline>
+        </w:drawing>
+      </w:r>
+    </w:p>
+    <w:p>
+      <w:pPr>
+        <w:numPr>
+          <w:ilvl w:val="0"/>
+          <w:numId w:val="0"/>
+        </w:numPr>
+        <w:jc w:val="both"/>
+        <w:rPr>
+          <w:rStyle w:val="19"/>
+          <w:rFonts w:hint="default" w:ascii="宋体" w:hAnsi="宋体" w:eastAsia="宋体" w:cs="宋体"/>
+          <w:kern w:val="0"/>
+          <w:sz w:val="28"/>
+          <w:szCs w:val="28"/>
+          <w:lang w:eastAsia="zh-CN" w:bidi="ar"/>
+        </w:rPr>
+      </w:pPr>
+      <w:r>
+        <w:rPr>
+          <w:rStyle w:val="19"/>
+          <w:rFonts w:hint="default" w:ascii="宋体" w:hAnsi="宋体" w:eastAsia="宋体" w:cs="宋体"/>
+          <w:kern w:val="0"/>
+          <w:sz w:val="28"/>
+          <w:szCs w:val="28"/>
+          <w:lang w:eastAsia="zh-CN" w:bidi="ar"/>
+        </w:rPr>
+        <w:t>训练主要是forward_network和backward_network,这俩个函数。</w:t>
+      </w:r>
+    </w:p>
+    <w:p>
+      <w:pPr>
+        <w:numPr>
+          <w:ilvl w:val="0"/>
+          <w:numId w:val="0"/>
+        </w:numPr>
+        <w:jc w:val="both"/>
+        <w:rPr>
+          <w:rStyle w:val="19"/>
+          <w:rFonts w:hint="default" w:ascii="宋体" w:hAnsi="宋体" w:eastAsia="宋体" w:cs="宋体"/>
+          <w:kern w:val="0"/>
+          <w:sz w:val="28"/>
+          <w:szCs w:val="28"/>
+          <w:lang w:eastAsia="zh-CN" w:bidi="ar"/>
+        </w:rPr>
+      </w:pPr>
+      <w:r>
+        <w:rPr>
+          <w:rStyle w:val="19"/>
+          <w:rFonts w:hint="default" w:ascii="宋体" w:hAnsi="宋体" w:eastAsia="宋体" w:cs="宋体"/>
+          <w:kern w:val="0"/>
+          <w:sz w:val="28"/>
+          <w:szCs w:val="28"/>
+          <w:lang w:eastAsia="zh-CN" w:bidi="ar"/>
+        </w:rPr>
+        <w:t>下面是计算代价函数</w:t>
+      </w:r>
+    </w:p>
+    <w:p>
+      <w:pPr>
+        <w:numPr>
+          <w:ilvl w:val="0"/>
+          <w:numId w:val="0"/>
+        </w:numPr>
+        <w:jc w:val="both"/>
+        <w:rPr>
+          <w:rStyle w:val="19"/>
+          <w:rFonts w:hint="eastAsia" w:ascii="宋体" w:hAnsi="宋体" w:eastAsia="宋体" w:cs="宋体"/>
+          <w:kern w:val="0"/>
+          <w:sz w:val="28"/>
+          <w:szCs w:val="28"/>
+          <w:lang w:eastAsia="zh-CN" w:bidi="ar"/>
+        </w:rPr>
+      </w:pPr>
+      <w:r>
+        <w:rPr>
+          <w:rStyle w:val="19"/>
+          <w:rFonts w:hint="eastAsia" w:ascii="宋体" w:hAnsi="宋体" w:eastAsia="宋体" w:cs="宋体"/>
+          <w:kern w:val="0"/>
+          <w:sz w:val="28"/>
+          <w:szCs w:val="28"/>
+          <w:lang w:eastAsia="zh-CN" w:bidi="ar"/>
+        </w:rPr>
+        <w:drawing>
+          <wp:inline distT="0" distB="0" distL="114300" distR="114300">
+            <wp:extent cx="5270500" cy="2035810"/>
+            <wp:effectExtent l="0" t="0" r="6350" b="2540"/>
+            <wp:docPr id="61" name="图片 61" descr="2017-12-05 10-30-57 的屏幕截图"/>
+            <wp:cNvGraphicFramePr>
+              <a:graphicFrameLocks xmlns:a="http://schemas.openxmlformats.org/drawingml/2006/main" noChangeAspect="1"/>
+            </wp:cNvGraphicFramePr>
+            <a:graphic xmlns:a="http://schemas.openxmlformats.org/drawingml/2006/main">
+              <a:graphicData uri="http://schemas.openxmlformats.org/drawingml/2006/picture">
+                <pic:pic xmlns:pic="http://schemas.openxmlformats.org/drawingml/2006/picture">
+                  <pic:nvPicPr>
+                    <pic:cNvPr id="61" name="图片 61" descr="2017-12-05 10-30-57 的屏幕截图"/>
+                    <pic:cNvPicPr>
+                      <a:picLocks noChangeAspect="1"/>
+                    </pic:cNvPicPr>
+                  </pic:nvPicPr>
+                  <pic:blipFill>
+                    <a:blip r:embed="rId63"/>
+                    <a:stretch>
+                      <a:fillRect/>
+                    </a:stretch>
+                  </pic:blipFill>
+                  <pic:spPr>
+                    <a:xfrm>
+                      <a:off x="0" y="0"/>
+                      <a:ext cx="5270500" cy="2035810"/>
+                    </a:xfrm>
+                    <a:prstGeom prst="rect">
+                      <a:avLst/>
+                    </a:prstGeom>
+                  </pic:spPr>
+                </pic:pic>
+              </a:graphicData>
+            </a:graphic>
+          </wp:inline>
+        </w:drawing>
+      </w:r>
+    </w:p>
+    <w:p>
+      <w:pPr>
+        <w:numPr>
+          <w:ilvl w:val="0"/>
+          <w:numId w:val="0"/>
+        </w:numPr>
+        <w:jc w:val="both"/>
+        <w:rPr>
+          <w:rStyle w:val="19"/>
+          <w:rFonts w:hint="default" w:ascii="宋体" w:hAnsi="宋体" w:eastAsia="宋体" w:cs="宋体"/>
+          <w:kern w:val="0"/>
+          <w:sz w:val="28"/>
+          <w:szCs w:val="28"/>
+          <w:lang w:eastAsia="zh-CN" w:bidi="ar"/>
+        </w:rPr>
+      </w:pPr>
+      <w:r>
+        <w:rPr>
+          <w:rStyle w:val="19"/>
+          <w:rFonts w:hint="default" w:ascii="宋体" w:hAnsi="宋体" w:eastAsia="宋体" w:cs="宋体"/>
+          <w:kern w:val="0"/>
+          <w:sz w:val="28"/>
+          <w:szCs w:val="28"/>
+          <w:lang w:eastAsia="zh-CN" w:bidi="ar"/>
+        </w:rPr>
+        <w:t>该函数最后返回平均损失。</w:t>
+      </w:r>
+    </w:p>
+    <w:p>
+      <w:pPr>
+        <w:numPr>
+          <w:ilvl w:val="0"/>
+          <w:numId w:val="0"/>
+        </w:numPr>
+        <w:jc w:val="both"/>
+        <w:rPr>
+          <w:rStyle w:val="19"/>
+          <w:rFonts w:hint="eastAsia" w:ascii="宋体" w:hAnsi="宋体" w:eastAsia="宋体" w:cs="宋体"/>
+          <w:kern w:val="0"/>
+          <w:sz w:val="28"/>
+          <w:szCs w:val="28"/>
+          <w:lang w:eastAsia="zh-CN" w:bidi="ar"/>
+        </w:rPr>
+      </w:pPr>
+    </w:p>
+    <w:p>
+      <w:pPr>
+        <w:numPr>
+          <w:ilvl w:val="0"/>
+          <w:numId w:val="0"/>
+        </w:numPr>
+        <w:jc w:val="both"/>
+        <w:rPr>
+          <w:rStyle w:val="19"/>
+          <w:rFonts w:hint="eastAsia" w:ascii="宋体" w:hAnsi="宋体" w:eastAsia="宋体" w:cs="宋体"/>
+          <w:color w:val="2F5597" w:themeColor="accent5" w:themeShade="BF"/>
+          <w:kern w:val="0"/>
+          <w:sz w:val="28"/>
+          <w:szCs w:val="28"/>
+          <w:lang w:eastAsia="zh-CN" w:bidi="ar"/>
+        </w:rPr>
+      </w:pPr>
+      <w:r>
+        <w:rPr>
+          <w:rStyle w:val="19"/>
+          <w:rFonts w:hint="eastAsia" w:ascii="宋体" w:hAnsi="宋体" w:eastAsia="宋体" w:cs="宋体"/>
+          <w:color w:val="2F5597" w:themeColor="accent5" w:themeShade="BF"/>
+          <w:kern w:val="0"/>
+          <w:sz w:val="28"/>
+          <w:szCs w:val="28"/>
+          <w:lang w:eastAsia="zh-CN" w:bidi="ar"/>
+        </w:rPr>
+        <w:t>到这里我们只剩下最重要的两个函数：</w:t>
+      </w:r>
+    </w:p>
+    <w:p>
+      <w:pPr>
+        <w:numPr>
+          <w:ilvl w:val="0"/>
+          <w:numId w:val="0"/>
+        </w:numPr>
+        <w:jc w:val="both"/>
+        <w:rPr>
+          <w:rStyle w:val="19"/>
+          <w:rFonts w:hint="eastAsia" w:ascii="宋体" w:hAnsi="宋体" w:eastAsia="宋体" w:cs="宋体"/>
+          <w:color w:val="2F5597" w:themeColor="accent5" w:themeShade="BF"/>
+          <w:kern w:val="0"/>
+          <w:sz w:val="28"/>
+          <w:szCs w:val="28"/>
+          <w:lang w:eastAsia="zh-CN" w:bidi="ar"/>
+        </w:rPr>
+      </w:pPr>
+      <w:r>
+        <w:rPr>
+          <w:rStyle w:val="19"/>
+          <w:rFonts w:hint="eastAsia" w:ascii="宋体" w:hAnsi="宋体" w:eastAsia="宋体" w:cs="宋体"/>
+          <w:color w:val="2F5597" w:themeColor="accent5" w:themeShade="BF"/>
+          <w:kern w:val="0"/>
+          <w:sz w:val="28"/>
+          <w:szCs w:val="28"/>
+          <w:lang w:eastAsia="zh-CN" w:bidi="ar"/>
+        </w:rPr>
+        <w:t>forward_network(network *netp);</w:t>
+      </w:r>
+      <w:r>
+        <w:rPr>
+          <w:rStyle w:val="19"/>
+          <w:rFonts w:hint="default" w:ascii="宋体" w:hAnsi="宋体" w:eastAsia="宋体" w:cs="宋体"/>
+          <w:color w:val="2F5597" w:themeColor="accent5" w:themeShade="BF"/>
+          <w:kern w:val="0"/>
+          <w:sz w:val="28"/>
+          <w:szCs w:val="28"/>
+          <w:lang w:eastAsia="zh-CN" w:bidi="ar"/>
+        </w:rPr>
+        <w:t xml:space="preserve">  //前向传播</w:t>
+      </w:r>
+    </w:p>
+    <w:p>
+      <w:pPr>
+        <w:numPr>
+          <w:ilvl w:val="0"/>
+          <w:numId w:val="0"/>
+        </w:numPr>
+        <w:jc w:val="both"/>
+        <w:rPr>
+          <w:rStyle w:val="19"/>
+          <w:rFonts w:hint="default" w:ascii="宋体" w:hAnsi="宋体" w:eastAsia="宋体" w:cs="宋体"/>
+          <w:color w:val="2F5597" w:themeColor="accent5" w:themeShade="BF"/>
+          <w:kern w:val="0"/>
+          <w:sz w:val="28"/>
+          <w:szCs w:val="28"/>
+          <w:lang w:eastAsia="zh-CN" w:bidi="ar"/>
+        </w:rPr>
+      </w:pPr>
+      <w:r>
+        <w:rPr>
+          <w:rStyle w:val="19"/>
+          <w:rFonts w:hint="eastAsia" w:ascii="宋体" w:hAnsi="宋体" w:eastAsia="宋体" w:cs="宋体"/>
+          <w:color w:val="2F5597" w:themeColor="accent5" w:themeShade="BF"/>
+          <w:kern w:val="0"/>
+          <w:sz w:val="28"/>
+          <w:szCs w:val="28"/>
+          <w:lang w:eastAsia="zh-CN" w:bidi="ar"/>
+        </w:rPr>
+        <w:t>backward_network(network *netp);</w:t>
+      </w:r>
+      <w:r>
+        <w:rPr>
+          <w:rStyle w:val="19"/>
+          <w:rFonts w:hint="default" w:ascii="宋体" w:hAnsi="宋体" w:eastAsia="宋体" w:cs="宋体"/>
+          <w:color w:val="2F5597" w:themeColor="accent5" w:themeShade="BF"/>
+          <w:kern w:val="0"/>
+          <w:sz w:val="28"/>
+          <w:szCs w:val="28"/>
+          <w:lang w:eastAsia="zh-CN" w:bidi="ar"/>
+        </w:rPr>
+        <w:t xml:space="preserve">  //反向传播</w:t>
+      </w:r>
+    </w:p>
+    <w:p>
+      <w:pPr>
+        <w:numPr>
+          <w:ilvl w:val="0"/>
+          <w:numId w:val="0"/>
+        </w:numPr>
+        <w:jc w:val="both"/>
+        <w:rPr>
+          <w:rStyle w:val="19"/>
+          <w:rFonts w:hint="default" w:ascii="宋体" w:hAnsi="宋体" w:eastAsia="宋体" w:cs="宋体"/>
+          <w:color w:val="2F5597" w:themeColor="accent5" w:themeShade="BF"/>
+          <w:kern w:val="0"/>
+          <w:sz w:val="28"/>
+          <w:szCs w:val="28"/>
+          <w:lang w:eastAsia="zh-CN" w:bidi="ar"/>
+        </w:rPr>
+      </w:pPr>
+    </w:p>
+    <w:p>
+      <w:pPr>
+        <w:numPr>
+          <w:ilvl w:val="0"/>
+          <w:numId w:val="0"/>
+        </w:numPr>
+        <w:jc w:val="both"/>
+        <w:rPr>
+          <w:rStyle w:val="19"/>
+          <w:rFonts w:hint="eastAsia" w:ascii="宋体" w:hAnsi="宋体" w:eastAsia="宋体" w:cs="宋体"/>
+          <w:color w:val="ED7D31" w:themeColor="accent2"/>
+          <w:kern w:val="0"/>
+          <w:sz w:val="28"/>
+          <w:szCs w:val="28"/>
+          <w:lang w:eastAsia="zh-CN" w:bidi="ar"/>
+          <w14:textFill>
+            <w14:solidFill>
+              <w14:schemeClr w14:val="accent2"/>
+            </w14:solidFill>
+          </w14:textFill>
+        </w:rPr>
+      </w:pPr>
+      <w:r>
+        <w:rPr>
+          <w:rStyle w:val="19"/>
+          <w:rFonts w:hint="default" w:ascii="宋体" w:hAnsi="宋体" w:eastAsia="宋体" w:cs="宋体"/>
+          <w:kern w:val="0"/>
+          <w:sz w:val="28"/>
+          <w:szCs w:val="28"/>
+          <w:lang w:eastAsia="zh-CN" w:bidi="ar"/>
+        </w:rPr>
+        <w:t>（7）在src/network.c文件，前向传播函数</w:t>
+      </w:r>
+      <w:r>
+        <w:rPr>
+          <w:rStyle w:val="19"/>
+          <w:rFonts w:hint="default" w:ascii="宋体" w:hAnsi="宋体" w:eastAsia="宋体" w:cs="宋体"/>
+          <w:color w:val="ED7D31" w:themeColor="accent2"/>
+          <w:kern w:val="0"/>
+          <w:sz w:val="28"/>
+          <w:szCs w:val="28"/>
+          <w:lang w:eastAsia="zh-CN" w:bidi="ar"/>
+          <w14:textFill>
+            <w14:solidFill>
+              <w14:schemeClr w14:val="accent2"/>
+            </w14:solidFill>
+          </w14:textFill>
+        </w:rPr>
+        <w:t>f</w:t>
+      </w:r>
+      <w:r>
+        <w:rPr>
+          <w:rStyle w:val="19"/>
+          <w:rFonts w:hint="eastAsia" w:ascii="宋体" w:hAnsi="宋体" w:eastAsia="宋体" w:cs="宋体"/>
+          <w:color w:val="ED7D31" w:themeColor="accent2"/>
+          <w:kern w:val="0"/>
+          <w:sz w:val="28"/>
+          <w:szCs w:val="28"/>
+          <w:lang w:eastAsia="zh-CN" w:bidi="ar"/>
+          <w14:textFill>
+            <w14:solidFill>
+              <w14:schemeClr w14:val="accent2"/>
+            </w14:solidFill>
+          </w14:textFill>
+        </w:rPr>
+        <w:t>orward_network(network *netp)</w:t>
+      </w:r>
+    </w:p>
+    <w:p>
+      <w:pPr>
+        <w:numPr>
+          <w:ilvl w:val="0"/>
+          <w:numId w:val="0"/>
+        </w:numPr>
+        <w:jc w:val="both"/>
+        <w:rPr>
+          <w:rStyle w:val="19"/>
+          <w:rFonts w:hint="eastAsia" w:ascii="宋体" w:hAnsi="宋体" w:eastAsia="宋体" w:cs="宋体"/>
+          <w:color w:val="ED7D31" w:themeColor="accent2"/>
+          <w:kern w:val="0"/>
+          <w:sz w:val="28"/>
+          <w:szCs w:val="28"/>
+          <w:lang w:eastAsia="zh-CN" w:bidi="ar"/>
+          <w14:textFill>
+            <w14:solidFill>
+              <w14:schemeClr w14:val="accent2"/>
+            </w14:solidFill>
+          </w14:textFill>
+        </w:rPr>
+      </w:pPr>
+    </w:p>
+    <w:p>
+      <w:pPr>
+        <w:numPr>
+          <w:ilvl w:val="0"/>
+          <w:numId w:val="0"/>
+        </w:numPr>
+        <w:jc w:val="both"/>
+        <w:rPr>
+          <w:rStyle w:val="19"/>
+          <w:rFonts w:hint="eastAsia" w:ascii="宋体" w:hAnsi="宋体" w:eastAsia="宋体" w:cs="宋体"/>
+          <w:color w:val="ED7D31" w:themeColor="accent2"/>
+          <w:kern w:val="0"/>
+          <w:sz w:val="28"/>
+          <w:szCs w:val="28"/>
+          <w:lang w:eastAsia="zh-CN" w:bidi="ar"/>
+          <w14:textFill>
+            <w14:solidFill>
+              <w14:schemeClr w14:val="accent2"/>
+            </w14:solidFill>
+          </w14:textFill>
+        </w:rPr>
+      </w:pPr>
+      <w:r>
+        <w:rPr>
+          <w:rStyle w:val="19"/>
+          <w:rFonts w:hint="eastAsia" w:ascii="宋体" w:hAnsi="宋体" w:eastAsia="宋体" w:cs="宋体"/>
+          <w:color w:val="ED7D31" w:themeColor="accent2"/>
+          <w:kern w:val="0"/>
+          <w:sz w:val="28"/>
+          <w:szCs w:val="28"/>
+          <w:lang w:eastAsia="zh-CN" w:bidi="ar"/>
+          <w14:textFill>
+            <w14:solidFill>
+              <w14:schemeClr w14:val="accent2"/>
+            </w14:solidFill>
+          </w14:textFill>
+        </w:rPr>
+        <w:drawing>
+          <wp:inline distT="0" distB="0" distL="114300" distR="114300">
+            <wp:extent cx="5271770" cy="4736465"/>
+            <wp:effectExtent l="0" t="0" r="5080" b="6985"/>
+            <wp:docPr id="62" name="图片 62" descr="2017-12-06 09-00-40 的屏幕截图"/>
+            <wp:cNvGraphicFramePr>
+              <a:graphicFrameLocks xmlns:a="http://schemas.openxmlformats.org/drawingml/2006/main" noChangeAspect="1"/>
+            </wp:cNvGraphicFramePr>
+            <a:graphic xmlns:a="http://schemas.openxmlformats.org/drawingml/2006/main">
+              <a:graphicData uri="http://schemas.openxmlformats.org/drawingml/2006/picture">
+                <pic:pic xmlns:pic="http://schemas.openxmlformats.org/drawingml/2006/picture">
+                  <pic:nvPicPr>
+                    <pic:cNvPr id="62" name="图片 62" descr="2017-12-06 09-00-40 的屏幕截图"/>
+                    <pic:cNvPicPr>
+                      <a:picLocks noChangeAspect="1"/>
+                    </pic:cNvPicPr>
+                  </pic:nvPicPr>
+                  <pic:blipFill>
+                    <a:blip r:embed="rId64"/>
+                    <a:stretch>
+                      <a:fillRect/>
+                    </a:stretch>
+                  </pic:blipFill>
+                  <pic:spPr>
+                    <a:xfrm>
+                      <a:off x="0" y="0"/>
+                      <a:ext cx="5271770" cy="4736465"/>
+                    </a:xfrm>
+                    <a:prstGeom prst="rect">
+                      <a:avLst/>
+                    </a:prstGeom>
+                  </pic:spPr>
+                </pic:pic>
+              </a:graphicData>
+            </a:graphic>
+          </wp:inline>
+        </w:drawing>
+      </w:r>
+    </w:p>
+    <w:p>
+      <w:pPr>
+        <w:numPr>
+          <w:ilvl w:val="0"/>
+          <w:numId w:val="0"/>
+        </w:numPr>
+        <w:jc w:val="both"/>
+        <w:rPr>
+          <w:rStyle w:val="19"/>
+          <w:rFonts w:hint="default" w:ascii="宋体" w:hAnsi="宋体" w:eastAsia="宋体" w:cs="宋体"/>
+          <w:kern w:val="0"/>
+          <w:sz w:val="28"/>
+          <w:szCs w:val="28"/>
+          <w:lang w:eastAsia="zh-CN" w:bidi="ar"/>
+        </w:rPr>
+      </w:pPr>
+      <w:r>
+        <w:rPr>
+          <w:rStyle w:val="19"/>
+          <w:rFonts w:hint="default" w:ascii="宋体" w:hAnsi="宋体" w:eastAsia="宋体" w:cs="宋体"/>
+          <w:kern w:val="0"/>
+          <w:sz w:val="28"/>
+          <w:szCs w:val="28"/>
+          <w:lang w:eastAsia="zh-CN" w:bidi="ar"/>
+        </w:rPr>
+        <w:t>分为GPU和CPU俩种情况，主要是forward_network_gpu()和forward()函数，下面分析每一层</w:t>
+      </w:r>
+    </w:p>
+    <w:p>
+      <w:pPr>
+        <w:numPr>
+          <w:ilvl w:val="0"/>
+          <w:numId w:val="0"/>
+        </w:numPr>
+        <w:jc w:val="both"/>
+        <w:rPr>
+          <w:rStyle w:val="19"/>
+          <w:rFonts w:hint="eastAsia" w:ascii="宋体" w:hAnsi="宋体" w:eastAsia="宋体" w:cs="宋体"/>
+          <w:kern w:val="0"/>
+          <w:sz w:val="28"/>
+          <w:szCs w:val="28"/>
+          <w:lang w:eastAsia="zh-CN" w:bidi="ar"/>
+        </w:rPr>
+      </w:pPr>
+      <w:r>
+        <w:rPr>
+          <w:rStyle w:val="19"/>
+          <w:rFonts w:hint="eastAsia" w:ascii="宋体" w:hAnsi="宋体" w:eastAsia="宋体" w:cs="宋体"/>
+          <w:kern w:val="0"/>
+          <w:sz w:val="28"/>
+          <w:szCs w:val="28"/>
+          <w:lang w:eastAsia="zh-CN" w:bidi="ar"/>
+        </w:rPr>
+        <w:drawing>
+          <wp:inline distT="0" distB="0" distL="114300" distR="114300">
+            <wp:extent cx="4352290" cy="1647825"/>
+            <wp:effectExtent l="0" t="0" r="10160" b="9525"/>
+            <wp:docPr id="63" name="图片 63" descr="2017-12-06 09-04-49 的屏幕截图"/>
+            <wp:cNvGraphicFramePr>
+              <a:graphicFrameLocks xmlns:a="http://schemas.openxmlformats.org/drawingml/2006/main" noChangeAspect="1"/>
+            </wp:cNvGraphicFramePr>
+            <a:graphic xmlns:a="http://schemas.openxmlformats.org/drawingml/2006/main">
+              <a:graphicData uri="http://schemas.openxmlformats.org/drawingml/2006/picture">
+                <pic:pic xmlns:pic="http://schemas.openxmlformats.org/drawingml/2006/picture">
+                  <pic:nvPicPr>
+                    <pic:cNvPr id="63" name="图片 63" descr="2017-12-06 09-04-49 的屏幕截图"/>
+                    <pic:cNvPicPr>
+                      <a:picLocks noChangeAspect="1"/>
+                    </pic:cNvPicPr>
+                  </pic:nvPicPr>
+                  <pic:blipFill>
+                    <a:blip r:embed="rId65"/>
+                    <a:stretch>
+                      <a:fillRect/>
+                    </a:stretch>
+                  </pic:blipFill>
+                  <pic:spPr>
+                    <a:xfrm>
+                      <a:off x="0" y="0"/>
+                      <a:ext cx="4352290" cy="1647825"/>
+                    </a:xfrm>
+                    <a:prstGeom prst="rect">
+                      <a:avLst/>
+                    </a:prstGeom>
+                  </pic:spPr>
+                </pic:pic>
+              </a:graphicData>
+            </a:graphic>
+          </wp:inline>
+        </w:drawing>
+      </w:r>
+    </w:p>
+    <w:p>
+      <w:pPr>
+        <w:numPr>
+          <w:ilvl w:val="0"/>
+          <w:numId w:val="0"/>
+        </w:numPr>
+        <w:jc w:val="both"/>
+        <w:rPr>
+          <w:rStyle w:val="19"/>
+          <w:rFonts w:hint="eastAsia" w:ascii="宋体" w:hAnsi="宋体" w:eastAsia="宋体" w:cs="宋体"/>
+          <w:kern w:val="0"/>
+          <w:sz w:val="28"/>
+          <w:szCs w:val="28"/>
+          <w:lang w:eastAsia="zh-CN" w:bidi="ar"/>
+        </w:rPr>
+      </w:pPr>
+      <w:r>
+        <w:rPr>
+          <w:rStyle w:val="19"/>
+          <w:rFonts w:hint="default" w:ascii="宋体" w:hAnsi="宋体" w:eastAsia="宋体" w:cs="宋体"/>
+          <w:kern w:val="0"/>
+          <w:sz w:val="28"/>
+          <w:szCs w:val="28"/>
+          <w:lang w:eastAsia="zh-CN" w:bidi="ar"/>
+        </w:rPr>
+        <w:t>由于还没看懂，所以先附上网络的解释。</w:t>
+      </w:r>
+    </w:p>
+    <w:p>
+      <w:pPr>
+        <w:numPr>
+          <w:ilvl w:val="0"/>
+          <w:numId w:val="0"/>
+        </w:numPr>
+        <w:jc w:val="both"/>
+        <w:rPr>
+          <w:rStyle w:val="19"/>
+          <w:rFonts w:hint="default" w:ascii="东文宋体" w:hAnsi="东文宋体" w:eastAsia="东文宋体" w:cs="东文宋体"/>
+          <w:kern w:val="0"/>
+          <w:sz w:val="28"/>
+          <w:szCs w:val="28"/>
+          <w:lang w:eastAsia="zh-CN" w:bidi="ar"/>
+        </w:rPr>
+      </w:pPr>
+      <w:r>
+        <w:rPr>
+          <w:rStyle w:val="19"/>
+          <w:rFonts w:hint="eastAsia" w:ascii="东文宋体" w:hAnsi="东文宋体" w:eastAsia="东文宋体" w:cs="东文宋体"/>
+          <w:kern w:val="0"/>
+          <w:sz w:val="28"/>
+          <w:szCs w:val="28"/>
+          <w:lang w:eastAsia="zh-CN" w:bidi="ar"/>
+        </w:rPr>
+        <w:fldChar w:fldCharType="begin"/>
+      </w:r>
+      <w:r>
+        <w:rPr>
+          <w:rStyle w:val="19"/>
+          <w:rFonts w:hint="eastAsia" w:ascii="东文宋体" w:hAnsi="东文宋体" w:eastAsia="东文宋体" w:cs="东文宋体"/>
+          <w:kern w:val="0"/>
+          <w:sz w:val="28"/>
+          <w:szCs w:val="28"/>
+          <w:lang w:eastAsia="zh-CN" w:bidi="ar"/>
+        </w:rPr>
+        <w:instrText xml:space="preserve"> HYPERLINK "http://blog.csdn.net/u014540717/article/details/53232426" </w:instrText>
+      </w:r>
+      <w:r>
+        <w:rPr>
+          <w:rStyle w:val="19"/>
+          <w:rFonts w:hint="eastAsia" w:ascii="东文宋体" w:hAnsi="东文宋体" w:eastAsia="东文宋体" w:cs="东文宋体"/>
+          <w:kern w:val="0"/>
+          <w:sz w:val="28"/>
+          <w:szCs w:val="28"/>
+          <w:lang w:eastAsia="zh-CN" w:bidi="ar"/>
+        </w:rPr>
+        <w:fldChar w:fldCharType="separate"/>
+      </w:r>
+      <w:r>
+        <w:rPr>
+          <w:rStyle w:val="18"/>
+          <w:rFonts w:hint="eastAsia" w:ascii="东文宋体" w:hAnsi="东文宋体" w:eastAsia="东文宋体" w:cs="东文宋体"/>
+          <w:kern w:val="0"/>
+          <w:sz w:val="28"/>
+          <w:szCs w:val="28"/>
+          <w:lang w:eastAsia="zh-CN" w:bidi="ar"/>
+        </w:rPr>
+        <w:t>http://blog.csdn.net/u014540717/article/details/53232426</w:t>
+      </w:r>
+      <w:r>
+        <w:rPr>
+          <w:rStyle w:val="19"/>
+          <w:rFonts w:hint="eastAsia" w:ascii="东文宋体" w:hAnsi="东文宋体" w:eastAsia="东文宋体" w:cs="东文宋体"/>
+          <w:kern w:val="0"/>
+          <w:sz w:val="28"/>
+          <w:szCs w:val="28"/>
+          <w:lang w:eastAsia="zh-CN" w:bidi="ar"/>
+        </w:rPr>
+        <w:fldChar w:fldCharType="end"/>
+      </w:r>
+      <w:r>
+        <w:rPr>
+          <w:rStyle w:val="19"/>
+          <w:rFonts w:hint="default" w:ascii="东文宋体" w:hAnsi="东文宋体" w:eastAsia="东文宋体" w:cs="东文宋体"/>
+          <w:kern w:val="0"/>
+          <w:sz w:val="28"/>
+          <w:szCs w:val="28"/>
+          <w:lang w:eastAsia="zh-CN" w:bidi="ar"/>
+        </w:rPr>
+        <w:t xml:space="preserve"> </w:t>
+      </w:r>
+    </w:p>
+    <w:p>
+      <w:pPr>
+        <w:numPr>
+          <w:ilvl w:val="0"/>
+          <w:numId w:val="0"/>
+        </w:numPr>
+        <w:jc w:val="both"/>
+        <w:rPr>
+          <w:rStyle w:val="19"/>
+          <w:rFonts w:hint="default" w:ascii="东文宋体" w:hAnsi="东文宋体" w:eastAsia="东文宋体" w:cs="东文宋体"/>
+          <w:kern w:val="0"/>
+          <w:sz w:val="28"/>
+          <w:szCs w:val="28"/>
+          <w:lang w:eastAsia="zh-CN" w:bidi="ar"/>
+        </w:rPr>
+      </w:pPr>
+    </w:p>
+    <w:p>
+      <w:pPr>
+        <w:numPr>
+          <w:ilvl w:val="0"/>
+          <w:numId w:val="0"/>
+        </w:numPr>
+        <w:jc w:val="both"/>
+        <w:rPr>
+          <w:rStyle w:val="19"/>
+          <w:rFonts w:hint="default" w:ascii="东文宋体" w:hAnsi="东文宋体" w:eastAsia="东文宋体" w:cs="东文宋体"/>
+          <w:kern w:val="0"/>
+          <w:sz w:val="28"/>
+          <w:szCs w:val="28"/>
+          <w:lang w:eastAsia="zh-CN" w:bidi="ar"/>
+        </w:rPr>
+      </w:pPr>
+    </w:p>
+    <w:p>
+      <w:pPr>
+        <w:numPr>
+          <w:ilvl w:val="0"/>
+          <w:numId w:val="0"/>
+        </w:numPr>
+        <w:jc w:val="both"/>
+        <w:rPr>
+          <w:rStyle w:val="19"/>
+          <w:rFonts w:hint="eastAsia" w:ascii="宋体" w:hAnsi="宋体" w:eastAsia="宋体" w:cs="宋体"/>
+          <w:color w:val="ED7D31" w:themeColor="accent2"/>
+          <w:kern w:val="0"/>
+          <w:sz w:val="28"/>
+          <w:szCs w:val="28"/>
+          <w:lang w:eastAsia="zh-CN" w:bidi="ar"/>
+          <w14:textFill>
+            <w14:solidFill>
+              <w14:schemeClr w14:val="accent2"/>
+            </w14:solidFill>
+          </w14:textFill>
+        </w:rPr>
+      </w:pPr>
+      <w:r>
+        <w:rPr>
+          <w:rStyle w:val="19"/>
+          <w:rFonts w:hint="default" w:ascii="东文宋体" w:hAnsi="东文宋体" w:eastAsia="东文宋体" w:cs="东文宋体"/>
+          <w:kern w:val="0"/>
+          <w:sz w:val="28"/>
+          <w:szCs w:val="28"/>
+          <w:lang w:eastAsia="zh-CN" w:bidi="ar"/>
+        </w:rPr>
+        <w:t>（8）</w:t>
+      </w:r>
+      <w:r>
+        <w:rPr>
+          <w:rStyle w:val="19"/>
+          <w:rFonts w:hint="default" w:ascii="宋体" w:hAnsi="宋体" w:eastAsia="宋体" w:cs="宋体"/>
+          <w:kern w:val="0"/>
+          <w:sz w:val="28"/>
+          <w:szCs w:val="28"/>
+          <w:lang w:eastAsia="zh-CN" w:bidi="ar"/>
+        </w:rPr>
+        <w:t>在src/network.c文件，反向传播函数</w:t>
+      </w:r>
+      <w:r>
+        <w:rPr>
+          <w:rStyle w:val="19"/>
+          <w:rFonts w:hint="default" w:ascii="宋体" w:hAnsi="宋体" w:eastAsia="宋体" w:cs="宋体"/>
+          <w:color w:val="ED7D31" w:themeColor="accent2"/>
+          <w:kern w:val="0"/>
+          <w:sz w:val="28"/>
+          <w:szCs w:val="28"/>
+          <w:lang w:eastAsia="zh-CN" w:bidi="ar"/>
+          <w14:textFill>
+            <w14:solidFill>
+              <w14:schemeClr w14:val="accent2"/>
+            </w14:solidFill>
+          </w14:textFill>
+        </w:rPr>
+        <w:t>back</w:t>
+      </w:r>
+      <w:r>
+        <w:rPr>
+          <w:rStyle w:val="19"/>
+          <w:rFonts w:hint="eastAsia" w:ascii="宋体" w:hAnsi="宋体" w:eastAsia="宋体" w:cs="宋体"/>
+          <w:color w:val="ED7D31" w:themeColor="accent2"/>
+          <w:kern w:val="0"/>
+          <w:sz w:val="28"/>
+          <w:szCs w:val="28"/>
+          <w:lang w:eastAsia="zh-CN" w:bidi="ar"/>
+          <w14:textFill>
+            <w14:solidFill>
+              <w14:schemeClr w14:val="accent2"/>
+            </w14:solidFill>
+          </w14:textFill>
+        </w:rPr>
+        <w:t>ward_network(network *netp)</w:t>
+      </w:r>
+    </w:p>
+    <w:p>
+      <w:pPr>
+        <w:numPr>
+          <w:ilvl w:val="0"/>
+          <w:numId w:val="0"/>
+        </w:numPr>
+        <w:jc w:val="both"/>
+        <w:rPr>
+          <w:rStyle w:val="19"/>
+          <w:rFonts w:hint="default" w:ascii="东文宋体" w:hAnsi="东文宋体" w:eastAsia="东文宋体" w:cs="东文宋体"/>
+          <w:kern w:val="0"/>
+          <w:sz w:val="28"/>
+          <w:szCs w:val="28"/>
+          <w:lang w:eastAsia="zh-CN" w:bidi="ar"/>
+        </w:rPr>
+      </w:pPr>
+      <w:r>
+        <w:rPr>
+          <w:rStyle w:val="19"/>
+          <w:rFonts w:hint="default" w:ascii="东文宋体" w:hAnsi="东文宋体" w:eastAsia="东文宋体" w:cs="东文宋体"/>
+          <w:kern w:val="0"/>
+          <w:sz w:val="28"/>
+          <w:szCs w:val="28"/>
+          <w:lang w:eastAsia="zh-CN" w:bidi="ar"/>
+        </w:rPr>
+        <w:t>同样附上网址：</w:t>
+      </w:r>
+    </w:p>
+    <w:p>
+      <w:pPr>
+        <w:numPr>
+          <w:ilvl w:val="0"/>
+          <w:numId w:val="0"/>
+        </w:numPr>
+        <w:jc w:val="both"/>
+        <w:rPr>
+          <w:rStyle w:val="19"/>
+          <w:rFonts w:hint="eastAsia" w:ascii="东文宋体" w:hAnsi="东文宋体" w:eastAsia="东文宋体" w:cs="东文宋体"/>
+          <w:kern w:val="0"/>
+          <w:sz w:val="28"/>
+          <w:szCs w:val="28"/>
+          <w:lang w:eastAsia="zh-CN" w:bidi="ar"/>
+        </w:rPr>
+      </w:pPr>
+      <w:r>
+        <w:rPr>
+          <w:rStyle w:val="19"/>
+          <w:rFonts w:hint="eastAsia" w:ascii="东文宋体" w:hAnsi="东文宋体" w:eastAsia="东文宋体" w:cs="东文宋体"/>
+          <w:kern w:val="0"/>
+          <w:sz w:val="28"/>
+          <w:szCs w:val="28"/>
+          <w:lang w:eastAsia="zh-CN" w:bidi="ar"/>
+        </w:rPr>
+        <w:fldChar w:fldCharType="begin"/>
+      </w:r>
+      <w:r>
+        <w:rPr>
+          <w:rStyle w:val="19"/>
+          <w:rFonts w:hint="eastAsia" w:ascii="东文宋体" w:hAnsi="东文宋体" w:eastAsia="东文宋体" w:cs="东文宋体"/>
+          <w:kern w:val="0"/>
+          <w:sz w:val="28"/>
+          <w:szCs w:val="28"/>
+          <w:lang w:eastAsia="zh-CN" w:bidi="ar"/>
+        </w:rPr>
+        <w:instrText xml:space="preserve"> HYPERLINK "http://blog.csdn.net/u014540717/article/details/53485680" </w:instrText>
+      </w:r>
+      <w:r>
+        <w:rPr>
+          <w:rStyle w:val="19"/>
+          <w:rFonts w:hint="eastAsia" w:ascii="东文宋体" w:hAnsi="东文宋体" w:eastAsia="东文宋体" w:cs="东文宋体"/>
+          <w:kern w:val="0"/>
+          <w:sz w:val="28"/>
+          <w:szCs w:val="28"/>
+          <w:lang w:eastAsia="zh-CN" w:bidi="ar"/>
+        </w:rPr>
+        <w:fldChar w:fldCharType="separate"/>
+      </w:r>
+      <w:r>
+        <w:rPr>
+          <w:rStyle w:val="18"/>
+          <w:rFonts w:hint="eastAsia" w:ascii="东文宋体" w:hAnsi="东文宋体" w:eastAsia="东文宋体" w:cs="东文宋体"/>
+          <w:kern w:val="0"/>
+          <w:sz w:val="28"/>
+          <w:szCs w:val="28"/>
+          <w:lang w:eastAsia="zh-CN" w:bidi="ar"/>
+        </w:rPr>
+        <w:t>http://blog.csdn.net/u014540717/article/details/53485680</w:t>
+      </w:r>
+      <w:r>
+        <w:rPr>
+          <w:rStyle w:val="19"/>
+          <w:rFonts w:hint="eastAsia" w:ascii="东文宋体" w:hAnsi="东文宋体" w:eastAsia="东文宋体" w:cs="东文宋体"/>
+          <w:kern w:val="0"/>
+          <w:sz w:val="28"/>
+          <w:szCs w:val="28"/>
+          <w:lang w:eastAsia="zh-CN" w:bidi="ar"/>
+        </w:rPr>
+        <w:fldChar w:fldCharType="end"/>
+      </w:r>
+      <w:r>
+        <w:rPr>
+          <w:rStyle w:val="19"/>
+          <w:rFonts w:hint="default" w:ascii="东文宋体" w:hAnsi="东文宋体" w:eastAsia="东文宋体" w:cs="东文宋体"/>
+          <w:kern w:val="0"/>
+          <w:sz w:val="28"/>
+          <w:szCs w:val="28"/>
+          <w:lang w:eastAsia="zh-CN" w:bidi="ar"/>
+        </w:rPr>
+        <w:t xml:space="preserve"> </w:t>
       </w:r>
     </w:p>
     <w:p>
@@ -9175,31 +16987,206 @@
           <w:szCs w:val="28"/>
         </w:rPr>
       </w:pPr>
+      <w:r>
+        <w:rPr>
+          <w:rFonts w:hint="default"/>
+          <w:b w:val="0"/>
+          <w:bCs w:val="0"/>
+          <w:sz w:val="28"/>
+          <w:szCs w:val="28"/>
+        </w:rPr>
+        <w:t xml:space="preserve"> </w:t>
+      </w:r>
+    </w:p>
+    <w:p>
+      <w:pPr>
+        <w:widowControl w:val="0"/>
+        <w:numPr>
+          <w:ilvl w:val="0"/>
+          <w:numId w:val="0"/>
+        </w:numPr>
+        <w:jc w:val="both"/>
+        <w:rPr>
+          <w:rFonts w:hint="default"/>
+          <w:b w:val="0"/>
+          <w:bCs w:val="0"/>
+          <w:sz w:val="28"/>
+          <w:szCs w:val="28"/>
+        </w:rPr>
+      </w:pPr>
+    </w:p>
+    <w:p>
+      <w:pPr>
+        <w:widowControl w:val="0"/>
+        <w:numPr>
+          <w:ilvl w:val="0"/>
+          <w:numId w:val="0"/>
+        </w:numPr>
+        <w:jc w:val="both"/>
+        <w:rPr>
+          <w:rFonts w:hint="default"/>
+          <w:b w:val="0"/>
+          <w:bCs w:val="0"/>
+          <w:sz w:val="28"/>
+          <w:szCs w:val="28"/>
+        </w:rPr>
+      </w:pPr>
+    </w:p>
+    <w:p>
+      <w:pPr>
+        <w:widowControl w:val="0"/>
+        <w:numPr>
+          <w:ilvl w:val="0"/>
+          <w:numId w:val="0"/>
+        </w:numPr>
+        <w:jc w:val="both"/>
+        <w:rPr>
+          <w:rFonts w:hint="default"/>
+          <w:b w:val="0"/>
+          <w:bCs w:val="0"/>
+          <w:sz w:val="28"/>
+          <w:szCs w:val="28"/>
+        </w:rPr>
+      </w:pPr>
+    </w:p>
+    <w:p>
+      <w:pPr>
+        <w:widowControl w:val="0"/>
+        <w:numPr>
+          <w:ilvl w:val="0"/>
+          <w:numId w:val="0"/>
+        </w:numPr>
+        <w:jc w:val="both"/>
+        <w:rPr>
+          <w:rFonts w:hint="default"/>
+          <w:b w:val="0"/>
+          <w:bCs w:val="0"/>
+          <w:sz w:val="28"/>
+          <w:szCs w:val="28"/>
+        </w:rPr>
+      </w:pPr>
+    </w:p>
+    <w:p>
+      <w:pPr>
+        <w:widowControl w:val="0"/>
+        <w:numPr>
+          <w:ilvl w:val="0"/>
+          <w:numId w:val="0"/>
+        </w:numPr>
+        <w:jc w:val="both"/>
+        <w:rPr>
+          <w:rFonts w:hint="default"/>
+          <w:b w:val="0"/>
+          <w:bCs w:val="0"/>
+          <w:sz w:val="28"/>
+          <w:szCs w:val="28"/>
+        </w:rPr>
+      </w:pPr>
+    </w:p>
+    <w:p>
+      <w:pPr>
+        <w:widowControl w:val="0"/>
+        <w:numPr>
+          <w:ilvl w:val="0"/>
+          <w:numId w:val="0"/>
+        </w:numPr>
+        <w:jc w:val="both"/>
+        <w:rPr>
+          <w:rFonts w:hint="default"/>
+          <w:b w:val="0"/>
+          <w:bCs w:val="0"/>
+          <w:sz w:val="28"/>
+          <w:szCs w:val="28"/>
+        </w:rPr>
+      </w:pPr>
+    </w:p>
+    <w:p>
+      <w:pPr>
+        <w:widowControl w:val="0"/>
+        <w:numPr>
+          <w:ilvl w:val="0"/>
+          <w:numId w:val="0"/>
+        </w:numPr>
+        <w:jc w:val="both"/>
+        <w:rPr>
+          <w:rFonts w:hint="default"/>
+          <w:b w:val="0"/>
+          <w:bCs w:val="0"/>
+          <w:sz w:val="28"/>
+          <w:szCs w:val="28"/>
+        </w:rPr>
+      </w:pPr>
+    </w:p>
+    <w:p>
+      <w:pPr>
+        <w:widowControl w:val="0"/>
+        <w:numPr>
+          <w:ilvl w:val="0"/>
+          <w:numId w:val="0"/>
+        </w:numPr>
+        <w:jc w:val="both"/>
+        <w:rPr>
+          <w:rFonts w:hint="default"/>
+          <w:b w:val="0"/>
+          <w:bCs w:val="0"/>
+          <w:sz w:val="28"/>
+          <w:szCs w:val="28"/>
+        </w:rPr>
+      </w:pPr>
+    </w:p>
+    <w:p>
+      <w:pPr>
+        <w:widowControl w:val="0"/>
+        <w:numPr>
+          <w:ilvl w:val="0"/>
+          <w:numId w:val="0"/>
+        </w:numPr>
+        <w:jc w:val="both"/>
+        <w:rPr>
+          <w:rFonts w:hint="default"/>
+          <w:b w:val="0"/>
+          <w:bCs w:val="0"/>
+          <w:sz w:val="28"/>
+          <w:szCs w:val="28"/>
+        </w:rPr>
+      </w:pPr>
+    </w:p>
+    <w:p>
+      <w:pPr>
+        <w:widowControl w:val="0"/>
+        <w:numPr>
+          <w:ilvl w:val="0"/>
+          <w:numId w:val="0"/>
+        </w:numPr>
+        <w:jc w:val="both"/>
+        <w:rPr>
+          <w:rFonts w:hint="default"/>
+          <w:b w:val="0"/>
+          <w:bCs w:val="0"/>
+          <w:sz w:val="28"/>
+          <w:szCs w:val="28"/>
+        </w:rPr>
+      </w:pPr>
     </w:p>
     <w:p>
       <w:pPr>
         <w:pStyle w:val="2"/>
         <w:numPr>
-          <w:numId w:val="0"/>
-        </w:numPr>
-        <w:rPr>
-          <w:rFonts w:hint="default"/>
-        </w:rPr>
-      </w:pPr>
-      <w:bookmarkStart w:id="20" w:name="_Toc1101822329"/>
-      <w:r>
-        <w:rPr>
-          <w:rFonts w:hint="default"/>
-        </w:rPr>
-        <w:t>三、</w:t>
-      </w:r>
-      <w:r>
-        <w:rPr>
-          <w:rFonts w:hint="default"/>
-        </w:rPr>
-        <w:t>杂记</w:t>
-      </w:r>
-      <w:bookmarkEnd w:id="20"/>
+          <w:ilvl w:val="0"/>
+          <w:numId w:val="0"/>
+        </w:numPr>
+        <w:rPr>
+          <w:rFonts w:hint="default"/>
+        </w:rPr>
+      </w:pPr>
+      <w:bookmarkStart w:id="28" w:name="_Toc1333729061"/>
+      <w:r>
+        <w:rPr>
+          <w:rFonts w:hint="default"/>
+        </w:rPr>
+        <w:t>三、杂记</w:t>
+      </w:r>
+      <w:bookmarkEnd w:id="28"/>
     </w:p>
     <w:p>
       <w:pPr>
@@ -9208,12 +17195,14 @@
           <w:rFonts w:hint="default"/>
         </w:rPr>
       </w:pPr>
+      <w:bookmarkStart w:id="29" w:name="_Toc1937903407"/>
       <w:r>
         <w:rPr>
           <w:rFonts w:hint="default"/>
         </w:rPr>
         <w:t>1、测试yolov2-tensorflow</w:t>
       </w:r>
+      <w:bookmarkEnd w:id="29"/>
     </w:p>
     <w:p>
       <w:pPr>
@@ -9273,7 +17262,7 @@
       </w:r>
       <w:r>
         <w:rPr>
-          <w:rStyle w:val="17"/>
+          <w:rStyle w:val="18"/>
           <w:rFonts w:hint="default"/>
           <w:b w:val="0"/>
           <w:bCs w:val="0"/>
@@ -9390,7 +17379,7 @@
                     </pic:cNvPicPr>
                   </pic:nvPicPr>
                   <pic:blipFill>
-                    <a:blip r:embed="rId37"/>
+                    <a:blip r:embed="rId66"/>
                     <a:stretch>
                       <a:fillRect/>
                     </a:stretch>
@@ -9480,7 +17469,7 @@
                     </pic:cNvPicPr>
                   </pic:nvPicPr>
                   <pic:blipFill>
-                    <a:blip r:embed="rId38"/>
+                    <a:blip r:embed="rId67"/>
                     <a:stretch>
                       <a:fillRect/>
                     </a:stretch>
@@ -9519,12 +17508,14 @@
           <w:rFonts w:hint="default"/>
         </w:rPr>
       </w:pPr>
+      <w:bookmarkStart w:id="30" w:name="_Toc88393560"/>
       <w:r>
         <w:rPr>
           <w:rFonts w:hint="default"/>
         </w:rPr>
         <w:t>2、QT配置</w:t>
       </w:r>
+      <w:bookmarkEnd w:id="30"/>
     </w:p>
     <w:p>
       <w:pPr>
@@ -9556,6 +17547,7 @@
     <w:p>
       <w:pPr>
         <w:numPr>
+          <w:ilvl w:val="0"/>
           <w:numId w:val="0"/>
         </w:numPr>
         <w:rPr>
@@ -9582,7 +17574,7 @@
       </w:r>
       <w:r>
         <w:rPr>
-          <w:rStyle w:val="17"/>
+          <w:rStyle w:val="18"/>
           <w:rFonts w:hint="default"/>
         </w:rPr>
         <w:t>https://www1.qt.io/download-open-source/?utm_referrer=https%3A%2F%2Fwww.qt.io%2Fdownload-qt-for-application-development#section-2</w:t>
@@ -9927,56 +17919,62 @@
     <w:p>
       <w:pPr>
         <w:numPr>
-          <w:numId w:val="0"/>
-        </w:numPr>
-        <w:rPr>
-          <w:rFonts w:hint="default"/>
-        </w:rPr>
-      </w:pPr>
-    </w:p>
-    <w:p>
-      <w:pPr>
-        <w:numPr>
-          <w:numId w:val="0"/>
-        </w:numPr>
-        <w:rPr>
-          <w:rFonts w:hint="default"/>
-        </w:rPr>
-      </w:pPr>
-    </w:p>
-    <w:p>
-      <w:pPr>
-        <w:numPr>
-          <w:numId w:val="0"/>
-        </w:numPr>
-        <w:rPr>
-          <w:rFonts w:hint="default"/>
-        </w:rPr>
-      </w:pPr>
-    </w:p>
-    <w:p>
-      <w:pPr>
-        <w:numPr>
-          <w:numId w:val="0"/>
-        </w:numPr>
-        <w:rPr>
-          <w:rFonts w:hint="default"/>
-        </w:rPr>
-      </w:pPr>
-    </w:p>
-    <w:p>
-      <w:pPr>
-        <w:numPr>
-          <w:numId w:val="0"/>
-        </w:numPr>
-        <w:rPr>
-          <w:rFonts w:hint="default"/>
-        </w:rPr>
-      </w:pPr>
-    </w:p>
-    <w:p>
-      <w:pPr>
-        <w:numPr>
+          <w:ilvl w:val="0"/>
+          <w:numId w:val="0"/>
+        </w:numPr>
+        <w:rPr>
+          <w:rFonts w:hint="default"/>
+        </w:rPr>
+      </w:pPr>
+    </w:p>
+    <w:p>
+      <w:pPr>
+        <w:numPr>
+          <w:ilvl w:val="0"/>
+          <w:numId w:val="0"/>
+        </w:numPr>
+        <w:rPr>
+          <w:rFonts w:hint="default"/>
+        </w:rPr>
+      </w:pPr>
+    </w:p>
+    <w:p>
+      <w:pPr>
+        <w:numPr>
+          <w:ilvl w:val="0"/>
+          <w:numId w:val="0"/>
+        </w:numPr>
+        <w:rPr>
+          <w:rFonts w:hint="default"/>
+        </w:rPr>
+      </w:pPr>
+    </w:p>
+    <w:p>
+      <w:pPr>
+        <w:numPr>
+          <w:ilvl w:val="0"/>
+          <w:numId w:val="0"/>
+        </w:numPr>
+        <w:rPr>
+          <w:rFonts w:hint="default"/>
+        </w:rPr>
+      </w:pPr>
+    </w:p>
+    <w:p>
+      <w:pPr>
+        <w:numPr>
+          <w:ilvl w:val="0"/>
+          <w:numId w:val="0"/>
+        </w:numPr>
+        <w:rPr>
+          <w:rFonts w:hint="default"/>
+        </w:rPr>
+      </w:pPr>
+    </w:p>
+    <w:p>
+      <w:pPr>
+        <w:numPr>
+          <w:ilvl w:val="0"/>
           <w:numId w:val="0"/>
         </w:numPr>
         <w:rPr>
@@ -10056,7 +18054,7 @@
     <w:lsdException w:unhideWhenUsed="0" w:uiPriority="0" w:semiHidden="0" w:name="index 9"/>
     <w:lsdException w:unhideWhenUsed="0" w:uiPriority="0" w:semiHidden="0" w:name="toc 1"/>
     <w:lsdException w:unhideWhenUsed="0" w:uiPriority="0" w:semiHidden="0" w:name="toc 2"/>
-    <w:lsdException w:unhideWhenUsed="0" w:uiPriority="0" w:semiHidden="0" w:name="toc 3"/>
+    <w:lsdException w:qFormat="1" w:unhideWhenUsed="0" w:uiPriority="0" w:semiHidden="0" w:name="toc 3"/>
     <w:lsdException w:unhideWhenUsed="0" w:uiPriority="0" w:semiHidden="0" w:name="toc 4"/>
     <w:lsdException w:unhideWhenUsed="0" w:uiPriority="0" w:semiHidden="0" w:name="toc 5"/>
     <w:lsdException w:unhideWhenUsed="0" w:uiPriority="0" w:semiHidden="0" w:name="toc 6"/>
@@ -10360,7 +18358,7 @@
     <w:semiHidden/>
     <w:uiPriority w:val="0"/>
   </w:style>
-  <w:style w:type="table" w:default="1" w:styleId="19">
+  <w:style w:type="table" w:default="1" w:styleId="20">
     <w:name w:val="Normal Table"/>
     <w:semiHidden/>
     <w:uiPriority w:val="0"/>
@@ -10396,6 +18394,7 @@
     <w:name w:val="toc 3"/>
     <w:basedOn w:val="1"/>
     <w:next w:val="1"/>
+    <w:qFormat/>
     <w:uiPriority w:val="0"/>
     <w:pPr>
       <w:ind w:left="840" w:leftChars="400"/>
@@ -10501,6 +18500,15 @@
     </w:rPr>
   </w:style>
   <w:style w:type="character" w:styleId="17">
+    <w:name w:val="Strong"/>
+    <w:basedOn w:val="16"/>
+    <w:qFormat/>
+    <w:uiPriority w:val="0"/>
+    <w:rPr>
+      <w:b/>
+    </w:rPr>
+  </w:style>
+  <w:style w:type="character" w:styleId="18">
     <w:name w:val="Hyperlink"/>
     <w:basedOn w:val="16"/>
     <w:uiPriority w:val="0"/>
@@ -10509,7 +18517,7 @@
       <w:u w:val="single"/>
     </w:rPr>
   </w:style>
-  <w:style w:type="character" w:styleId="18">
+  <w:style w:type="character" w:styleId="19">
     <w:name w:val="HTML Code"/>
     <w:basedOn w:val="16"/>
     <w:uiPriority w:val="0"/>

--- a/Yolo有关.docx
+++ b/Yolo有关.docx
@@ -6879,7 +6879,27 @@
           <w:sz w:val="28"/>
           <w:szCs w:val="28"/>
         </w:rPr>
-        <w:t xml:space="preserve">tar xzvf cudnn-8.0-linux-x64-v7.tgz  </w:t>
+        <w:t>tar xzvf cudnn-8.0-linux-x64-v</w:t>
+      </w:r>
+      <w:r>
+        <w:rPr>
+          <w:rFonts w:hint="default"/>
+          <w:b w:val="0"/>
+          <w:bCs w:val="0"/>
+          <w:sz w:val="28"/>
+          <w:szCs w:val="28"/>
+        </w:rPr>
+        <w:t>6</w:t>
+      </w:r>
+      <w:r>
+        <w:rPr>
+          <w:rFonts w:hint="default"/>
+          <w:b w:val="0"/>
+          <w:bCs w:val="0"/>
+          <w:sz w:val="28"/>
+          <w:szCs w:val="28"/>
+        </w:rPr>
+        <w:t xml:space="preserve">.tgz  </w:t>
       </w:r>
       <w:r>
         <w:rPr>
@@ -6890,7 +6910,29 @@
           <w:sz w:val="28"/>
           <w:szCs w:val="28"/>
         </w:rPr>
-        <w:t>#是7版本的</w:t>
+        <w:t>#是</w:t>
+      </w:r>
+      <w:r>
+        <w:rPr>
+          <w:rFonts w:hint="default"/>
+          <w:b/>
+          <w:bCs/>
+          <w:color w:val="FF0000"/>
+          <w:sz w:val="28"/>
+          <w:szCs w:val="28"/>
+        </w:rPr>
+        <w:t>6</w:t>
+      </w:r>
+      <w:r>
+        <w:rPr>
+          <w:rFonts w:hint="default"/>
+          <w:b/>
+          <w:bCs/>
+          <w:color w:val="FF0000"/>
+          <w:sz w:val="28"/>
+          <w:szCs w:val="28"/>
+        </w:rPr>
+        <w:t>版本的</w:t>
       </w:r>
     </w:p>
     <w:p>
@@ -7179,16 +7221,7 @@
         <w:t>注意！！软链接中的数字</w:t>
       </w:r>
       <w:r>
-        <w:t>7</w:t>
-      </w:r>
-      <w:r>
-        <w:rPr>
-          <w:color w:val="800080"/>
-        </w:rPr>
-        <w:t>.0</w:t>
-      </w:r>
-      <w:r>
-        <w:t>.5</w:t>
+        <w:t>6.0.21</w:t>
       </w:r>
       <w:r>
         <w:rPr>
@@ -9137,6 +9170,18 @@
         <w:suppressLineNumbers w:val="0"/>
         <w:ind w:firstLine="420" w:firstLineChars="0"/>
         <w:jc w:val="left"/>
+      </w:pPr>
+      <w:r>
+        <w:rPr>
+          <w:rFonts w:hint="eastAsia" w:ascii="宋体" w:hAnsi="宋体" w:eastAsia="宋体" w:cs="宋体"/>
+          <w:kern w:val="0"/>
+          <w:sz w:val="24"/>
+          <w:szCs w:val="24"/>
+          <w:lang w:val="en-US" w:eastAsia="zh-CN" w:bidi="ar"/>
+        </w:rPr>
+        <w:t>截至</w:t>
+      </w:r>
+      <w:r>
         <w:rPr>
           <w:rFonts w:ascii="宋体" w:hAnsi="宋体" w:eastAsia="宋体" w:cs="宋体"/>
           <w:kern w:val="0"/>
@@ -9144,16 +9189,37 @@
           <w:szCs w:val="24"/>
           <w:lang w:val="en-US" w:eastAsia="zh-CN" w:bidi="ar"/>
         </w:rPr>
-      </w:pPr>
+        <w:t xml:space="preserve">2017.08.15 Tensorflow </w:t>
+      </w:r>
+      <w:r>
+        <w:rPr>
+          <w:rFonts w:hint="eastAsia" w:ascii="宋体" w:hAnsi="宋体" w:eastAsia="宋体" w:cs="宋体"/>
+          <w:kern w:val="0"/>
+          <w:sz w:val="24"/>
+          <w:szCs w:val="24"/>
+          <w:lang w:val="en-US" w:eastAsia="zh-CN" w:bidi="ar"/>
+        </w:rPr>
+        <w:t>尚不支持</w:t>
+      </w:r>
       <w:r>
         <w:rPr>
           <w:rFonts w:ascii="宋体" w:hAnsi="宋体" w:eastAsia="宋体" w:cs="宋体"/>
           <w:kern w:val="0"/>
           <w:sz w:val="24"/>
           <w:szCs w:val="24"/>
-          <w:lang w:eastAsia="zh-CN" w:bidi="ar"/>
-        </w:rPr>
-        <w:t>t</w:t>
+          <w:lang w:val="en-US" w:eastAsia="zh-CN" w:bidi="ar"/>
+        </w:rPr>
+        <w:t>cuda9.0</w:t>
+      </w:r>
+      <w:r>
+        <w:rPr>
+          <w:rFonts w:hint="eastAsia" w:ascii="宋体" w:hAnsi="宋体" w:eastAsia="宋体" w:cs="宋体"/>
+          <w:kern w:val="0"/>
+          <w:sz w:val="24"/>
+          <w:szCs w:val="24"/>
+          <w:lang w:val="en-US" w:eastAsia="zh-CN" w:bidi="ar"/>
+        </w:rPr>
+        <w:t>，所以建议用</w:t>
       </w:r>
       <w:r>
         <w:rPr>
@@ -9163,7 +9229,17 @@
           <w:szCs w:val="24"/>
           <w:lang w:val="en-US" w:eastAsia="zh-CN" w:bidi="ar"/>
         </w:rPr>
-        <w:t>ensorflow使用pip在线安装是非常方便的，可</w:t>
+        <w:t>cuda 8.0 + cuDnn 6.0</w:t>
+      </w:r>
+      <w:r>
+        <w:rPr>
+          <w:rFonts w:hint="eastAsia" w:ascii="宋体" w:hAnsi="宋体" w:eastAsia="宋体" w:cs="宋体"/>
+          <w:kern w:val="0"/>
+          <w:sz w:val="24"/>
+          <w:szCs w:val="24"/>
+          <w:lang w:val="en-US" w:eastAsia="zh-CN" w:bidi="ar"/>
+        </w:rPr>
+        <w:t>，这也是</w:t>
       </w:r>
       <w:r>
         <w:rPr>
@@ -9171,130 +9247,32 @@
           <w:kern w:val="0"/>
           <w:sz w:val="24"/>
           <w:szCs w:val="24"/>
-          <w:lang w:eastAsia="zh-CN" w:bidi="ar"/>
-        </w:rPr>
-        <w:t>最新版本</w:t>
-      </w:r>
-      <w:r>
-        <w:rPr>
-          <w:rFonts w:ascii="宋体" w:hAnsi="宋体" w:eastAsia="宋体" w:cs="宋体"/>
+          <w:lang w:val="en-US" w:eastAsia="zh-CN" w:bidi="ar"/>
+        </w:rPr>
+        <w:t>Tensorflow 1.3</w:t>
+      </w:r>
+      <w:r>
+        <w:rPr>
+          <w:rFonts w:hint="eastAsia" w:ascii="宋体" w:hAnsi="宋体" w:eastAsia="宋体" w:cs="宋体"/>
           <w:kern w:val="0"/>
           <w:sz w:val="24"/>
           <w:szCs w:val="24"/>
           <w:lang w:val="en-US" w:eastAsia="zh-CN" w:bidi="ar"/>
         </w:rPr>
-        <w:t>偏偏不支持cuda8，仅支持cuda7.5.因此只能使用源码安装tensorflow.</w:t>
-      </w:r>
-    </w:p>
-    <w:p>
-      <w:pPr>
-        <w:keepNext w:val="0"/>
-        <w:keepLines w:val="0"/>
-        <w:widowControl/>
-        <w:suppressLineNumbers w:val="0"/>
-        <w:ind w:firstLine="420" w:firstLineChars="0"/>
-        <w:jc w:val="left"/>
-      </w:pPr>
-      <w:r>
-        <w:rPr>
-          <w:rFonts w:hint="eastAsia" w:ascii="宋体" w:hAnsi="宋体" w:eastAsia="宋体" w:cs="宋体"/>
+        <w:t>的缺省配置</w:t>
+      </w:r>
+      <w:r>
+        <w:rPr>
+          <w:rFonts w:hint="default" w:ascii="宋体" w:hAnsi="宋体" w:eastAsia="宋体" w:cs="宋体"/>
           <w:kern w:val="0"/>
           <w:sz w:val="24"/>
           <w:szCs w:val="24"/>
-          <w:lang w:val="en-US" w:eastAsia="zh-CN" w:bidi="ar"/>
-        </w:rPr>
-        <w:t>截至</w:t>
-      </w:r>
-      <w:r>
-        <w:rPr>
-          <w:rFonts w:ascii="宋体" w:hAnsi="宋体" w:eastAsia="宋体" w:cs="宋体"/>
-          <w:kern w:val="0"/>
-          <w:sz w:val="24"/>
-          <w:szCs w:val="24"/>
-          <w:lang w:val="en-US" w:eastAsia="zh-CN" w:bidi="ar"/>
-        </w:rPr>
-        <w:t xml:space="preserve">2017.08.15 Tensorflow </w:t>
-      </w:r>
-      <w:r>
-        <w:rPr>
-          <w:rFonts w:hint="eastAsia" w:ascii="宋体" w:hAnsi="宋体" w:eastAsia="宋体" w:cs="宋体"/>
-          <w:kern w:val="0"/>
-          <w:sz w:val="24"/>
-          <w:szCs w:val="24"/>
-          <w:lang w:val="en-US" w:eastAsia="zh-CN" w:bidi="ar"/>
-        </w:rPr>
-        <w:t>尚不支持</w:t>
-      </w:r>
-      <w:r>
-        <w:rPr>
-          <w:rFonts w:ascii="宋体" w:hAnsi="宋体" w:eastAsia="宋体" w:cs="宋体"/>
-          <w:kern w:val="0"/>
-          <w:sz w:val="24"/>
-          <w:szCs w:val="24"/>
-          <w:lang w:val="en-US" w:eastAsia="zh-CN" w:bidi="ar"/>
-        </w:rPr>
-        <w:t>cuda9.0</w:t>
-      </w:r>
-      <w:r>
-        <w:rPr>
-          <w:rFonts w:hint="eastAsia" w:ascii="宋体" w:hAnsi="宋体" w:eastAsia="宋体" w:cs="宋体"/>
-          <w:kern w:val="0"/>
-          <w:sz w:val="24"/>
-          <w:szCs w:val="24"/>
-          <w:lang w:val="en-US" w:eastAsia="zh-CN" w:bidi="ar"/>
-        </w:rPr>
-        <w:t>，所以建议用</w:t>
-      </w:r>
-      <w:r>
-        <w:rPr>
-          <w:rFonts w:ascii="宋体" w:hAnsi="宋体" w:eastAsia="宋体" w:cs="宋体"/>
-          <w:kern w:val="0"/>
-          <w:sz w:val="24"/>
-          <w:szCs w:val="24"/>
-          <w:lang w:val="en-US" w:eastAsia="zh-CN" w:bidi="ar"/>
-        </w:rPr>
-        <w:t>cuda 8.0 + cuDnn 6.0</w:t>
-      </w:r>
-      <w:r>
-        <w:rPr>
-          <w:rFonts w:hint="eastAsia" w:ascii="宋体" w:hAnsi="宋体" w:eastAsia="宋体" w:cs="宋体"/>
-          <w:kern w:val="0"/>
-          <w:sz w:val="24"/>
-          <w:szCs w:val="24"/>
-          <w:lang w:val="en-US" w:eastAsia="zh-CN" w:bidi="ar"/>
-        </w:rPr>
-        <w:t>，这也是</w:t>
-      </w:r>
-      <w:r>
-        <w:rPr>
-          <w:rFonts w:ascii="宋体" w:hAnsi="宋体" w:eastAsia="宋体" w:cs="宋体"/>
-          <w:kern w:val="0"/>
-          <w:sz w:val="24"/>
-          <w:szCs w:val="24"/>
-          <w:lang w:val="en-US" w:eastAsia="zh-CN" w:bidi="ar"/>
-        </w:rPr>
-        <w:t>Tensorflow r1.3</w:t>
-      </w:r>
-      <w:r>
-        <w:rPr>
-          <w:rFonts w:hint="eastAsia" w:ascii="宋体" w:hAnsi="宋体" w:eastAsia="宋体" w:cs="宋体"/>
-          <w:kern w:val="0"/>
-          <w:sz w:val="24"/>
-          <w:szCs w:val="24"/>
-          <w:lang w:val="en-US" w:eastAsia="zh-CN" w:bidi="ar"/>
-        </w:rPr>
-        <w:t>的缺省配置</w:t>
-      </w:r>
-      <w:r>
-        <w:rPr>
-          <w:rFonts w:hint="default" w:ascii="宋体" w:hAnsi="宋体" w:eastAsia="宋体" w:cs="宋体"/>
-          <w:kern w:val="0"/>
-          <w:sz w:val="24"/>
-          <w:szCs w:val="24"/>
           <w:lang w:eastAsia="zh-CN" w:bidi="ar"/>
         </w:rPr>
         <w:t>。</w:t>
       </w:r>
+      <w:bookmarkStart w:id="31" w:name="_GoBack"/>
+      <w:bookmarkEnd w:id="31"/>
     </w:p>
     <w:p>
       <w:pPr>
@@ -11133,8 +11111,6 @@
           <w:szCs w:val="28"/>
         </w:rPr>
       </w:pPr>
-      <w:bookmarkStart w:id="31" w:name="_GoBack"/>
-      <w:bookmarkEnd w:id="31"/>
     </w:p>
     <w:p>
       <w:pPr>
